--- a/Глава 2 - теоретические изыскания.docx
+++ b/Глава 2 - теоретические изыскания.docx
@@ -11,30 +11,287 @@
         </w:numPr>
       </w:pPr>
       <w:r>
-        <w:t>Требования к легковесным алгоритмам и их реализации</w:t>
-      </w:r>
-    </w:p>
-    <w:p>
-      <w:pPr>
-        <w:ind w:firstLine="708"/>
-      </w:pPr>
-      <w:r>
-        <w:t>Легковесна</w:t>
-      </w:r>
-      <w:r>
-        <w:t>я</w:t>
-      </w:r>
-      <w:r>
-        <w:t xml:space="preserve"> криптография изучает криптографические алгоритмы, ориентированные на использование в небольших устройствах, заведомо не обладающих значительными </w:t>
-      </w:r>
-      <w:r>
-        <w:t>ресурсами</w:t>
+        <w:t>Легковесные алгоритмы: понятие, требования</w:t>
+      </w:r>
+    </w:p>
+    <w:p>
+      <w:pPr>
+        <w:pStyle w:val="2"/>
+        <w:numPr>
+          <w:ilvl w:val="1"/>
+          <w:numId w:val="1"/>
+        </w:numPr>
+      </w:pPr>
+      <w:r>
+        <w:t>Понятие и область применения легковесной криптографии</w:t>
+      </w:r>
+    </w:p>
+    <w:p>
+      <w:pPr>
+        <w:ind w:firstLine="708"/>
+      </w:pPr>
+      <w:r>
+        <w:t>Легковесная криптография (</w:t>
+      </w:r>
+      <w:r>
+        <w:rPr>
+          <w:lang w:val="en-US"/>
+        </w:rPr>
+        <w:t>LW</w:t>
+      </w:r>
+      <w:r>
+        <w:t>-</w:t>
+      </w:r>
+      <w:r>
+        <w:t>криптография) изучает криптографические алгоритмы, ориентированные на использование в небольших вычислительных устройствах, заведомо не обладающих значительными ресурсами.</w:t>
+      </w:r>
+    </w:p>
+    <w:p>
+      <w:pPr>
+        <w:ind w:firstLine="708"/>
+      </w:pPr>
+      <w:r>
+        <w:rPr>
+          <w:lang w:val="en-US"/>
+        </w:rPr>
+        <w:t>LW</w:t>
+      </w:r>
+      <w:r>
+        <w:t>-</w:t>
+      </w:r>
+      <w:r>
+        <w:t xml:space="preserve">криптография используется для обеспечения безопасности встраиваемых систем (англ. </w:t>
+      </w:r>
+      <w:r>
+        <w:rPr>
+          <w:lang w:val="en-US"/>
+        </w:rPr>
+        <w:t>embedded</w:t>
+      </w:r>
+      <w:r>
+        <w:t xml:space="preserve"> </w:t>
+      </w:r>
+      <w:r>
+        <w:rPr>
+          <w:lang w:val="en-US"/>
+        </w:rPr>
+        <w:t>systems</w:t>
+      </w:r>
+      <w:r>
+        <w:t>)</w:t>
+      </w:r>
+      <w:r>
+        <w:t xml:space="preserve">. Встраиваемая система представляет собой микроконтроллер или небольшой компьютер, встроенный в управляемое устройство. Таким устройством может быть станок с ЧПУ или платежный терминал. Данные, которыми оперирует такое устройство, как платежный терминал, представляют собой существенную ценность, поэтому нуждаются в защите. Однако возможна разработка вирусов и «широкого действия», не нацеленных на определенное устройство, но могущих нанести большой вред из-за широкой распространенности встраиваемых систем. Примером вируса такого типа является </w:t>
+      </w:r>
+      <w:r>
+        <w:rPr>
+          <w:lang w:val="en-US"/>
+        </w:rPr>
+        <w:t>RFID</w:t>
+      </w:r>
+      <w:r>
+        <w:t>-</w:t>
+      </w:r>
+      <w:r>
+        <w:t>вирус</w:t>
+      </w:r>
+      <w:r>
+        <w:rPr>
+          <w:rStyle w:val="a9"/>
+        </w:rPr>
+        <w:footnoteReference w:id="1"/>
       </w:r>
       <w:r>
         <w:t>.</w:t>
       </w:r>
-      <w:r>
-        <w:t xml:space="preserve"> Специфика устройств определяет ограничения (требования), которым должны соответствовать легковесные алгоритмы и их программная реализация.</w:t>
+    </w:p>
+    <w:p>
+      <w:pPr>
+        <w:ind w:firstLine="708"/>
+      </w:pPr>
+      <w:r>
+        <w:t xml:space="preserve">Другим важным применением легковесной криптографии являются задачи обеспечения безопасности устройств интернета вещей. Этому варианту использования </w:t>
+      </w:r>
+      <w:r>
+        <w:rPr>
+          <w:lang w:val="en-US"/>
+        </w:rPr>
+        <w:t>LW</w:t>
+      </w:r>
+      <w:r>
+        <w:t>-</w:t>
+      </w:r>
+      <w:r>
+        <w:t>криптография и посвящена данная работа.</w:t>
+      </w:r>
+    </w:p>
+    <w:p>
+      <w:pPr>
+        <w:ind w:firstLine="708"/>
+      </w:pPr>
+      <w:r>
+        <w:t xml:space="preserve">В интернете вещей </w:t>
+      </w:r>
+      <w:r>
+        <w:rPr>
+          <w:lang w:val="en-US"/>
+        </w:rPr>
+        <w:t>LW</w:t>
+      </w:r>
+      <w:r>
+        <w:t>-</w:t>
+      </w:r>
+      <w:r>
+        <w:t xml:space="preserve">криптография применяется главным образом для обеспечения безопасности устройств сенсорного уровня. В то время как безопасность узлов сетевого/транспортного уровня можно организовать на основе модели криптомаршрутизатора </w:t>
+      </w:r>
+      <w:r>
+        <w:t>[</w:t>
+      </w:r>
+      <w:r>
+        <w:t>Жданов, стр 217</w:t>
+      </w:r>
+      <w:r>
+        <w:t>]</w:t>
+      </w:r>
+      <w:r>
+        <w:t xml:space="preserve">, а остальные компоненты сети </w:t>
+      </w:r>
+      <w:r>
+        <w:rPr>
+          <w:lang w:val="en-US"/>
+        </w:rPr>
+        <w:t>IoT</w:t>
+      </w:r>
+      <w:r>
+        <w:t xml:space="preserve"> </w:t>
+      </w:r>
+      <w:r>
+        <w:t>(клиентские приложения прикладного уровня, сервера уровней обработки и бизнес-логики) обладают достаточными ресурсами для применения методов общей криптографии.</w:t>
+      </w:r>
+    </w:p>
+    <w:p>
+      <w:pPr>
+        <w:ind w:firstLine="708"/>
+      </w:pPr>
+      <w:r>
+        <w:t xml:space="preserve">В контексте использования </w:t>
+      </w:r>
+      <w:r>
+        <w:rPr>
+          <w:lang w:val="en-US"/>
+        </w:rPr>
+        <w:t>LW</w:t>
+      </w:r>
+      <w:r>
+        <w:t>-</w:t>
+      </w:r>
+      <w:r>
+        <w:t>криптографии в устройствах интернета вещей, эти устройства считаются «атомарными». Они только собирают данные, шифруют их и отправляют на узлы транспортного уровня. И защите подвергается главным образом отправляемый устройствами трафик. Среди основных направлений защиты пакетов данных можно выделить следующие.</w:t>
+      </w:r>
+    </w:p>
+    <w:p>
+      <w:pPr>
+        <w:pStyle w:val="aa"/>
+        <w:numPr>
+          <w:ilvl w:val="0"/>
+          <w:numId w:val="4"/>
+        </w:numPr>
+      </w:pPr>
+      <w:r>
+        <w:t>Подтверждение достоверности и целостности пакета данных. Требуется уверенность в том, что пакет отправил законный отправитель, и по пути данные не подверглись модификации злоумышленником</w:t>
+      </w:r>
+      <w:r>
+        <w:t xml:space="preserve"> или помехам канала передачи</w:t>
+      </w:r>
+      <w:r>
+        <w:t>.</w:t>
+      </w:r>
+    </w:p>
+    <w:p>
+      <w:pPr>
+        <w:pStyle w:val="aa"/>
+        <w:numPr>
+          <w:ilvl w:val="0"/>
+          <w:numId w:val="4"/>
+        </w:numPr>
+      </w:pPr>
+      <w:r>
+        <w:t xml:space="preserve">Подтверждение подлинности пакета данных. Требуется уверенность в том, что пакет, который мы получаем, это именно тот пакет, который </w:t>
+      </w:r>
+      <w:r>
+        <w:t xml:space="preserve">сейчас </w:t>
+      </w:r>
+      <w:r>
+        <w:t>отправил законный отправитель. А не пакет, который он отправил ранее, а злоумышленник сейчас ретранслировал.</w:t>
+      </w:r>
+    </w:p>
+    <w:p>
+      <w:pPr>
+        <w:pStyle w:val="aa"/>
+        <w:numPr>
+          <w:ilvl w:val="0"/>
+          <w:numId w:val="4"/>
+        </w:numPr>
+      </w:pPr>
+      <w:r>
+        <w:t>Обеспечение конфиденциальности пакета данных. Требуется уверенность в том, что злоумышленник не смог расшифровать данные, даже если перехватит пакет.</w:t>
+      </w:r>
+    </w:p>
+    <w:p>
+      <w:pPr>
+        <w:ind w:firstLine="708"/>
+      </w:pPr>
+      <w:r>
+        <w:lastRenderedPageBreak/>
+        <w:t xml:space="preserve">Существенным фактором является </w:t>
+      </w:r>
+      <w:r>
+        <w:rPr>
+          <w:i/>
+          <w:iCs/>
+        </w:rPr>
+        <w:t>неинтерактивность</w:t>
+      </w:r>
+      <w:r>
+        <w:t xml:space="preserve"> трафика. Это означает, что пакет передается устройством </w:t>
+      </w:r>
+      <w:r>
+        <w:t xml:space="preserve">лишь </w:t>
+      </w:r>
+      <w:r>
+        <w:t>однократно</w:t>
+      </w:r>
+      <w:r>
+        <w:t>, без долгих процедур аутентификации</w:t>
+      </w:r>
+      <w:r>
+        <w:t xml:space="preserve">. </w:t>
+      </w:r>
+      <w:r>
+        <w:t>Неинтерактивность обуславливается</w:t>
+      </w:r>
+      <w:r>
+        <w:t xml:space="preserve">, во-первых, </w:t>
+      </w:r>
+      <w:r>
+        <w:t>весьма вероятным отсутствием постоянного канала беспроводной связи</w:t>
+      </w:r>
+      <w:r>
+        <w:t>, а во-вторых, необходимостью быстро передать пакет данных при наличии такого подключения</w:t>
+      </w:r>
+      <w:r>
+        <w:t xml:space="preserve">. </w:t>
+      </w:r>
+      <w:r>
+        <w:t>Неинтерактивность сильно ограничивает количество доступных для использования криптографических методов и протоколов.</w:t>
+      </w:r>
+    </w:p>
+    <w:p>
+      <w:r>
+        <w:tab/>
+      </w:r>
+      <w:r>
+        <w:t>Среди других требований к криптографическим алгоритмам и их реализации можно выделить следующие.</w:t>
       </w:r>
     </w:p>
     <w:p>
@@ -305,15 +562,7 @@
         <w:t xml:space="preserve">и итоговая производительность </w:t>
       </w:r>
       <w:r>
-        <w:t>устройства определяется, главным образом, используется ли в этом качестве устройство «общего назначения» (например, смартфон) или же некоторое «</w:t>
-      </w:r>
-      <w:proofErr w:type="spellStart"/>
-      <w:r>
-        <w:t>кастомное</w:t>
-      </w:r>
-      <w:proofErr w:type="spellEnd"/>
-      <w:r>
-        <w:t>», уникальное аппа</w:t>
+        <w:t>устройства определяется, главным образом, используется ли в этом качестве устройство «общего назначения» (например, смартфон) или же некоторое «кастомное», уникальное аппа</w:t>
       </w:r>
       <w:r>
         <w:t>ратное</w:t>
@@ -327,6 +576,7 @@
         <w:ind w:firstLine="708"/>
       </w:pPr>
       <w:r>
+        <w:lastRenderedPageBreak/>
         <w:t>В первом случае и процессор, и системы сетевого взаимодействия</w:t>
       </w:r>
       <w:r>
@@ -336,11 +586,7 @@
         <w:t xml:space="preserve"> и иногда даже системы безопасности уже реализованы, и требуется реализовать только модули для сбора данных и для их шифрования. </w:t>
       </w:r>
       <w:r>
-        <w:t xml:space="preserve">Обратной стороной являются возможные скрытые </w:t>
-      </w:r>
-      <w:r>
-        <w:lastRenderedPageBreak/>
-        <w:t>уязвимости или сознательно добавленные «бэкдоры» устройства, которые крайне трудно обнаружить.</w:t>
+        <w:t>Обратной стороной являются возможные скрытые уязвимости или сознательно добавленные «бэкдоры» устройства, которые крайне трудно обнаружить.</w:t>
       </w:r>
       <w:r>
         <w:t xml:space="preserve"> Кроме этого, использование функционала «из коробки» означает необходимость положиться на разработчиков этого функционала и потерю полного контроля над аппаратным обеспечением.</w:t>
@@ -443,15 +689,7 @@
         <w:ind w:firstLine="708"/>
       </w:pPr>
       <w:r>
-        <w:t>В случае использования «</w:t>
-      </w:r>
-      <w:proofErr w:type="spellStart"/>
-      <w:r>
-        <w:t>кастомной</w:t>
-      </w:r>
-      <w:proofErr w:type="spellEnd"/>
-      <w:r>
-        <w:t>» аппаратной реализации, аппаратная часть должна удовлетворять требованиям по количеству энергетических ресурсов, объему ОЗУ и площади микросхемы. При использовании аппаратного решения «общего назначения» количество имеющихся ресурсов обычно значительно больше, чем требуется для работы криптографических алгоритмов (но, естественно, тоже ограниченно, что необходимо учитывать).</w:t>
+        <w:t>В случае использования «кастомной» аппаратной реализации, аппаратная часть должна удовлетворять требованиям по количеству энергетических ресурсов, объему ОЗУ и площади микросхемы. При использовании аппаратного решения «общего назначения» количество имеющихся ресурсов обычно значительно больше, чем требуется для работы криптографических алгоритмов (но, естественно, тоже ограниченно, что необходимо учитывать).</w:t>
       </w:r>
     </w:p>
     <w:p>
@@ -477,7 +715,7 @@
         <w:rPr>
           <w:rStyle w:val="a9"/>
         </w:rPr>
-        <w:footnoteReference w:id="1"/>
+        <w:footnoteReference w:id="2"/>
       </w:r>
       <w:r>
         <w:t>).</w:t>
@@ -516,15 +754,7 @@
         <w:t xml:space="preserve"> (площади)</w:t>
       </w:r>
       <w:r>
-        <w:t xml:space="preserve"> микросхемы связаны с тем, что зачастую в слабых устройствах (в том числе в устройствах интернета вещей) используются «</w:t>
-      </w:r>
-      <w:proofErr w:type="spellStart"/>
-      <w:r>
-        <w:t>кастомные</w:t>
-      </w:r>
-      <w:proofErr w:type="spellEnd"/>
-      <w:r>
-        <w:t xml:space="preserve">» </w:t>
+        <w:t xml:space="preserve"> микросхемы связаны с тем, что зачастую в слабых устройствах (в том числе в устройствах интернета вещей) используются «кастомные» </w:t>
       </w:r>
       <w:r>
         <w:t>аппаратные</w:t>
@@ -614,129 +844,126 @@
         <w:t>количество логических вентилей).</w:t>
       </w:r>
       <w:r>
-        <w:t xml:space="preserve"> </w:t>
-      </w:r>
-      <w:r>
         <w:rPr>
           <w:szCs w:val="40"/>
         </w:rPr>
-        <w:t>Требуемый размер микросхемы для легковесного алгоритма</w:t>
-      </w:r>
-      <w:r>
+        <w:t xml:space="preserve"> </w:t>
+      </w:r>
+      <w:r>
+        <w:t>При этом «ультралегкой» (ultra-lightweight) называется реализация, требующая менее 1000 GE, «низкостоимостной» (low-cost) – требующая не более 2000 GE и «легковесной» (lightweight) – не более 3000 GE</w:t>
+      </w:r>
+      <w:r>
+        <w:rPr>
+          <w:rStyle w:val="a9"/>
+        </w:rPr>
+        <w:footnoteReference w:id="3"/>
+      </w:r>
+      <w:r>
+        <w:t>.</w:t>
+      </w:r>
+    </w:p>
+    <w:p>
+      <w:pPr>
+        <w:ind w:firstLine="708"/>
         <w:rPr>
           <w:szCs w:val="40"/>
         </w:rPr>
-        <w:t xml:space="preserve"> </w:t>
+      </w:pPr>
+      <w:r>
+        <w:t xml:space="preserve">При создании конкретной </w:t>
+      </w:r>
+      <w:r>
+        <w:t xml:space="preserve">аппаратной </w:t>
+      </w:r>
+      <w:r>
+        <w:t xml:space="preserve">реализации необходимо искать баланс между скоростью работы и размером микросхемы. </w:t>
       </w:r>
       <w:r>
         <w:rPr>
           <w:szCs w:val="40"/>
         </w:rPr>
-        <w:t xml:space="preserve">для устройств интернета вещей </w:t>
+        <w:t xml:space="preserve">Оптимизация размера микросхемы достигается за счет </w:t>
       </w:r>
       <w:r>
         <w:rPr>
           <w:szCs w:val="40"/>
         </w:rPr>
-        <w:t xml:space="preserve">не должен превышать </w:t>
+        <w:t xml:space="preserve">использования </w:t>
       </w:r>
       <w:r>
         <w:rPr>
           <w:szCs w:val="40"/>
         </w:rPr>
-        <w:t>1</w:t>
+        <w:t xml:space="preserve">последовательной архитектуры (обрабатывающей информацию </w:t>
       </w:r>
       <w:r>
         <w:rPr>
           <w:szCs w:val="40"/>
         </w:rPr>
-        <w:t xml:space="preserve">000 </w:t>
-      </w:r>
-      <w:r>
+        <w:lastRenderedPageBreak/>
+        <w:t>побайтно), оптимизация скорости – за счет распараллеливания и конвейеризации, что влечет увеличение размера.</w:t>
+      </w:r>
+    </w:p>
+    <w:p>
+      <w:pPr>
+        <w:ind w:firstLine="708"/>
         <w:rPr>
           <w:szCs w:val="40"/>
-          <w:lang w:val="en-US"/>
-        </w:rPr>
-        <w:t>GE</w:t>
-      </w:r>
+        </w:rPr>
+      </w:pPr>
       <w:r>
         <w:rPr>
           <w:szCs w:val="40"/>
         </w:rPr>
-        <w:t>.</w:t>
-      </w:r>
-    </w:p>
-    <w:p>
-      <w:pPr>
-        <w:ind w:firstLine="708"/>
+        <w:t>Основной стандарт</w:t>
+      </w:r>
+      <w:r>
         <w:rPr>
           <w:szCs w:val="40"/>
         </w:rPr>
-      </w:pPr>
-      <w:r>
-        <w:t xml:space="preserve">При создании конкретной </w:t>
-      </w:r>
-      <w:r>
-        <w:t xml:space="preserve">аппаратной </w:t>
-      </w:r>
-      <w:r>
-        <w:t xml:space="preserve">реализации необходимо искать баланс между скоростью работы и размером микросхемы. </w:t>
+        <w:t>ом</w:t>
       </w:r>
       <w:r>
         <w:rPr>
           <w:szCs w:val="40"/>
         </w:rPr>
-        <w:t xml:space="preserve">Оптимизация </w:t>
+        <w:t>, определяющи</w:t>
       </w:r>
       <w:r>
         <w:rPr>
           <w:szCs w:val="40"/>
         </w:rPr>
-        <w:t>размера микросхемы</w:t>
+        <w:t>м</w:t>
       </w:r>
       <w:r>
         <w:rPr>
           <w:szCs w:val="40"/>
         </w:rPr>
-        <w:t xml:space="preserve"> достигается за счет </w:t>
+        <w:t xml:space="preserve"> количество доступных ресурсов для легковесных криптографических алгоритмов, </w:t>
       </w:r>
       <w:r>
         <w:rPr>
           <w:szCs w:val="40"/>
         </w:rPr>
-        <w:t xml:space="preserve">использования </w:t>
+        <w:t>является</w:t>
       </w:r>
       <w:r>
         <w:rPr>
           <w:szCs w:val="40"/>
         </w:rPr>
-        <w:t>последовательной архитектуры (обрабатывающей информацию побайтно), оптимизация скорости – за счет распараллеливания и конвейеризации, что влечет увеличение размера.</w:t>
-      </w:r>
-    </w:p>
-    <w:p>
-      <w:pPr>
-        <w:ind w:firstLine="708"/>
+        <w:t xml:space="preserve"> </w:t>
+      </w:r>
+      <w:r>
         <w:rPr>
           <w:szCs w:val="40"/>
-        </w:rPr>
-      </w:pPr>
+          <w:lang w:val="en-US"/>
+        </w:rPr>
+        <w:t>ISO</w:t>
+      </w:r>
       <w:r>
         <w:rPr>
           <w:szCs w:val="40"/>
         </w:rPr>
-        <w:t xml:space="preserve">Основной стандарт, определяющий количество доступных ресурсов для легковесных криптографических алгоритмов, это </w:t>
-      </w:r>
-      <w:r>
-        <w:rPr>
-          <w:szCs w:val="40"/>
-          <w:lang w:val="en-US"/>
-        </w:rPr>
-        <w:t>ISO</w:t>
-      </w:r>
-      <w:r>
-        <w:rPr>
-          <w:szCs w:val="40"/>
-        </w:rPr>
         <w:t xml:space="preserve"> </w:t>
       </w:r>
       <w:r>
@@ -746,7 +973,7 @@
         <w:rPr>
           <w:rStyle w:val="a9"/>
         </w:rPr>
-        <w:footnoteReference w:id="2"/>
+        <w:footnoteReference w:id="4"/>
       </w:r>
       <w:r>
         <w:t>.</w:t>
@@ -761,7 +988,6 @@
         </w:numPr>
       </w:pPr>
       <w:r>
-        <w:lastRenderedPageBreak/>
         <w:t>Требования к программной части</w:t>
       </w:r>
     </w:p>
@@ -778,15 +1004,7 @@
         <w:ind w:firstLine="708"/>
       </w:pPr>
       <w:r>
-        <w:t>Количество потребляемой памяти особенно критично для «</w:t>
-      </w:r>
-      <w:proofErr w:type="spellStart"/>
-      <w:r>
-        <w:t>кастомных</w:t>
-      </w:r>
-      <w:proofErr w:type="spellEnd"/>
-      <w:r>
-        <w:t>» реализаций, при использовании более мощной аппаратной части уже не столь критично, хотя все равно подлежит оптимизации.</w:t>
+        <w:t>Количество потребляемой памяти особенно критично для «кастомных» реализаций, при использовании более мощной аппаратной части уже не столь критично, хотя все равно подлежит оптимизации.</w:t>
       </w:r>
     </w:p>
     <w:p>
@@ -842,10 +1060,7 @@
         <w:t>,</w:t>
       </w:r>
       <w:r>
-        <w:t xml:space="preserve"> </w:t>
-      </w:r>
-      <w:r>
-        <w:t xml:space="preserve">для систем автоматического осуществления дорожных сборов время </w:t>
+        <w:t xml:space="preserve"> для систем автоматического осуществления дорожных сборов время </w:t>
       </w:r>
       <w:r>
         <w:t>реакции устройства</w:t>
@@ -857,21 +1072,19 @@
         <w:t>[</w:t>
       </w:r>
       <w:r>
-        <w:t xml:space="preserve">Жуков, </w:t>
-      </w:r>
-      <w:proofErr w:type="spellStart"/>
-      <w:r>
-        <w:t>стр</w:t>
-      </w:r>
-      <w:proofErr w:type="spellEnd"/>
-      <w:r>
-        <w:t xml:space="preserve"> 29</w:t>
+        <w:t>Жуков, стр 29</w:t>
       </w:r>
       <w:r>
         <w:t>]</w:t>
       </w:r>
       <w:r>
-        <w:t>, это ограничение на задержку. С другой стороны, если система должна еще и зафиксировать изображение машины, нарушившей ПДД, то требуется передать достаточно большое количество информации, а это требует относительно большой пропускной способности.</w:t>
+        <w:t xml:space="preserve">, это ограничение на задержку. С другой стороны, если система должна еще и зафиксировать изображение машины, нарушившей ПДД, то требуется передать </w:t>
+      </w:r>
+      <w:r>
+        <w:t xml:space="preserve">(а значит, зашифровать) </w:t>
+      </w:r>
+      <w:r>
+        <w:t>достаточно большое количество информации, а это требует относительно большой пропускной способности.</w:t>
       </w:r>
     </w:p>
     <w:p>
@@ -891,7 +1104,7 @@
         <w:t>-</w:t>
       </w:r>
       <w:r>
-        <w:t>блоки, определяющие порядок перестановки блочного шифра, можно хранить в оперативной памяти, а можно напрямую «зашить» в код. Второй способ быстрее, однако компиляция и исполнение кода тоже требует определенных накладных расходов (при исполнении код также хранится в ОЗУ). Поэтому конкретное соотношение хранимых в ОЗУ и заданных в коде данных определяется под конкретную программу.</w:t>
+        <w:t>блоки, определяющие порядок перестановки блочного шифра, можно хранить в оперативной памяти, а можно напрямую «зашить» в код. Второй способ быстрее, однако исполнение кода тоже требует определенных накладных расходов (при исполнении код также хранится в ОЗУ). Поэтому конкретное соотношение хранимых в ОЗУ и заданных в коде данных определяется под конкретную программу.</w:t>
       </w:r>
     </w:p>
     <w:p>
@@ -913,11 +1126,1430 @@
       </w:pPr>
       <w:r>
         <w:lastRenderedPageBreak/>
-        <w:t>Возможность использования различных типов криптографических алгоритмов в качестве легковесных</w:t>
-      </w:r>
-    </w:p>
-    <w:p/>
-    <w:p/>
+        <w:t>Использование</w:t>
+      </w:r>
+      <w:r>
+        <w:t xml:space="preserve"> криптографических </w:t>
+      </w:r>
+      <w:r>
+        <w:t>методов</w:t>
+      </w:r>
+      <w:r>
+        <w:t xml:space="preserve"> в </w:t>
+      </w:r>
+      <w:r>
+        <w:t>легковесной криптографии</w:t>
+      </w:r>
+    </w:p>
+    <w:p>
+      <w:pPr>
+        <w:ind w:firstLine="708"/>
+      </w:pPr>
+      <w:r>
+        <w:t xml:space="preserve">Как указывалось выше, для защиты трафика устройств </w:t>
+      </w:r>
+      <w:r>
+        <w:rPr>
+          <w:lang w:val="en-US"/>
+        </w:rPr>
+        <w:t>IoT</w:t>
+      </w:r>
+      <w:r>
+        <w:t xml:space="preserve"> </w:t>
+      </w:r>
+      <w:r>
+        <w:t>необходимо решить следующие задачи:</w:t>
+      </w:r>
+    </w:p>
+    <w:p>
+      <w:pPr>
+        <w:pStyle w:val="aa"/>
+        <w:numPr>
+          <w:ilvl w:val="0"/>
+          <w:numId w:val="4"/>
+        </w:numPr>
+      </w:pPr>
+      <w:r>
+        <w:t>Подтверждение достоверности и целостности пакета данных.</w:t>
+      </w:r>
+    </w:p>
+    <w:p>
+      <w:pPr>
+        <w:pStyle w:val="aa"/>
+        <w:numPr>
+          <w:ilvl w:val="0"/>
+          <w:numId w:val="4"/>
+        </w:numPr>
+      </w:pPr>
+      <w:r>
+        <w:t>Подтверждение подлинности пакета данных.</w:t>
+      </w:r>
+    </w:p>
+    <w:p>
+      <w:pPr>
+        <w:pStyle w:val="aa"/>
+        <w:numPr>
+          <w:ilvl w:val="0"/>
+          <w:numId w:val="4"/>
+        </w:numPr>
+      </w:pPr>
+      <w:r>
+        <w:t>Обеспечение конфиденциальности пакета данных.</w:t>
+      </w:r>
+    </w:p>
+    <w:p>
+      <w:pPr>
+        <w:ind w:firstLine="708"/>
+      </w:pPr>
+      <w:r>
+        <w:t>Проанализируем</w:t>
+      </w:r>
+      <w:r>
+        <w:t xml:space="preserve"> основные типы криптографических алгоритмов на пригодность для решения этих задач.</w:t>
+      </w:r>
+    </w:p>
+    <w:p>
+      <w:pPr>
+        <w:pStyle w:val="2"/>
+        <w:numPr>
+          <w:ilvl w:val="1"/>
+          <w:numId w:val="1"/>
+        </w:numPr>
+      </w:pPr>
+      <w:r>
+        <w:t xml:space="preserve">Подтверждение </w:t>
+      </w:r>
+      <w:r>
+        <w:t xml:space="preserve">достоверности и целостности </w:t>
+      </w:r>
+      <w:r>
+        <w:t>пакета</w:t>
+      </w:r>
+    </w:p>
+    <w:p>
+      <w:pPr>
+        <w:ind w:firstLine="708"/>
+      </w:pPr>
+      <w:r>
+        <w:t xml:space="preserve">Фактически эта задача </w:t>
+      </w:r>
+      <w:r>
+        <w:t xml:space="preserve">является задачей аутентификации. Она </w:t>
+      </w:r>
+      <w:r>
+        <w:t xml:space="preserve">распадается на две </w:t>
+      </w:r>
+      <w:r>
+        <w:t>части</w:t>
+      </w:r>
+      <w:r>
+        <w:t>: аутентификация отправителя и аутентификация пакета.</w:t>
+      </w:r>
+    </w:p>
+    <w:p>
+      <w:pPr>
+        <w:ind w:firstLine="708"/>
+      </w:pPr>
+      <w:r>
+        <w:t xml:space="preserve">В системах обмена пакетами общего вида (не «легковесных») </w:t>
+      </w:r>
+      <w:r>
+        <w:t>обычно используются протоколы аутентификации отправителя. В начале общения с помощью одного из протоколов (</w:t>
+      </w:r>
+      <w:r>
+        <w:rPr>
+          <w:lang w:val="en-US"/>
+        </w:rPr>
+        <w:t>CHAP</w:t>
+      </w:r>
+      <w:r>
+        <w:t xml:space="preserve">, </w:t>
+      </w:r>
+      <w:r>
+        <w:rPr>
+          <w:lang w:val="en-US"/>
+        </w:rPr>
+        <w:t>Kerberos</w:t>
+      </w:r>
+      <w:r>
+        <w:t xml:space="preserve"> </w:t>
+      </w:r>
+      <w:r>
+        <w:t>и другие) подтверждается подлинность отправителя</w:t>
+      </w:r>
+      <w:r>
+        <w:t xml:space="preserve"> или обеих сторон</w:t>
+      </w:r>
+      <w:r>
+        <w:t>. После чего начинается доверенный обмен сообщениями. Спустя некоторое время требуется повторная аутентификация.</w:t>
+      </w:r>
+      <w:r>
+        <w:t xml:space="preserve"> Такая схема используется на </w:t>
+      </w:r>
+      <w:r>
+        <w:t>следующих</w:t>
+      </w:r>
+      <w:r>
+        <w:t xml:space="preserve"> уровнях модели </w:t>
+      </w:r>
+      <w:r>
+        <w:rPr>
+          <w:lang w:val="en-US"/>
+        </w:rPr>
+        <w:t>OSI</w:t>
+      </w:r>
+      <w:r>
+        <w:t>: канальный</w:t>
+      </w:r>
+      <w:r>
+        <w:t xml:space="preserve"> </w:t>
+      </w:r>
+      <w:r>
+        <w:t>(например, протокол</w:t>
+      </w:r>
+      <w:r>
+        <w:t>ы</w:t>
+      </w:r>
+      <w:r>
+        <w:t xml:space="preserve"> </w:t>
+      </w:r>
+      <w:r>
+        <w:rPr>
+          <w:lang w:val="en-US"/>
+        </w:rPr>
+        <w:t>EAP</w:t>
+      </w:r>
+      <w:r>
+        <w:t xml:space="preserve">, </w:t>
+      </w:r>
+      <w:r>
+        <w:rPr>
+          <w:lang w:val="en-US"/>
+        </w:rPr>
+        <w:t>PPP</w:t>
+      </w:r>
+      <w:r>
+        <w:t>)</w:t>
+      </w:r>
+      <w:r>
+        <w:t>, сеансовый (</w:t>
+      </w:r>
+      <w:r>
+        <w:rPr>
+          <w:lang w:val="en-US"/>
+        </w:rPr>
+        <w:t>PAP</w:t>
+      </w:r>
+      <w:r>
+        <w:t>)</w:t>
+      </w:r>
+      <w:r>
+        <w:t xml:space="preserve"> </w:t>
+      </w:r>
+      <w:r>
+        <w:t xml:space="preserve">и прикладной </w:t>
+      </w:r>
+      <w:r>
+        <w:t>(</w:t>
+      </w:r>
+      <w:r>
+        <w:rPr>
+          <w:lang w:val="en-US"/>
+        </w:rPr>
+        <w:t>SSH</w:t>
+      </w:r>
+      <w:r>
+        <w:t>).</w:t>
+      </w:r>
+    </w:p>
+    <w:p>
+      <w:r>
+        <w:tab/>
+        <w:t xml:space="preserve">Для использования в системах </w:t>
+      </w:r>
+      <w:r>
+        <w:rPr>
+          <w:lang w:val="en-US"/>
+        </w:rPr>
+        <w:t>IoT</w:t>
+      </w:r>
+      <w:r>
+        <w:t xml:space="preserve"> </w:t>
+      </w:r>
+      <w:r>
+        <w:t>такой метод не слишком подходит, так как пакеты могут отправляться через краткие, длительные или неравные промежутки времени. При этом каждый пакет может быть отправлен или модифицирован злоумышленником. Это обстоятельство диктует необходимость подтверждения достоверности и целостности каждого передаваемого пакета данных.</w:t>
+      </w:r>
+      <w:r>
+        <w:t xml:space="preserve"> Это позволяет распознать факт введения фальшивого узла.</w:t>
+      </w:r>
+    </w:p>
+    <w:p>
+      <w:r>
+        <w:tab/>
+      </w:r>
+      <w:r>
+        <w:t xml:space="preserve">Аутентификация также </w:t>
+      </w:r>
+      <w:r>
+        <w:t xml:space="preserve">может производиться с использованием </w:t>
+      </w:r>
+      <w:r>
+        <w:t>таких инструментов, как хешированный или нехешированный пароль, а также электронная цифровая подпись (ЭЦП).</w:t>
+      </w:r>
+      <w:r>
+        <w:t xml:space="preserve"> Эти методы подходят для легковесной криптографии.</w:t>
+      </w:r>
+    </w:p>
+    <w:p>
+      <w:pPr>
+        <w:ind w:firstLine="708"/>
+      </w:pPr>
+      <w:r>
+        <w:t>ЭЦП применяется следующим образом</w:t>
+      </w:r>
+      <w:r>
+        <w:t>. Имеется закрытый и открытый ключ.</w:t>
+      </w:r>
+      <w:r>
+        <w:t xml:space="preserve"> Открытый ключ однозначно вычисляется по закрытому.</w:t>
+      </w:r>
+    </w:p>
+    <w:p>
+      <w:pPr>
+        <w:pStyle w:val="aa"/>
+        <w:numPr>
+          <w:ilvl w:val="0"/>
+          <w:numId w:val="3"/>
+        </w:numPr>
+      </w:pPr>
+      <w:r>
+        <w:t xml:space="preserve">Вычислить контрольную сумму </w:t>
+      </w:r>
+      <w:r>
+        <w:t xml:space="preserve">(хэш) </w:t>
+      </w:r>
+      <w:r>
+        <w:t>пакета данных.</w:t>
+      </w:r>
+    </w:p>
+    <w:p>
+      <w:pPr>
+        <w:pStyle w:val="aa"/>
+        <w:numPr>
+          <w:ilvl w:val="0"/>
+          <w:numId w:val="3"/>
+        </w:numPr>
+      </w:pPr>
+      <w:r>
+        <w:t xml:space="preserve">Подписать </w:t>
+      </w:r>
+      <w:r>
+        <w:t xml:space="preserve">хэш </w:t>
+      </w:r>
+      <w:r>
+        <w:t>ЭЦП</w:t>
+      </w:r>
+      <w:r>
+        <w:t xml:space="preserve"> (т. е. зашифровать хэш закрытым ключом, получив в результате подпись)</w:t>
+      </w:r>
+      <w:r>
+        <w:t>.</w:t>
+      </w:r>
+    </w:p>
+    <w:p>
+      <w:pPr>
+        <w:pStyle w:val="aa"/>
+        <w:numPr>
+          <w:ilvl w:val="0"/>
+          <w:numId w:val="3"/>
+        </w:numPr>
+      </w:pPr>
+      <w:r>
+        <w:t>Отправить пакет данных, снабдив Э</w:t>
+      </w:r>
+      <w:r>
+        <w:t>ЦП</w:t>
+      </w:r>
+      <w:r>
+        <w:t>.</w:t>
+      </w:r>
+      <w:r>
+        <w:t xml:space="preserve"> Принимающая сторона расшифровывает ЭЦП с помощью открытого ключа. Если получился верный хэш документа, значит хэш был зашифрован с помощью верного закрытого ключа, что подтверждает законность отправителя.</w:t>
+      </w:r>
+    </w:p>
+    <w:p>
+      <w:pPr>
+        <w:ind w:firstLine="708"/>
+      </w:pPr>
+      <w:r>
+        <w:t>Закрытый ключ известен только отправляющему и принимающему устройству. Злоумышленник его не знает и, следовательно, правильно зашифровать хэш не сможет.</w:t>
+      </w:r>
+    </w:p>
+    <w:p>
+      <w:pPr>
+        <w:ind w:firstLine="708"/>
+      </w:pPr>
+      <w:r>
+        <w:lastRenderedPageBreak/>
+        <w:t>Цифровая подпись, в отличие от пароля, еще и гарантирует целостность доставленного сообщения (защита от случайных или намеренных искажений по пути). Поэтому она является</w:t>
+      </w:r>
+      <w:r>
+        <w:t xml:space="preserve"> </w:t>
+      </w:r>
+      <w:r>
+        <w:t>более предпочтительной</w:t>
+      </w:r>
+      <w:r>
+        <w:t>, хотя и требует бОльших расходов времени, т. к. требуется предварительно вычислить хэш сообщения (зависит от длины сообщения, т. е. влияет на пропускную способность). Шифрование хэша требует уже фиксированного времени (т. е. влияет только на задержку).</w:t>
+      </w:r>
+    </w:p>
+    <w:p>
+      <w:pPr>
+        <w:pStyle w:val="2"/>
+        <w:numPr>
+          <w:ilvl w:val="1"/>
+          <w:numId w:val="1"/>
+        </w:numPr>
+      </w:pPr>
+      <w:r>
+        <w:t>Подтверждение подлинности пакета</w:t>
+      </w:r>
+    </w:p>
+    <w:p>
+      <w:pPr>
+        <w:ind w:firstLine="708"/>
+      </w:pPr>
+      <w:r>
+        <w:t xml:space="preserve">Такое подтверждение необходимо для защиты от </w:t>
+      </w:r>
+      <w:r>
+        <w:t>атаки повторного воспроизведения</w:t>
+      </w:r>
+      <w:r>
+        <w:t>.</w:t>
+      </w:r>
+      <w:r>
+        <w:t xml:space="preserve"> В существующих системах представлены</w:t>
+      </w:r>
+      <w:r>
+        <w:t xml:space="preserve"> </w:t>
+      </w:r>
+      <w:r>
+        <w:t>различные</w:t>
+      </w:r>
+      <w:r>
+        <w:t xml:space="preserve"> способы обеспечения такой защиты.</w:t>
+      </w:r>
+    </w:p>
+    <w:p>
+      <w:pPr>
+        <w:ind w:firstLine="708"/>
+      </w:pPr>
+      <w:r>
+        <w:t xml:space="preserve">Один из способов реализован в протоколе </w:t>
+      </w:r>
+      <w:r>
+        <w:rPr>
+          <w:lang w:val="en-US"/>
+        </w:rPr>
+        <w:t>Kerberos</w:t>
+      </w:r>
+      <w:r>
+        <w:rPr>
+          <w:rStyle w:val="a9"/>
+          <w:lang w:val="en-US"/>
+        </w:rPr>
+        <w:footnoteReference w:id="5"/>
+      </w:r>
+      <w:r>
+        <w:t>.</w:t>
+      </w:r>
+      <w:r>
+        <w:t xml:space="preserve">  Сообщение снабжается сроком действия и</w:t>
+      </w:r>
+      <w:r>
+        <w:t xml:space="preserve"> </w:t>
+      </w:r>
+      <w:r>
+        <w:t>временной меткой. Если срок действия истек, можно соответствующим образом отреагировать: отбросить пакет, зафиксировать подозрительную активность или даже заблокировать трафик от скомпрометированного отправителя.</w:t>
+      </w:r>
+    </w:p>
+    <w:p>
+      <w:pPr>
+        <w:ind w:firstLine="708"/>
+      </w:pPr>
+      <w:r>
+        <w:t>Схожий п</w:t>
+      </w:r>
+      <w:r>
+        <w:t xml:space="preserve">одход </w:t>
+      </w:r>
+      <w:r>
+        <w:t xml:space="preserve">под названием </w:t>
+      </w:r>
+      <w:r>
+        <w:rPr>
+          <w:lang w:val="en-US"/>
+        </w:rPr>
+        <w:t>Hop</w:t>
+      </w:r>
+      <w:r>
+        <w:t>-</w:t>
+      </w:r>
+      <w:r>
+        <w:rPr>
+          <w:lang w:val="en-US"/>
+        </w:rPr>
+        <w:t>by</w:t>
+      </w:r>
+      <w:r>
+        <w:t>-</w:t>
+      </w:r>
+      <w:r>
+        <w:rPr>
+          <w:lang w:val="en-US"/>
+        </w:rPr>
+        <w:t>hop</w:t>
+      </w:r>
+      <w:r>
+        <w:t xml:space="preserve"> </w:t>
+      </w:r>
+      <w:r>
+        <w:rPr>
+          <w:lang w:val="en-US"/>
+        </w:rPr>
+        <w:t>transport</w:t>
+      </w:r>
+      <w:r>
+        <w:rPr>
+          <w:rStyle w:val="a9"/>
+          <w:lang w:val="en-US"/>
+        </w:rPr>
+        <w:footnoteReference w:id="6"/>
+      </w:r>
+      <w:r>
+        <w:t xml:space="preserve"> </w:t>
+      </w:r>
+      <w:r>
+        <w:t xml:space="preserve">используется в </w:t>
+      </w:r>
+      <w:r>
+        <w:rPr>
+          <w:lang w:val="en-US"/>
+        </w:rPr>
+        <w:t>IPv</w:t>
+      </w:r>
+      <w:r>
+        <w:t>4/</w:t>
+      </w:r>
+      <w:r>
+        <w:rPr>
+          <w:lang w:val="en-US"/>
+        </w:rPr>
+        <w:t>IPv</w:t>
+      </w:r>
+      <w:r>
+        <w:t>6</w:t>
+      </w:r>
+      <w:r>
+        <w:t xml:space="preserve"> </w:t>
+      </w:r>
+      <w:r>
+        <w:t>маршрутизации</w:t>
+      </w:r>
+      <w:r>
+        <w:t>. З</w:t>
+      </w:r>
+      <w:r>
+        <w:t xml:space="preserve">аголовок пакета </w:t>
+      </w:r>
+      <w:r>
+        <w:t>(</w:t>
+      </w:r>
+      <w:r>
+        <w:rPr>
+          <w:lang w:val="en-US"/>
+        </w:rPr>
+        <w:t>IP</w:t>
+      </w:r>
+      <w:r>
+        <w:t>-</w:t>
+      </w:r>
+      <w:r>
+        <w:t>заголовок) содержит специальное восьмиразрядное поле</w:t>
+      </w:r>
+      <w:r>
+        <w:t xml:space="preserve">, </w:t>
+      </w:r>
+      <w:r>
+        <w:t xml:space="preserve">в </w:t>
+      </w:r>
+      <w:r>
+        <w:rPr>
+          <w:lang w:val="en-US"/>
+        </w:rPr>
+        <w:t>IPv</w:t>
+      </w:r>
+      <w:r>
+        <w:t xml:space="preserve">4 </w:t>
+      </w:r>
+      <w:r>
+        <w:t xml:space="preserve">оно называется </w:t>
+      </w:r>
+      <w:r>
+        <w:rPr>
+          <w:lang w:val="en-US"/>
+        </w:rPr>
+        <w:t>TTL</w:t>
+      </w:r>
+      <w:r>
+        <w:t xml:space="preserve"> (</w:t>
+      </w:r>
+      <w:r>
+        <w:rPr>
+          <w:lang w:val="en-US"/>
+        </w:rPr>
+        <w:t>Time</w:t>
+      </w:r>
+      <w:r>
+        <w:t xml:space="preserve"> </w:t>
+      </w:r>
+      <w:r>
+        <w:rPr>
+          <w:lang w:val="en-US"/>
+        </w:rPr>
+        <w:t>to</w:t>
+      </w:r>
+      <w:r>
+        <w:t xml:space="preserve"> </w:t>
+      </w:r>
+      <w:r>
+        <w:rPr>
+          <w:lang w:val="en-US"/>
+        </w:rPr>
+        <w:t>live</w:t>
+      </w:r>
+      <w:r>
+        <w:t>)</w:t>
+      </w:r>
+      <w:r>
+        <w:t xml:space="preserve">, в </w:t>
+      </w:r>
+      <w:r>
+        <w:rPr>
+          <w:lang w:val="en-US"/>
+        </w:rPr>
+        <w:t>IPv</w:t>
+      </w:r>
+      <w:r>
+        <w:t xml:space="preserve">6 </w:t>
+      </w:r>
+      <w:r>
+        <w:t>–</w:t>
+      </w:r>
+      <w:r>
+        <w:t xml:space="preserve"> </w:t>
+      </w:r>
+      <w:r>
+        <w:rPr>
+          <w:lang w:val="en-US"/>
+        </w:rPr>
+        <w:t>Hop</w:t>
+      </w:r>
+      <w:r>
+        <w:t xml:space="preserve"> </w:t>
+      </w:r>
+      <w:r>
+        <w:rPr>
+          <w:lang w:val="en-US"/>
+        </w:rPr>
+        <w:t>Limit</w:t>
+      </w:r>
+      <w:r>
+        <w:t>. Это поле содержит</w:t>
+      </w:r>
+      <w:r>
+        <w:t xml:space="preserve"> </w:t>
+      </w:r>
+      <w:r>
+        <w:t xml:space="preserve">максимальное количество прыжков (передач пакета между маршрутизаторами), и после каждого прохождения </w:t>
+      </w:r>
+      <w:r>
+        <w:t xml:space="preserve">через маршрутизатор </w:t>
+      </w:r>
+      <w:r>
+        <w:t xml:space="preserve">оно уменьшается на единицу. Если оно достигает нуля, пакет считается </w:t>
+      </w:r>
+      <w:r>
+        <w:t>устаревшим</w:t>
+      </w:r>
+      <w:r>
+        <w:t xml:space="preserve"> и отбрасывается.</w:t>
+      </w:r>
+    </w:p>
+    <w:p>
+      <w:pPr>
+        <w:ind w:firstLine="708"/>
+      </w:pPr>
+      <w:r>
+        <w:t xml:space="preserve">Другим возможным подходом является </w:t>
+      </w:r>
+      <w:r>
+        <w:t>добавление так называемой «</w:t>
+      </w:r>
+      <w:r>
+        <w:rPr>
+          <w:lang w:val="en-US"/>
+        </w:rPr>
+        <w:t>nonce</w:t>
+      </w:r>
+      <w:r>
+        <w:t>-</w:t>
+      </w:r>
+      <w:r>
+        <w:t xml:space="preserve">вставки». </w:t>
+      </w:r>
+      <w:r>
+        <w:rPr>
+          <w:lang w:val="en-US"/>
+        </w:rPr>
+        <w:t>Nonce</w:t>
+      </w:r>
+      <w:r>
+        <w:t>-</w:t>
+      </w:r>
+      <w:r>
+        <w:t>вставка</w:t>
+      </w:r>
+      <w:r>
+        <w:t xml:space="preserve"> (</w:t>
+      </w:r>
+      <w:r>
+        <w:t>от</w:t>
+      </w:r>
+      <w:r>
+        <w:t xml:space="preserve"> </w:t>
+      </w:r>
+      <w:r>
+        <w:t>англ</w:t>
+      </w:r>
+      <w:r>
+        <w:t xml:space="preserve">. </w:t>
+      </w:r>
+      <w:r>
+        <w:rPr>
+          <w:lang w:val="en-US"/>
+        </w:rPr>
+        <w:t>number</w:t>
+      </w:r>
+      <w:r>
+        <w:t xml:space="preserve"> </w:t>
+      </w:r>
+      <w:r>
+        <w:rPr>
+          <w:lang w:val="en-US"/>
+        </w:rPr>
+        <w:t>that</w:t>
+      </w:r>
+      <w:r>
+        <w:t xml:space="preserve"> </w:t>
+      </w:r>
+      <w:r>
+        <w:rPr>
+          <w:lang w:val="en-US"/>
+        </w:rPr>
+        <w:t>can</w:t>
+      </w:r>
+      <w:r>
+        <w:t xml:space="preserve"> </w:t>
+      </w:r>
+      <w:r>
+        <w:rPr>
+          <w:lang w:val="en-US"/>
+        </w:rPr>
+        <w:t>be</w:t>
+      </w:r>
+      <w:r>
+        <w:t xml:space="preserve"> </w:t>
+      </w:r>
+      <w:r>
+        <w:rPr>
+          <w:lang w:val="en-US"/>
+        </w:rPr>
+        <w:t>used</w:t>
+      </w:r>
+      <w:r>
+        <w:t xml:space="preserve"> </w:t>
+      </w:r>
+      <w:r>
+        <w:rPr>
+          <w:lang w:val="en-US"/>
+        </w:rPr>
+        <w:t>only</w:t>
+      </w:r>
+      <w:r>
+        <w:t xml:space="preserve"> </w:t>
+      </w:r>
+      <w:r>
+        <w:rPr>
+          <w:lang w:val="en-US"/>
+        </w:rPr>
+        <w:t>once</w:t>
+      </w:r>
+      <w:r>
+        <w:t>)</w:t>
+      </w:r>
+      <w:r>
+        <w:t xml:space="preserve"> –</w:t>
+      </w:r>
+      <w:r>
+        <w:t xml:space="preserve"> случайно сгенерированно</w:t>
+      </w:r>
+      <w:r>
+        <w:t>е</w:t>
+      </w:r>
+      <w:r>
+        <w:t xml:space="preserve"> числ</w:t>
+      </w:r>
+      <w:r>
+        <w:t>о, известное обеим сторонам и хранимое ими в тайне</w:t>
+      </w:r>
+      <w:r>
+        <w:t>.</w:t>
+      </w:r>
+      <w:r>
+        <w:t xml:space="preserve"> </w:t>
+      </w:r>
+      <w:r>
+        <w:t xml:space="preserve">Генерируется сервером, отправляется клиенту, который затем добавляет его к паролю при шифровании. </w:t>
+      </w:r>
+      <w:r>
+        <w:t>Используется однократно, после чего меняется</w:t>
+      </w:r>
+      <w:r>
+        <w:t>. П</w:t>
+      </w:r>
+      <w:r>
+        <w:t xml:space="preserve">овторение </w:t>
+      </w:r>
+      <w:r>
+        <w:t xml:space="preserve">или использование неверной </w:t>
+      </w:r>
+      <w:r>
+        <w:rPr>
+          <w:lang w:val="en-US"/>
+        </w:rPr>
+        <w:t>nonce</w:t>
+      </w:r>
+      <w:r>
+        <w:t>-</w:t>
+      </w:r>
+      <w:r>
+        <w:t>вставки говорит о том, что пакет отправлен злоумышленником</w:t>
+      </w:r>
+      <w:r>
+        <w:t>.</w:t>
+      </w:r>
+      <w:r>
+        <w:t xml:space="preserve"> Не подходит по причине неинтерактивности трафика, передаваемого устройствами </w:t>
+      </w:r>
+      <w:r>
+        <w:rPr>
+          <w:lang w:val="en-US"/>
+        </w:rPr>
+        <w:t>IoT</w:t>
+      </w:r>
+      <w:r>
+        <w:t xml:space="preserve"> (устройство не жд</w:t>
+      </w:r>
+      <w:r>
+        <w:t>ет</w:t>
+      </w:r>
+      <w:r>
+        <w:t xml:space="preserve"> сигнала сервера</w:t>
+      </w:r>
+      <w:r>
+        <w:t>, вся коммуникация состоит в одном пакете</w:t>
+      </w:r>
+      <w:r>
+        <w:t>)</w:t>
+      </w:r>
+      <w:r>
+        <w:t>.</w:t>
+      </w:r>
+    </w:p>
+    <w:p>
+      <w:pPr>
+        <w:ind w:firstLine="708"/>
+      </w:pPr>
+      <w:r>
+        <w:t>Таким образом, оптимальным вариантом является добавление к зашифрованному сообщению метки времени.</w:t>
+      </w:r>
+      <w:r>
+        <w:t xml:space="preserve"> Эта операция не является требовательной ни по времени, ни по памяти. Но необходимо наличие системного таймера.</w:t>
+      </w:r>
+      <w:r>
+        <w:t xml:space="preserve"> При этом исходим из того, что злоумышленник не сможет расшифровать</w:t>
+      </w:r>
+      <w:r>
+        <w:t xml:space="preserve"> сообщение</w:t>
+      </w:r>
+      <w:r>
+        <w:t>, а значит и изменить метку не может.</w:t>
+      </w:r>
+      <w:r>
+        <w:t xml:space="preserve"> Кроме того, метку можно подписать цифровой подписью. Тогда злоумышленник не сможет ее изменить даже в случае, если сможет прочитать данные.</w:t>
+      </w:r>
+    </w:p>
+    <w:p>
+      <w:pPr>
+        <w:pStyle w:val="2"/>
+        <w:numPr>
+          <w:ilvl w:val="1"/>
+          <w:numId w:val="1"/>
+        </w:numPr>
+      </w:pPr>
+      <w:r>
+        <w:t>Обеспечение конфиденциальности пакет</w:t>
+      </w:r>
+      <w:r>
+        <w:t>а</w:t>
+      </w:r>
+    </w:p>
+    <w:p>
+      <w:pPr>
+        <w:ind w:firstLine="708"/>
+      </w:pPr>
+      <w:r>
+        <w:t xml:space="preserve">Эта задача является одной из важнейших </w:t>
+      </w:r>
+      <w:r>
+        <w:t xml:space="preserve">и наиболее сложных </w:t>
+      </w:r>
+      <w:r>
+        <w:t xml:space="preserve">задач, которые необходимо решить при организации защиты данных, передаваемых </w:t>
+      </w:r>
+      <w:r>
+        <w:rPr>
+          <w:lang w:val="en-US"/>
+        </w:rPr>
+        <w:t>IoT</w:t>
+      </w:r>
+      <w:r>
+        <w:t>-</w:t>
+      </w:r>
+      <w:r>
+        <w:t>устройствами</w:t>
+      </w:r>
+      <w:r>
+        <w:t>.</w:t>
+      </w:r>
+      <w:r>
+        <w:t xml:space="preserve"> </w:t>
+      </w:r>
+      <w:r>
+        <w:t>Данная задача является</w:t>
+      </w:r>
+      <w:r>
+        <w:t xml:space="preserve"> основным объектом интереса легковесной криптографии.</w:t>
+      </w:r>
+    </w:p>
+    <w:p>
+      <w:pPr>
+        <w:ind w:firstLine="708"/>
+      </w:pPr>
+      <w:r>
+        <w:lastRenderedPageBreak/>
+        <w:t>Итак, задача состоит в шифровании пакета данных.</w:t>
+      </w:r>
+      <w:r>
+        <w:t xml:space="preserve"> </w:t>
+      </w:r>
+      <w:r>
+        <w:t xml:space="preserve">Как указывалось выше, требования к скорости работы </w:t>
+      </w:r>
+      <w:r>
+        <w:t>определяются</w:t>
+      </w:r>
+      <w:r>
+        <w:t xml:space="preserve"> задержк</w:t>
+      </w:r>
+      <w:r>
+        <w:t xml:space="preserve">ой </w:t>
+      </w:r>
+      <w:r>
+        <w:t>(определяется минимальным интервалом между сообщениями) и пропускн</w:t>
+      </w:r>
+      <w:r>
+        <w:t>ой</w:t>
+      </w:r>
+      <w:r>
+        <w:t xml:space="preserve"> способность</w:t>
+      </w:r>
+      <w:r>
+        <w:t>ю</w:t>
+      </w:r>
+      <w:r>
+        <w:t xml:space="preserve"> (объем данных в пакете, который должен быть зашифрован до начала </w:t>
+      </w:r>
+      <w:r>
+        <w:t xml:space="preserve">шифрования </w:t>
+      </w:r>
+      <w:r>
+        <w:t>следующего пакета).</w:t>
+      </w:r>
+      <w:r>
+        <w:t xml:space="preserve"> Шифратор не должен потреблять больше доступного количества оперативной памяти, </w:t>
+      </w:r>
+      <w:r>
+        <w:t xml:space="preserve">должен </w:t>
+      </w:r>
+      <w:r>
+        <w:t xml:space="preserve">тратить как можно меньшее количество энергии (либо энергопотребление должно быть в пределах возможностей устройства, но </w:t>
+      </w:r>
+      <w:r>
+        <w:t>близким к постоянному</w:t>
+      </w:r>
+      <w:r>
+        <w:t>, чтобы затруднить криптоанализ по колебаниям энергопотребления).</w:t>
+      </w:r>
+      <w:r>
+        <w:t xml:space="preserve"> При этом следует помнить о необходимости минимизации требуемого размера микросхемы и обеспечении максимального уровня стойкости шифрования.</w:t>
+      </w:r>
+    </w:p>
+    <w:p>
+      <w:pPr>
+        <w:ind w:firstLine="708"/>
+      </w:pPr>
+      <w:r>
+        <w:t>Ясно, что шифрование должно быть обратимым</w:t>
+      </w:r>
+      <w:r>
+        <w:t xml:space="preserve"> преобразованием</w:t>
+      </w:r>
+      <w:r>
+        <w:t>. Принимающая сторона должна иметь возможность эффективно (достаточно быстро) расшифровать пришедший пакет данных.</w:t>
+      </w:r>
+    </w:p>
+    <w:p>
+      <w:pPr>
+        <w:ind w:firstLine="708"/>
+      </w:pPr>
+      <w:r>
+        <w:t xml:space="preserve">При выборе способа шифрования в первую очередь следует проверить, не могут ли подойти известные криптоалгоритмы общего вида. Если </w:t>
+      </w:r>
+      <w:r>
+        <w:t>удастся</w:t>
+      </w:r>
+      <w:r>
+        <w:t xml:space="preserve">, не изменяя сами алгоритмы, выполнить их программную и аппаратную реализацию, работающую в заданных условиях, это будет наилучшим вариантом. Потому что они уже хорошо исследованы, что позволяет рассчитывать на </w:t>
+      </w:r>
+      <w:r>
+        <w:t>их стойкость</w:t>
+      </w:r>
+      <w:r>
+        <w:t>.</w:t>
+      </w:r>
+    </w:p>
+    <w:p>
+      <w:pPr>
+        <w:ind w:firstLine="708"/>
+      </w:pPr>
+      <w:r>
+        <w:t xml:space="preserve">Следующим </w:t>
+      </w:r>
+      <w:r>
+        <w:t>шагом</w:t>
+      </w:r>
+      <w:r>
+        <w:t xml:space="preserve"> должно быть рассмотрение известных (в том числе закрепленных в стандартах, о них ниже) легковесных криптоалгоритмов. И только если и они не подходят, можно попробовать модифи</w:t>
+      </w:r>
+      <w:r>
+        <w:t>цировать их</w:t>
+      </w:r>
+      <w:r>
+        <w:t xml:space="preserve"> в сторону ослабления и дальнейшего облегчения. Впрочем, это весьма рискованный путь, так ка</w:t>
+      </w:r>
+      <w:r>
+        <w:t>к требует от создателей значительных навыков в криптоанализе, чтобы гарантировать стойкость шифра</w:t>
+      </w:r>
+      <w:r>
+        <w:t>.</w:t>
+      </w:r>
+    </w:p>
+    <w:p>
+      <w:pPr>
+        <w:ind w:firstLine="708"/>
+      </w:pPr>
+      <w:r>
+        <w:t xml:space="preserve">Итак, </w:t>
+      </w:r>
+      <w:r>
+        <w:t>ниже</w:t>
+      </w:r>
+      <w:r>
+        <w:t xml:space="preserve"> будут рассмотрены на пригодность для легковесного шифрования различные типы шифров общего вида и легковесных шифров.</w:t>
+      </w:r>
+    </w:p>
+    <w:p>
+      <w:pPr>
+        <w:pStyle w:val="3"/>
+        <w:numPr>
+          <w:ilvl w:val="2"/>
+          <w:numId w:val="1"/>
+        </w:numPr>
+      </w:pPr>
+      <w:r>
+        <w:t>Симметричное блочное шифрование</w:t>
+      </w:r>
+    </w:p>
+    <w:p>
+      <w:pPr>
+        <w:pStyle w:val="4"/>
+      </w:pPr>
+      <w:r>
+        <w:t>Криптоалгоритмы общего вида</w:t>
+      </w:r>
+    </w:p>
+    <w:p>
+      <w:pPr>
+        <w:ind w:firstLine="708"/>
+      </w:pPr>
+      <w:r>
+        <w:t xml:space="preserve">Одним из лучших на данный момент блочных шифров является алгоритм </w:t>
+      </w:r>
+      <w:r>
+        <w:rPr>
+          <w:lang w:val="en-US"/>
+        </w:rPr>
+        <w:t>AES</w:t>
+      </w:r>
+      <w:r>
+        <w:t xml:space="preserve"> (</w:t>
+      </w:r>
+      <w:r>
+        <w:rPr>
+          <w:lang w:val="en-US"/>
+        </w:rPr>
+        <w:t>R</w:t>
+      </w:r>
+      <w:r>
+        <w:rPr>
+          <w:lang w:val="en-US"/>
+        </w:rPr>
+        <w:t>i</w:t>
+      </w:r>
+      <w:r>
+        <w:rPr>
+          <w:lang w:val="en-US"/>
+        </w:rPr>
+        <w:t>jndael</w:t>
+      </w:r>
+      <w:r>
+        <w:t>).</w:t>
+      </w:r>
+    </w:p>
+    <w:p>
+      <w:pPr>
+        <w:ind w:firstLine="708"/>
+      </w:pPr>
+      <w:r>
+        <w:t>Помимо высокой криптостойкости, он является весьма производительным. Существует его программная реализация с производительностью порядка 7 процессорных тактов на байт</w:t>
+      </w:r>
+      <w:r>
+        <w:rPr>
+          <w:rStyle w:val="a9"/>
+        </w:rPr>
+        <w:footnoteReference w:id="7"/>
+      </w:r>
+      <w:r>
+        <w:t xml:space="preserve"> на стандартных ЦП. Добавление специальной процессорной инструкции для этого алгоритма позволило достичь производительности примерно 0</w:t>
+      </w:r>
+      <w:r>
+        <w:t xml:space="preserve">.7 </w:t>
+      </w:r>
+      <w:r>
+        <w:t>тактов на байт</w:t>
+      </w:r>
+      <w:r>
+        <w:rPr>
+          <w:rStyle w:val="a9"/>
+        </w:rPr>
+        <w:footnoteReference w:id="8"/>
+      </w:r>
+      <w:r>
+        <w:t xml:space="preserve">. </w:t>
+      </w:r>
+      <w:r>
+        <w:t xml:space="preserve"> Помимо этого, стоит отметить низкое потребление памяти.</w:t>
+      </w:r>
+    </w:p>
+    <w:p>
+      <w:pPr>
+        <w:ind w:firstLine="708"/>
+      </w:pPr>
+      <w:r>
+        <w:t xml:space="preserve">Он, однако, требует большого размера микросхемы, порядка 250 000 </w:t>
+      </w:r>
+      <w:r>
+        <w:rPr>
+          <w:lang w:val="en-US"/>
+        </w:rPr>
+        <w:t>GE</w:t>
+      </w:r>
+      <w:r>
+        <w:rPr>
+          <w:rStyle w:val="a9"/>
+          <w:lang w:val="en-US"/>
+        </w:rPr>
+        <w:footnoteReference w:id="9"/>
+      </w:r>
+      <w:r>
+        <w:t xml:space="preserve"> для достижения максимальной скорости (порядка 70 Гб/сек)</w:t>
+      </w:r>
+      <w:r>
+        <w:t>.</w:t>
+      </w:r>
+      <w:r>
+        <w:t xml:space="preserve"> Наиболее компактная реализация </w:t>
+      </w:r>
+      <w:r>
+        <w:lastRenderedPageBreak/>
+        <w:t xml:space="preserve">требует 2400 </w:t>
+      </w:r>
+      <w:r>
+        <w:rPr>
+          <w:lang w:val="en-US"/>
+        </w:rPr>
+        <w:t>GE</w:t>
+      </w:r>
+      <w:r>
+        <w:rPr>
+          <w:rStyle w:val="a9"/>
+          <w:lang w:val="en-US"/>
+        </w:rPr>
+        <w:footnoteReference w:id="10"/>
+      </w:r>
+      <w:r>
+        <w:t xml:space="preserve">. </w:t>
+      </w:r>
+      <w:r>
+        <w:t>Это значительно лучше, и может подойти для многих устройств, даже очень простых</w:t>
+      </w:r>
+      <w:r>
+        <w:t xml:space="preserve">. </w:t>
+      </w:r>
+      <w:r>
+        <w:t>Тем не менее, «легковесным» алгоритмом</w:t>
+      </w:r>
+      <w:r>
+        <w:t xml:space="preserve"> в строгом смысле</w:t>
+      </w:r>
+      <w:r>
+        <w:t>, т.</w:t>
+      </w:r>
+      <w:r>
+        <w:t> </w:t>
+      </w:r>
+      <w:r>
+        <w:t xml:space="preserve">е. требующим менее 1000 </w:t>
+      </w:r>
+      <w:r>
+        <w:rPr>
+          <w:lang w:val="en-US"/>
+        </w:rPr>
+        <w:t>GE</w:t>
+      </w:r>
+      <w:r>
+        <w:t xml:space="preserve"> </w:t>
+      </w:r>
+      <w:r>
+        <w:t>его все-таки назвать нельзя</w:t>
+      </w:r>
+      <w:r>
+        <w:t xml:space="preserve">. </w:t>
+      </w:r>
+    </w:p>
+    <w:p>
+      <w:pPr>
+        <w:pStyle w:val="4"/>
+      </w:pPr>
+      <w:r>
+        <w:t>Легковесные криптоалгоритмы</w:t>
+      </w:r>
+    </w:p>
+    <w:p>
+      <w:pPr>
+        <w:ind w:firstLine="708"/>
+      </w:pPr>
+      <w:r>
+        <w:t>Легковесные блочные шифры являются одним из наиболее развитых разделов легковесной криптографии.</w:t>
+      </w:r>
+    </w:p>
+    <w:p>
+      <w:pPr>
+        <w:ind w:firstLine="708"/>
+      </w:pPr>
+      <w:r>
+        <w:t>В</w:t>
+      </w:r>
+      <w:r>
+        <w:t xml:space="preserve"> </w:t>
+      </w:r>
+      <w:r>
+        <w:t>стандарт</w:t>
+      </w:r>
+      <w:r>
+        <w:t xml:space="preserve"> </w:t>
+      </w:r>
+      <w:r>
+        <w:rPr>
+          <w:lang w:val="en-US"/>
+        </w:rPr>
+        <w:t>ISO</w:t>
+      </w:r>
+      <w:r>
+        <w:t>/</w:t>
+      </w:r>
+      <w:r>
+        <w:rPr>
+          <w:lang w:val="en-US"/>
+        </w:rPr>
+        <w:t>IEC</w:t>
+      </w:r>
+      <w:r>
+        <w:t xml:space="preserve"> 29192-2 (</w:t>
+      </w:r>
+      <w:r>
+        <w:rPr>
+          <w:lang w:val="en-US"/>
+        </w:rPr>
+        <w:t>Block</w:t>
+      </w:r>
+      <w:r>
+        <w:t xml:space="preserve"> </w:t>
+      </w:r>
+      <w:r>
+        <w:rPr>
+          <w:lang w:val="en-US"/>
+        </w:rPr>
+        <w:t>ciphers</w:t>
+      </w:r>
+      <w:r>
+        <w:t>)</w:t>
+      </w:r>
+      <w:r>
+        <w:t xml:space="preserve"> включены два шифра: </w:t>
+      </w:r>
+      <w:r>
+        <w:rPr>
+          <w:lang w:val="en-US"/>
+        </w:rPr>
+        <w:t>PRESENT</w:t>
+      </w:r>
+      <w:r>
+        <w:t xml:space="preserve"> </w:t>
+      </w:r>
+      <w:r>
+        <w:t xml:space="preserve">и </w:t>
+      </w:r>
+      <w:r>
+        <w:rPr>
+          <w:lang w:val="en-US"/>
+        </w:rPr>
+        <w:t>CLEFIA</w:t>
+      </w:r>
+      <w:r>
+        <w:t>.</w:t>
+      </w:r>
+    </w:p>
+    <w:p>
+      <w:pPr>
+        <w:ind w:firstLine="708"/>
+        <w:rPr>
+          <w:lang w:val="en-US"/>
+        </w:rPr>
+      </w:pPr>
+    </w:p>
+    <w:p>
+      <w:pPr>
+        <w:pStyle w:val="3"/>
+        <w:numPr>
+          <w:ilvl w:val="2"/>
+          <w:numId w:val="1"/>
+        </w:numPr>
+      </w:pPr>
+      <w:r>
+        <w:t>Симметричное поточное шифрование</w:t>
+      </w:r>
+    </w:p>
+    <w:p>
+      <w:pPr>
+        <w:pStyle w:val="3"/>
+        <w:numPr>
+          <w:ilvl w:val="2"/>
+          <w:numId w:val="1"/>
+        </w:numPr>
+      </w:pPr>
+      <w:r>
+        <w:t>Асимметричное шифрование</w:t>
+      </w:r>
+    </w:p>
+    <w:p>
+      <w:pPr>
+        <w:pStyle w:val="3"/>
+        <w:numPr>
+          <w:ilvl w:val="2"/>
+          <w:numId w:val="1"/>
+        </w:numPr>
+      </w:pPr>
+      <w:r>
+        <w:t>Хэширование и ЭЦП</w:t>
+      </w:r>
+    </w:p>
+    <w:p>
+      <w:pPr>
+        <w:ind w:firstLine="708"/>
+      </w:pPr>
+      <w:r>
+        <w:t>Криптографическое х</w:t>
+      </w:r>
+      <w:r>
+        <w:t>эширование однозначно не подходит для целей шифрования, так как является односторонним преобразованием:</w:t>
+      </w:r>
+      <w:r>
+        <w:t xml:space="preserve"> </w:t>
+      </w:r>
+      <w:r>
+        <w:t xml:space="preserve">расшифровка хэша априори невозможна, возможно только сравнение хэшей. </w:t>
+      </w:r>
+      <w:r>
+        <w:t xml:space="preserve">Впрочем, </w:t>
+      </w:r>
+      <w:r>
+        <w:t>блочная сжимающая функция, на которой основана хэширующая функция, интересна с криптографической точки зрения</w:t>
+      </w:r>
+      <w:r>
+        <w:t>,</w:t>
+      </w:r>
+      <w:r>
+        <w:t xml:space="preserve"> и</w:t>
+      </w:r>
+      <w:r>
+        <w:t xml:space="preserve"> часто может быть</w:t>
+      </w:r>
+      <w:r>
+        <w:t xml:space="preserve"> использована как примитив при создании нового шифра, в том числе легковесного.</w:t>
+      </w:r>
+    </w:p>
+    <w:p>
+      <w:pPr>
+        <w:ind w:firstLine="708"/>
+      </w:pPr>
+      <w:r>
+        <w:t>Электронная цифровая подпись также не подходит для хэширования, так как использует в своем составе хэш. ЭЦП предназначены для гарантирования достоверности и целостности данных. В этом качестве она вполне может быть использована, о чем написано выше.</w:t>
+      </w:r>
+    </w:p>
     <w:sectPr>
       <w:headerReference w:type="even" r:id="rId8"/>
       <w:headerReference w:type="default" r:id="rId9"/>
@@ -1015,9 +2647,6 @@
     <w:p>
       <w:pPr>
         <w:pStyle w:val="a7"/>
-        <w:rPr>
-          <w:lang w:val="en-US"/>
-        </w:rPr>
       </w:pPr>
       <w:r>
         <w:rPr>
@@ -1026,23 +2655,16 @@
         <w:footnoteRef/>
       </w:r>
       <w:r>
-        <w:rPr>
-          <w:lang w:val="en-US"/>
-        </w:rPr>
-        <w:t xml:space="preserve"> </w:t>
-      </w:r>
-      <w:r>
-        <w:rPr>
-          <w:rStyle w:val="a9"/>
-        </w:rPr>
-        <w:footnoteRef/>
-      </w:r>
-      <w:r>
-        <w:rPr>
-          <w:lang w:val="en-US"/>
-        </w:rPr>
-        <w:t xml:space="preserve"> ISO/IEC 18000-3:2004 Information technology – Radio frequency identification for item management – Part 3: Parameters for air interface communications at 13.56 MHz</w:t>
-      </w:r>
+        <w:t xml:space="preserve"> </w:t>
+      </w:r>
+      <w:hyperlink r:id="rId1" w:history="1">
+        <w:r>
+          <w:rPr>
+            <w:rStyle w:val="ab"/>
+          </w:rPr>
+          <w:t>http://www.rfidvirus.org/papers/press_release.pdf</w:t>
+        </w:r>
+      </w:hyperlink>
     </w:p>
   </w:footnote>
   <w:footnote w:id="2">
@@ -1067,6 +2689,68 @@
       </w:r>
       <w:r>
         <w:rPr>
+          <w:rStyle w:val="a9"/>
+        </w:rPr>
+        <w:footnoteRef/>
+      </w:r>
+      <w:r>
+        <w:rPr>
+          <w:lang w:val="en-US"/>
+        </w:rPr>
+        <w:t xml:space="preserve"> ISO/IEC 18000-3:2004 Information technology – Radio frequency identification for item management – Part 3: Parameters for air interface communications at 13.56 MHz</w:t>
+      </w:r>
+    </w:p>
+  </w:footnote>
+  <w:footnote w:id="3">
+    <w:p>
+      <w:pPr>
+        <w:pStyle w:val="a7"/>
+        <w:rPr>
+          <w:lang w:val="en-US"/>
+        </w:rPr>
+      </w:pPr>
+      <w:r>
+        <w:rPr>
+          <w:rStyle w:val="a9"/>
+        </w:rPr>
+        <w:footnoteRef/>
+      </w:r>
+      <w:r>
+        <w:rPr>
+          <w:lang w:val="en-US"/>
+        </w:rPr>
+        <w:t xml:space="preserve"> </w:t>
+      </w:r>
+      <w:r>
+        <w:rPr>
+          <w:lang w:val="en-US"/>
+        </w:rPr>
+        <w:t>Manifavas C., Hatzivasilis G., Fysarakis K., Rantos K. Lightweight Cryptography for Embedded Systems - A Comparative Analysis, SETOP’2013.</w:t>
+      </w:r>
+    </w:p>
+  </w:footnote>
+  <w:footnote w:id="4">
+    <w:p>
+      <w:pPr>
+        <w:pStyle w:val="a7"/>
+        <w:rPr>
+          <w:lang w:val="en-US"/>
+        </w:rPr>
+      </w:pPr>
+      <w:r>
+        <w:rPr>
+          <w:rStyle w:val="a9"/>
+        </w:rPr>
+        <w:footnoteRef/>
+      </w:r>
+      <w:r>
+        <w:rPr>
+          <w:lang w:val="en-US"/>
+        </w:rPr>
+        <w:t xml:space="preserve"> </w:t>
+      </w:r>
+      <w:r>
+        <w:rPr>
           <w:lang w:val="en-US"/>
         </w:rPr>
         <w:t>ISO/ IEC FDIS 29192 – Information technology – Security techniques – Lightweight cryptography</w:t>
@@ -1076,6 +2760,180 @@
           <w:lang w:val="en-US"/>
         </w:rPr>
         <w:t>.</w:t>
+      </w:r>
+    </w:p>
+  </w:footnote>
+  <w:footnote w:id="5">
+    <w:p>
+      <w:pPr>
+        <w:pStyle w:val="a7"/>
+        <w:rPr>
+          <w:lang w:val="en-US"/>
+        </w:rPr>
+      </w:pPr>
+      <w:r>
+        <w:rPr>
+          <w:rStyle w:val="a9"/>
+        </w:rPr>
+        <w:footnoteRef/>
+      </w:r>
+      <w:r>
+        <w:rPr>
+          <w:lang w:val="en-US"/>
+        </w:rPr>
+        <w:t xml:space="preserve"> </w:t>
+      </w:r>
+      <w:hyperlink r:id="rId2" w:history="1">
+        <w:r>
+          <w:rPr>
+            <w:rStyle w:val="ab"/>
+            <w:lang w:val="en-US"/>
+          </w:rPr>
+          <w:t>https://www.osp.ru/winitpro/2014/03/13039728/</w:t>
+        </w:r>
+      </w:hyperlink>
+    </w:p>
+  </w:footnote>
+  <w:footnote w:id="6">
+    <w:p>
+      <w:pPr>
+        <w:pStyle w:val="a7"/>
+        <w:rPr>
+          <w:lang w:val="en-US"/>
+        </w:rPr>
+      </w:pPr>
+      <w:r>
+        <w:rPr>
+          <w:rStyle w:val="a9"/>
+        </w:rPr>
+        <w:footnoteRef/>
+      </w:r>
+      <w:r>
+        <w:rPr>
+          <w:lang w:val="en-US"/>
+        </w:rPr>
+        <w:t xml:space="preserve"> </w:t>
+      </w:r>
+      <w:hyperlink r:id="rId3" w:history="1">
+        <w:r>
+          <w:rPr>
+            <w:rStyle w:val="ab"/>
+            <w:lang w:val="en-US"/>
+          </w:rPr>
+          <w:t>https://www.researchgate.net/publication/220653823_End-to-end_vs_hop-by-hop_transport</w:t>
+        </w:r>
+      </w:hyperlink>
+    </w:p>
+  </w:footnote>
+  <w:footnote w:id="7">
+    <w:p>
+      <w:pPr>
+        <w:pStyle w:val="a7"/>
+      </w:pPr>
+      <w:r>
+        <w:rPr>
+          <w:rStyle w:val="a9"/>
+        </w:rPr>
+        <w:footnoteRef/>
+      </w:r>
+      <w:r>
+        <w:rPr>
+          <w:lang w:val="en-US"/>
+        </w:rPr>
+        <w:t xml:space="preserve"> </w:t>
+      </w:r>
+      <w:r>
+        <w:rPr>
+          <w:lang w:val="en-US"/>
+        </w:rPr>
+        <w:t xml:space="preserve">Kasper E., Schwabe P. Faster and Timing-Attack Resistant AES-GCM. </w:t>
+      </w:r>
+      <w:r>
+        <w:t>CHES 2009, LNCS 5747, pp. 1–17, 2009</w:t>
+      </w:r>
+    </w:p>
+  </w:footnote>
+  <w:footnote w:id="8">
+    <w:p>
+      <w:pPr>
+        <w:pStyle w:val="a7"/>
+        <w:rPr>
+          <w:lang w:val="en-US"/>
+        </w:rPr>
+      </w:pPr>
+      <w:r>
+        <w:rPr>
+          <w:rStyle w:val="a9"/>
+        </w:rPr>
+        <w:footnoteRef/>
+      </w:r>
+      <w:r>
+        <w:rPr>
+          <w:lang w:val="en-US"/>
+        </w:rPr>
+        <w:t xml:space="preserve"> </w:t>
+      </w:r>
+      <w:r>
+        <w:rPr>
+          <w:lang w:val="en-US"/>
+        </w:rPr>
+        <w:t>Preneel B. Perspectives on Lightweight Cryptography,” Inscript 2010, Shanghai, China, 20-24 October 2010.</w:t>
+      </w:r>
+    </w:p>
+  </w:footnote>
+  <w:footnote w:id="9">
+    <w:p>
+      <w:pPr>
+        <w:pStyle w:val="a7"/>
+        <w:rPr>
+          <w:lang w:val="en-US"/>
+        </w:rPr>
+      </w:pPr>
+      <w:r>
+        <w:rPr>
+          <w:rStyle w:val="a9"/>
+        </w:rPr>
+        <w:footnoteRef/>
+      </w:r>
+      <w:r>
+        <w:rPr>
+          <w:lang w:val="en-US"/>
+        </w:rPr>
+        <w:t xml:space="preserve"> </w:t>
+      </w:r>
+      <w:r>
+        <w:rPr>
+          <w:lang w:val="en-US"/>
+        </w:rPr>
+        <w:t>Hodjat A., Verbauwhede I. Minimum Area Cost for a 30 to 70 Gbits/s AES Processor. In IEEE Computer Society Annual Symposium on VLSI (ISVLSI 2004), pp. 498–502, 2004.</w:t>
+      </w:r>
+    </w:p>
+  </w:footnote>
+  <w:footnote w:id="10">
+    <w:p>
+      <w:pPr>
+        <w:pStyle w:val="a7"/>
+        <w:rPr>
+          <w:lang w:val="en-US"/>
+        </w:rPr>
+      </w:pPr>
+      <w:r>
+        <w:rPr>
+          <w:rStyle w:val="a9"/>
+        </w:rPr>
+        <w:footnoteRef/>
+      </w:r>
+      <w:r>
+        <w:rPr>
+          <w:lang w:val="en-US"/>
+        </w:rPr>
+        <w:t xml:space="preserve"> </w:t>
+      </w:r>
+      <w:r>
+        <w:rPr>
+          <w:lang w:val="en-US"/>
+        </w:rPr>
+        <w:t>Moradi A., Poschmann A., Ling S., Paar C., Wang H. Pushing the Limits: A Very Compact and a Threshold Implementation of AES”, EUROCRYPT 2011, LNCS 6632, pp. 69-88, Springer-Verlag, 2011.</w:t>
       </w:r>
     </w:p>
   </w:footnote>
@@ -1228,6 +3086,119 @@
     </w:lvl>
   </w:abstractNum>
   <w:abstractNum w:abstractNumId="1" w15:restartNumberingAfterBreak="0">
+    <w:nsid w:val="25D93BDB"/>
+    <w:multiLevelType w:val="hybridMultilevel"/>
+    <w:tmpl w:val="F23A5FEE"/>
+    <w:lvl w:ilvl="0" w:tplc="04190001">
+      <w:start w:val="1"/>
+      <w:numFmt w:val="bullet"/>
+      <w:lvlText w:val=""/>
+      <w:lvlJc w:val="left"/>
+      <w:pPr>
+        <w:ind w:left="1428" w:hanging="360"/>
+      </w:pPr>
+      <w:rPr>
+        <w:rFonts w:ascii="Symbol" w:hAnsi="Symbol" w:cs="Symbol" w:hint="default"/>
+      </w:rPr>
+    </w:lvl>
+    <w:lvl w:ilvl="1" w:tplc="04190003" w:tentative="1">
+      <w:start w:val="1"/>
+      <w:numFmt w:val="bullet"/>
+      <w:lvlText w:val="o"/>
+      <w:lvlJc w:val="left"/>
+      <w:pPr>
+        <w:ind w:left="2148" w:hanging="360"/>
+      </w:pPr>
+      <w:rPr>
+        <w:rFonts w:ascii="Courier New" w:hAnsi="Courier New" w:cs="Courier New" w:hint="default"/>
+      </w:rPr>
+    </w:lvl>
+    <w:lvl w:ilvl="2" w:tplc="04190005" w:tentative="1">
+      <w:start w:val="1"/>
+      <w:numFmt w:val="bullet"/>
+      <w:lvlText w:val=""/>
+      <w:lvlJc w:val="left"/>
+      <w:pPr>
+        <w:ind w:left="2868" w:hanging="360"/>
+      </w:pPr>
+      <w:rPr>
+        <w:rFonts w:ascii="Wingdings" w:hAnsi="Wingdings" w:cs="Wingdings" w:hint="default"/>
+      </w:rPr>
+    </w:lvl>
+    <w:lvl w:ilvl="3" w:tplc="04190001" w:tentative="1">
+      <w:start w:val="1"/>
+      <w:numFmt w:val="bullet"/>
+      <w:lvlText w:val=""/>
+      <w:lvlJc w:val="left"/>
+      <w:pPr>
+        <w:ind w:left="3588" w:hanging="360"/>
+      </w:pPr>
+      <w:rPr>
+        <w:rFonts w:ascii="Symbol" w:hAnsi="Symbol" w:cs="Symbol" w:hint="default"/>
+      </w:rPr>
+    </w:lvl>
+    <w:lvl w:ilvl="4" w:tplc="04190003" w:tentative="1">
+      <w:start w:val="1"/>
+      <w:numFmt w:val="bullet"/>
+      <w:lvlText w:val="o"/>
+      <w:lvlJc w:val="left"/>
+      <w:pPr>
+        <w:ind w:left="4308" w:hanging="360"/>
+      </w:pPr>
+      <w:rPr>
+        <w:rFonts w:ascii="Courier New" w:hAnsi="Courier New" w:cs="Courier New" w:hint="default"/>
+      </w:rPr>
+    </w:lvl>
+    <w:lvl w:ilvl="5" w:tplc="04190005" w:tentative="1">
+      <w:start w:val="1"/>
+      <w:numFmt w:val="bullet"/>
+      <w:lvlText w:val=""/>
+      <w:lvlJc w:val="left"/>
+      <w:pPr>
+        <w:ind w:left="5028" w:hanging="360"/>
+      </w:pPr>
+      <w:rPr>
+        <w:rFonts w:ascii="Wingdings" w:hAnsi="Wingdings" w:cs="Wingdings" w:hint="default"/>
+      </w:rPr>
+    </w:lvl>
+    <w:lvl w:ilvl="6" w:tplc="04190001" w:tentative="1">
+      <w:start w:val="1"/>
+      <w:numFmt w:val="bullet"/>
+      <w:lvlText w:val=""/>
+      <w:lvlJc w:val="left"/>
+      <w:pPr>
+        <w:ind w:left="5748" w:hanging="360"/>
+      </w:pPr>
+      <w:rPr>
+        <w:rFonts w:ascii="Symbol" w:hAnsi="Symbol" w:cs="Symbol" w:hint="default"/>
+      </w:rPr>
+    </w:lvl>
+    <w:lvl w:ilvl="7" w:tplc="04190003" w:tentative="1">
+      <w:start w:val="1"/>
+      <w:numFmt w:val="bullet"/>
+      <w:lvlText w:val="o"/>
+      <w:lvlJc w:val="left"/>
+      <w:pPr>
+        <w:ind w:left="6468" w:hanging="360"/>
+      </w:pPr>
+      <w:rPr>
+        <w:rFonts w:ascii="Courier New" w:hAnsi="Courier New" w:cs="Courier New" w:hint="default"/>
+      </w:rPr>
+    </w:lvl>
+    <w:lvl w:ilvl="8" w:tplc="04190005" w:tentative="1">
+      <w:start w:val="1"/>
+      <w:numFmt w:val="bullet"/>
+      <w:lvlText w:val=""/>
+      <w:lvlJc w:val="left"/>
+      <w:pPr>
+        <w:ind w:left="7188" w:hanging="360"/>
+      </w:pPr>
+      <w:rPr>
+        <w:rFonts w:ascii="Wingdings" w:hAnsi="Wingdings" w:cs="Wingdings" w:hint="default"/>
+      </w:rPr>
+    </w:lvl>
+  </w:abstractNum>
+  <w:abstractNum w:abstractNumId="2" w15:restartNumberingAfterBreak="0">
     <w:nsid w:val="50033D5E"/>
     <w:multiLevelType w:val="hybridMultilevel"/>
     <w:tmpl w:val="0FA0D3F4"/>
@@ -1340,11 +3311,130 @@
       </w:rPr>
     </w:lvl>
   </w:abstractNum>
+  <w:abstractNum w:abstractNumId="3" w15:restartNumberingAfterBreak="0">
+    <w:nsid w:val="50A3473D"/>
+    <w:multiLevelType w:val="hybridMultilevel"/>
+    <w:tmpl w:val="82A47034"/>
+    <w:lvl w:ilvl="0" w:tplc="04190001">
+      <w:start w:val="1"/>
+      <w:numFmt w:val="bullet"/>
+      <w:lvlText w:val=""/>
+      <w:lvlJc w:val="left"/>
+      <w:pPr>
+        <w:ind w:left="720" w:hanging="360"/>
+      </w:pPr>
+      <w:rPr>
+        <w:rFonts w:ascii="Symbol" w:hAnsi="Symbol" w:hint="default"/>
+      </w:rPr>
+    </w:lvl>
+    <w:lvl w:ilvl="1" w:tplc="04190003" w:tentative="1">
+      <w:start w:val="1"/>
+      <w:numFmt w:val="bullet"/>
+      <w:lvlText w:val="o"/>
+      <w:lvlJc w:val="left"/>
+      <w:pPr>
+        <w:ind w:left="1440" w:hanging="360"/>
+      </w:pPr>
+      <w:rPr>
+        <w:rFonts w:ascii="Courier New" w:hAnsi="Courier New" w:cs="Courier New" w:hint="default"/>
+      </w:rPr>
+    </w:lvl>
+    <w:lvl w:ilvl="2" w:tplc="04190005" w:tentative="1">
+      <w:start w:val="1"/>
+      <w:numFmt w:val="bullet"/>
+      <w:lvlText w:val=""/>
+      <w:lvlJc w:val="left"/>
+      <w:pPr>
+        <w:ind w:left="2160" w:hanging="360"/>
+      </w:pPr>
+      <w:rPr>
+        <w:rFonts w:ascii="Wingdings" w:hAnsi="Wingdings" w:hint="default"/>
+      </w:rPr>
+    </w:lvl>
+    <w:lvl w:ilvl="3" w:tplc="04190001" w:tentative="1">
+      <w:start w:val="1"/>
+      <w:numFmt w:val="bullet"/>
+      <w:lvlText w:val=""/>
+      <w:lvlJc w:val="left"/>
+      <w:pPr>
+        <w:ind w:left="2880" w:hanging="360"/>
+      </w:pPr>
+      <w:rPr>
+        <w:rFonts w:ascii="Symbol" w:hAnsi="Symbol" w:hint="default"/>
+      </w:rPr>
+    </w:lvl>
+    <w:lvl w:ilvl="4" w:tplc="04190003" w:tentative="1">
+      <w:start w:val="1"/>
+      <w:numFmt w:val="bullet"/>
+      <w:lvlText w:val="o"/>
+      <w:lvlJc w:val="left"/>
+      <w:pPr>
+        <w:ind w:left="3600" w:hanging="360"/>
+      </w:pPr>
+      <w:rPr>
+        <w:rFonts w:ascii="Courier New" w:hAnsi="Courier New" w:cs="Courier New" w:hint="default"/>
+      </w:rPr>
+    </w:lvl>
+    <w:lvl w:ilvl="5" w:tplc="04190005" w:tentative="1">
+      <w:start w:val="1"/>
+      <w:numFmt w:val="bullet"/>
+      <w:lvlText w:val=""/>
+      <w:lvlJc w:val="left"/>
+      <w:pPr>
+        <w:ind w:left="4320" w:hanging="360"/>
+      </w:pPr>
+      <w:rPr>
+        <w:rFonts w:ascii="Wingdings" w:hAnsi="Wingdings" w:hint="default"/>
+      </w:rPr>
+    </w:lvl>
+    <w:lvl w:ilvl="6" w:tplc="04190001" w:tentative="1">
+      <w:start w:val="1"/>
+      <w:numFmt w:val="bullet"/>
+      <w:lvlText w:val=""/>
+      <w:lvlJc w:val="left"/>
+      <w:pPr>
+        <w:ind w:left="5040" w:hanging="360"/>
+      </w:pPr>
+      <w:rPr>
+        <w:rFonts w:ascii="Symbol" w:hAnsi="Symbol" w:hint="default"/>
+      </w:rPr>
+    </w:lvl>
+    <w:lvl w:ilvl="7" w:tplc="04190003" w:tentative="1">
+      <w:start w:val="1"/>
+      <w:numFmt w:val="bullet"/>
+      <w:lvlText w:val="o"/>
+      <w:lvlJc w:val="left"/>
+      <w:pPr>
+        <w:ind w:left="5760" w:hanging="360"/>
+      </w:pPr>
+      <w:rPr>
+        <w:rFonts w:ascii="Courier New" w:hAnsi="Courier New" w:cs="Courier New" w:hint="default"/>
+      </w:rPr>
+    </w:lvl>
+    <w:lvl w:ilvl="8" w:tplc="04190005" w:tentative="1">
+      <w:start w:val="1"/>
+      <w:numFmt w:val="bullet"/>
+      <w:lvlText w:val=""/>
+      <w:lvlJc w:val="left"/>
+      <w:pPr>
+        <w:ind w:left="6480" w:hanging="360"/>
+      </w:pPr>
+      <w:rPr>
+        <w:rFonts w:ascii="Wingdings" w:hAnsi="Wingdings" w:hint="default"/>
+      </w:rPr>
+    </w:lvl>
+  </w:abstractNum>
   <w:num w:numId="1">
     <w:abstractNumId w:val="0"/>
   </w:num>
   <w:num w:numId="2">
+    <w:abstractNumId w:val="2"/>
+  </w:num>
+  <w:num w:numId="3">
     <w:abstractNumId w:val="1"/>
+  </w:num>
+  <w:num w:numId="4">
+    <w:abstractNumId w:val="3"/>
   </w:num>
 </w:numbering>
 </file>
@@ -1800,6 +3890,49 @@
       <w:szCs w:val="26"/>
     </w:rPr>
   </w:style>
+  <w:style w:type="paragraph" w:styleId="3">
+    <w:name w:val="heading 3"/>
+    <w:basedOn w:val="a"/>
+    <w:next w:val="a"/>
+    <w:link w:val="30"/>
+    <w:uiPriority w:val="9"/>
+    <w:unhideWhenUsed/>
+    <w:qFormat/>
+    <w:rsid w:val="00152DA7"/>
+    <w:pPr>
+      <w:keepNext/>
+      <w:keepLines/>
+      <w:spacing w:before="40" w:after="0"/>
+      <w:outlineLvl w:val="2"/>
+    </w:pPr>
+    <w:rPr>
+      <w:rFonts w:asciiTheme="majorHAnsi" w:eastAsiaTheme="majorEastAsia" w:hAnsiTheme="majorHAnsi" w:cstheme="majorBidi"/>
+      <w:color w:val="1F3763" w:themeColor="accent1" w:themeShade="7F"/>
+      <w:szCs w:val="24"/>
+    </w:rPr>
+  </w:style>
+  <w:style w:type="paragraph" w:styleId="4">
+    <w:name w:val="heading 4"/>
+    <w:basedOn w:val="a"/>
+    <w:next w:val="a"/>
+    <w:link w:val="40"/>
+    <w:uiPriority w:val="9"/>
+    <w:unhideWhenUsed/>
+    <w:qFormat/>
+    <w:rsid w:val="00CA2A66"/>
+    <w:pPr>
+      <w:keepNext/>
+      <w:keepLines/>
+      <w:spacing w:before="40" w:after="0"/>
+      <w:outlineLvl w:val="3"/>
+    </w:pPr>
+    <w:rPr>
+      <w:rFonts w:asciiTheme="majorHAnsi" w:eastAsiaTheme="majorEastAsia" w:hAnsiTheme="majorHAnsi" w:cstheme="majorBidi"/>
+      <w:i/>
+      <w:iCs/>
+      <w:color w:val="2F5496" w:themeColor="accent1" w:themeShade="BF"/>
+    </w:rPr>
+  </w:style>
   <w:style w:type="character" w:default="1" w:styleId="a0">
     <w:name w:val="Default Paragraph Font"/>
     <w:uiPriority w:val="1"/>
@@ -1957,6 +4090,44 @@
       <w:ind w:left="720"/>
       <w:contextualSpacing/>
     </w:pPr>
+  </w:style>
+  <w:style w:type="character" w:styleId="ab">
+    <w:name w:val="Hyperlink"/>
+    <w:basedOn w:val="a0"/>
+    <w:uiPriority w:val="99"/>
+    <w:unhideWhenUsed/>
+    <w:rsid w:val="004C49EB"/>
+    <w:rPr>
+      <w:color w:val="0000FF"/>
+      <w:u w:val="single"/>
+    </w:rPr>
+  </w:style>
+  <w:style w:type="character" w:customStyle="1" w:styleId="30">
+    <w:name w:val="Заголовок 3 Знак"/>
+    <w:basedOn w:val="a0"/>
+    <w:link w:val="3"/>
+    <w:uiPriority w:val="9"/>
+    <w:rsid w:val="00152DA7"/>
+    <w:rPr>
+      <w:rFonts w:asciiTheme="majorHAnsi" w:eastAsiaTheme="majorEastAsia" w:hAnsiTheme="majorHAnsi" w:cstheme="majorBidi"/>
+      <w:color w:val="1F3763" w:themeColor="accent1" w:themeShade="7F"/>
+      <w:sz w:val="24"/>
+      <w:szCs w:val="24"/>
+    </w:rPr>
+  </w:style>
+  <w:style w:type="character" w:customStyle="1" w:styleId="40">
+    <w:name w:val="Заголовок 4 Знак"/>
+    <w:basedOn w:val="a0"/>
+    <w:link w:val="4"/>
+    <w:uiPriority w:val="9"/>
+    <w:rsid w:val="00CA2A66"/>
+    <w:rPr>
+      <w:rFonts w:asciiTheme="majorHAnsi" w:eastAsiaTheme="majorEastAsia" w:hAnsiTheme="majorHAnsi" w:cstheme="majorBidi"/>
+      <w:i/>
+      <w:iCs/>
+      <w:color w:val="2F5496" w:themeColor="accent1" w:themeShade="BF"/>
+      <w:sz w:val="24"/>
+    </w:rPr>
   </w:style>
 </w:styles>
 </file>
@@ -2261,7 +4432,7 @@
 </file>
 
 <file path=customXml/itemProps1.xml><?xml version="1.0" encoding="utf-8"?>
-<ds:datastoreItem xmlns:ds="http://schemas.openxmlformats.org/officeDocument/2006/customXml" ds:itemID="{13528179-18FF-4940-B5A3-EDDDE790E38D}">
+<ds:datastoreItem xmlns:ds="http://schemas.openxmlformats.org/officeDocument/2006/customXml" ds:itemID="{0FDEF74C-4B0C-4634-90AA-CCBB4790A36B}">
   <ds:schemaRefs>
     <ds:schemaRef ds:uri="http://schemas.openxmlformats.org/officeDocument/2006/bibliography"/>
   </ds:schemaRefs>

--- a/Глава 2 - теоретические изыскания.docx
+++ b/Глава 2 - теоретические изыскания.docx
@@ -142,13 +142,29 @@
         <w:t>-</w:t>
       </w:r>
       <w:r>
-        <w:t xml:space="preserve">криптография применяется главным образом для обеспечения безопасности устройств сенсорного уровня. В то время как безопасность узлов сетевого/транспортного уровня можно организовать на основе модели криптомаршрутизатора </w:t>
+        <w:t xml:space="preserve">криптография применяется главным образом для обеспечения безопасности устройств сенсорного уровня. В то время как безопасность узлов сетевого/транспортного уровня можно организовать на основе модели </w:t>
+      </w:r>
+      <w:proofErr w:type="spellStart"/>
+      <w:r>
+        <w:t>криптомаршрутизатора</w:t>
+      </w:r>
+      <w:proofErr w:type="spellEnd"/>
+      <w:r>
+        <w:t xml:space="preserve"> </w:t>
       </w:r>
       <w:r>
         <w:t>[</w:t>
       </w:r>
       <w:r>
-        <w:t>Жданов, стр 217</w:t>
+        <w:t xml:space="preserve">Жданов, </w:t>
+      </w:r>
+      <w:proofErr w:type="spellStart"/>
+      <w:r>
+        <w:t>стр</w:t>
+      </w:r>
+      <w:proofErr w:type="spellEnd"/>
+      <w:r>
+        <w:t xml:space="preserve"> 217</w:t>
       </w:r>
       <w:r>
         <w:t>]</w:t>
@@ -245,6 +261,7 @@
         <w:lastRenderedPageBreak/>
         <w:t xml:space="preserve">Существенным фактором является </w:t>
       </w:r>
+      <w:proofErr w:type="spellStart"/>
       <w:r>
         <w:rPr>
           <w:i/>
@@ -252,6 +269,7 @@
         </w:rPr>
         <w:t>неинтерактивность</w:t>
       </w:r>
+      <w:proofErr w:type="spellEnd"/>
       <w:r>
         <w:t xml:space="preserve"> трафика. Это означает, что пакет передается устройством </w:t>
       </w:r>
@@ -267,8 +285,13 @@
       <w:r>
         <w:t xml:space="preserve">. </w:t>
       </w:r>
-      <w:r>
-        <w:t>Неинтерактивность обуславливается</w:t>
+      <w:proofErr w:type="spellStart"/>
+      <w:r>
+        <w:t>Неинтерактивность</w:t>
+      </w:r>
+      <w:proofErr w:type="spellEnd"/>
+      <w:r>
+        <w:t xml:space="preserve"> обуславливается</w:t>
       </w:r>
       <w:r>
         <w:t xml:space="preserve">, во-первых, </w:t>
@@ -282,8 +305,13 @@
       <w:r>
         <w:t xml:space="preserve">. </w:t>
       </w:r>
-      <w:r>
-        <w:t>Неинтерактивность сильно ограничивает количество доступных для использования криптографических методов и протоколов.</w:t>
+      <w:proofErr w:type="spellStart"/>
+      <w:r>
+        <w:t>Неинтерактивность</w:t>
+      </w:r>
+      <w:proofErr w:type="spellEnd"/>
+      <w:r>
+        <w:t xml:space="preserve"> сильно ограничивает количество доступных для использования криптографических методов и протоколов.</w:t>
       </w:r>
     </w:p>
     <w:p>
@@ -562,7 +590,15 @@
         <w:t xml:space="preserve">и итоговая производительность </w:t>
       </w:r>
       <w:r>
-        <w:t>устройства определяется, главным образом, используется ли в этом качестве устройство «общего назначения» (например, смартфон) или же некоторое «кастомное», уникальное аппа</w:t>
+        <w:t>устройства определяется, главным образом, используется ли в этом качестве устройство «общего назначения» (например, смартфон) или же некоторое «</w:t>
+      </w:r>
+      <w:proofErr w:type="spellStart"/>
+      <w:r>
+        <w:t>кастомное</w:t>
+      </w:r>
+      <w:proofErr w:type="spellEnd"/>
+      <w:r>
+        <w:t>», уникальное аппа</w:t>
       </w:r>
       <w:r>
         <w:t>ратное</w:t>
@@ -689,7 +725,15 @@
         <w:ind w:firstLine="708"/>
       </w:pPr>
       <w:r>
-        <w:t>В случае использования «кастомной» аппаратной реализации, аппаратная часть должна удовлетворять требованиям по количеству энергетических ресурсов, объему ОЗУ и площади микросхемы. При использовании аппаратного решения «общего назначения» количество имеющихся ресурсов обычно значительно больше, чем требуется для работы криптографических алгоритмов (но, естественно, тоже ограниченно, что необходимо учитывать).</w:t>
+        <w:t>В случае использования «</w:t>
+      </w:r>
+      <w:proofErr w:type="spellStart"/>
+      <w:r>
+        <w:t>кастомной</w:t>
+      </w:r>
+      <w:proofErr w:type="spellEnd"/>
+      <w:r>
+        <w:t>» аппаратной реализации, аппаратная часть должна удовлетворять требованиям по количеству энергетических ресурсов, объему ОЗУ и площади микросхемы. При использовании аппаратного решения «общего назначения» количество имеющихся ресурсов обычно значительно больше, чем требуется для работы криптографических алгоритмов (но, естественно, тоже ограниченно, что необходимо учитывать).</w:t>
       </w:r>
     </w:p>
     <w:p>
@@ -754,7 +798,15 @@
         <w:t xml:space="preserve"> (площади)</w:t>
       </w:r>
       <w:r>
-        <w:t xml:space="preserve"> микросхемы связаны с тем, что зачастую в слабых устройствах (в том числе в устройствах интернета вещей) используются «кастомные» </w:t>
+        <w:t xml:space="preserve"> микросхемы связаны с тем, что зачастую в слабых устройствах (в том числе в устройствах интернета вещей) используются «</w:t>
+      </w:r>
+      <w:proofErr w:type="spellStart"/>
+      <w:r>
+        <w:t>кастомные</w:t>
+      </w:r>
+      <w:proofErr w:type="spellEnd"/>
+      <w:r>
+        <w:t xml:space="preserve">» </w:t>
       </w:r>
       <w:r>
         <w:t>аппаратные</w:t>
@@ -850,7 +902,39 @@
         <w:t xml:space="preserve"> </w:t>
       </w:r>
       <w:r>
-        <w:t>При этом «ультралегкой» (ultra-lightweight) называется реализация, требующая менее 1000 GE, «низкостоимостной» (low-cost) – требующая не более 2000 GE и «легковесной» (lightweight) – не более 3000 GE</w:t>
+        <w:t>При этом «ультралегкой» (</w:t>
+      </w:r>
+      <w:proofErr w:type="spellStart"/>
+      <w:r>
+        <w:t>ultra-lightweight</w:t>
+      </w:r>
+      <w:proofErr w:type="spellEnd"/>
+      <w:r>
+        <w:t>) называется реализация, требующая менее 1000 GE, «</w:t>
+      </w:r>
+      <w:proofErr w:type="spellStart"/>
+      <w:r>
+        <w:t>низкостоимостной</w:t>
+      </w:r>
+      <w:proofErr w:type="spellEnd"/>
+      <w:r>
+        <w:t>» (</w:t>
+      </w:r>
+      <w:proofErr w:type="spellStart"/>
+      <w:r>
+        <w:t>low-cost</w:t>
+      </w:r>
+      <w:proofErr w:type="spellEnd"/>
+      <w:r>
+        <w:t>) – требующая не более 2000 GE и «легковесной» (</w:t>
+      </w:r>
+      <w:proofErr w:type="spellStart"/>
+      <w:r>
+        <w:t>lightweight</w:t>
+      </w:r>
+      <w:proofErr w:type="spellEnd"/>
+      <w:r>
+        <w:t>) – не более 3000 GE</w:t>
       </w:r>
       <w:r>
         <w:rPr>
@@ -1004,7 +1088,15 @@
         <w:ind w:firstLine="708"/>
       </w:pPr>
       <w:r>
-        <w:t>Количество потребляемой памяти особенно критично для «кастомных» реализаций, при использовании более мощной аппаратной части уже не столь критично, хотя все равно подлежит оптимизации.</w:t>
+        <w:t>Количество потребляемой памяти особенно критично для «</w:t>
+      </w:r>
+      <w:proofErr w:type="spellStart"/>
+      <w:r>
+        <w:t>кастомных</w:t>
+      </w:r>
+      <w:proofErr w:type="spellEnd"/>
+      <w:r>
+        <w:t>» реализаций, при использовании более мощной аппаратной части уже не столь критично, хотя все равно подлежит оптимизации.</w:t>
       </w:r>
     </w:p>
     <w:p>
@@ -1072,7 +1164,15 @@
         <w:t>[</w:t>
       </w:r>
       <w:r>
-        <w:t>Жуков, стр 29</w:t>
+        <w:t xml:space="preserve">Жуков, </w:t>
+      </w:r>
+      <w:proofErr w:type="spellStart"/>
+      <w:r>
+        <w:t>стр</w:t>
+      </w:r>
+      <w:proofErr w:type="spellEnd"/>
+      <w:r>
+        <w:t xml:space="preserve"> 29</w:t>
       </w:r>
       <w:r>
         <w:t>]</w:t>
@@ -1394,7 +1494,15 @@
         <w:t xml:space="preserve">может производиться с использованием </w:t>
       </w:r>
       <w:r>
-        <w:t>таких инструментов, как хешированный или нехешированный пароль, а также электронная цифровая подпись (ЭЦП).</w:t>
+        <w:t xml:space="preserve">таких инструментов, как хешированный или </w:t>
+      </w:r>
+      <w:proofErr w:type="spellStart"/>
+      <w:r>
+        <w:t>нехешированный</w:t>
+      </w:r>
+      <w:proofErr w:type="spellEnd"/>
+      <w:r>
+        <w:t xml:space="preserve"> пароль, а также электронная цифровая подпись (ЭЦП).</w:t>
       </w:r>
       <w:r>
         <w:t xml:space="preserve"> Эти методы подходят для легковесной криптографии.</w:t>
@@ -1408,7 +1516,19 @@
         <w:t>ЭЦП применяется следующим образом</w:t>
       </w:r>
       <w:r>
-        <w:t>. Имеется закрытый и открытый ключ.</w:t>
+        <w:t>. Имеется закрытый</w:t>
+      </w:r>
+      <w:r>
+        <w:t xml:space="preserve"> ключ, он хранится на отправляющем устройстве,</w:t>
+      </w:r>
+      <w:r>
+        <w:t xml:space="preserve"> и открытый ключ</w:t>
+      </w:r>
+      <w:r>
+        <w:t>, он хранится на принимающем устройстве и сопоставлен отправляющему устройству</w:t>
+      </w:r>
+      <w:r>
+        <w:t>.</w:t>
       </w:r>
       <w:r>
         <w:t xml:space="preserve"> Открытый ключ однозначно вычисляется по закрытому.</w:t>
@@ -1482,7 +1602,14 @@
         <w:ind w:firstLine="708"/>
       </w:pPr>
       <w:r>
-        <w:t>Закрытый ключ известен только отправляющему и принимающему устройству. Злоумышленник его не знает и, следовательно, правильно зашифровать хэш не сможет.</w:t>
+        <w:lastRenderedPageBreak/>
+        <w:t xml:space="preserve">Закрытый ключ известен только отправляющему устройству. </w:t>
+      </w:r>
+      <w:r>
+        <w:t>З</w:t>
+      </w:r>
+      <w:r>
+        <w:t>лоумышленник его не знает и, следовательно, правильно зашифровать хэш не сможет.</w:t>
       </w:r>
     </w:p>
     <w:p>
@@ -1490,7 +1617,6 @@
         <w:ind w:firstLine="708"/>
       </w:pPr>
       <w:r>
-        <w:lastRenderedPageBreak/>
         <w:t>Цифровая подпись, в отличие от пароля, еще и гарантирует целостность доставленного сообщения (защита от случайных или намеренных искажений по пути). Поэтому она является</w:t>
       </w:r>
       <w:r>
@@ -1500,7 +1626,15 @@
         <w:t>более предпочтительной</w:t>
       </w:r>
       <w:r>
-        <w:t>, хотя и требует бОльших расходов времени, т. к. требуется предварительно вычислить хэш сообщения (зависит от длины сообщения, т. е. влияет на пропускную способность). Шифрование хэша требует уже фиксированного времени (т. е. влияет только на задержку).</w:t>
+        <w:t xml:space="preserve">, хотя и требует </w:t>
+      </w:r>
+      <w:proofErr w:type="spellStart"/>
+      <w:r>
+        <w:t>бОльших</w:t>
+      </w:r>
+      <w:proofErr w:type="spellEnd"/>
+      <w:r>
+        <w:t xml:space="preserve"> расходов времени, т. к. требуется предварительно вычислить хэш сообщения (зависит от длины сообщения, т. е. влияет на пропускную способность). Шифрование хэша требует уже фиксированного времени (т. е. влияет только на задержку).</w:t>
       </w:r>
     </w:p>
     <w:p>
@@ -1633,21 +1767,25 @@
       <w:r>
         <w:t xml:space="preserve">используется в </w:t>
       </w:r>
+      <w:proofErr w:type="spellStart"/>
       <w:r>
         <w:rPr>
           <w:lang w:val="en-US"/>
         </w:rPr>
         <w:t>IPv</w:t>
       </w:r>
+      <w:proofErr w:type="spellEnd"/>
       <w:r>
         <w:t>4/</w:t>
       </w:r>
+      <w:proofErr w:type="spellStart"/>
       <w:r>
         <w:rPr>
           <w:lang w:val="en-US"/>
         </w:rPr>
         <w:t>IPv</w:t>
       </w:r>
+      <w:proofErr w:type="spellEnd"/>
       <w:r>
         <w:t>6</w:t>
       </w:r>
@@ -1684,12 +1822,14 @@
       <w:r>
         <w:t xml:space="preserve">в </w:t>
       </w:r>
+      <w:proofErr w:type="spellStart"/>
       <w:r>
         <w:rPr>
           <w:lang w:val="en-US"/>
         </w:rPr>
         <w:t>IPv</w:t>
       </w:r>
+      <w:proofErr w:type="spellEnd"/>
       <w:r>
         <w:t xml:space="preserve">4 </w:t>
       </w:r>
@@ -1735,12 +1875,14 @@
       <w:r>
         <w:t xml:space="preserve">, в </w:t>
       </w:r>
+      <w:proofErr w:type="spellStart"/>
       <w:r>
         <w:rPr>
           <w:lang w:val="en-US"/>
         </w:rPr>
         <w:t>IPv</w:t>
       </w:r>
+      <w:proofErr w:type="spellEnd"/>
       <w:r>
         <w:t xml:space="preserve">6 </w:t>
       </w:r>
@@ -1951,7 +2093,15 @@
         <w:t>.</w:t>
       </w:r>
       <w:r>
-        <w:t xml:space="preserve"> Не подходит по причине неинтерактивности трафика, передаваемого устройствами </w:t>
+        <w:t xml:space="preserve"> Не подходит по причине </w:t>
+      </w:r>
+      <w:proofErr w:type="spellStart"/>
+      <w:r>
+        <w:t>неинтерактивности</w:t>
+      </w:r>
+      <w:proofErr w:type="spellEnd"/>
+      <w:r>
+        <w:t xml:space="preserve"> трафика, передаваемого устройствами </w:t>
       </w:r>
       <w:r>
         <w:rPr>
@@ -2010,6 +2160,7 @@
         </w:numPr>
       </w:pPr>
       <w:r>
+        <w:lastRenderedPageBreak/>
         <w:t>Обеспечение конфиденциальности пакет</w:t>
       </w:r>
       <w:r>
@@ -2059,7 +2210,6 @@
         <w:ind w:firstLine="708"/>
       </w:pPr>
       <w:r>
-        <w:lastRenderedPageBreak/>
         <w:t>Итак, задача состоит в шифровании пакета данных.</w:t>
       </w:r>
       <w:r>
@@ -2227,6 +2377,7 @@
       <w:r>
         <w:t xml:space="preserve"> (</w:t>
       </w:r>
+      <w:proofErr w:type="spellStart"/>
       <w:r>
         <w:rPr>
           <w:lang w:val="en-US"/>
@@ -2245,43 +2396,133 @@
         </w:rPr>
         <w:t>jndael</w:t>
       </w:r>
+      <w:proofErr w:type="spellEnd"/>
       <w:r>
         <w:t>).</w:t>
       </w:r>
+      <w:r>
+        <w:t xml:space="preserve"> </w:t>
+      </w:r>
+      <w:r>
+        <w:t>Помимо высокой криптостойкости, он является весьма производительным. Существует его программная реализация с производительностью порядка 7 процессорных тактов на байт</w:t>
+      </w:r>
+      <w:r>
+        <w:rPr>
+          <w:rStyle w:val="a9"/>
+        </w:rPr>
+        <w:footnoteReference w:id="7"/>
+      </w:r>
+      <w:r>
+        <w:t xml:space="preserve"> на стандартных ЦП. Добавление специальной процессорной инструкции для этого алгоритма позволило достичь производительности примерно 0</w:t>
+      </w:r>
+      <w:r>
+        <w:t xml:space="preserve">.7 </w:t>
+      </w:r>
+      <w:r>
+        <w:t>тактов на байт</w:t>
+      </w:r>
+      <w:r>
+        <w:rPr>
+          <w:rStyle w:val="a9"/>
+        </w:rPr>
+        <w:footnoteReference w:id="8"/>
+      </w:r>
+      <w:r>
+        <w:t xml:space="preserve">. </w:t>
+      </w:r>
+      <w:r>
+        <w:t xml:space="preserve"> Помимо этого, стоит отметить низкое потребление памяти.</w:t>
+      </w:r>
     </w:p>
     <w:p>
       <w:pPr>
         <w:ind w:firstLine="708"/>
       </w:pPr>
       <w:r>
-        <w:t>Помимо высокой криптостойкости, он является весьма производительным. Существует его программная реализация с производительностью порядка 7 процессорных тактов на байт</w:t>
+        <w:lastRenderedPageBreak/>
+        <w:t xml:space="preserve">Он, однако, требует большого размера микросхемы, порядка 250 000 </w:t>
+      </w:r>
+      <w:r>
+        <w:rPr>
+          <w:lang w:val="en-US"/>
+        </w:rPr>
+        <w:t>GE</w:t>
       </w:r>
       <w:r>
         <w:rPr>
           <w:rStyle w:val="a9"/>
-        </w:rPr>
-        <w:footnoteReference w:id="7"/>
-      </w:r>
-      <w:r>
-        <w:t xml:space="preserve"> на стандартных ЦП. Добавление специальной процессорной инструкции для этого алгоритма позволило достичь производительности примерно 0</w:t>
-      </w:r>
-      <w:r>
-        <w:t xml:space="preserve">.7 </w:t>
-      </w:r>
-      <w:r>
-        <w:t>тактов на байт</w:t>
+          <w:lang w:val="en-US"/>
+        </w:rPr>
+        <w:footnoteReference w:id="9"/>
+      </w:r>
+      <w:r>
+        <w:t xml:space="preserve"> для достижения максимальной скорости (порядка 70 Гб/сек)</w:t>
+      </w:r>
+      <w:r>
+        <w:t>.</w:t>
+      </w:r>
+      <w:r>
+        <w:t xml:space="preserve"> Наиболее компактная реализация требует 2400 </w:t>
+      </w:r>
+      <w:r>
+        <w:rPr>
+          <w:lang w:val="en-US"/>
+        </w:rPr>
+        <w:t>GE</w:t>
       </w:r>
       <w:r>
         <w:rPr>
           <w:rStyle w:val="a9"/>
-        </w:rPr>
-        <w:footnoteReference w:id="8"/>
+          <w:lang w:val="en-US"/>
+        </w:rPr>
+        <w:footnoteReference w:id="10"/>
       </w:r>
       <w:r>
         <w:t xml:space="preserve">. </w:t>
       </w:r>
       <w:r>
-        <w:t xml:space="preserve"> Помимо этого, стоит отметить низкое потребление памяти.</w:t>
+        <w:t>Это значительно лучше, и может подойти для многих устройств, даже очень простых</w:t>
+      </w:r>
+      <w:r>
+        <w:t xml:space="preserve">. </w:t>
+      </w:r>
+      <w:r>
+        <w:t>Тем не менее, «легковесным» алгоритмом</w:t>
+      </w:r>
+      <w:r>
+        <w:t xml:space="preserve"> в строгом смысле</w:t>
+      </w:r>
+      <w:r>
+        <w:t>, т.</w:t>
+      </w:r>
+      <w:r>
+        <w:t> </w:t>
+      </w:r>
+      <w:r>
+        <w:t xml:space="preserve">е. требующим менее 1000 </w:t>
+      </w:r>
+      <w:r>
+        <w:rPr>
+          <w:lang w:val="en-US"/>
+        </w:rPr>
+        <w:t>GE</w:t>
+      </w:r>
+      <w:r>
+        <w:t xml:space="preserve"> </w:t>
+      </w:r>
+      <w:r>
+        <w:t>его все-таки назвать нельзя</w:t>
+      </w:r>
+      <w:r>
+        <w:t xml:space="preserve">. </w:t>
+      </w:r>
+    </w:p>
+    <w:p>
+      <w:pPr>
+        <w:pStyle w:val="4"/>
+      </w:pPr>
+      <w:r>
+        <w:t>Легковесные криптоалгоритмы</w:t>
       </w:r>
     </w:p>
     <w:p>
@@ -2289,186 +2530,89 @@
         <w:ind w:firstLine="708"/>
       </w:pPr>
       <w:r>
-        <w:t xml:space="preserve">Он, однако, требует большого размера микросхемы, порядка 250 000 </w:t>
-      </w:r>
-      <w:r>
-        <w:rPr>
-          <w:lang w:val="en-US"/>
-        </w:rPr>
-        <w:t>GE</w:t>
-      </w:r>
-      <w:r>
-        <w:rPr>
-          <w:rStyle w:val="a9"/>
-          <w:lang w:val="en-US"/>
-        </w:rPr>
-        <w:footnoteReference w:id="9"/>
-      </w:r>
-      <w:r>
-        <w:t xml:space="preserve"> для достижения максимальной скорости (порядка 70 Гб/сек)</w:t>
+        <w:t>Легковесные блочные шифры являются одним из наиболее развитых разделов легковесной криптографии.</w:t>
+      </w:r>
+    </w:p>
+    <w:p>
+      <w:pPr>
+        <w:ind w:firstLine="708"/>
+      </w:pPr>
+      <w:r>
+        <w:t>В</w:t>
+      </w:r>
+      <w:r>
+        <w:t xml:space="preserve"> </w:t>
+      </w:r>
+      <w:r>
+        <w:t>стандарт</w:t>
+      </w:r>
+      <w:r>
+        <w:t xml:space="preserve"> </w:t>
+      </w:r>
+      <w:r>
+        <w:rPr>
+          <w:lang w:val="en-US"/>
+        </w:rPr>
+        <w:t>ISO</w:t>
+      </w:r>
+      <w:r>
+        <w:t>/</w:t>
+      </w:r>
+      <w:r>
+        <w:rPr>
+          <w:lang w:val="en-US"/>
+        </w:rPr>
+        <w:t>IEC</w:t>
+      </w:r>
+      <w:r>
+        <w:t xml:space="preserve"> 29192-2 (</w:t>
+      </w:r>
+      <w:r>
+        <w:rPr>
+          <w:lang w:val="en-US"/>
+        </w:rPr>
+        <w:t>Block</w:t>
+      </w:r>
+      <w:r>
+        <w:t xml:space="preserve"> </w:t>
+      </w:r>
+      <w:r>
+        <w:rPr>
+          <w:lang w:val="en-US"/>
+        </w:rPr>
+        <w:t>ciphers</w:t>
+      </w:r>
+      <w:r>
+        <w:t>)</w:t>
+      </w:r>
+      <w:r>
+        <w:t xml:space="preserve"> включены два шифра: </w:t>
+      </w:r>
+      <w:r>
+        <w:rPr>
+          <w:lang w:val="en-US"/>
+        </w:rPr>
+        <w:t>PRESENT</w:t>
+      </w:r>
+      <w:r>
+        <w:t xml:space="preserve"> </w:t>
+      </w:r>
+      <w:r>
+        <w:t xml:space="preserve">и </w:t>
+      </w:r>
+      <w:r>
+        <w:rPr>
+          <w:lang w:val="en-US"/>
+        </w:rPr>
+        <w:t>CLEFIA</w:t>
       </w:r>
       <w:r>
         <w:t>.</w:t>
       </w:r>
-      <w:r>
-        <w:t xml:space="preserve"> Наиболее компактная реализация </w:t>
-      </w:r>
-      <w:r>
-        <w:lastRenderedPageBreak/>
-        <w:t xml:space="preserve">требует 2400 </w:t>
-      </w:r>
-      <w:r>
-        <w:rPr>
-          <w:lang w:val="en-US"/>
-        </w:rPr>
-        <w:t>GE</w:t>
-      </w:r>
-      <w:r>
-        <w:rPr>
-          <w:rStyle w:val="a9"/>
-          <w:lang w:val="en-US"/>
-        </w:rPr>
-        <w:footnoteReference w:id="10"/>
-      </w:r>
-      <w:r>
-        <w:t xml:space="preserve">. </w:t>
-      </w:r>
-      <w:r>
-        <w:t>Это значительно лучше, и может подойти для многих устройств, даже очень простых</w:t>
-      </w:r>
-      <w:r>
-        <w:t xml:space="preserve">. </w:t>
-      </w:r>
-      <w:r>
-        <w:t>Тем не менее, «легковесным» алгоритмом</w:t>
-      </w:r>
-      <w:r>
-        <w:t xml:space="preserve"> в строгом смысле</w:t>
-      </w:r>
-      <w:r>
-        <w:t>, т.</w:t>
-      </w:r>
-      <w:r>
-        <w:t> </w:t>
-      </w:r>
-      <w:r>
-        <w:t xml:space="preserve">е. требующим менее 1000 </w:t>
-      </w:r>
-      <w:r>
-        <w:rPr>
-          <w:lang w:val="en-US"/>
-        </w:rPr>
-        <w:t>GE</w:t>
-      </w:r>
-      <w:r>
-        <w:t xml:space="preserve"> </w:t>
-      </w:r>
-      <w:r>
-        <w:t>его все-таки назвать нельзя</w:t>
-      </w:r>
-      <w:r>
-        <w:t xml:space="preserve">. </w:t>
-      </w:r>
-    </w:p>
-    <w:p>
-      <w:pPr>
-        <w:pStyle w:val="4"/>
-      </w:pPr>
-      <w:r>
-        <w:t>Легковесные криптоалгоритмы</w:t>
-      </w:r>
     </w:p>
     <w:p>
       <w:pPr>
         <w:ind w:firstLine="708"/>
-      </w:pPr>
-      <w:r>
-        <w:t>Легковесные блочные шифры являются одним из наиболее развитых разделов легковесной криптографии.</w:t>
-      </w:r>
-    </w:p>
-    <w:p>
-      <w:pPr>
-        <w:ind w:firstLine="708"/>
-      </w:pPr>
-      <w:r>
-        <w:t>В</w:t>
-      </w:r>
-      <w:r>
-        <w:t xml:space="preserve"> </w:t>
-      </w:r>
-      <w:r>
-        <w:t>стандарт</w:t>
-      </w:r>
-      <w:r>
-        <w:t xml:space="preserve"> </w:t>
-      </w:r>
-      <w:r>
-        <w:rPr>
-          <w:lang w:val="en-US"/>
-        </w:rPr>
-        <w:t>ISO</w:t>
-      </w:r>
-      <w:r>
-        <w:t>/</w:t>
-      </w:r>
-      <w:r>
-        <w:rPr>
-          <w:lang w:val="en-US"/>
-        </w:rPr>
-        <w:t>IEC</w:t>
-      </w:r>
-      <w:r>
-        <w:t xml:space="preserve"> 29192-2 (</w:t>
-      </w:r>
-      <w:r>
-        <w:rPr>
-          <w:lang w:val="en-US"/>
-        </w:rPr>
-        <w:t>Block</w:t>
-      </w:r>
-      <w:r>
-        <w:t xml:space="preserve"> </w:t>
-      </w:r>
-      <w:r>
-        <w:rPr>
-          <w:lang w:val="en-US"/>
-        </w:rPr>
-        <w:t>ciphers</w:t>
-      </w:r>
-      <w:r>
-        <w:t>)</w:t>
-      </w:r>
-      <w:r>
-        <w:t xml:space="preserve"> включены два шифра: </w:t>
-      </w:r>
-      <w:r>
-        <w:rPr>
-          <w:lang w:val="en-US"/>
-        </w:rPr>
-        <w:t>PRESENT</w:t>
-      </w:r>
-      <w:r>
-        <w:t xml:space="preserve"> </w:t>
-      </w:r>
-      <w:r>
-        <w:t xml:space="preserve">и </w:t>
-      </w:r>
-      <w:r>
-        <w:rPr>
-          <w:lang w:val="en-US"/>
-        </w:rPr>
-        <w:t>CLEFIA</w:t>
-      </w:r>
-      <w:r>
-        <w:t>.</w:t>
-      </w:r>
-    </w:p>
-    <w:p>
-      <w:pPr>
-        <w:ind w:firstLine="708"/>
-        <w:rPr>
-          <w:lang w:val="en-US"/>
-        </w:rPr>
       </w:pPr>
     </w:p>
     <w:p>
@@ -2503,8 +2647,13 @@
           <w:numId w:val="1"/>
         </w:numPr>
       </w:pPr>
-      <w:r>
-        <w:t>Хэширование и ЭЦП</w:t>
+      <w:proofErr w:type="spellStart"/>
+      <w:r>
+        <w:t>Хэширование</w:t>
+      </w:r>
+      <w:proofErr w:type="spellEnd"/>
+      <w:r>
+        <w:t xml:space="preserve"> и ЭЦП</w:t>
       </w:r>
     </w:p>
     <w:p>
@@ -2512,10 +2661,18 @@
         <w:ind w:firstLine="708"/>
       </w:pPr>
       <w:r>
-        <w:t>Криптографическое х</w:t>
-      </w:r>
-      <w:r>
-        <w:t>эширование однозначно не подходит для целей шифрования, так как является односторонним преобразованием:</w:t>
+        <w:t xml:space="preserve">Криптографическое </w:t>
+      </w:r>
+      <w:proofErr w:type="spellStart"/>
+      <w:r>
+        <w:t>х</w:t>
+      </w:r>
+      <w:r>
+        <w:t>эширование</w:t>
+      </w:r>
+      <w:proofErr w:type="spellEnd"/>
+      <w:r>
+        <w:t xml:space="preserve"> однозначно не подходит для целей шифрования, так как является односторонним преобразованием:</w:t>
       </w:r>
       <w:r>
         <w:t xml:space="preserve"> </w:t>
@@ -2527,7 +2684,21 @@
         <w:t xml:space="preserve">Впрочем, </w:t>
       </w:r>
       <w:r>
-        <w:t>блочная сжимающая функция, на которой основана хэширующая функция, интересна с криптографической точки зрения</w:t>
+        <w:t xml:space="preserve">блочная сжимающая функция, на которой основана </w:t>
+      </w:r>
+      <w:proofErr w:type="spellStart"/>
+      <w:r>
+        <w:t>хэширующая</w:t>
+      </w:r>
+      <w:proofErr w:type="spellEnd"/>
+      <w:r>
+        <w:t xml:space="preserve"> функция,</w:t>
+      </w:r>
+      <w:r>
+        <w:t xml:space="preserve"> может быть</w:t>
+      </w:r>
+      <w:r>
+        <w:t xml:space="preserve"> интересна с криптографической точки зрения</w:t>
       </w:r>
       <w:r>
         <w:t>,</w:t>
@@ -2547,7 +2718,15 @@
         <w:ind w:firstLine="708"/>
       </w:pPr>
       <w:r>
-        <w:t>Электронная цифровая подпись также не подходит для хэширования, так как использует в своем составе хэш. ЭЦП предназначены для гарантирования достоверности и целостности данных. В этом качестве она вполне может быть использована, о чем написано выше.</w:t>
+        <w:t xml:space="preserve">Электронная цифровая подпись также не подходит для </w:t>
+      </w:r>
+      <w:proofErr w:type="spellStart"/>
+      <w:r>
+        <w:t>хэширования</w:t>
+      </w:r>
+      <w:proofErr w:type="spellEnd"/>
+      <w:r>
+        <w:t>, так как использует в своем составе хэш. ЭЦП предназначены для гарантирования достоверности и целостности данных. В этом качестве она вполне может быть использована, о чем написано выше.</w:t>
       </w:r>
     </w:p>
     <w:sectPr>
@@ -2721,11 +2900,61 @@
         </w:rPr>
         <w:t xml:space="preserve"> </w:t>
       </w:r>
-      <w:r>
-        <w:rPr>
-          <w:lang w:val="en-US"/>
-        </w:rPr>
-        <w:t>Manifavas C., Hatzivasilis G., Fysarakis K., Rantos K. Lightweight Cryptography for Embedded Systems - A Comparative Analysis, SETOP’2013.</w:t>
+      <w:proofErr w:type="spellStart"/>
+      <w:r>
+        <w:rPr>
+          <w:lang w:val="en-US"/>
+        </w:rPr>
+        <w:t>Manifavas</w:t>
+      </w:r>
+      <w:proofErr w:type="spellEnd"/>
+      <w:r>
+        <w:rPr>
+          <w:lang w:val="en-US"/>
+        </w:rPr>
+        <w:t xml:space="preserve"> C., </w:t>
+      </w:r>
+      <w:proofErr w:type="spellStart"/>
+      <w:r>
+        <w:rPr>
+          <w:lang w:val="en-US"/>
+        </w:rPr>
+        <w:t>Hatzivasilis</w:t>
+      </w:r>
+      <w:proofErr w:type="spellEnd"/>
+      <w:r>
+        <w:rPr>
+          <w:lang w:val="en-US"/>
+        </w:rPr>
+        <w:t xml:space="preserve"> G., </w:t>
+      </w:r>
+      <w:proofErr w:type="spellStart"/>
+      <w:r>
+        <w:rPr>
+          <w:lang w:val="en-US"/>
+        </w:rPr>
+        <w:t>Fysarakis</w:t>
+      </w:r>
+      <w:proofErr w:type="spellEnd"/>
+      <w:r>
+        <w:rPr>
+          <w:lang w:val="en-US"/>
+        </w:rPr>
+        <w:t xml:space="preserve"> K., </w:t>
+      </w:r>
+      <w:proofErr w:type="spellStart"/>
+      <w:r>
+        <w:rPr>
+          <w:lang w:val="en-US"/>
+        </w:rPr>
+        <w:t>Rantos</w:t>
+      </w:r>
+      <w:proofErr w:type="spellEnd"/>
+      <w:r>
+        <w:rPr>
+          <w:lang w:val="en-US"/>
+        </w:rPr>
+        <w:t xml:space="preserve"> K. Lightweight Cryptography for Embedded Systems - A Comparative Analysis, SETOP’2013.</w:t>
       </w:r>
     </w:p>
   </w:footnote>
@@ -2829,6 +3058,9 @@
     <w:p>
       <w:pPr>
         <w:pStyle w:val="a7"/>
+        <w:rPr>
+          <w:lang w:val="en-US"/>
+        </w:rPr>
       </w:pPr>
       <w:r>
         <w:rPr>
@@ -2849,6 +3081,9 @@
         <w:t xml:space="preserve">Kasper E., Schwabe P. Faster and Timing-Attack Resistant AES-GCM. </w:t>
       </w:r>
       <w:r>
+        <w:rPr>
+          <w:lang w:val="en-US"/>
+        </w:rPr>
         <w:t>CHES 2009, LNCS 5747, pp. 1–17, 2009</w:t>
       </w:r>
     </w:p>
@@ -2873,11 +3108,33 @@
         </w:rPr>
         <w:t xml:space="preserve"> </w:t>
       </w:r>
-      <w:r>
-        <w:rPr>
-          <w:lang w:val="en-US"/>
-        </w:rPr>
-        <w:t>Preneel B. Perspectives on Lightweight Cryptography,” Inscript 2010, Shanghai, China, 20-24 October 2010.</w:t>
+      <w:proofErr w:type="spellStart"/>
+      <w:r>
+        <w:rPr>
+          <w:lang w:val="en-US"/>
+        </w:rPr>
+        <w:t>Preneel</w:t>
+      </w:r>
+      <w:proofErr w:type="spellEnd"/>
+      <w:r>
+        <w:rPr>
+          <w:lang w:val="en-US"/>
+        </w:rPr>
+        <w:t xml:space="preserve"> B. Perspectives on Lightweight Cryptography,” </w:t>
+      </w:r>
+      <w:proofErr w:type="spellStart"/>
+      <w:r>
+        <w:rPr>
+          <w:lang w:val="en-US"/>
+        </w:rPr>
+        <w:t>Inscript</w:t>
+      </w:r>
+      <w:proofErr w:type="spellEnd"/>
+      <w:r>
+        <w:rPr>
+          <w:lang w:val="en-US"/>
+        </w:rPr>
+        <w:t xml:space="preserve"> 2010, Shanghai, China, 20-24 October 2010.</w:t>
       </w:r>
     </w:p>
   </w:footnote>
@@ -2901,11 +3158,47 @@
         </w:rPr>
         <w:t xml:space="preserve"> </w:t>
       </w:r>
-      <w:r>
-        <w:rPr>
-          <w:lang w:val="en-US"/>
-        </w:rPr>
-        <w:t>Hodjat A., Verbauwhede I. Minimum Area Cost for a 30 to 70 Gbits/s AES Processor. In IEEE Computer Society Annual Symposium on VLSI (ISVLSI 2004), pp. 498–502, 2004.</w:t>
+      <w:proofErr w:type="spellStart"/>
+      <w:r>
+        <w:rPr>
+          <w:lang w:val="en-US"/>
+        </w:rPr>
+        <w:t>Hodjat</w:t>
+      </w:r>
+      <w:proofErr w:type="spellEnd"/>
+      <w:r>
+        <w:rPr>
+          <w:lang w:val="en-US"/>
+        </w:rPr>
+        <w:t xml:space="preserve"> A., </w:t>
+      </w:r>
+      <w:proofErr w:type="spellStart"/>
+      <w:r>
+        <w:rPr>
+          <w:lang w:val="en-US"/>
+        </w:rPr>
+        <w:t>Verbauwhede</w:t>
+      </w:r>
+      <w:proofErr w:type="spellEnd"/>
+      <w:r>
+        <w:rPr>
+          <w:lang w:val="en-US"/>
+        </w:rPr>
+        <w:t xml:space="preserve"> I. Minimum Area Cost for a 30 to 70 </w:t>
+      </w:r>
+      <w:proofErr w:type="spellStart"/>
+      <w:r>
+        <w:rPr>
+          <w:lang w:val="en-US"/>
+        </w:rPr>
+        <w:t>Gbits</w:t>
+      </w:r>
+      <w:proofErr w:type="spellEnd"/>
+      <w:r>
+        <w:rPr>
+          <w:lang w:val="en-US"/>
+        </w:rPr>
+        <w:t>/s AES Processor. In IEEE Computer Society Annual Symposium on VLSI (ISVLSI 2004), pp. 498–502, 2004.</w:t>
       </w:r>
     </w:p>
   </w:footnote>
@@ -2927,13 +3220,35 @@
         <w:rPr>
           <w:lang w:val="en-US"/>
         </w:rPr>
-        <w:t xml:space="preserve"> </w:t>
-      </w:r>
-      <w:r>
-        <w:rPr>
-          <w:lang w:val="en-US"/>
-        </w:rPr>
-        <w:t>Moradi A., Poschmann A., Ling S., Paar C., Wang H. Pushing the Limits: A Very Compact and a Threshold Implementation of AES”, EUROCRYPT 2011, LNCS 6632, pp. 69-88, Springer-Verlag, 2011.</w:t>
+        <w:t xml:space="preserve"> Moradi A., </w:t>
+      </w:r>
+      <w:proofErr w:type="spellStart"/>
+      <w:r>
+        <w:rPr>
+          <w:lang w:val="en-US"/>
+        </w:rPr>
+        <w:t>Poschmann</w:t>
+      </w:r>
+      <w:proofErr w:type="spellEnd"/>
+      <w:r>
+        <w:rPr>
+          <w:lang w:val="en-US"/>
+        </w:rPr>
+        <w:t xml:space="preserve"> A., Ling S., </w:t>
+      </w:r>
+      <w:proofErr w:type="spellStart"/>
+      <w:r>
+        <w:rPr>
+          <w:lang w:val="en-US"/>
+        </w:rPr>
+        <w:t>Paar</w:t>
+      </w:r>
+      <w:proofErr w:type="spellEnd"/>
+      <w:r>
+        <w:rPr>
+          <w:lang w:val="en-US"/>
+        </w:rPr>
+        <w:t xml:space="preserve"> C., Wang H. Pushing the Limits: A Very Compact and a Threshold Implementation of AES”, EUROCRYPT 2011, LNCS 6632, pp. 69-88, Springer-Verlag, 2011.</w:t>
       </w:r>
     </w:p>
   </w:footnote>
@@ -4432,7 +4747,7 @@
 </file>
 
 <file path=customXml/itemProps1.xml><?xml version="1.0" encoding="utf-8"?>
-<ds:datastoreItem xmlns:ds="http://schemas.openxmlformats.org/officeDocument/2006/customXml" ds:itemID="{0FDEF74C-4B0C-4634-90AA-CCBB4790A36B}">
+<ds:datastoreItem xmlns:ds="http://schemas.openxmlformats.org/officeDocument/2006/customXml" ds:itemID="{4E0AD634-7974-4439-8ED2-CF87CF18CFFB}">
   <ds:schemaRefs>
     <ds:schemaRef ds:uri="http://schemas.openxmlformats.org/officeDocument/2006/bibliography"/>
   </ds:schemaRefs>

--- a/Глава 2 - теоретические изыскания.docx
+++ b/Глава 2 - теоретические изыскания.docx
@@ -1,6 +1,6 @@
 
 <file path=word/document.xml><?xml version="1.0" encoding="utf-8"?>
-<w:document xmlns:wpc="http://schemas.microsoft.com/office/word/2010/wordprocessingCanvas" xmlns:cx="http://schemas.microsoft.com/office/drawing/2014/chartex" xmlns:cx1="http://schemas.microsoft.com/office/drawing/2015/9/8/chartex" xmlns:cx2="http://schemas.microsoft.com/office/drawing/2015/10/21/chartex" xmlns:cx3="http://schemas.microsoft.com/office/drawing/2016/5/9/chartex" xmlns:cx4="http://schemas.microsoft.com/office/drawing/2016/5/10/chartex" xmlns:cx5="http://schemas.microsoft.com/office/drawing/2016/5/11/chartex" xmlns:cx6="http://schemas.microsoft.com/office/drawing/2016/5/12/chartex" xmlns:cx7="http://schemas.microsoft.com/office/drawing/2016/5/13/chartex" xmlns:cx8="http://schemas.microsoft.com/office/drawing/2016/5/14/chartex" xmlns:mc="http://schemas.openxmlformats.org/markup-compatibility/2006" xmlns:aink="http://schemas.microsoft.com/office/drawing/2016/ink" xmlns:am3d="http://schemas.microsoft.com/office/drawing/2017/model3d" xmlns:o="urn:schemas-microsoft-com:office:office" xmlns:r="http://schemas.openxmlformats.org/officeDocument/2006/relationships" xmlns:m="http://schemas.openxmlformats.org/officeDocument/2006/math" xmlns:v="urn:schemas-microsoft-com:vml" xmlns:wp14="http://schemas.microsoft.com/office/word/2010/wordprocessingDrawing" xmlns:wp="http://schemas.openxmlformats.org/drawingml/2006/wordprocessingDrawing" xmlns:w10="urn:schemas-microsoft-com:office:word" xmlns:w="http://schemas.openxmlformats.org/wordprocessingml/2006/main" xmlns:w14="http://schemas.microsoft.com/office/word/2010/wordml" xmlns:w15="http://schemas.microsoft.com/office/word/2012/wordml" xmlns:w16cid="http://schemas.microsoft.com/office/word/2016/wordml/cid" xmlns:w16se="http://schemas.microsoft.com/office/word/2015/wordml/symex" xmlns:wpg="http://schemas.microsoft.com/office/word/2010/wordprocessingGroup" xmlns:wpi="http://schemas.microsoft.com/office/word/2010/wordprocessingInk" xmlns:wne="http://schemas.microsoft.com/office/word/2006/wordml" xmlns:wps="http://schemas.microsoft.com/office/word/2010/wordprocessingShape" mc:Ignorable="w14 w15 w16se w16cid wp14">
+<w:document xmlns:wpc="http://schemas.microsoft.com/office/word/2010/wordprocessingCanvas" xmlns:cx="http://schemas.microsoft.com/office/drawing/2014/chartex" xmlns:cx1="http://schemas.microsoft.com/office/drawing/2015/9/8/chartex" xmlns:mc="http://schemas.openxmlformats.org/markup-compatibility/2006" xmlns:o="urn:schemas-microsoft-com:office:office" xmlns:r="http://schemas.openxmlformats.org/officeDocument/2006/relationships" xmlns:m="http://schemas.openxmlformats.org/officeDocument/2006/math" xmlns:v="urn:schemas-microsoft-com:vml" xmlns:wp14="http://schemas.microsoft.com/office/word/2010/wordprocessingDrawing" xmlns:wp="http://schemas.openxmlformats.org/drawingml/2006/wordprocessingDrawing" xmlns:w10="urn:schemas-microsoft-com:office:word" xmlns:w="http://schemas.openxmlformats.org/wordprocessingml/2006/main" xmlns:w14="http://schemas.microsoft.com/office/word/2010/wordml" xmlns:w15="http://schemas.microsoft.com/office/word/2012/wordml" xmlns:w16se="http://schemas.microsoft.com/office/word/2015/wordml/symex" xmlns:wpg="http://schemas.microsoft.com/office/word/2010/wordprocessingGroup" xmlns:wpi="http://schemas.microsoft.com/office/word/2010/wordprocessingInk" xmlns:wne="http://schemas.microsoft.com/office/word/2006/wordml" xmlns:wps="http://schemas.microsoft.com/office/word/2010/wordprocessingShape" mc:Ignorable="w14 w15 w16se wp14">
   <w:body>
     <w:p>
       <w:pPr>
@@ -790,6 +790,9 @@
     <w:p>
       <w:pPr>
         <w:ind w:firstLine="708"/>
+        <w:rPr>
+          <w:szCs w:val="40"/>
+        </w:rPr>
       </w:pPr>
       <w:r>
         <w:t>Ограничения размера</w:t>
@@ -902,45 +905,120 @@
         <w:t xml:space="preserve"> </w:t>
       </w:r>
       <w:r>
-        <w:t>При этом «ультралегкой» (</w:t>
+        <w:rPr>
+          <w:szCs w:val="40"/>
+        </w:rPr>
+        <w:t xml:space="preserve">Существуют следующие категории </w:t>
+      </w:r>
+      <w:r>
+        <w:rPr>
+          <w:szCs w:val="40"/>
+        </w:rPr>
+        <w:t xml:space="preserve">реализаций </w:t>
+      </w:r>
+      <w:r>
+        <w:rPr>
+          <w:szCs w:val="40"/>
+        </w:rPr>
+        <w:t>алгоритмов</w:t>
+      </w:r>
+      <w:r>
+        <w:rPr>
+          <w:rStyle w:val="a9"/>
+          <w:szCs w:val="40"/>
+        </w:rPr>
+        <w:footnoteReference w:id="3"/>
+      </w:r>
+      <w:r>
+        <w:rPr>
+          <w:szCs w:val="40"/>
+        </w:rPr>
+        <w:t>:</w:t>
+      </w:r>
+    </w:p>
+    <w:p>
+      <w:pPr>
+        <w:pStyle w:val="aa"/>
+        <w:numPr>
+          <w:ilvl w:val="0"/>
+          <w:numId w:val="5"/>
+        </w:numPr>
+      </w:pPr>
+      <w:r>
+        <w:t>Легковесные реализации (</w:t>
       </w:r>
       <w:proofErr w:type="spellStart"/>
       <w:r>
+        <w:t>lightweight</w:t>
+      </w:r>
+      <w:proofErr w:type="spellEnd"/>
+      <w:r>
+        <w:t>) – не более 3000 GE.</w:t>
+      </w:r>
+    </w:p>
+    <w:p>
+      <w:pPr>
+        <w:pStyle w:val="aa"/>
+        <w:numPr>
+          <w:ilvl w:val="0"/>
+          <w:numId w:val="5"/>
+        </w:numPr>
+      </w:pPr>
+      <w:proofErr w:type="spellStart"/>
+      <w:r>
+        <w:t>Низкостоимостные</w:t>
+      </w:r>
+      <w:proofErr w:type="spellEnd"/>
+      <w:r>
+        <w:t xml:space="preserve"> реализации (</w:t>
+      </w:r>
+      <w:proofErr w:type="spellStart"/>
+      <w:r>
+        <w:t>low-cost</w:t>
+      </w:r>
+      <w:proofErr w:type="spellEnd"/>
+      <w:r>
+        <w:t>) –не более 2000 GE.</w:t>
+      </w:r>
+    </w:p>
+    <w:p>
+      <w:pPr>
+        <w:pStyle w:val="aa"/>
+        <w:numPr>
+          <w:ilvl w:val="0"/>
+          <w:numId w:val="5"/>
+        </w:numPr>
+      </w:pPr>
+      <w:proofErr w:type="spellStart"/>
+      <w:r>
+        <w:t>Ультралегкие</w:t>
+      </w:r>
+      <w:proofErr w:type="spellEnd"/>
+      <w:r>
+        <w:t xml:space="preserve"> </w:t>
+      </w:r>
+      <w:r>
+        <w:t xml:space="preserve">реализации </w:t>
+      </w:r>
+      <w:r>
+        <w:t>(</w:t>
+      </w:r>
+      <w:proofErr w:type="spellStart"/>
+      <w:r>
         <w:t>ultra-lightweight</w:t>
       </w:r>
       <w:proofErr w:type="spellEnd"/>
       <w:r>
-        <w:t>) называется реализация, требующая менее 1000 GE, «</w:t>
-      </w:r>
-      <w:proofErr w:type="spellStart"/>
-      <w:r>
-        <w:t>низкостоимостной</w:t>
-      </w:r>
-      <w:proofErr w:type="spellEnd"/>
-      <w:r>
-        <w:t>» (</w:t>
-      </w:r>
-      <w:proofErr w:type="spellStart"/>
-      <w:r>
-        <w:t>low-cost</w:t>
-      </w:r>
-      <w:proofErr w:type="spellEnd"/>
-      <w:r>
-        <w:t>) – требующая не более 2000 GE и «легковесной» (</w:t>
-      </w:r>
-      <w:proofErr w:type="spellStart"/>
-      <w:r>
-        <w:t>lightweight</w:t>
-      </w:r>
-      <w:proofErr w:type="spellEnd"/>
-      <w:r>
-        <w:t>) – не более 3000 GE</w:t>
-      </w:r>
-      <w:r>
-        <w:rPr>
-          <w:rStyle w:val="a9"/>
-        </w:rPr>
-        <w:footnoteReference w:id="3"/>
+        <w:t xml:space="preserve">) </w:t>
+      </w:r>
+      <w:r>
+        <w:t xml:space="preserve">– </w:t>
+      </w:r>
+      <w:r>
+        <w:t>не более</w:t>
+      </w:r>
+      <w:r>
+        <w:t xml:space="preserve"> 1000 GE</w:t>
       </w:r>
       <w:r>
         <w:t>.</w:t>
@@ -966,26 +1044,26 @@
         <w:rPr>
           <w:szCs w:val="40"/>
         </w:rPr>
-        <w:t xml:space="preserve">Оптимизация размера микросхемы достигается за счет </w:t>
+        <w:t xml:space="preserve">Оптимизация размера микросхемы достигается </w:t>
       </w:r>
       <w:r>
         <w:rPr>
           <w:szCs w:val="40"/>
         </w:rPr>
+        <w:lastRenderedPageBreak/>
+        <w:t xml:space="preserve">за счет </w:t>
+      </w:r>
+      <w:r>
+        <w:rPr>
+          <w:szCs w:val="40"/>
+        </w:rPr>
         <w:t xml:space="preserve">использования </w:t>
       </w:r>
       <w:r>
         <w:rPr>
           <w:szCs w:val="40"/>
         </w:rPr>
-        <w:t xml:space="preserve">последовательной архитектуры (обрабатывающей информацию </w:t>
-      </w:r>
-      <w:r>
-        <w:rPr>
-          <w:szCs w:val="40"/>
-        </w:rPr>
-        <w:lastRenderedPageBreak/>
-        <w:t>побайтно), оптимизация скорости – за счет распараллеливания и конвейеризации, что влечет увеличение размера.</w:t>
+        <w:t>последовательной архитектуры (обрабатывающей информацию побайтно), оптимизация скорости – за счет распараллеливания и конвейеризации, что влечет увеличение размера.</w:t>
       </w:r>
     </w:p>
     <w:p>
@@ -1351,7 +1429,13 @@
         <w:ind w:firstLine="708"/>
       </w:pPr>
       <w:r>
-        <w:t xml:space="preserve">В системах обмена пакетами общего вида (не «легковесных») </w:t>
+        <w:t xml:space="preserve">В системах обмена пакетами общего </w:t>
+      </w:r>
+      <w:r>
+        <w:t>назначения</w:t>
+      </w:r>
+      <w:r>
+        <w:t xml:space="preserve"> (не «легковесных») </w:t>
       </w:r>
       <w:r>
         <w:t>обычно используются протоколы аутентификации отправителя. В начале общения с помощью одного из протоколов (</w:t>
@@ -2216,7 +2300,18 @@
         <w:t xml:space="preserve"> </w:t>
       </w:r>
       <w:r>
-        <w:t xml:space="preserve">Как указывалось выше, требования к скорости работы </w:t>
+        <w:t>Ясно, что шифрование должно быть обратимым преобразованием. Принимающая сторона должна иметь возможность эффективно (достаточно быстро) расшифровать пришедший пакет данных.</w:t>
+      </w:r>
+      <w:r>
+        <w:t xml:space="preserve"> </w:t>
+      </w:r>
+      <w:proofErr w:type="gramStart"/>
+      <w:r>
+        <w:t>Как указывалось</w:t>
+      </w:r>
+      <w:proofErr w:type="gramEnd"/>
+      <w:r>
+        <w:t xml:space="preserve"> выше, требования к скорости работы </w:t>
       </w:r>
       <w:r>
         <w:t>определяются</w:t>
@@ -2264,7 +2359,37 @@
         <w:t>, чтобы затруднить криптоанализ по колебаниям энергопотребления).</w:t>
       </w:r>
       <w:r>
-        <w:t xml:space="preserve"> При этом следует помнить о необходимости минимизации требуемого размера микросхемы и обеспечении максимального уровня стойкости шифрования.</w:t>
+        <w:t xml:space="preserve"> При этом следует помнить о необходимости минимизации требуемого размера микросхемы </w:t>
+      </w:r>
+      <w:r>
+        <w:t xml:space="preserve">(хотя бы не более </w:t>
+      </w:r>
+      <w:r>
+        <w:t xml:space="preserve">3000 </w:t>
+      </w:r>
+      <w:r>
+        <w:rPr>
+          <w:lang w:val="en-US"/>
+        </w:rPr>
+        <w:t>GE</w:t>
+      </w:r>
+      <w:r>
+        <w:t xml:space="preserve">, </w:t>
+      </w:r>
+      <w:r>
+        <w:t>в идеале – не более 1000</w:t>
+      </w:r>
+      <w:r>
+        <w:rPr>
+          <w:lang w:val="en-US"/>
+        </w:rPr>
+        <w:t> GE</w:t>
+      </w:r>
+      <w:r>
+        <w:t xml:space="preserve">) </w:t>
+      </w:r>
+      <w:r>
+        <w:t>и обеспечении максимального уровня стойкости шифрования.</w:t>
       </w:r>
     </w:p>
     <w:p>
@@ -2272,21 +2397,55 @@
         <w:ind w:firstLine="708"/>
       </w:pPr>
       <w:r>
-        <w:t>Ясно, что шифрование должно быть обратимым</w:t>
-      </w:r>
-      <w:r>
-        <w:t xml:space="preserve"> преобразованием</w:t>
-      </w:r>
-      <w:r>
-        <w:t>. Принимающая сторона должна иметь возможность эффективно (достаточно быстро) расшифровать пришедший пакет данных.</w:t>
-      </w:r>
+        <w:t xml:space="preserve">Таким образом, задача формулируется следующим образом. Какие алгоритмы позволяют достичь максимального уровня производительности и стойкости, требуя при этом а) не более 3000 </w:t>
+      </w:r>
+      <w:r>
+        <w:rPr>
+          <w:lang w:val="en-US"/>
+        </w:rPr>
+        <w:t>GE</w:t>
+      </w:r>
+      <w:r>
+        <w:t xml:space="preserve"> </w:t>
+      </w:r>
+      <w:r>
+        <w:t xml:space="preserve">и б) не более </w:t>
+      </w:r>
+      <w:r>
+        <w:t xml:space="preserve">1000 </w:t>
+      </w:r>
+      <w:r>
+        <w:rPr>
+          <w:lang w:val="en-US"/>
+        </w:rPr>
+        <w:t>GE</w:t>
+      </w:r>
+      <w:r>
+        <w:t>?</w:t>
+      </w:r>
+      <w:bookmarkStart w:id="0" w:name="_GoBack"/>
+      <w:bookmarkEnd w:id="0"/>
     </w:p>
     <w:p>
       <w:pPr>
         <w:ind w:firstLine="708"/>
       </w:pPr>
       <w:r>
-        <w:t xml:space="preserve">При выборе способа шифрования в первую очередь следует проверить, не могут ли подойти известные криптоалгоритмы общего вида. Если </w:t>
+        <w:t xml:space="preserve">При выборе способа шифрования в первую очередь следует проверить, не могут ли подойти известные </w:t>
+      </w:r>
+      <w:proofErr w:type="spellStart"/>
+      <w:r>
+        <w:t>криптоалгоритмы</w:t>
+      </w:r>
+      <w:proofErr w:type="spellEnd"/>
+      <w:r>
+        <w:t xml:space="preserve"> общего </w:t>
+      </w:r>
+      <w:r>
+        <w:t>назначения</w:t>
+      </w:r>
+      <w:r>
+        <w:t xml:space="preserve">. Если </w:t>
       </w:r>
       <w:r>
         <w:t>удастся</w:t>
@@ -2338,7 +2497,13 @@
         <w:t>ниже</w:t>
       </w:r>
       <w:r>
-        <w:t xml:space="preserve"> будут рассмотрены на пригодность для легковесного шифрования различные типы шифров общего вида и легковесных шифров.</w:t>
+        <w:t xml:space="preserve"> будут рассмотрены на пригодность для легковесного шифрования различные типы шифров общего </w:t>
+      </w:r>
+      <w:r>
+        <w:t>назначения</w:t>
+      </w:r>
+      <w:r>
+        <w:t xml:space="preserve"> и легковесных шифров.</w:t>
       </w:r>
     </w:p>
     <w:p>
@@ -2355,10 +2520,80 @@
     </w:p>
     <w:p>
       <w:pPr>
+        <w:ind w:firstLine="708"/>
+      </w:pPr>
+      <w:r>
+        <w:t xml:space="preserve">В дело исследования блочных легковесных шифров внесли значительный вклад работы </w:t>
+      </w:r>
+      <w:r>
+        <w:rPr>
+          <w:rStyle w:val="a9"/>
+        </w:rPr>
+        <w:footnoteReference w:id="7"/>
+      </w:r>
+      <w:r>
+        <w:t xml:space="preserve"> </w:t>
+      </w:r>
+      <w:r>
+        <w:rPr>
+          <w:rStyle w:val="a9"/>
+        </w:rPr>
+        <w:footnoteReference w:id="8"/>
+      </w:r>
+      <w:r>
+        <w:t>.</w:t>
+      </w:r>
+      <w:r>
+        <w:t xml:space="preserve"> </w:t>
+      </w:r>
+      <w:r>
+        <w:t xml:space="preserve">Легковесные блочные шифры являются одним из наиболее </w:t>
+      </w:r>
+      <w:r>
+        <w:t>динамично развивающихся</w:t>
+      </w:r>
+      <w:r>
+        <w:t xml:space="preserve"> разделов </w:t>
+      </w:r>
+      <w:proofErr w:type="spellStart"/>
+      <w:r>
+        <w:t>низкоресурсной</w:t>
+      </w:r>
+      <w:proofErr w:type="spellEnd"/>
+      <w:r>
+        <w:t xml:space="preserve"> криптографии.</w:t>
+      </w:r>
+      <w:r>
+        <w:t xml:space="preserve"> Исследования идут по двум направлениям: создание оптимальных реализаций алгоритмов общего назначения и создание новых алгоритмов, нацеленных именно на использование в </w:t>
+      </w:r>
+      <w:proofErr w:type="spellStart"/>
+      <w:r>
+        <w:t>низкоресурсных</w:t>
+      </w:r>
+      <w:proofErr w:type="spellEnd"/>
+      <w:r>
+        <w:t xml:space="preserve"> устройствах.</w:t>
+      </w:r>
+    </w:p>
+    <w:p>
+      <w:pPr>
+        <w:ind w:firstLine="708"/>
+      </w:pPr>
+    </w:p>
+    <w:p>
+      <w:pPr>
         <w:pStyle w:val="4"/>
       </w:pPr>
-      <w:r>
-        <w:t>Криптоалгоритмы общего вида</w:t>
+      <w:proofErr w:type="spellStart"/>
+      <w:r>
+        <w:t>Криптоалгоритмы</w:t>
+      </w:r>
+      <w:proofErr w:type="spellEnd"/>
+      <w:r>
+        <w:t xml:space="preserve"> общего </w:t>
+      </w:r>
+      <w:r>
+        <w:t>назначения</w:t>
       </w:r>
     </w:p>
     <w:p>
@@ -2370,6 +2605,7 @@
       </w:r>
       <w:r>
         <w:rPr>
+          <w:b/>
           <w:lang w:val="en-US"/>
         </w:rPr>
         <w:t>AES</w:t>
@@ -2401,16 +2637,29 @@
         <w:t>).</w:t>
       </w:r>
       <w:r>
-        <w:t xml:space="preserve"> </w:t>
-      </w:r>
-      <w:r>
-        <w:t>Помимо высокой криптостойкости, он является весьма производительным. Существует его программная реализация с производительностью порядка 7 процессорных тактов на байт</w:t>
+        <w:t xml:space="preserve"> Он оперирует 128-битными блоками данных и 128-, 192- и 256-битными ключами, производя 10, 12 и 14 раундов шифрования соответственно.</w:t>
+      </w:r>
+    </w:p>
+    <w:p>
+      <w:pPr>
+        <w:ind w:firstLine="708"/>
+      </w:pPr>
+      <w:r>
+        <w:t xml:space="preserve">Помимо высокой </w:t>
+      </w:r>
+      <w:proofErr w:type="spellStart"/>
+      <w:r>
+        <w:t>криптостойкости</w:t>
+      </w:r>
+      <w:proofErr w:type="spellEnd"/>
+      <w:r>
+        <w:t>, он является весьма производительным. Существует его программная реализация с производительностью порядка 7 процессорных тактов на байт</w:t>
       </w:r>
       <w:r>
         <w:rPr>
           <w:rStyle w:val="a9"/>
         </w:rPr>
-        <w:footnoteReference w:id="7"/>
+        <w:footnoteReference w:id="9"/>
       </w:r>
       <w:r>
         <w:t xml:space="preserve"> на стандартных ЦП. Добавление специальной процессорной инструкции для этого алгоритма позволило достичь производительности примерно 0</w:t>
@@ -2425,7 +2674,7 @@
         <w:rPr>
           <w:rStyle w:val="a9"/>
         </w:rPr>
-        <w:footnoteReference w:id="8"/>
+        <w:footnoteReference w:id="10"/>
       </w:r>
       <w:r>
         <w:t xml:space="preserve">. </w:t>
@@ -2439,7 +2688,6 @@
         <w:ind w:firstLine="708"/>
       </w:pPr>
       <w:r>
-        <w:lastRenderedPageBreak/>
         <w:t xml:space="preserve">Он, однако, требует большого размера микросхемы, порядка 250 000 </w:t>
       </w:r>
       <w:r>
@@ -2453,16 +2701,37 @@
           <w:rStyle w:val="a9"/>
           <w:lang w:val="en-US"/>
         </w:rPr>
-        <w:footnoteReference w:id="9"/>
-      </w:r>
-      <w:r>
-        <w:t xml:space="preserve"> для достижения максимальной скорости (порядка 70 Гб/сек)</w:t>
+        <w:footnoteReference w:id="11"/>
+      </w:r>
+      <w:r>
+        <w:t xml:space="preserve"> для достижения максимальной скорости (</w:t>
+      </w:r>
+      <w:r>
+        <w:t>до</w:t>
+      </w:r>
+      <w:r>
+        <w:t xml:space="preserve"> 70 Гб/сек</w:t>
+      </w:r>
+      <w:r>
+        <w:rPr>
+          <w:rStyle w:val="a9"/>
+        </w:rPr>
+        <w:footnoteReference w:id="12"/>
+      </w:r>
+      <w:r>
+        <w:t>)</w:t>
       </w:r>
       <w:r>
         <w:t>.</w:t>
       </w:r>
       <w:r>
-        <w:t xml:space="preserve"> Наиболее компактная реализация требует 2400 </w:t>
+        <w:t xml:space="preserve"> Наиболее компактная</w:t>
+      </w:r>
+      <w:r>
+        <w:t xml:space="preserve"> последовательная</w:t>
+      </w:r>
+      <w:r>
+        <w:t xml:space="preserve"> реализация требует 2400 </w:t>
       </w:r>
       <w:r>
         <w:rPr>
@@ -2475,7 +2744,10 @@
           <w:rStyle w:val="a9"/>
           <w:lang w:val="en-US"/>
         </w:rPr>
-        <w:footnoteReference w:id="10"/>
+        <w:footnoteReference w:id="13"/>
+      </w:r>
+      <w:r>
+        <w:t xml:space="preserve"> и имеет производительность 226 циклов на блок</w:t>
       </w:r>
       <w:r>
         <w:t xml:space="preserve">. </w:t>
@@ -2487,19 +2759,33 @@
         <w:t xml:space="preserve">. </w:t>
       </w:r>
       <w:r>
-        <w:t>Тем не менее, «легковесным» алгоритмом</w:t>
-      </w:r>
-      <w:r>
-        <w:t xml:space="preserve"> в строгом смысле</w:t>
-      </w:r>
-      <w:r>
-        <w:t>, т.</w:t>
+        <w:t>Тем не менее, «</w:t>
+      </w:r>
+      <w:proofErr w:type="spellStart"/>
+      <w:r>
+        <w:t>ультралегким</w:t>
+      </w:r>
+      <w:proofErr w:type="spellEnd"/>
+      <w:r>
+        <w:t>» алгоритмом, т.</w:t>
       </w:r>
       <w:r>
         <w:t> </w:t>
       </w:r>
       <w:r>
-        <w:t xml:space="preserve">е. требующим менее 1000 </w:t>
+        <w:t xml:space="preserve">е. </w:t>
+      </w:r>
+      <w:r>
+        <w:t xml:space="preserve">оптимальная реализация которого </w:t>
+      </w:r>
+      <w:r>
+        <w:t>требу</w:t>
+      </w:r>
+      <w:r>
+        <w:t xml:space="preserve">ет </w:t>
+      </w:r>
+      <w:r>
+        <w:t xml:space="preserve">менее 1000 </w:t>
       </w:r>
       <w:r>
         <w:rPr>
@@ -2508,44 +2794,205 @@
         <w:t>GE</w:t>
       </w:r>
       <w:r>
+        <w:t>,</w:t>
+      </w:r>
+      <w:r>
         <w:t xml:space="preserve"> </w:t>
       </w:r>
       <w:r>
         <w:t>его все-таки назвать нельзя</w:t>
       </w:r>
       <w:r>
+        <w:t>.</w:t>
+      </w:r>
+    </w:p>
+    <w:p>
+      <w:pPr>
+        <w:ind w:firstLine="708"/>
+      </w:pPr>
+      <w:r>
+        <w:rPr>
+          <w:b/>
+          <w:lang w:val="en-US"/>
+        </w:rPr>
+        <w:t>DES</w:t>
+      </w:r>
+      <w:r>
         <w:t xml:space="preserve">. </w:t>
       </w:r>
+      <w:r>
+        <w:t xml:space="preserve">Данный алгоритм также является весьма известным. Длина его ключа значительно меньше, чем у </w:t>
+      </w:r>
+      <w:r>
+        <w:rPr>
+          <w:lang w:val="en-US"/>
+        </w:rPr>
+        <w:t>AES</w:t>
+      </w:r>
+      <w:r>
+        <w:t xml:space="preserve"> (56 </w:t>
+      </w:r>
+      <w:r>
+        <w:t xml:space="preserve">бит), что означает меньшую стойкость. Также он </w:t>
+      </w:r>
+      <w:r>
+        <w:t>был взломан методом линейного криптоанализа</w:t>
+      </w:r>
+      <w:r>
+        <w:rPr>
+          <w:rStyle w:val="a9"/>
+        </w:rPr>
+        <w:footnoteReference w:id="14"/>
+      </w:r>
+      <w:r>
+        <w:t>.</w:t>
+      </w:r>
+      <w:r>
+        <w:t xml:space="preserve"> В системах общего назначения (не легковесных) он применяется, в основном, в виде </w:t>
+      </w:r>
+      <w:r>
+        <w:rPr>
+          <w:lang w:val="en-US"/>
+        </w:rPr>
+        <w:t>Triple</w:t>
+      </w:r>
+      <w:r>
+        <w:t xml:space="preserve"> </w:t>
+      </w:r>
+      <w:r>
+        <w:rPr>
+          <w:lang w:val="en-US"/>
+        </w:rPr>
+        <w:t>DES</w:t>
+      </w:r>
+      <w:r>
+        <w:t xml:space="preserve">. </w:t>
+      </w:r>
+      <w:r>
+        <w:t xml:space="preserve">Также существует вариация </w:t>
+      </w:r>
+      <w:r>
+        <w:rPr>
+          <w:lang w:val="en-US"/>
+        </w:rPr>
+        <w:t>DESX</w:t>
+      </w:r>
+      <w:r>
+        <w:t xml:space="preserve">, </w:t>
+      </w:r>
+      <w:r>
+        <w:t xml:space="preserve">работающая с 184-битным ключом при таком же размере блока и числе раундов, как у </w:t>
+      </w:r>
+      <w:r>
+        <w:rPr>
+          <w:lang w:val="en-US"/>
+        </w:rPr>
+        <w:t>DES</w:t>
+      </w:r>
+      <w:r>
+        <w:t xml:space="preserve">. </w:t>
+      </w:r>
+      <w:r>
+        <w:t xml:space="preserve">Наиболее компактные реализации </w:t>
+      </w:r>
+      <w:r>
+        <w:rPr>
+          <w:lang w:val="en-US"/>
+        </w:rPr>
+        <w:t>DES</w:t>
+      </w:r>
+      <w:r>
+        <w:t xml:space="preserve"> </w:t>
+      </w:r>
+      <w:r>
+        <w:t xml:space="preserve">и </w:t>
+      </w:r>
+      <w:r>
+        <w:rPr>
+          <w:lang w:val="en-US"/>
+        </w:rPr>
+        <w:t>DESX</w:t>
+      </w:r>
+      <w:r>
+        <w:t xml:space="preserve"> требуют 2309</w:t>
+      </w:r>
+      <w:r>
+        <w:t xml:space="preserve"> </w:t>
+      </w:r>
+      <w:r>
+        <w:rPr>
+          <w:lang w:val="en-US"/>
+        </w:rPr>
+        <w:t>GE </w:t>
+      </w:r>
+      <w:r>
+        <w:t xml:space="preserve">и </w:t>
+      </w:r>
+      <w:r>
+        <w:t>1848</w:t>
+      </w:r>
+      <w:r>
+        <w:rPr>
+          <w:lang w:val="en-US"/>
+        </w:rPr>
+        <w:t> GE</w:t>
+      </w:r>
+      <w:r>
+        <w:t xml:space="preserve"> соответственно</w:t>
+      </w:r>
+      <w:r>
+        <w:rPr>
+          <w:rStyle w:val="a9"/>
+        </w:rPr>
+        <w:footnoteReference w:id="15"/>
+      </w:r>
+      <w:r>
+        <w:t>.</w:t>
+      </w:r>
     </w:p>
     <w:p>
       <w:pPr>
         <w:pStyle w:val="4"/>
       </w:pPr>
       <w:r>
-        <w:t>Легковесные криптоалгоритмы</w:t>
-      </w:r>
+        <w:t xml:space="preserve">Легковесные </w:t>
+      </w:r>
+      <w:proofErr w:type="spellStart"/>
+      <w:r>
+        <w:t>криптоалгоритмы</w:t>
+      </w:r>
+      <w:proofErr w:type="spellEnd"/>
     </w:p>
     <w:p>
       <w:pPr>
         <w:ind w:firstLine="708"/>
       </w:pPr>
       <w:r>
-        <w:t>Легковесные блочные шифры являются одним из наиболее развитых разделов легковесной криптографии.</w:t>
-      </w:r>
-    </w:p>
-    <w:p>
-      <w:pPr>
-        <w:ind w:firstLine="708"/>
-      </w:pPr>
-      <w:r>
-        <w:t>В</w:t>
-      </w:r>
-      <w:r>
-        <w:t xml:space="preserve"> </w:t>
-      </w:r>
+        <w:t xml:space="preserve">Наиболее строгим условием по размеру микросхемы для легковесных алгоритмов является максимальная граница в </w:t>
+      </w:r>
+      <w:r>
+        <w:t xml:space="preserve">1000 </w:t>
+      </w:r>
+      <w:r>
+        <w:rPr>
+          <w:lang w:val="en-US"/>
+        </w:rPr>
+        <w:t>GE</w:t>
+      </w:r>
+      <w:r>
+        <w:t xml:space="preserve">. </w:t>
+      </w:r>
+      <w:r>
+        <w:t>Ее удалось преодолеть двум алгоритмам, включенным в</w:t>
+      </w:r>
+      <w:r>
+        <w:t xml:space="preserve"> </w:t>
+      </w:r>
+      <w:proofErr w:type="spellStart"/>
       <w:r>
         <w:t>стандарт</w:t>
       </w:r>
+      <w:proofErr w:type="spellEnd"/>
       <w:r>
         <w:t xml:space="preserve"> </w:t>
       </w:r>
@@ -2586,7 +3033,10 @@
         <w:t>)</w:t>
       </w:r>
       <w:r>
-        <w:t xml:space="preserve"> включены два шифра: </w:t>
+        <w:t>. Это</w:t>
+      </w:r>
+      <w:r>
+        <w:t xml:space="preserve"> </w:t>
       </w:r>
       <w:r>
         <w:rPr>
@@ -2610,11 +3060,9 @@
         <w:t>.</w:t>
       </w:r>
     </w:p>
-    <w:p>
-      <w:pPr>
-        <w:ind w:firstLine="708"/>
-      </w:pPr>
-    </w:p>
+    <w:p/>
+    <w:p/>
+    <w:p/>
     <w:p>
       <w:pPr>
         <w:pStyle w:val="3"/>
@@ -2624,6 +3072,7 @@
         </w:numPr>
       </w:pPr>
       <w:r>
+        <w:lastRenderedPageBreak/>
         <w:t>Симметричное поточное шифрование</w:t>
       </w:r>
     </w:p>
@@ -2746,7 +3195,7 @@
 </file>
 
 <file path=word/endnotes.xml><?xml version="1.0" encoding="utf-8"?>
-<w:endnotes xmlns:wpc="http://schemas.microsoft.com/office/word/2010/wordprocessingCanvas" xmlns:cx="http://schemas.microsoft.com/office/drawing/2014/chartex" xmlns:cx1="http://schemas.microsoft.com/office/drawing/2015/9/8/chartex" xmlns:cx2="http://schemas.microsoft.com/office/drawing/2015/10/21/chartex" xmlns:cx3="http://schemas.microsoft.com/office/drawing/2016/5/9/chartex" xmlns:cx4="http://schemas.microsoft.com/office/drawing/2016/5/10/chartex" xmlns:cx5="http://schemas.microsoft.com/office/drawing/2016/5/11/chartex" xmlns:cx6="http://schemas.microsoft.com/office/drawing/2016/5/12/chartex" xmlns:cx7="http://schemas.microsoft.com/office/drawing/2016/5/13/chartex" xmlns:cx8="http://schemas.microsoft.com/office/drawing/2016/5/14/chartex" xmlns:mc="http://schemas.openxmlformats.org/markup-compatibility/2006" xmlns:aink="http://schemas.microsoft.com/office/drawing/2016/ink" xmlns:am3d="http://schemas.microsoft.com/office/drawing/2017/model3d" xmlns:o="urn:schemas-microsoft-com:office:office" xmlns:r="http://schemas.openxmlformats.org/officeDocument/2006/relationships" xmlns:m="http://schemas.openxmlformats.org/officeDocument/2006/math" xmlns:v="urn:schemas-microsoft-com:vml" xmlns:wp14="http://schemas.microsoft.com/office/word/2010/wordprocessingDrawing" xmlns:wp="http://schemas.openxmlformats.org/drawingml/2006/wordprocessingDrawing" xmlns:w10="urn:schemas-microsoft-com:office:word" xmlns:w="http://schemas.openxmlformats.org/wordprocessingml/2006/main" xmlns:w14="http://schemas.microsoft.com/office/word/2010/wordml" xmlns:w15="http://schemas.microsoft.com/office/word/2012/wordml" xmlns:w16cid="http://schemas.microsoft.com/office/word/2016/wordml/cid" xmlns:w16se="http://schemas.microsoft.com/office/word/2015/wordml/symex" xmlns:wpg="http://schemas.microsoft.com/office/word/2010/wordprocessingGroup" xmlns:wpi="http://schemas.microsoft.com/office/word/2010/wordprocessingInk" xmlns:wne="http://schemas.microsoft.com/office/word/2006/wordml" xmlns:wps="http://schemas.microsoft.com/office/word/2010/wordprocessingShape" mc:Ignorable="w14 w15 w16se w16cid wp14">
+<w:endnotes xmlns:wpc="http://schemas.microsoft.com/office/word/2010/wordprocessingCanvas" xmlns:cx="http://schemas.microsoft.com/office/drawing/2014/chartex" xmlns:cx1="http://schemas.microsoft.com/office/drawing/2015/9/8/chartex" xmlns:mc="http://schemas.openxmlformats.org/markup-compatibility/2006" xmlns:o="urn:schemas-microsoft-com:office:office" xmlns:r="http://schemas.openxmlformats.org/officeDocument/2006/relationships" xmlns:m="http://schemas.openxmlformats.org/officeDocument/2006/math" xmlns:v="urn:schemas-microsoft-com:vml" xmlns:wp14="http://schemas.microsoft.com/office/word/2010/wordprocessingDrawing" xmlns:wp="http://schemas.openxmlformats.org/drawingml/2006/wordprocessingDrawing" xmlns:w10="urn:schemas-microsoft-com:office:word" xmlns:w="http://schemas.openxmlformats.org/wordprocessingml/2006/main" xmlns:w14="http://schemas.microsoft.com/office/word/2010/wordml" xmlns:w15="http://schemas.microsoft.com/office/word/2012/wordml" xmlns:w16se="http://schemas.microsoft.com/office/word/2015/wordml/symex" xmlns:wpg="http://schemas.microsoft.com/office/word/2010/wordprocessingGroup" xmlns:wpi="http://schemas.microsoft.com/office/word/2010/wordprocessingInk" xmlns:wne="http://schemas.microsoft.com/office/word/2006/wordml" xmlns:wps="http://schemas.microsoft.com/office/word/2010/wordprocessingShape" mc:Ignorable="w14 w15 w16se wp14">
   <w:endnote w:type="separator" w:id="-1">
     <w:p>
       <w:pPr>
@@ -2771,7 +3220,7 @@
 </file>
 
 <file path=word/footer1.xml><?xml version="1.0" encoding="utf-8"?>
-<w:ftr xmlns:wpc="http://schemas.microsoft.com/office/word/2010/wordprocessingCanvas" xmlns:cx="http://schemas.microsoft.com/office/drawing/2014/chartex" xmlns:cx1="http://schemas.microsoft.com/office/drawing/2015/9/8/chartex" xmlns:cx2="http://schemas.microsoft.com/office/drawing/2015/10/21/chartex" xmlns:cx3="http://schemas.microsoft.com/office/drawing/2016/5/9/chartex" xmlns:cx4="http://schemas.microsoft.com/office/drawing/2016/5/10/chartex" xmlns:cx5="http://schemas.microsoft.com/office/drawing/2016/5/11/chartex" xmlns:cx6="http://schemas.microsoft.com/office/drawing/2016/5/12/chartex" xmlns:cx7="http://schemas.microsoft.com/office/drawing/2016/5/13/chartex" xmlns:cx8="http://schemas.microsoft.com/office/drawing/2016/5/14/chartex" xmlns:mc="http://schemas.openxmlformats.org/markup-compatibility/2006" xmlns:aink="http://schemas.microsoft.com/office/drawing/2016/ink" xmlns:am3d="http://schemas.microsoft.com/office/drawing/2017/model3d" xmlns:o="urn:schemas-microsoft-com:office:office" xmlns:r="http://schemas.openxmlformats.org/officeDocument/2006/relationships" xmlns:m="http://schemas.openxmlformats.org/officeDocument/2006/math" xmlns:v="urn:schemas-microsoft-com:vml" xmlns:wp14="http://schemas.microsoft.com/office/word/2010/wordprocessingDrawing" xmlns:wp="http://schemas.openxmlformats.org/drawingml/2006/wordprocessingDrawing" xmlns:w10="urn:schemas-microsoft-com:office:word" xmlns:w="http://schemas.openxmlformats.org/wordprocessingml/2006/main" xmlns:w14="http://schemas.microsoft.com/office/word/2010/wordml" xmlns:w15="http://schemas.microsoft.com/office/word/2012/wordml" xmlns:w16cid="http://schemas.microsoft.com/office/word/2016/wordml/cid" xmlns:w16se="http://schemas.microsoft.com/office/word/2015/wordml/symex" xmlns:wpg="http://schemas.microsoft.com/office/word/2010/wordprocessingGroup" xmlns:wpi="http://schemas.microsoft.com/office/word/2010/wordprocessingInk" xmlns:wne="http://schemas.microsoft.com/office/word/2006/wordml" xmlns:wps="http://schemas.microsoft.com/office/word/2010/wordprocessingShape" mc:Ignorable="w14 w15 w16se w16cid wp14">
+<w:ftr xmlns:wpc="http://schemas.microsoft.com/office/word/2010/wordprocessingCanvas" xmlns:cx="http://schemas.microsoft.com/office/drawing/2014/chartex" xmlns:cx1="http://schemas.microsoft.com/office/drawing/2015/9/8/chartex" xmlns:mc="http://schemas.openxmlformats.org/markup-compatibility/2006" xmlns:o="urn:schemas-microsoft-com:office:office" xmlns:r="http://schemas.openxmlformats.org/officeDocument/2006/relationships" xmlns:m="http://schemas.openxmlformats.org/officeDocument/2006/math" xmlns:v="urn:schemas-microsoft-com:vml" xmlns:wp14="http://schemas.microsoft.com/office/word/2010/wordprocessingDrawing" xmlns:wp="http://schemas.openxmlformats.org/drawingml/2006/wordprocessingDrawing" xmlns:w10="urn:schemas-microsoft-com:office:word" xmlns:w="http://schemas.openxmlformats.org/wordprocessingml/2006/main" xmlns:w14="http://schemas.microsoft.com/office/word/2010/wordml" xmlns:w15="http://schemas.microsoft.com/office/word/2012/wordml" xmlns:w16se="http://schemas.microsoft.com/office/word/2015/wordml/symex" xmlns:wpg="http://schemas.microsoft.com/office/word/2010/wordprocessingGroup" xmlns:wpi="http://schemas.microsoft.com/office/word/2010/wordprocessingInk" xmlns:wne="http://schemas.microsoft.com/office/word/2006/wordml" xmlns:wps="http://schemas.microsoft.com/office/word/2010/wordprocessingShape" mc:Ignorable="w14 w15 w16se wp14">
   <w:p>
     <w:pPr>
       <w:pStyle w:val="a5"/>
@@ -2781,7 +3230,7 @@
 </file>
 
 <file path=word/footer2.xml><?xml version="1.0" encoding="utf-8"?>
-<w:ftr xmlns:wpc="http://schemas.microsoft.com/office/word/2010/wordprocessingCanvas" xmlns:cx="http://schemas.microsoft.com/office/drawing/2014/chartex" xmlns:cx1="http://schemas.microsoft.com/office/drawing/2015/9/8/chartex" xmlns:cx2="http://schemas.microsoft.com/office/drawing/2015/10/21/chartex" xmlns:cx3="http://schemas.microsoft.com/office/drawing/2016/5/9/chartex" xmlns:cx4="http://schemas.microsoft.com/office/drawing/2016/5/10/chartex" xmlns:cx5="http://schemas.microsoft.com/office/drawing/2016/5/11/chartex" xmlns:cx6="http://schemas.microsoft.com/office/drawing/2016/5/12/chartex" xmlns:cx7="http://schemas.microsoft.com/office/drawing/2016/5/13/chartex" xmlns:cx8="http://schemas.microsoft.com/office/drawing/2016/5/14/chartex" xmlns:mc="http://schemas.openxmlformats.org/markup-compatibility/2006" xmlns:aink="http://schemas.microsoft.com/office/drawing/2016/ink" xmlns:am3d="http://schemas.microsoft.com/office/drawing/2017/model3d" xmlns:o="urn:schemas-microsoft-com:office:office" xmlns:r="http://schemas.openxmlformats.org/officeDocument/2006/relationships" xmlns:m="http://schemas.openxmlformats.org/officeDocument/2006/math" xmlns:v="urn:schemas-microsoft-com:vml" xmlns:wp14="http://schemas.microsoft.com/office/word/2010/wordprocessingDrawing" xmlns:wp="http://schemas.openxmlformats.org/drawingml/2006/wordprocessingDrawing" xmlns:w10="urn:schemas-microsoft-com:office:word" xmlns:w="http://schemas.openxmlformats.org/wordprocessingml/2006/main" xmlns:w14="http://schemas.microsoft.com/office/word/2010/wordml" xmlns:w15="http://schemas.microsoft.com/office/word/2012/wordml" xmlns:w16cid="http://schemas.microsoft.com/office/word/2016/wordml/cid" xmlns:w16se="http://schemas.microsoft.com/office/word/2015/wordml/symex" xmlns:wpg="http://schemas.microsoft.com/office/word/2010/wordprocessingGroup" xmlns:wpi="http://schemas.microsoft.com/office/word/2010/wordprocessingInk" xmlns:wne="http://schemas.microsoft.com/office/word/2006/wordml" xmlns:wps="http://schemas.microsoft.com/office/word/2010/wordprocessingShape" mc:Ignorable="w14 w15 w16se w16cid wp14">
+<w:ftr xmlns:wpc="http://schemas.microsoft.com/office/word/2010/wordprocessingCanvas" xmlns:cx="http://schemas.microsoft.com/office/drawing/2014/chartex" xmlns:cx1="http://schemas.microsoft.com/office/drawing/2015/9/8/chartex" xmlns:mc="http://schemas.openxmlformats.org/markup-compatibility/2006" xmlns:o="urn:schemas-microsoft-com:office:office" xmlns:r="http://schemas.openxmlformats.org/officeDocument/2006/relationships" xmlns:m="http://schemas.openxmlformats.org/officeDocument/2006/math" xmlns:v="urn:schemas-microsoft-com:vml" xmlns:wp14="http://schemas.microsoft.com/office/word/2010/wordprocessingDrawing" xmlns:wp="http://schemas.openxmlformats.org/drawingml/2006/wordprocessingDrawing" xmlns:w10="urn:schemas-microsoft-com:office:word" xmlns:w="http://schemas.openxmlformats.org/wordprocessingml/2006/main" xmlns:w14="http://schemas.microsoft.com/office/word/2010/wordml" xmlns:w15="http://schemas.microsoft.com/office/word/2012/wordml" xmlns:w16se="http://schemas.microsoft.com/office/word/2015/wordml/symex" xmlns:wpg="http://schemas.microsoft.com/office/word/2010/wordprocessingGroup" xmlns:wpi="http://schemas.microsoft.com/office/word/2010/wordprocessingInk" xmlns:wne="http://schemas.microsoft.com/office/word/2006/wordml" xmlns:wps="http://schemas.microsoft.com/office/word/2010/wordprocessingShape" mc:Ignorable="w14 w15 w16se wp14">
   <w:p>
     <w:pPr>
       <w:pStyle w:val="a5"/>
@@ -2791,7 +3240,7 @@
 </file>
 
 <file path=word/footer3.xml><?xml version="1.0" encoding="utf-8"?>
-<w:ftr xmlns:wpc="http://schemas.microsoft.com/office/word/2010/wordprocessingCanvas" xmlns:cx="http://schemas.microsoft.com/office/drawing/2014/chartex" xmlns:cx1="http://schemas.microsoft.com/office/drawing/2015/9/8/chartex" xmlns:cx2="http://schemas.microsoft.com/office/drawing/2015/10/21/chartex" xmlns:cx3="http://schemas.microsoft.com/office/drawing/2016/5/9/chartex" xmlns:cx4="http://schemas.microsoft.com/office/drawing/2016/5/10/chartex" xmlns:cx5="http://schemas.microsoft.com/office/drawing/2016/5/11/chartex" xmlns:cx6="http://schemas.microsoft.com/office/drawing/2016/5/12/chartex" xmlns:cx7="http://schemas.microsoft.com/office/drawing/2016/5/13/chartex" xmlns:cx8="http://schemas.microsoft.com/office/drawing/2016/5/14/chartex" xmlns:mc="http://schemas.openxmlformats.org/markup-compatibility/2006" xmlns:aink="http://schemas.microsoft.com/office/drawing/2016/ink" xmlns:am3d="http://schemas.microsoft.com/office/drawing/2017/model3d" xmlns:o="urn:schemas-microsoft-com:office:office" xmlns:r="http://schemas.openxmlformats.org/officeDocument/2006/relationships" xmlns:m="http://schemas.openxmlformats.org/officeDocument/2006/math" xmlns:v="urn:schemas-microsoft-com:vml" xmlns:wp14="http://schemas.microsoft.com/office/word/2010/wordprocessingDrawing" xmlns:wp="http://schemas.openxmlformats.org/drawingml/2006/wordprocessingDrawing" xmlns:w10="urn:schemas-microsoft-com:office:word" xmlns:w="http://schemas.openxmlformats.org/wordprocessingml/2006/main" xmlns:w14="http://schemas.microsoft.com/office/word/2010/wordml" xmlns:w15="http://schemas.microsoft.com/office/word/2012/wordml" xmlns:w16cid="http://schemas.microsoft.com/office/word/2016/wordml/cid" xmlns:w16se="http://schemas.microsoft.com/office/word/2015/wordml/symex" xmlns:wpg="http://schemas.microsoft.com/office/word/2010/wordprocessingGroup" xmlns:wpi="http://schemas.microsoft.com/office/word/2010/wordprocessingInk" xmlns:wne="http://schemas.microsoft.com/office/word/2006/wordml" xmlns:wps="http://schemas.microsoft.com/office/word/2010/wordprocessingShape" mc:Ignorable="w14 w15 w16se w16cid wp14">
+<w:ftr xmlns:wpc="http://schemas.microsoft.com/office/word/2010/wordprocessingCanvas" xmlns:cx="http://schemas.microsoft.com/office/drawing/2014/chartex" xmlns:cx1="http://schemas.microsoft.com/office/drawing/2015/9/8/chartex" xmlns:mc="http://schemas.openxmlformats.org/markup-compatibility/2006" xmlns:o="urn:schemas-microsoft-com:office:office" xmlns:r="http://schemas.openxmlformats.org/officeDocument/2006/relationships" xmlns:m="http://schemas.openxmlformats.org/officeDocument/2006/math" xmlns:v="urn:schemas-microsoft-com:vml" xmlns:wp14="http://schemas.microsoft.com/office/word/2010/wordprocessingDrawing" xmlns:wp="http://schemas.openxmlformats.org/drawingml/2006/wordprocessingDrawing" xmlns:w10="urn:schemas-microsoft-com:office:word" xmlns:w="http://schemas.openxmlformats.org/wordprocessingml/2006/main" xmlns:w14="http://schemas.microsoft.com/office/word/2010/wordml" xmlns:w15="http://schemas.microsoft.com/office/word/2012/wordml" xmlns:w16se="http://schemas.microsoft.com/office/word/2015/wordml/symex" xmlns:wpg="http://schemas.microsoft.com/office/word/2010/wordprocessingGroup" xmlns:wpi="http://schemas.microsoft.com/office/word/2010/wordprocessingInk" xmlns:wne="http://schemas.microsoft.com/office/word/2006/wordml" xmlns:wps="http://schemas.microsoft.com/office/word/2010/wordprocessingShape" mc:Ignorable="w14 w15 w16se wp14">
   <w:p>
     <w:pPr>
       <w:pStyle w:val="a5"/>
@@ -2801,7 +3250,7 @@
 </file>
 
 <file path=word/footnotes.xml><?xml version="1.0" encoding="utf-8"?>
-<w:footnotes xmlns:wpc="http://schemas.microsoft.com/office/word/2010/wordprocessingCanvas" xmlns:cx="http://schemas.microsoft.com/office/drawing/2014/chartex" xmlns:cx1="http://schemas.microsoft.com/office/drawing/2015/9/8/chartex" xmlns:cx2="http://schemas.microsoft.com/office/drawing/2015/10/21/chartex" xmlns:cx3="http://schemas.microsoft.com/office/drawing/2016/5/9/chartex" xmlns:cx4="http://schemas.microsoft.com/office/drawing/2016/5/10/chartex" xmlns:cx5="http://schemas.microsoft.com/office/drawing/2016/5/11/chartex" xmlns:cx6="http://schemas.microsoft.com/office/drawing/2016/5/12/chartex" xmlns:cx7="http://schemas.microsoft.com/office/drawing/2016/5/13/chartex" xmlns:cx8="http://schemas.microsoft.com/office/drawing/2016/5/14/chartex" xmlns:mc="http://schemas.openxmlformats.org/markup-compatibility/2006" xmlns:aink="http://schemas.microsoft.com/office/drawing/2016/ink" xmlns:am3d="http://schemas.microsoft.com/office/drawing/2017/model3d" xmlns:o="urn:schemas-microsoft-com:office:office" xmlns:r="http://schemas.openxmlformats.org/officeDocument/2006/relationships" xmlns:m="http://schemas.openxmlformats.org/officeDocument/2006/math" xmlns:v="urn:schemas-microsoft-com:vml" xmlns:wp14="http://schemas.microsoft.com/office/word/2010/wordprocessingDrawing" xmlns:wp="http://schemas.openxmlformats.org/drawingml/2006/wordprocessingDrawing" xmlns:w10="urn:schemas-microsoft-com:office:word" xmlns:w="http://schemas.openxmlformats.org/wordprocessingml/2006/main" xmlns:w14="http://schemas.microsoft.com/office/word/2010/wordml" xmlns:w15="http://schemas.microsoft.com/office/word/2012/wordml" xmlns:w16cid="http://schemas.microsoft.com/office/word/2016/wordml/cid" xmlns:w16se="http://schemas.microsoft.com/office/word/2015/wordml/symex" xmlns:wpg="http://schemas.microsoft.com/office/word/2010/wordprocessingGroup" xmlns:wpi="http://schemas.microsoft.com/office/word/2010/wordprocessingInk" xmlns:wne="http://schemas.microsoft.com/office/word/2006/wordml" xmlns:wps="http://schemas.microsoft.com/office/word/2010/wordprocessingShape" mc:Ignorable="w14 w15 w16se w16cid wp14">
+<w:footnotes xmlns:wpc="http://schemas.microsoft.com/office/word/2010/wordprocessingCanvas" xmlns:cx="http://schemas.microsoft.com/office/drawing/2014/chartex" xmlns:cx1="http://schemas.microsoft.com/office/drawing/2015/9/8/chartex" xmlns:mc="http://schemas.openxmlformats.org/markup-compatibility/2006" xmlns:o="urn:schemas-microsoft-com:office:office" xmlns:r="http://schemas.openxmlformats.org/officeDocument/2006/relationships" xmlns:m="http://schemas.openxmlformats.org/officeDocument/2006/math" xmlns:v="urn:schemas-microsoft-com:vml" xmlns:wp14="http://schemas.microsoft.com/office/word/2010/wordprocessingDrawing" xmlns:wp="http://schemas.openxmlformats.org/drawingml/2006/wordprocessingDrawing" xmlns:w10="urn:schemas-microsoft-com:office:word" xmlns:w="http://schemas.openxmlformats.org/wordprocessingml/2006/main" xmlns:w14="http://schemas.microsoft.com/office/word/2010/wordml" xmlns:w15="http://schemas.microsoft.com/office/word/2012/wordml" xmlns:w16se="http://schemas.microsoft.com/office/word/2015/wordml/symex" xmlns:wpg="http://schemas.microsoft.com/office/word/2010/wordprocessingGroup" xmlns:wpi="http://schemas.microsoft.com/office/word/2010/wordprocessingInk" xmlns:wne="http://schemas.microsoft.com/office/word/2006/wordml" xmlns:wps="http://schemas.microsoft.com/office/word/2010/wordprocessingShape" mc:Ignorable="w14 w15 w16se wp14">
   <w:footnote w:type="separator" w:id="-1">
     <w:p>
       <w:pPr>
@@ -2954,7 +3403,7 @@
         <w:rPr>
           <w:lang w:val="en-US"/>
         </w:rPr>
-        <w:t xml:space="preserve"> K. Lightweight Cryptography for Embedded Systems - A Comparative Analysis, SETOP’2013.</w:t>
+        <w:t xml:space="preserve"> K. Lightweight Cryptography for Embedded Systems - A Comparative Analysis, SETOP’2013</w:t>
       </w:r>
     </w:p>
   </w:footnote>
@@ -3074,18 +3523,15 @@
         </w:rPr>
         <w:t xml:space="preserve"> </w:t>
       </w:r>
-      <w:r>
-        <w:rPr>
-          <w:lang w:val="en-US"/>
-        </w:rPr>
-        <w:t xml:space="preserve">Kasper E., Schwabe P. Faster and Timing-Attack Resistant AES-GCM. </w:t>
-      </w:r>
-      <w:r>
-        <w:rPr>
-          <w:lang w:val="en-US"/>
-        </w:rPr>
-        <w:t>CHES 2009, LNCS 5747, pp. 1–17, 2009</w:t>
-      </w:r>
+      <w:hyperlink r:id="rId4" w:history="1">
+        <w:r>
+          <w:rPr>
+            <w:rStyle w:val="ab"/>
+            <w:lang w:val="en-US"/>
+          </w:rPr>
+          <w:t>https://www.researchgate.net/publication/316078586_A_review_of_lightweight_block_ciphers</w:t>
+        </w:r>
+      </w:hyperlink>
     </w:p>
   </w:footnote>
   <w:footnote w:id="8">
@@ -3108,34 +3554,15 @@
         </w:rPr>
         <w:t xml:space="preserve"> </w:t>
       </w:r>
-      <w:proofErr w:type="spellStart"/>
-      <w:r>
-        <w:rPr>
-          <w:lang w:val="en-US"/>
-        </w:rPr>
-        <w:t>Preneel</w:t>
-      </w:r>
-      <w:proofErr w:type="spellEnd"/>
-      <w:r>
-        <w:rPr>
-          <w:lang w:val="en-US"/>
-        </w:rPr>
-        <w:t xml:space="preserve"> B. Perspectives on Lightweight Cryptography,” </w:t>
-      </w:r>
-      <w:proofErr w:type="spellStart"/>
-      <w:r>
-        <w:rPr>
-          <w:lang w:val="en-US"/>
-        </w:rPr>
-        <w:t>Inscript</w:t>
-      </w:r>
-      <w:proofErr w:type="spellEnd"/>
-      <w:r>
-        <w:rPr>
-          <w:lang w:val="en-US"/>
-        </w:rPr>
-        <w:t xml:space="preserve"> 2010, Shanghai, China, 20-24 October 2010.</w:t>
-      </w:r>
+      <w:hyperlink r:id="rId5" w:history="1">
+        <w:r>
+          <w:rPr>
+            <w:rStyle w:val="ab"/>
+            <w:lang w:val="en-US"/>
+          </w:rPr>
+          <w:t>https://cyberleninka.ru/article/n/legkovesnaya-kriptografiya-chast-1</w:t>
+        </w:r>
+      </w:hyperlink>
     </w:p>
   </w:footnote>
   <w:footnote w:id="9">
@@ -3158,47 +3585,17 @@
         </w:rPr>
         <w:t xml:space="preserve"> </w:t>
       </w:r>
-      <w:proofErr w:type="spellStart"/>
-      <w:r>
-        <w:rPr>
-          <w:lang w:val="en-US"/>
-        </w:rPr>
-        <w:t>Hodjat</w:t>
-      </w:r>
-      <w:proofErr w:type="spellEnd"/>
-      <w:r>
-        <w:rPr>
-          <w:lang w:val="en-US"/>
-        </w:rPr>
-        <w:t xml:space="preserve"> A., </w:t>
-      </w:r>
-      <w:proofErr w:type="spellStart"/>
-      <w:r>
-        <w:rPr>
-          <w:lang w:val="en-US"/>
-        </w:rPr>
-        <w:t>Verbauwhede</w:t>
-      </w:r>
-      <w:proofErr w:type="spellEnd"/>
-      <w:r>
-        <w:rPr>
-          <w:lang w:val="en-US"/>
-        </w:rPr>
-        <w:t xml:space="preserve"> I. Minimum Area Cost for a 30 to 70 </w:t>
-      </w:r>
-      <w:proofErr w:type="spellStart"/>
-      <w:r>
-        <w:rPr>
-          <w:lang w:val="en-US"/>
-        </w:rPr>
-        <w:t>Gbits</w:t>
-      </w:r>
-      <w:proofErr w:type="spellEnd"/>
-      <w:r>
-        <w:rPr>
-          <w:lang w:val="en-US"/>
-        </w:rPr>
-        <w:t>/s AES Processor. In IEEE Computer Society Annual Symposium on VLSI (ISVLSI 2004), pp. 498–502, 2004.</w:t>
+      <w:r>
+        <w:rPr>
+          <w:lang w:val="en-US"/>
+        </w:rPr>
+        <w:t xml:space="preserve">Kasper E., Schwabe P. Faster and Timing-Attack Resistant AES-GCM. </w:t>
+      </w:r>
+      <w:r>
+        <w:rPr>
+          <w:lang w:val="en-US"/>
+        </w:rPr>
+        <w:t>CHES 2009, LNCS 5747, pp. 1–17, 2009</w:t>
       </w:r>
     </w:p>
   </w:footnote>
@@ -3220,13 +3617,215 @@
         <w:rPr>
           <w:lang w:val="en-US"/>
         </w:rPr>
-        <w:t xml:space="preserve"> Moradi A., </w:t>
+        <w:t xml:space="preserve"> </w:t>
       </w:r>
       <w:proofErr w:type="spellStart"/>
       <w:r>
         <w:rPr>
           <w:lang w:val="en-US"/>
         </w:rPr>
+        <w:t>Preneel</w:t>
+      </w:r>
+      <w:proofErr w:type="spellEnd"/>
+      <w:r>
+        <w:rPr>
+          <w:lang w:val="en-US"/>
+        </w:rPr>
+        <w:t xml:space="preserve"> B. Perspectives on Lightweight Cryptography,” </w:t>
+      </w:r>
+      <w:proofErr w:type="spellStart"/>
+      <w:r>
+        <w:rPr>
+          <w:lang w:val="en-US"/>
+        </w:rPr>
+        <w:t>Inscript</w:t>
+      </w:r>
+      <w:proofErr w:type="spellEnd"/>
+      <w:r>
+        <w:rPr>
+          <w:lang w:val="en-US"/>
+        </w:rPr>
+        <w:t xml:space="preserve"> 2010, Shanghai, China, 20-24 October 2010.</w:t>
+      </w:r>
+    </w:p>
+  </w:footnote>
+  <w:footnote w:id="11">
+    <w:p>
+      <w:pPr>
+        <w:pStyle w:val="a7"/>
+        <w:rPr>
+          <w:lang w:val="en-US"/>
+        </w:rPr>
+      </w:pPr>
+      <w:r>
+        <w:rPr>
+          <w:rStyle w:val="a9"/>
+        </w:rPr>
+        <w:footnoteRef/>
+      </w:r>
+      <w:r>
+        <w:rPr>
+          <w:lang w:val="en-US"/>
+        </w:rPr>
+        <w:t xml:space="preserve"> </w:t>
+      </w:r>
+      <w:proofErr w:type="spellStart"/>
+      <w:r>
+        <w:rPr>
+          <w:lang w:val="en-US"/>
+        </w:rPr>
+        <w:t>Hodjat</w:t>
+      </w:r>
+      <w:proofErr w:type="spellEnd"/>
+      <w:r>
+        <w:rPr>
+          <w:lang w:val="en-US"/>
+        </w:rPr>
+        <w:t xml:space="preserve"> A., </w:t>
+      </w:r>
+      <w:proofErr w:type="spellStart"/>
+      <w:r>
+        <w:rPr>
+          <w:lang w:val="en-US"/>
+        </w:rPr>
+        <w:t>Verbauwhede</w:t>
+      </w:r>
+      <w:proofErr w:type="spellEnd"/>
+      <w:r>
+        <w:rPr>
+          <w:lang w:val="en-US"/>
+        </w:rPr>
+        <w:t xml:space="preserve"> I. Minimum Area Cost for a 30 to 70 </w:t>
+      </w:r>
+      <w:proofErr w:type="spellStart"/>
+      <w:r>
+        <w:rPr>
+          <w:lang w:val="en-US"/>
+        </w:rPr>
+        <w:t>Gbits</w:t>
+      </w:r>
+      <w:proofErr w:type="spellEnd"/>
+      <w:r>
+        <w:rPr>
+          <w:lang w:val="en-US"/>
+        </w:rPr>
+        <w:t>/s AES Processor. In IEEE Computer Society Annual Symposium on VLSI (ISVLSI 2004), pp. 498–502, 2004.</w:t>
+      </w:r>
+    </w:p>
+  </w:footnote>
+  <w:footnote w:id="12">
+    <w:p>
+      <w:pPr>
+        <w:pStyle w:val="a7"/>
+        <w:rPr>
+          <w:lang w:val="en-US"/>
+        </w:rPr>
+      </w:pPr>
+      <w:r>
+        <w:rPr>
+          <w:rStyle w:val="a9"/>
+        </w:rPr>
+        <w:footnoteRef/>
+      </w:r>
+      <w:r>
+        <w:rPr>
+          <w:lang w:val="en-US"/>
+        </w:rPr>
+        <w:t xml:space="preserve"> </w:t>
+      </w:r>
+      <w:proofErr w:type="spellStart"/>
+      <w:r>
+        <w:rPr>
+          <w:lang w:val="en-US"/>
+        </w:rPr>
+        <w:t>Dinur</w:t>
+      </w:r>
+      <w:proofErr w:type="spellEnd"/>
+      <w:r>
+        <w:rPr>
+          <w:lang w:val="en-US"/>
+        </w:rPr>
+        <w:t xml:space="preserve"> I., </w:t>
+      </w:r>
+      <w:proofErr w:type="spellStart"/>
+      <w:r>
+        <w:rPr>
+          <w:lang w:val="en-US"/>
+        </w:rPr>
+        <w:t>Dunkelman</w:t>
+      </w:r>
+      <w:proofErr w:type="spellEnd"/>
+      <w:r>
+        <w:rPr>
+          <w:lang w:val="en-US"/>
+        </w:rPr>
+        <w:t xml:space="preserve"> O., Shamir A. Improved Attacks on Full GOST. </w:t>
+      </w:r>
+      <w:proofErr w:type="spellStart"/>
+      <w:r>
+        <w:t>Report</w:t>
+      </w:r>
+      <w:proofErr w:type="spellEnd"/>
+      <w:r>
+        <w:t xml:space="preserve"> 2011/558, </w:t>
+      </w:r>
+      <w:proofErr w:type="spellStart"/>
+      <w:r>
+        <w:t>available</w:t>
+      </w:r>
+      <w:proofErr w:type="spellEnd"/>
+      <w:r>
+        <w:t xml:space="preserve"> </w:t>
+      </w:r>
+      <w:proofErr w:type="spellStart"/>
+      <w:r>
+        <w:t>via</w:t>
+      </w:r>
+      <w:proofErr w:type="spellEnd"/>
+      <w:r>
+        <w:t xml:space="preserve"> http://eprint.iacr.org/, 2011.</w:t>
+      </w:r>
+    </w:p>
+  </w:footnote>
+  <w:footnote w:id="13">
+    <w:p>
+      <w:pPr>
+        <w:pStyle w:val="a7"/>
+        <w:rPr>
+          <w:lang w:val="en-US"/>
+        </w:rPr>
+      </w:pPr>
+      <w:r>
+        <w:rPr>
+          <w:rStyle w:val="a9"/>
+        </w:rPr>
+        <w:footnoteRef/>
+      </w:r>
+      <w:r>
+        <w:rPr>
+          <w:lang w:val="en-US"/>
+        </w:rPr>
+        <w:t xml:space="preserve"> </w:t>
+      </w:r>
+      <w:proofErr w:type="spellStart"/>
+      <w:r>
+        <w:rPr>
+          <w:lang w:val="en-US"/>
+        </w:rPr>
+        <w:t>Moradi</w:t>
+      </w:r>
+      <w:proofErr w:type="spellEnd"/>
+      <w:r>
+        <w:rPr>
+          <w:lang w:val="en-US"/>
+        </w:rPr>
+        <w:t xml:space="preserve"> A., </w:t>
+      </w:r>
+      <w:proofErr w:type="spellStart"/>
+      <w:r>
+        <w:rPr>
+          <w:lang w:val="en-US"/>
+        </w:rPr>
         <w:t>Poschmann</w:t>
       </w:r>
       <w:proofErr w:type="spellEnd"/>
@@ -3249,6 +3848,104 @@
           <w:lang w:val="en-US"/>
         </w:rPr>
         <w:t xml:space="preserve"> C., Wang H. Pushing the Limits: A Very Compact and a Threshold Implementation of AES”, EUROCRYPT 2011, LNCS 6632, pp. 69-88, Springer-Verlag, 2011.</w:t>
+      </w:r>
+    </w:p>
+  </w:footnote>
+  <w:footnote w:id="14">
+    <w:p>
+      <w:pPr>
+        <w:pStyle w:val="a7"/>
+        <w:rPr>
+          <w:lang w:val="en-US"/>
+        </w:rPr>
+      </w:pPr>
+      <w:r>
+        <w:rPr>
+          <w:rStyle w:val="a9"/>
+        </w:rPr>
+        <w:footnoteRef/>
+      </w:r>
+      <w:r>
+        <w:rPr>
+          <w:lang w:val="en-US"/>
+        </w:rPr>
+        <w:t xml:space="preserve"> </w:t>
+      </w:r>
+      <w:r>
+        <w:rPr>
+          <w:lang w:val="en-US"/>
+        </w:rPr>
+        <w:t xml:space="preserve">P. </w:t>
+      </w:r>
+      <w:proofErr w:type="spellStart"/>
+      <w:r>
+        <w:rPr>
+          <w:lang w:val="en-US"/>
+        </w:rPr>
+        <w:t>Junod</w:t>
+      </w:r>
+      <w:proofErr w:type="spellEnd"/>
+      <w:r>
+        <w:rPr>
+          <w:lang w:val="en-US"/>
+        </w:rPr>
+        <w:t>, On the Complexity of Matsui’s Attack, Selected Areas in Cryptography (SAC’01), Springer, LNCS, 2259, 2001, pp.199211.</w:t>
+      </w:r>
+    </w:p>
+  </w:footnote>
+  <w:footnote w:id="15">
+    <w:p>
+      <w:pPr>
+        <w:pStyle w:val="a7"/>
+        <w:rPr>
+          <w:lang w:val="en-US"/>
+        </w:rPr>
+      </w:pPr>
+      <w:r>
+        <w:rPr>
+          <w:rStyle w:val="a9"/>
+        </w:rPr>
+        <w:footnoteRef/>
+      </w:r>
+      <w:r>
+        <w:rPr>
+          <w:lang w:val="en-US"/>
+        </w:rPr>
+        <w:t xml:space="preserve"> </w:t>
+      </w:r>
+      <w:r>
+        <w:rPr>
+          <w:lang w:val="en-US"/>
+        </w:rPr>
+        <w:t xml:space="preserve">G. Leander, C. </w:t>
+      </w:r>
+      <w:proofErr w:type="spellStart"/>
+      <w:r>
+        <w:rPr>
+          <w:lang w:val="en-US"/>
+        </w:rPr>
+        <w:t>Paar</w:t>
+      </w:r>
+      <w:proofErr w:type="spellEnd"/>
+      <w:r>
+        <w:rPr>
+          <w:lang w:val="en-US"/>
+        </w:rPr>
+        <w:t xml:space="preserve">, A. </w:t>
+      </w:r>
+      <w:proofErr w:type="spellStart"/>
+      <w:r>
+        <w:rPr>
+          <w:lang w:val="en-US"/>
+        </w:rPr>
+        <w:t>Poschmann</w:t>
+      </w:r>
+      <w:proofErr w:type="spellEnd"/>
+      <w:r>
+        <w:rPr>
+          <w:lang w:val="en-US"/>
+        </w:rPr>
+        <w:t>, and K. Schramm, New Lightweight DES Variants, Fast Software Encryption, FSE 2007, Springer, LNCS, 4593, 2007, pp.196210.</w:t>
       </w:r>
     </w:p>
   </w:footnote>
@@ -3256,7 +3953,7 @@
 </file>
 
 <file path=word/header1.xml><?xml version="1.0" encoding="utf-8"?>
-<w:hdr xmlns:wpc="http://schemas.microsoft.com/office/word/2010/wordprocessingCanvas" xmlns:cx="http://schemas.microsoft.com/office/drawing/2014/chartex" xmlns:cx1="http://schemas.microsoft.com/office/drawing/2015/9/8/chartex" xmlns:cx2="http://schemas.microsoft.com/office/drawing/2015/10/21/chartex" xmlns:cx3="http://schemas.microsoft.com/office/drawing/2016/5/9/chartex" xmlns:cx4="http://schemas.microsoft.com/office/drawing/2016/5/10/chartex" xmlns:cx5="http://schemas.microsoft.com/office/drawing/2016/5/11/chartex" xmlns:cx6="http://schemas.microsoft.com/office/drawing/2016/5/12/chartex" xmlns:cx7="http://schemas.microsoft.com/office/drawing/2016/5/13/chartex" xmlns:cx8="http://schemas.microsoft.com/office/drawing/2016/5/14/chartex" xmlns:mc="http://schemas.openxmlformats.org/markup-compatibility/2006" xmlns:aink="http://schemas.microsoft.com/office/drawing/2016/ink" xmlns:am3d="http://schemas.microsoft.com/office/drawing/2017/model3d" xmlns:o="urn:schemas-microsoft-com:office:office" xmlns:r="http://schemas.openxmlformats.org/officeDocument/2006/relationships" xmlns:m="http://schemas.openxmlformats.org/officeDocument/2006/math" xmlns:v="urn:schemas-microsoft-com:vml" xmlns:wp14="http://schemas.microsoft.com/office/word/2010/wordprocessingDrawing" xmlns:wp="http://schemas.openxmlformats.org/drawingml/2006/wordprocessingDrawing" xmlns:w10="urn:schemas-microsoft-com:office:word" xmlns:w="http://schemas.openxmlformats.org/wordprocessingml/2006/main" xmlns:w14="http://schemas.microsoft.com/office/word/2010/wordml" xmlns:w15="http://schemas.microsoft.com/office/word/2012/wordml" xmlns:w16cid="http://schemas.microsoft.com/office/word/2016/wordml/cid" xmlns:w16se="http://schemas.microsoft.com/office/word/2015/wordml/symex" xmlns:wpg="http://schemas.microsoft.com/office/word/2010/wordprocessingGroup" xmlns:wpi="http://schemas.microsoft.com/office/word/2010/wordprocessingInk" xmlns:wne="http://schemas.microsoft.com/office/word/2006/wordml" xmlns:wps="http://schemas.microsoft.com/office/word/2010/wordprocessingShape" mc:Ignorable="w14 w15 w16se w16cid wp14">
+<w:hdr xmlns:wpc="http://schemas.microsoft.com/office/word/2010/wordprocessingCanvas" xmlns:cx="http://schemas.microsoft.com/office/drawing/2014/chartex" xmlns:cx1="http://schemas.microsoft.com/office/drawing/2015/9/8/chartex" xmlns:mc="http://schemas.openxmlformats.org/markup-compatibility/2006" xmlns:o="urn:schemas-microsoft-com:office:office" xmlns:r="http://schemas.openxmlformats.org/officeDocument/2006/relationships" xmlns:m="http://schemas.openxmlformats.org/officeDocument/2006/math" xmlns:v="urn:schemas-microsoft-com:vml" xmlns:wp14="http://schemas.microsoft.com/office/word/2010/wordprocessingDrawing" xmlns:wp="http://schemas.openxmlformats.org/drawingml/2006/wordprocessingDrawing" xmlns:w10="urn:schemas-microsoft-com:office:word" xmlns:w="http://schemas.openxmlformats.org/wordprocessingml/2006/main" xmlns:w14="http://schemas.microsoft.com/office/word/2010/wordml" xmlns:w15="http://schemas.microsoft.com/office/word/2012/wordml" xmlns:w16se="http://schemas.microsoft.com/office/word/2015/wordml/symex" xmlns:wpg="http://schemas.microsoft.com/office/word/2010/wordprocessingGroup" xmlns:wpi="http://schemas.microsoft.com/office/word/2010/wordprocessingInk" xmlns:wne="http://schemas.microsoft.com/office/word/2006/wordml" xmlns:wps="http://schemas.microsoft.com/office/word/2010/wordprocessingShape" mc:Ignorable="w14 w15 w16se wp14">
   <w:p>
     <w:pPr>
       <w:pStyle w:val="a3"/>
@@ -3266,7 +3963,7 @@
 </file>
 
 <file path=word/header2.xml><?xml version="1.0" encoding="utf-8"?>
-<w:hdr xmlns:wpc="http://schemas.microsoft.com/office/word/2010/wordprocessingCanvas" xmlns:cx="http://schemas.microsoft.com/office/drawing/2014/chartex" xmlns:cx1="http://schemas.microsoft.com/office/drawing/2015/9/8/chartex" xmlns:cx2="http://schemas.microsoft.com/office/drawing/2015/10/21/chartex" xmlns:cx3="http://schemas.microsoft.com/office/drawing/2016/5/9/chartex" xmlns:cx4="http://schemas.microsoft.com/office/drawing/2016/5/10/chartex" xmlns:cx5="http://schemas.microsoft.com/office/drawing/2016/5/11/chartex" xmlns:cx6="http://schemas.microsoft.com/office/drawing/2016/5/12/chartex" xmlns:cx7="http://schemas.microsoft.com/office/drawing/2016/5/13/chartex" xmlns:cx8="http://schemas.microsoft.com/office/drawing/2016/5/14/chartex" xmlns:mc="http://schemas.openxmlformats.org/markup-compatibility/2006" xmlns:aink="http://schemas.microsoft.com/office/drawing/2016/ink" xmlns:am3d="http://schemas.microsoft.com/office/drawing/2017/model3d" xmlns:o="urn:schemas-microsoft-com:office:office" xmlns:r="http://schemas.openxmlformats.org/officeDocument/2006/relationships" xmlns:m="http://schemas.openxmlformats.org/officeDocument/2006/math" xmlns:v="urn:schemas-microsoft-com:vml" xmlns:wp14="http://schemas.microsoft.com/office/word/2010/wordprocessingDrawing" xmlns:wp="http://schemas.openxmlformats.org/drawingml/2006/wordprocessingDrawing" xmlns:w10="urn:schemas-microsoft-com:office:word" xmlns:w="http://schemas.openxmlformats.org/wordprocessingml/2006/main" xmlns:w14="http://schemas.microsoft.com/office/word/2010/wordml" xmlns:w15="http://schemas.microsoft.com/office/word/2012/wordml" xmlns:w16cid="http://schemas.microsoft.com/office/word/2016/wordml/cid" xmlns:w16se="http://schemas.microsoft.com/office/word/2015/wordml/symex" xmlns:wpg="http://schemas.microsoft.com/office/word/2010/wordprocessingGroup" xmlns:wpi="http://schemas.microsoft.com/office/word/2010/wordprocessingInk" xmlns:wne="http://schemas.microsoft.com/office/word/2006/wordml" xmlns:wps="http://schemas.microsoft.com/office/word/2010/wordprocessingShape" mc:Ignorable="w14 w15 w16se w16cid wp14">
+<w:hdr xmlns:wpc="http://schemas.microsoft.com/office/word/2010/wordprocessingCanvas" xmlns:cx="http://schemas.microsoft.com/office/drawing/2014/chartex" xmlns:cx1="http://schemas.microsoft.com/office/drawing/2015/9/8/chartex" xmlns:mc="http://schemas.openxmlformats.org/markup-compatibility/2006" xmlns:o="urn:schemas-microsoft-com:office:office" xmlns:r="http://schemas.openxmlformats.org/officeDocument/2006/relationships" xmlns:m="http://schemas.openxmlformats.org/officeDocument/2006/math" xmlns:v="urn:schemas-microsoft-com:vml" xmlns:wp14="http://schemas.microsoft.com/office/word/2010/wordprocessingDrawing" xmlns:wp="http://schemas.openxmlformats.org/drawingml/2006/wordprocessingDrawing" xmlns:w10="urn:schemas-microsoft-com:office:word" xmlns:w="http://schemas.openxmlformats.org/wordprocessingml/2006/main" xmlns:w14="http://schemas.microsoft.com/office/word/2010/wordml" xmlns:w15="http://schemas.microsoft.com/office/word/2012/wordml" xmlns:w16se="http://schemas.microsoft.com/office/word/2015/wordml/symex" xmlns:wpg="http://schemas.microsoft.com/office/word/2010/wordprocessingGroup" xmlns:wpi="http://schemas.microsoft.com/office/word/2010/wordprocessingInk" xmlns:wne="http://schemas.microsoft.com/office/word/2006/wordml" xmlns:wps="http://schemas.microsoft.com/office/word/2010/wordprocessingShape" mc:Ignorable="w14 w15 w16se wp14">
   <w:p>
     <w:pPr>
       <w:pStyle w:val="a3"/>
@@ -3276,7 +3973,7 @@
 </file>
 
 <file path=word/header3.xml><?xml version="1.0" encoding="utf-8"?>
-<w:hdr xmlns:wpc="http://schemas.microsoft.com/office/word/2010/wordprocessingCanvas" xmlns:cx="http://schemas.microsoft.com/office/drawing/2014/chartex" xmlns:cx1="http://schemas.microsoft.com/office/drawing/2015/9/8/chartex" xmlns:cx2="http://schemas.microsoft.com/office/drawing/2015/10/21/chartex" xmlns:cx3="http://schemas.microsoft.com/office/drawing/2016/5/9/chartex" xmlns:cx4="http://schemas.microsoft.com/office/drawing/2016/5/10/chartex" xmlns:cx5="http://schemas.microsoft.com/office/drawing/2016/5/11/chartex" xmlns:cx6="http://schemas.microsoft.com/office/drawing/2016/5/12/chartex" xmlns:cx7="http://schemas.microsoft.com/office/drawing/2016/5/13/chartex" xmlns:cx8="http://schemas.microsoft.com/office/drawing/2016/5/14/chartex" xmlns:mc="http://schemas.openxmlformats.org/markup-compatibility/2006" xmlns:aink="http://schemas.microsoft.com/office/drawing/2016/ink" xmlns:am3d="http://schemas.microsoft.com/office/drawing/2017/model3d" xmlns:o="urn:schemas-microsoft-com:office:office" xmlns:r="http://schemas.openxmlformats.org/officeDocument/2006/relationships" xmlns:m="http://schemas.openxmlformats.org/officeDocument/2006/math" xmlns:v="urn:schemas-microsoft-com:vml" xmlns:wp14="http://schemas.microsoft.com/office/word/2010/wordprocessingDrawing" xmlns:wp="http://schemas.openxmlformats.org/drawingml/2006/wordprocessingDrawing" xmlns:w10="urn:schemas-microsoft-com:office:word" xmlns:w="http://schemas.openxmlformats.org/wordprocessingml/2006/main" xmlns:w14="http://schemas.microsoft.com/office/word/2010/wordml" xmlns:w15="http://schemas.microsoft.com/office/word/2012/wordml" xmlns:w16cid="http://schemas.microsoft.com/office/word/2016/wordml/cid" xmlns:w16se="http://schemas.microsoft.com/office/word/2015/wordml/symex" xmlns:wpg="http://schemas.microsoft.com/office/word/2010/wordprocessingGroup" xmlns:wpi="http://schemas.microsoft.com/office/word/2010/wordprocessingInk" xmlns:wne="http://schemas.microsoft.com/office/word/2006/wordml" xmlns:wps="http://schemas.microsoft.com/office/word/2010/wordprocessingShape" mc:Ignorable="w14 w15 w16se w16cid wp14">
+<w:hdr xmlns:wpc="http://schemas.microsoft.com/office/word/2010/wordprocessingCanvas" xmlns:cx="http://schemas.microsoft.com/office/drawing/2014/chartex" xmlns:cx1="http://schemas.microsoft.com/office/drawing/2015/9/8/chartex" xmlns:mc="http://schemas.openxmlformats.org/markup-compatibility/2006" xmlns:o="urn:schemas-microsoft-com:office:office" xmlns:r="http://schemas.openxmlformats.org/officeDocument/2006/relationships" xmlns:m="http://schemas.openxmlformats.org/officeDocument/2006/math" xmlns:v="urn:schemas-microsoft-com:vml" xmlns:wp14="http://schemas.microsoft.com/office/word/2010/wordprocessingDrawing" xmlns:wp="http://schemas.openxmlformats.org/drawingml/2006/wordprocessingDrawing" xmlns:w10="urn:schemas-microsoft-com:office:word" xmlns:w="http://schemas.openxmlformats.org/wordprocessingml/2006/main" xmlns:w14="http://schemas.microsoft.com/office/word/2010/wordml" xmlns:w15="http://schemas.microsoft.com/office/word/2012/wordml" xmlns:w16se="http://schemas.microsoft.com/office/word/2015/wordml/symex" xmlns:wpg="http://schemas.microsoft.com/office/word/2010/wordprocessingGroup" xmlns:wpi="http://schemas.microsoft.com/office/word/2010/wordprocessingInk" xmlns:wne="http://schemas.microsoft.com/office/word/2006/wordml" xmlns:wps="http://schemas.microsoft.com/office/word/2010/wordprocessingShape" mc:Ignorable="w14 w15 w16se wp14">
   <w:p>
     <w:pPr>
       <w:pStyle w:val="a3"/>
@@ -3286,7 +3983,7 @@
 </file>
 
 <file path=word/numbering.xml><?xml version="1.0" encoding="utf-8"?>
-<w:numbering xmlns:wpc="http://schemas.microsoft.com/office/word/2010/wordprocessingCanvas" xmlns:cx="http://schemas.microsoft.com/office/drawing/2014/chartex" xmlns:cx1="http://schemas.microsoft.com/office/drawing/2015/9/8/chartex" xmlns:cx2="http://schemas.microsoft.com/office/drawing/2015/10/21/chartex" xmlns:cx3="http://schemas.microsoft.com/office/drawing/2016/5/9/chartex" xmlns:cx4="http://schemas.microsoft.com/office/drawing/2016/5/10/chartex" xmlns:cx5="http://schemas.microsoft.com/office/drawing/2016/5/11/chartex" xmlns:cx6="http://schemas.microsoft.com/office/drawing/2016/5/12/chartex" xmlns:cx7="http://schemas.microsoft.com/office/drawing/2016/5/13/chartex" xmlns:cx8="http://schemas.microsoft.com/office/drawing/2016/5/14/chartex" xmlns:mc="http://schemas.openxmlformats.org/markup-compatibility/2006" xmlns:aink="http://schemas.microsoft.com/office/drawing/2016/ink" xmlns:am3d="http://schemas.microsoft.com/office/drawing/2017/model3d" xmlns:o="urn:schemas-microsoft-com:office:office" xmlns:r="http://schemas.openxmlformats.org/officeDocument/2006/relationships" xmlns:m="http://schemas.openxmlformats.org/officeDocument/2006/math" xmlns:v="urn:schemas-microsoft-com:vml" xmlns:wp14="http://schemas.microsoft.com/office/word/2010/wordprocessingDrawing" xmlns:wp="http://schemas.openxmlformats.org/drawingml/2006/wordprocessingDrawing" xmlns:w10="urn:schemas-microsoft-com:office:word" xmlns:w="http://schemas.openxmlformats.org/wordprocessingml/2006/main" xmlns:w14="http://schemas.microsoft.com/office/word/2010/wordml" xmlns:w15="http://schemas.microsoft.com/office/word/2012/wordml" xmlns:w16cid="http://schemas.microsoft.com/office/word/2016/wordml/cid" xmlns:w16se="http://schemas.microsoft.com/office/word/2015/wordml/symex" xmlns:wpg="http://schemas.microsoft.com/office/word/2010/wordprocessingGroup" xmlns:wpi="http://schemas.microsoft.com/office/word/2010/wordprocessingInk" xmlns:wne="http://schemas.microsoft.com/office/word/2006/wordml" xmlns:wps="http://schemas.microsoft.com/office/word/2010/wordprocessingShape" mc:Ignorable="w14 w15 w16se w16cid wp14">
+<w:numbering xmlns:wpc="http://schemas.microsoft.com/office/word/2010/wordprocessingCanvas" xmlns:cx="http://schemas.microsoft.com/office/drawing/2014/chartex" xmlns:cx1="http://schemas.microsoft.com/office/drawing/2015/9/8/chartex" xmlns:mc="http://schemas.openxmlformats.org/markup-compatibility/2006" xmlns:o="urn:schemas-microsoft-com:office:office" xmlns:r="http://schemas.openxmlformats.org/officeDocument/2006/relationships" xmlns:m="http://schemas.openxmlformats.org/officeDocument/2006/math" xmlns:v="urn:schemas-microsoft-com:vml" xmlns:wp14="http://schemas.microsoft.com/office/word/2010/wordprocessingDrawing" xmlns:wp="http://schemas.openxmlformats.org/drawingml/2006/wordprocessingDrawing" xmlns:w10="urn:schemas-microsoft-com:office:word" xmlns:w="http://schemas.openxmlformats.org/wordprocessingml/2006/main" xmlns:w14="http://schemas.microsoft.com/office/word/2010/wordml" xmlns:w15="http://schemas.microsoft.com/office/word/2012/wordml" xmlns:w16se="http://schemas.microsoft.com/office/word/2015/wordml/symex" xmlns:wpg="http://schemas.microsoft.com/office/word/2010/wordprocessingGroup" xmlns:wpi="http://schemas.microsoft.com/office/word/2010/wordprocessingInk" xmlns:wne="http://schemas.microsoft.com/office/word/2006/wordml" xmlns:wps="http://schemas.microsoft.com/office/word/2010/wordprocessingShape" mc:Ignorable="w14 w15 w16se wp14">
   <w:abstractNum w:abstractNumId="0" w15:restartNumberingAfterBreak="0">
     <w:nsid w:val="0F1E2939"/>
     <w:multiLevelType w:val="multilevel"/>
@@ -3514,6 +4211,119 @@
     </w:lvl>
   </w:abstractNum>
   <w:abstractNum w:abstractNumId="2" w15:restartNumberingAfterBreak="0">
+    <w:nsid w:val="495A3B58"/>
+    <w:multiLevelType w:val="hybridMultilevel"/>
+    <w:tmpl w:val="BC86F782"/>
+    <w:lvl w:ilvl="0" w:tplc="04190001">
+      <w:start w:val="1"/>
+      <w:numFmt w:val="bullet"/>
+      <w:lvlText w:val=""/>
+      <w:lvlJc w:val="left"/>
+      <w:pPr>
+        <w:ind w:left="1428" w:hanging="360"/>
+      </w:pPr>
+      <w:rPr>
+        <w:rFonts w:ascii="Symbol" w:hAnsi="Symbol" w:hint="default"/>
+      </w:rPr>
+    </w:lvl>
+    <w:lvl w:ilvl="1" w:tplc="04190003" w:tentative="1">
+      <w:start w:val="1"/>
+      <w:numFmt w:val="bullet"/>
+      <w:lvlText w:val="o"/>
+      <w:lvlJc w:val="left"/>
+      <w:pPr>
+        <w:ind w:left="2148" w:hanging="360"/>
+      </w:pPr>
+      <w:rPr>
+        <w:rFonts w:ascii="Courier New" w:hAnsi="Courier New" w:cs="Courier New" w:hint="default"/>
+      </w:rPr>
+    </w:lvl>
+    <w:lvl w:ilvl="2" w:tplc="04190005" w:tentative="1">
+      <w:start w:val="1"/>
+      <w:numFmt w:val="bullet"/>
+      <w:lvlText w:val=""/>
+      <w:lvlJc w:val="left"/>
+      <w:pPr>
+        <w:ind w:left="2868" w:hanging="360"/>
+      </w:pPr>
+      <w:rPr>
+        <w:rFonts w:ascii="Wingdings" w:hAnsi="Wingdings" w:hint="default"/>
+      </w:rPr>
+    </w:lvl>
+    <w:lvl w:ilvl="3" w:tplc="04190001" w:tentative="1">
+      <w:start w:val="1"/>
+      <w:numFmt w:val="bullet"/>
+      <w:lvlText w:val=""/>
+      <w:lvlJc w:val="left"/>
+      <w:pPr>
+        <w:ind w:left="3588" w:hanging="360"/>
+      </w:pPr>
+      <w:rPr>
+        <w:rFonts w:ascii="Symbol" w:hAnsi="Symbol" w:hint="default"/>
+      </w:rPr>
+    </w:lvl>
+    <w:lvl w:ilvl="4" w:tplc="04190003" w:tentative="1">
+      <w:start w:val="1"/>
+      <w:numFmt w:val="bullet"/>
+      <w:lvlText w:val="o"/>
+      <w:lvlJc w:val="left"/>
+      <w:pPr>
+        <w:ind w:left="4308" w:hanging="360"/>
+      </w:pPr>
+      <w:rPr>
+        <w:rFonts w:ascii="Courier New" w:hAnsi="Courier New" w:cs="Courier New" w:hint="default"/>
+      </w:rPr>
+    </w:lvl>
+    <w:lvl w:ilvl="5" w:tplc="04190005" w:tentative="1">
+      <w:start w:val="1"/>
+      <w:numFmt w:val="bullet"/>
+      <w:lvlText w:val=""/>
+      <w:lvlJc w:val="left"/>
+      <w:pPr>
+        <w:ind w:left="5028" w:hanging="360"/>
+      </w:pPr>
+      <w:rPr>
+        <w:rFonts w:ascii="Wingdings" w:hAnsi="Wingdings" w:hint="default"/>
+      </w:rPr>
+    </w:lvl>
+    <w:lvl w:ilvl="6" w:tplc="04190001" w:tentative="1">
+      <w:start w:val="1"/>
+      <w:numFmt w:val="bullet"/>
+      <w:lvlText w:val=""/>
+      <w:lvlJc w:val="left"/>
+      <w:pPr>
+        <w:ind w:left="5748" w:hanging="360"/>
+      </w:pPr>
+      <w:rPr>
+        <w:rFonts w:ascii="Symbol" w:hAnsi="Symbol" w:hint="default"/>
+      </w:rPr>
+    </w:lvl>
+    <w:lvl w:ilvl="7" w:tplc="04190003" w:tentative="1">
+      <w:start w:val="1"/>
+      <w:numFmt w:val="bullet"/>
+      <w:lvlText w:val="o"/>
+      <w:lvlJc w:val="left"/>
+      <w:pPr>
+        <w:ind w:left="6468" w:hanging="360"/>
+      </w:pPr>
+      <w:rPr>
+        <w:rFonts w:ascii="Courier New" w:hAnsi="Courier New" w:cs="Courier New" w:hint="default"/>
+      </w:rPr>
+    </w:lvl>
+    <w:lvl w:ilvl="8" w:tplc="04190005" w:tentative="1">
+      <w:start w:val="1"/>
+      <w:numFmt w:val="bullet"/>
+      <w:lvlText w:val=""/>
+      <w:lvlJc w:val="left"/>
+      <w:pPr>
+        <w:ind w:left="7188" w:hanging="360"/>
+      </w:pPr>
+      <w:rPr>
+        <w:rFonts w:ascii="Wingdings" w:hAnsi="Wingdings" w:hint="default"/>
+      </w:rPr>
+    </w:lvl>
+  </w:abstractNum>
+  <w:abstractNum w:abstractNumId="3" w15:restartNumberingAfterBreak="0">
     <w:nsid w:val="50033D5E"/>
     <w:multiLevelType w:val="hybridMultilevel"/>
     <w:tmpl w:val="0FA0D3F4"/>
@@ -3626,7 +4436,7 @@
       </w:rPr>
     </w:lvl>
   </w:abstractNum>
-  <w:abstractNum w:abstractNumId="3" w15:restartNumberingAfterBreak="0">
+  <w:abstractNum w:abstractNumId="4" w15:restartNumberingAfterBreak="0">
     <w:nsid w:val="50A3473D"/>
     <w:multiLevelType w:val="hybridMultilevel"/>
     <w:tmpl w:val="82A47034"/>
@@ -3743,19 +4553,22 @@
     <w:abstractNumId w:val="0"/>
   </w:num>
   <w:num w:numId="2">
-    <w:abstractNumId w:val="2"/>
+    <w:abstractNumId w:val="3"/>
   </w:num>
   <w:num w:numId="3">
     <w:abstractNumId w:val="1"/>
   </w:num>
   <w:num w:numId="4">
-    <w:abstractNumId w:val="3"/>
+    <w:abstractNumId w:val="4"/>
+  </w:num>
+  <w:num w:numId="5">
+    <w:abstractNumId w:val="2"/>
   </w:num>
 </w:numbering>
 </file>
 
 <file path=word/styles.xml><?xml version="1.0" encoding="utf-8"?>
-<w:styles xmlns:mc="http://schemas.openxmlformats.org/markup-compatibility/2006" xmlns:r="http://schemas.openxmlformats.org/officeDocument/2006/relationships" xmlns:w="http://schemas.openxmlformats.org/wordprocessingml/2006/main" xmlns:w14="http://schemas.microsoft.com/office/word/2010/wordml" xmlns:w15="http://schemas.microsoft.com/office/word/2012/wordml" xmlns:w16cid="http://schemas.microsoft.com/office/word/2016/wordml/cid" xmlns:w16se="http://schemas.microsoft.com/office/word/2015/wordml/symex" mc:Ignorable="w14 w15 w16se w16cid">
+<w:styles xmlns:mc="http://schemas.openxmlformats.org/markup-compatibility/2006" xmlns:r="http://schemas.openxmlformats.org/officeDocument/2006/relationships" xmlns:w="http://schemas.openxmlformats.org/wordprocessingml/2006/main" xmlns:w14="http://schemas.microsoft.com/office/word/2010/wordml" xmlns:w15="http://schemas.microsoft.com/office/word/2012/wordml" xmlns:w16se="http://schemas.microsoft.com/office/word/2015/wordml/symex" mc:Ignorable="w14 w15 w16se">
   <w:docDefaults>
     <w:rPrDefault>
       <w:rPr>
@@ -3771,7 +4584,7 @@
       </w:pPr>
     </w:pPrDefault>
   </w:docDefaults>
-  <w:latentStyles w:defLockedState="0" w:defUIPriority="99" w:defSemiHidden="0" w:defUnhideWhenUsed="0" w:defQFormat="0" w:count="376">
+  <w:latentStyles w:defLockedState="0" w:defUIPriority="99" w:defSemiHidden="0" w:defUnhideWhenUsed="0" w:defQFormat="0" w:count="371">
     <w:lsdException w:name="Normal" w:uiPriority="0" w:qFormat="1"/>
     <w:lsdException w:name="heading 1" w:uiPriority="9" w:qFormat="1"/>
     <w:lsdException w:name="heading 2" w:semiHidden="1" w:uiPriority="9" w:unhideWhenUsed="1" w:qFormat="1"/>
@@ -4143,11 +4956,6 @@
     <w:lsdException w:name="List Table 5 Dark Accent 6" w:uiPriority="50"/>
     <w:lsdException w:name="List Table 6 Colorful Accent 6" w:uiPriority="51"/>
     <w:lsdException w:name="List Table 7 Colorful Accent 6" w:uiPriority="52"/>
-    <w:lsdException w:name="Mention" w:semiHidden="1" w:unhideWhenUsed="1"/>
-    <w:lsdException w:name="Smart Hyperlink" w:semiHidden="1" w:unhideWhenUsed="1"/>
-    <w:lsdException w:name="Hashtag" w:semiHidden="1" w:unhideWhenUsed="1"/>
-    <w:lsdException w:name="Unresolved Mention" w:semiHidden="1" w:unhideWhenUsed="1"/>
-    <w:lsdException w:name="Smart Link" w:semiHidden="1" w:unhideWhenUsed="1"/>
   </w:latentStyles>
   <w:style w:type="paragraph" w:default="1" w:styleId="a">
     <w:name w:val="Normal"/>
@@ -4747,7 +5555,7 @@
 </file>
 
 <file path=customXml/itemProps1.xml><?xml version="1.0" encoding="utf-8"?>
-<ds:datastoreItem xmlns:ds="http://schemas.openxmlformats.org/officeDocument/2006/customXml" ds:itemID="{4E0AD634-7974-4439-8ED2-CF87CF18CFFB}">
+<ds:datastoreItem xmlns:ds="http://schemas.openxmlformats.org/officeDocument/2006/customXml" ds:itemID="{C58BC305-E3AF-4A8E-B2F6-17A1889F0168}">
   <ds:schemaRefs>
     <ds:schemaRef ds:uri="http://schemas.openxmlformats.org/officeDocument/2006/bibliography"/>
   </ds:schemaRefs>

--- a/Глава 2 - теоретические изыскания.docx
+++ b/Глава 2 - теоретические изыскания.docx
@@ -1,6 +1,6 @@
 
 <file path=word/document.xml><?xml version="1.0" encoding="utf-8"?>
-<w:document xmlns:wpc="http://schemas.microsoft.com/office/word/2010/wordprocessingCanvas" xmlns:cx="http://schemas.microsoft.com/office/drawing/2014/chartex" xmlns:cx1="http://schemas.microsoft.com/office/drawing/2015/9/8/chartex" xmlns:mc="http://schemas.openxmlformats.org/markup-compatibility/2006" xmlns:o="urn:schemas-microsoft-com:office:office" xmlns:r="http://schemas.openxmlformats.org/officeDocument/2006/relationships" xmlns:m="http://schemas.openxmlformats.org/officeDocument/2006/math" xmlns:v="urn:schemas-microsoft-com:vml" xmlns:wp14="http://schemas.microsoft.com/office/word/2010/wordprocessingDrawing" xmlns:wp="http://schemas.openxmlformats.org/drawingml/2006/wordprocessingDrawing" xmlns:w10="urn:schemas-microsoft-com:office:word" xmlns:w="http://schemas.openxmlformats.org/wordprocessingml/2006/main" xmlns:w14="http://schemas.microsoft.com/office/word/2010/wordml" xmlns:w15="http://schemas.microsoft.com/office/word/2012/wordml" xmlns:w16se="http://schemas.microsoft.com/office/word/2015/wordml/symex" xmlns:wpg="http://schemas.microsoft.com/office/word/2010/wordprocessingGroup" xmlns:wpi="http://schemas.microsoft.com/office/word/2010/wordprocessingInk" xmlns:wne="http://schemas.microsoft.com/office/word/2006/wordml" xmlns:wps="http://schemas.microsoft.com/office/word/2010/wordprocessingShape" mc:Ignorable="w14 w15 w16se wp14">
+<w:document xmlns:wpc="http://schemas.microsoft.com/office/word/2010/wordprocessingCanvas" xmlns:cx="http://schemas.microsoft.com/office/drawing/2014/chartex" xmlns:cx1="http://schemas.microsoft.com/office/drawing/2015/9/8/chartex" xmlns:cx2="http://schemas.microsoft.com/office/drawing/2015/10/21/chartex" xmlns:cx3="http://schemas.microsoft.com/office/drawing/2016/5/9/chartex" xmlns:cx4="http://schemas.microsoft.com/office/drawing/2016/5/10/chartex" xmlns:cx5="http://schemas.microsoft.com/office/drawing/2016/5/11/chartex" xmlns:cx6="http://schemas.microsoft.com/office/drawing/2016/5/12/chartex" xmlns:cx7="http://schemas.microsoft.com/office/drawing/2016/5/13/chartex" xmlns:cx8="http://schemas.microsoft.com/office/drawing/2016/5/14/chartex" xmlns:mc="http://schemas.openxmlformats.org/markup-compatibility/2006" xmlns:aink="http://schemas.microsoft.com/office/drawing/2016/ink" xmlns:am3d="http://schemas.microsoft.com/office/drawing/2017/model3d" xmlns:o="urn:schemas-microsoft-com:office:office" xmlns:r="http://schemas.openxmlformats.org/officeDocument/2006/relationships" xmlns:m="http://schemas.openxmlformats.org/officeDocument/2006/math" xmlns:v="urn:schemas-microsoft-com:vml" xmlns:wp14="http://schemas.microsoft.com/office/word/2010/wordprocessingDrawing" xmlns:wp="http://schemas.openxmlformats.org/drawingml/2006/wordprocessingDrawing" xmlns:w10="urn:schemas-microsoft-com:office:word" xmlns:w="http://schemas.openxmlformats.org/wordprocessingml/2006/main" xmlns:w14="http://schemas.microsoft.com/office/word/2010/wordml" xmlns:w15="http://schemas.microsoft.com/office/word/2012/wordml" xmlns:w16cid="http://schemas.microsoft.com/office/word/2016/wordml/cid" xmlns:w16se="http://schemas.microsoft.com/office/word/2015/wordml/symex" xmlns:wpg="http://schemas.microsoft.com/office/word/2010/wordprocessingGroup" xmlns:wpi="http://schemas.microsoft.com/office/word/2010/wordprocessingInk" xmlns:wne="http://schemas.microsoft.com/office/word/2006/wordml" xmlns:wps="http://schemas.microsoft.com/office/word/2010/wordprocessingShape" mc:Ignorable="w14 w15 w16se w16cid wp14">
   <w:body>
     <w:p>
       <w:pPr>
@@ -989,11 +989,9 @@
           <w:numId w:val="5"/>
         </w:numPr>
       </w:pPr>
-      <w:proofErr w:type="spellStart"/>
       <w:r>
         <w:t>Ультралегкие</w:t>
       </w:r>
-      <w:proofErr w:type="spellEnd"/>
       <w:r>
         <w:t xml:space="preserve"> </w:t>
       </w:r>
@@ -2300,18 +2298,10 @@
         <w:t xml:space="preserve"> </w:t>
       </w:r>
       <w:r>
-        <w:t>Ясно, что шифрование должно быть обратимым преобразованием. Принимающая сторона должна иметь возможность эффективно (достаточно быстро) расшифровать пришедший пакет данных.</w:t>
-      </w:r>
-      <w:r>
-        <w:t xml:space="preserve"> </w:t>
-      </w:r>
-      <w:proofErr w:type="gramStart"/>
-      <w:r>
-        <w:t>Как указывалось</w:t>
-      </w:r>
-      <w:proofErr w:type="gramEnd"/>
-      <w:r>
-        <w:t xml:space="preserve"> выше, требования к скорости работы </w:t>
+        <w:t xml:space="preserve">Ясно, что шифрование должно быть обратимым преобразованием. Принимающая сторона должна иметь возможность эффективно (достаточно быстро) расшифровать пришедший пакет данных. </w:t>
+      </w:r>
+      <w:r>
+        <w:t xml:space="preserve">Как указывалось выше, требования к скорости работы </w:t>
       </w:r>
       <w:r>
         <w:t>определяются</w:t>
@@ -2423,23 +2413,13 @@
       <w:r>
         <w:t>?</w:t>
       </w:r>
-      <w:bookmarkStart w:id="0" w:name="_GoBack"/>
-      <w:bookmarkEnd w:id="0"/>
     </w:p>
     <w:p>
       <w:pPr>
         <w:ind w:firstLine="708"/>
       </w:pPr>
       <w:r>
-        <w:t xml:space="preserve">При выборе способа шифрования в первую очередь следует проверить, не могут ли подойти известные </w:t>
-      </w:r>
-      <w:proofErr w:type="spellStart"/>
-      <w:r>
-        <w:t>криптоалгоритмы</w:t>
-      </w:r>
-      <w:proofErr w:type="spellEnd"/>
-      <w:r>
-        <w:t xml:space="preserve"> общего </w:t>
+        <w:t xml:space="preserve">При выборе способа шифрования в первую очередь следует проверить, не могут ли подойти известные криптоалгоритмы общего </w:t>
       </w:r>
       <w:r>
         <w:t>назначения</w:t>
@@ -2544,16 +2524,7 @@
         <w:t>.</w:t>
       </w:r>
       <w:r>
-        <w:t xml:space="preserve"> </w:t>
-      </w:r>
-      <w:r>
-        <w:t xml:space="preserve">Легковесные блочные шифры являются одним из наиболее </w:t>
-      </w:r>
-      <w:r>
-        <w:t>динамично развивающихся</w:t>
-      </w:r>
-      <w:r>
-        <w:t xml:space="preserve"> разделов </w:t>
+        <w:t xml:space="preserve"> Легковесные блочные шифры являются одним из наиболее динамично развивающихся разделов </w:t>
       </w:r>
       <w:proofErr w:type="spellStart"/>
       <w:r>
@@ -2561,10 +2532,7 @@
       </w:r>
       <w:proofErr w:type="spellEnd"/>
       <w:r>
-        <w:t xml:space="preserve"> криптографии.</w:t>
-      </w:r>
-      <w:r>
-        <w:t xml:space="preserve"> Исследования идут по двум направлениям: создание оптимальных реализаций алгоритмов общего назначения и создание новых алгоритмов, нацеленных именно на использование в </w:t>
+        <w:t xml:space="preserve"> криптографии. Исследования идут по двум направлениям: создание оптимальных реализаций алгоритмов общего назначения и создание новых алгоритмов, нацеленных именно на использование в </w:t>
       </w:r>
       <w:proofErr w:type="spellStart"/>
       <w:r>
@@ -2577,23 +2545,369 @@
     </w:p>
     <w:p>
       <w:pPr>
+        <w:pStyle w:val="4"/>
+      </w:pPr>
+      <w:r>
+        <w:lastRenderedPageBreak/>
+        <w:t xml:space="preserve">Криптоалгоритмы общего </w:t>
+      </w:r>
+      <w:r>
+        <w:t>назначения</w:t>
+      </w:r>
+    </w:p>
+    <w:p>
+      <w:pPr>
         <w:ind w:firstLine="708"/>
       </w:pPr>
+      <w:r>
+        <w:t xml:space="preserve">Одним из лучших на данный момент блочных шифров является алгоритм </w:t>
+      </w:r>
+      <w:r>
+        <w:rPr>
+          <w:b/>
+          <w:lang w:val="en-US"/>
+        </w:rPr>
+        <w:t>AES</w:t>
+      </w:r>
+      <w:r>
+        <w:t xml:space="preserve"> (</w:t>
+      </w:r>
+      <w:proofErr w:type="spellStart"/>
+      <w:r>
+        <w:rPr>
+          <w:lang w:val="en-US"/>
+        </w:rPr>
+        <w:t>R</w:t>
+      </w:r>
+      <w:r>
+        <w:rPr>
+          <w:lang w:val="en-US"/>
+        </w:rPr>
+        <w:t>i</w:t>
+      </w:r>
+      <w:r>
+        <w:rPr>
+          <w:lang w:val="en-US"/>
+        </w:rPr>
+        <w:t>jndael</w:t>
+      </w:r>
+      <w:proofErr w:type="spellEnd"/>
+      <w:r>
+        <w:t>).</w:t>
+      </w:r>
+      <w:r>
+        <w:t xml:space="preserve"> Он оперирует 128-битными блоками данных и 128-, 192- и 256-битными ключами, производя 10, 12 и 14 раундов шифрования соответственно.</w:t>
+      </w:r>
+    </w:p>
+    <w:p>
+      <w:pPr>
+        <w:ind w:firstLine="708"/>
+      </w:pPr>
+      <w:r>
+        <w:t>Помимо высокой криптостойкости, он является весьма производительным. Существует его программная реализация с производительностью порядка 7 процессорных тактов на байт</w:t>
+      </w:r>
+      <w:r>
+        <w:rPr>
+          <w:rStyle w:val="a9"/>
+        </w:rPr>
+        <w:footnoteReference w:id="9"/>
+      </w:r>
+      <w:r>
+        <w:t xml:space="preserve"> на стандартных ЦП. Добавление специальной процессорной инструкции для этого алгоритма позволило достичь производительности примерно 0</w:t>
+      </w:r>
+      <w:r>
+        <w:t xml:space="preserve">.7 </w:t>
+      </w:r>
+      <w:r>
+        <w:t>тактов на байт</w:t>
+      </w:r>
+      <w:r>
+        <w:rPr>
+          <w:rStyle w:val="a9"/>
+        </w:rPr>
+        <w:footnoteReference w:id="10"/>
+      </w:r>
+      <w:r>
+        <w:t xml:space="preserve">. </w:t>
+      </w:r>
+      <w:r>
+        <w:t xml:space="preserve"> Помимо этого, стоит отметить низкое потребление памяти.</w:t>
+      </w:r>
+    </w:p>
+    <w:p>
+      <w:pPr>
+        <w:ind w:firstLine="708"/>
+      </w:pPr>
+      <w:r>
+        <w:t xml:space="preserve">Он, однако, требует большого размера микросхемы, порядка 250 000 </w:t>
+      </w:r>
+      <w:r>
+        <w:rPr>
+          <w:lang w:val="en-US"/>
+        </w:rPr>
+        <w:t>GE</w:t>
+      </w:r>
+      <w:r>
+        <w:rPr>
+          <w:rStyle w:val="a9"/>
+          <w:lang w:val="en-US"/>
+        </w:rPr>
+        <w:footnoteReference w:id="11"/>
+      </w:r>
+      <w:r>
+        <w:t xml:space="preserve"> для достижения максимальной скорости (</w:t>
+      </w:r>
+      <w:r>
+        <w:t>до</w:t>
+      </w:r>
+      <w:r>
+        <w:t xml:space="preserve"> 70 Гб/сек</w:t>
+      </w:r>
+      <w:r>
+        <w:rPr>
+          <w:rStyle w:val="a9"/>
+        </w:rPr>
+        <w:footnoteReference w:id="12"/>
+      </w:r>
+      <w:r>
+        <w:t>)</w:t>
+      </w:r>
+      <w:r>
+        <w:t>.</w:t>
+      </w:r>
+      <w:r>
+        <w:t xml:space="preserve"> Наиболее компактная</w:t>
+      </w:r>
+      <w:r>
+        <w:t xml:space="preserve"> последовательная</w:t>
+      </w:r>
+      <w:r>
+        <w:t xml:space="preserve"> реализация требует 2400 </w:t>
+      </w:r>
+      <w:r>
+        <w:rPr>
+          <w:lang w:val="en-US"/>
+        </w:rPr>
+        <w:t>GE</w:t>
+      </w:r>
+      <w:r>
+        <w:rPr>
+          <w:rStyle w:val="a9"/>
+          <w:lang w:val="en-US"/>
+        </w:rPr>
+        <w:footnoteReference w:id="13"/>
+      </w:r>
+      <w:r>
+        <w:t xml:space="preserve"> и имеет производительность 226 циклов на блок</w:t>
+      </w:r>
+      <w:r>
+        <w:t xml:space="preserve">. </w:t>
+      </w:r>
+      <w:r>
+        <w:t>Это значительно лучше, и может подойти для многих устройств, даже очень простых</w:t>
+      </w:r>
+      <w:r>
+        <w:t xml:space="preserve">. </w:t>
+      </w:r>
+      <w:r>
+        <w:t>Тем не менее, «</w:t>
+      </w:r>
+      <w:r>
+        <w:t>ультралегким</w:t>
+      </w:r>
+      <w:r>
+        <w:t>» алгоритмом, т.</w:t>
+      </w:r>
+      <w:r>
+        <w:t> </w:t>
+      </w:r>
+      <w:r>
+        <w:t xml:space="preserve">е. </w:t>
+      </w:r>
+      <w:r>
+        <w:t xml:space="preserve">оптимальная реализация которого </w:t>
+      </w:r>
+      <w:r>
+        <w:t>требу</w:t>
+      </w:r>
+      <w:r>
+        <w:t xml:space="preserve">ет </w:t>
+      </w:r>
+      <w:r>
+        <w:t xml:space="preserve">менее 1000 </w:t>
+      </w:r>
+      <w:r>
+        <w:rPr>
+          <w:lang w:val="en-US"/>
+        </w:rPr>
+        <w:t>GE</w:t>
+      </w:r>
+      <w:r>
+        <w:t>,</w:t>
+      </w:r>
+      <w:r>
+        <w:t xml:space="preserve"> </w:t>
+      </w:r>
+      <w:r>
+        <w:t>его все-таки назвать нельзя</w:t>
+      </w:r>
+      <w:r>
+        <w:t>.</w:t>
+      </w:r>
+    </w:p>
+    <w:p>
+      <w:pPr>
+        <w:ind w:firstLine="708"/>
+      </w:pPr>
+      <w:r>
+        <w:rPr>
+          <w:b/>
+          <w:lang w:val="en-US"/>
+        </w:rPr>
+        <w:t>DES</w:t>
+      </w:r>
+      <w:r>
+        <w:t xml:space="preserve">. </w:t>
+      </w:r>
+      <w:r>
+        <w:t xml:space="preserve">Данный алгоритм также является весьма известным. Длина его ключа значительно меньше, чем у </w:t>
+      </w:r>
+      <w:r>
+        <w:rPr>
+          <w:lang w:val="en-US"/>
+        </w:rPr>
+        <w:t>AES</w:t>
+      </w:r>
+      <w:r>
+        <w:t xml:space="preserve"> (56 </w:t>
+      </w:r>
+      <w:r>
+        <w:t xml:space="preserve">бит), что означает меньшую стойкость. Также он </w:t>
+      </w:r>
+      <w:r>
+        <w:t>был взломан методом линейного криптоанализа</w:t>
+      </w:r>
+      <w:r>
+        <w:rPr>
+          <w:rStyle w:val="a9"/>
+        </w:rPr>
+        <w:footnoteReference w:id="14"/>
+      </w:r>
+      <w:r>
+        <w:t>.</w:t>
+      </w:r>
+      <w:r>
+        <w:t xml:space="preserve"> В системах общего назначения (не легковесных) он применяется, в основном, в виде </w:t>
+      </w:r>
+      <w:r>
+        <w:rPr>
+          <w:lang w:val="en-US"/>
+        </w:rPr>
+        <w:t>Triple</w:t>
+      </w:r>
+      <w:r>
+        <w:t xml:space="preserve"> </w:t>
+      </w:r>
+      <w:r>
+        <w:rPr>
+          <w:lang w:val="en-US"/>
+        </w:rPr>
+        <w:t>DES</w:t>
+      </w:r>
+      <w:r>
+        <w:t>, то есть троекратное шифрование с тремя ключами</w:t>
+      </w:r>
+      <w:r>
+        <w:t xml:space="preserve">. </w:t>
+      </w:r>
+      <w:r>
+        <w:t xml:space="preserve">Также существует вариация </w:t>
+      </w:r>
+      <w:r>
+        <w:rPr>
+          <w:lang w:val="en-US"/>
+        </w:rPr>
+        <w:t>DESX</w:t>
+      </w:r>
+      <w:r>
+        <w:t xml:space="preserve">, </w:t>
+      </w:r>
+      <w:r>
+        <w:t xml:space="preserve">работающая с 184-битным ключом при таком же размере блока и числе раундов, как у </w:t>
+      </w:r>
+      <w:r>
+        <w:rPr>
+          <w:lang w:val="en-US"/>
+        </w:rPr>
+        <w:t>DES</w:t>
+      </w:r>
+      <w:r>
+        <w:t xml:space="preserve">. </w:t>
+      </w:r>
+      <w:r>
+        <w:t xml:space="preserve">Наиболее компактные реализации </w:t>
+      </w:r>
+      <w:r>
+        <w:rPr>
+          <w:lang w:val="en-US"/>
+        </w:rPr>
+        <w:t>DES</w:t>
+      </w:r>
+      <w:r>
+        <w:t xml:space="preserve"> </w:t>
+      </w:r>
+      <w:r>
+        <w:t xml:space="preserve">и </w:t>
+      </w:r>
+      <w:r>
+        <w:rPr>
+          <w:lang w:val="en-US"/>
+        </w:rPr>
+        <w:t>DESX</w:t>
+      </w:r>
+      <w:r>
+        <w:t xml:space="preserve"> требуют 2309</w:t>
+      </w:r>
+      <w:r>
+        <w:t xml:space="preserve"> </w:t>
+      </w:r>
+      <w:r>
+        <w:rPr>
+          <w:lang w:val="en-US"/>
+        </w:rPr>
+        <w:t>GE </w:t>
+      </w:r>
+      <w:r>
+        <w:t xml:space="preserve">и </w:t>
+      </w:r>
+      <w:r>
+        <w:t>1848</w:t>
+      </w:r>
+      <w:r>
+        <w:rPr>
+          <w:lang w:val="en-US"/>
+        </w:rPr>
+        <w:t> GE</w:t>
+      </w:r>
+      <w:r>
+        <w:t xml:space="preserve"> соответственно</w:t>
+      </w:r>
+      <w:r>
+        <w:rPr>
+          <w:rStyle w:val="a9"/>
+        </w:rPr>
+        <w:footnoteReference w:id="15"/>
+      </w:r>
+      <w:r>
+        <w:t>.</w:t>
+      </w:r>
     </w:p>
     <w:p>
       <w:pPr>
         <w:pStyle w:val="4"/>
       </w:pPr>
-      <w:proofErr w:type="spellStart"/>
-      <w:r>
-        <w:t>Криптоалгоритмы</w:t>
-      </w:r>
-      <w:proofErr w:type="spellEnd"/>
-      <w:r>
-        <w:t xml:space="preserve"> общего </w:t>
-      </w:r>
-      <w:r>
-        <w:t>назначения</w:t>
+      <w:r>
+        <w:t>Легковесные криптоалгоритмы</w:t>
       </w:r>
     </w:p>
     <w:p>
@@ -2601,43 +2915,166 @@
         <w:ind w:firstLine="708"/>
       </w:pPr>
       <w:r>
-        <w:t xml:space="preserve">Одним из лучших на данный момент блочных шифров является алгоритм </w:t>
-      </w:r>
+        <w:t xml:space="preserve">Наиболее строгим условием по размеру микросхемы для легковесных алгоритмов является максимальная граница в </w:t>
+      </w:r>
+      <w:r>
+        <w:t xml:space="preserve">1000 </w:t>
+      </w:r>
+      <w:r>
+        <w:rPr>
+          <w:lang w:val="en-US"/>
+        </w:rPr>
+        <w:t>GE</w:t>
+      </w:r>
+      <w:r>
+        <w:t xml:space="preserve">. </w:t>
+      </w:r>
+      <w:r>
+        <w:t>Ее удалось преодолеть двум алгоритмам, включенным в</w:t>
+      </w:r>
+      <w:r>
+        <w:t xml:space="preserve"> </w:t>
+      </w:r>
+      <w:r>
+        <w:t>стандарт</w:t>
+      </w:r>
+      <w:r>
+        <w:t xml:space="preserve"> </w:t>
+      </w:r>
+      <w:r>
+        <w:rPr>
+          <w:lang w:val="en-US"/>
+        </w:rPr>
+        <w:t>ISO</w:t>
+      </w:r>
+      <w:r>
+        <w:t>/</w:t>
+      </w:r>
+      <w:r>
+        <w:rPr>
+          <w:lang w:val="en-US"/>
+        </w:rPr>
+        <w:t>IEC</w:t>
+      </w:r>
+      <w:r>
+        <w:t xml:space="preserve"> 29192-2 (</w:t>
+      </w:r>
+      <w:r>
+        <w:rPr>
+          <w:lang w:val="en-US"/>
+        </w:rPr>
+        <w:t>Block</w:t>
+      </w:r>
+      <w:r>
+        <w:t xml:space="preserve"> </w:t>
+      </w:r>
+      <w:r>
+        <w:rPr>
+          <w:lang w:val="en-US"/>
+        </w:rPr>
+        <w:t>ciphers</w:t>
+      </w:r>
+      <w:r>
+        <w:t>)</w:t>
+      </w:r>
+      <w:r>
+        <w:t>. Это</w:t>
+      </w:r>
+      <w:r>
+        <w:t xml:space="preserve"> </w:t>
+      </w:r>
+      <w:r>
+        <w:rPr>
+          <w:lang w:val="en-US"/>
+        </w:rPr>
+        <w:t>PRESENT</w:t>
+      </w:r>
+      <w:r>
+        <w:t xml:space="preserve"> </w:t>
+      </w:r>
+      <w:r>
+        <w:t xml:space="preserve">и </w:t>
+      </w:r>
+      <w:r>
+        <w:rPr>
+          <w:lang w:val="en-US"/>
+        </w:rPr>
+        <w:t>CLEFIA</w:t>
+      </w:r>
+      <w:r>
+        <w:t>.</w:t>
+      </w:r>
+    </w:p>
+    <w:p>
+      <w:pPr>
+        <w:ind w:firstLine="708"/>
+      </w:pPr>
       <w:r>
         <w:rPr>
           <w:b/>
-          <w:lang w:val="en-US"/>
-        </w:rPr>
-        <w:t>AES</w:t>
-      </w:r>
-      <w:r>
-        <w:t xml:space="preserve"> (</w:t>
-      </w:r>
-      <w:proofErr w:type="spellStart"/>
-      <w:r>
-        <w:rPr>
-          <w:lang w:val="en-US"/>
-        </w:rPr>
-        <w:t>R</w:t>
-      </w:r>
-      <w:r>
-        <w:rPr>
-          <w:lang w:val="en-US"/>
-        </w:rPr>
-        <w:t>i</w:t>
-      </w:r>
-      <w:r>
-        <w:rPr>
-          <w:lang w:val="en-US"/>
-        </w:rPr>
-        <w:t>jndael</w:t>
-      </w:r>
-      <w:proofErr w:type="spellEnd"/>
-      <w:r>
-        <w:t>).</w:t>
-      </w:r>
-      <w:r>
-        <w:t xml:space="preserve"> Он оперирует 128-битными блоками данных и 128-, 192- и 256-битными ключами, производя 10, 12 и 14 раундов шифрования соответственно.</w:t>
+          <w:bCs/>
+          <w:lang w:val="en-US"/>
+        </w:rPr>
+        <w:t>PRESENT</w:t>
+      </w:r>
+      <w:r>
+        <w:t xml:space="preserve">. Данный шифр </w:t>
+      </w:r>
+      <w:r>
+        <w:t>использует 80- и 128-битные ключи для шифрования данных 64-битными блоками в 31 раунд.</w:t>
+      </w:r>
+      <w:r>
+        <w:t xml:space="preserve"> </w:t>
+      </w:r>
+      <w:r>
+        <w:t>Он</w:t>
+      </w:r>
+      <w:r>
+        <w:t xml:space="preserve">, </w:t>
+      </w:r>
+      <w:r>
+        <w:t>вообще говоря, не совсем укладывается в границу, т. к. требует 10</w:t>
+      </w:r>
+      <w:r>
+        <w:t xml:space="preserve">30 </w:t>
+      </w:r>
+      <w:r>
+        <w:rPr>
+          <w:lang w:val="en-US"/>
+        </w:rPr>
+        <w:t>GE</w:t>
+      </w:r>
+      <w:r>
+        <w:rPr>
+          <w:rStyle w:val="a9"/>
+          <w:lang w:val="en-US"/>
+        </w:rPr>
+        <w:footnoteReference w:id="16"/>
+      </w:r>
+      <w:r>
+        <w:t>.</w:t>
+      </w:r>
+      <w:r>
+        <w:t xml:space="preserve"> Но даже такой результат явился почти революционным. Его удалось достичь за счет последовательной архитектуры – это первый шифр с такой </w:t>
+      </w:r>
+      <w:r>
+        <w:lastRenderedPageBreak/>
+        <w:t>архитектурой.</w:t>
+      </w:r>
+      <w:r>
+        <w:t xml:space="preserve"> Еще одним улучшением является уменьшение числа </w:t>
+      </w:r>
+      <w:r>
+        <w:rPr>
+          <w:lang w:val="en-US"/>
+        </w:rPr>
+        <w:t>S</w:t>
+      </w:r>
+      <w:r>
+        <w:t>-</w:t>
+      </w:r>
+      <w:r>
+        <w:t>боксов с 8 (обычное количество для блочных шифров) на 1.</w:t>
       </w:r>
     </w:p>
     <w:p>
@@ -2645,422 +3082,20 @@
         <w:ind w:firstLine="708"/>
       </w:pPr>
       <w:r>
-        <w:t xml:space="preserve">Помимо высокой </w:t>
-      </w:r>
-      <w:proofErr w:type="spellStart"/>
-      <w:r>
-        <w:t>криптостойкости</w:t>
-      </w:r>
-      <w:proofErr w:type="spellEnd"/>
-      <w:r>
-        <w:t>, он является весьма производительным. Существует его программная реализация с производительностью порядка 7 процессорных тактов на байт</w:t>
-      </w:r>
-      <w:r>
-        <w:rPr>
-          <w:rStyle w:val="a9"/>
-        </w:rPr>
-        <w:footnoteReference w:id="9"/>
-      </w:r>
-      <w:r>
-        <w:t xml:space="preserve"> на стандартных ЦП. Добавление специальной процессорной инструкции для этого алгоритма позволило достичь производительности примерно 0</w:t>
-      </w:r>
-      <w:r>
-        <w:t xml:space="preserve">.7 </w:t>
-      </w:r>
-      <w:r>
-        <w:t>тактов на байт</w:t>
-      </w:r>
-      <w:r>
-        <w:rPr>
-          <w:rStyle w:val="a9"/>
-        </w:rPr>
-        <w:footnoteReference w:id="10"/>
+        <w:rPr>
+          <w:b/>
+          <w:bCs/>
+          <w:lang w:val="en-US"/>
+        </w:rPr>
+        <w:t>CLEFIA</w:t>
       </w:r>
       <w:r>
         <w:t xml:space="preserve">. </w:t>
       </w:r>
       <w:r>
-        <w:t xml:space="preserve"> Помимо этого, стоит отметить низкое потребление памяти.</w:t>
-      </w:r>
-    </w:p>
-    <w:p>
-      <w:pPr>
-        <w:ind w:firstLine="708"/>
-      </w:pPr>
-      <w:r>
-        <w:t xml:space="preserve">Он, однако, требует большого размера микросхемы, порядка 250 000 </w:t>
-      </w:r>
-      <w:r>
-        <w:rPr>
-          <w:lang w:val="en-US"/>
-        </w:rPr>
-        <w:t>GE</w:t>
-      </w:r>
-      <w:r>
-        <w:rPr>
-          <w:rStyle w:val="a9"/>
-          <w:lang w:val="en-US"/>
-        </w:rPr>
-        <w:footnoteReference w:id="11"/>
-      </w:r>
-      <w:r>
-        <w:t xml:space="preserve"> для достижения максимальной скорости (</w:t>
-      </w:r>
-      <w:r>
-        <w:t>до</w:t>
-      </w:r>
-      <w:r>
-        <w:t xml:space="preserve"> 70 Гб/сек</w:t>
-      </w:r>
-      <w:r>
-        <w:rPr>
-          <w:rStyle w:val="a9"/>
-        </w:rPr>
-        <w:footnoteReference w:id="12"/>
-      </w:r>
-      <w:r>
-        <w:t>)</w:t>
-      </w:r>
-      <w:r>
-        <w:t>.</w:t>
-      </w:r>
-      <w:r>
-        <w:t xml:space="preserve"> Наиболее компактная</w:t>
-      </w:r>
-      <w:r>
-        <w:t xml:space="preserve"> последовательная</w:t>
-      </w:r>
-      <w:r>
-        <w:t xml:space="preserve"> реализация требует 2400 </w:t>
-      </w:r>
-      <w:r>
-        <w:rPr>
-          <w:lang w:val="en-US"/>
-        </w:rPr>
-        <w:t>GE</w:t>
-      </w:r>
-      <w:r>
-        <w:rPr>
-          <w:rStyle w:val="a9"/>
-          <w:lang w:val="en-US"/>
-        </w:rPr>
-        <w:footnoteReference w:id="13"/>
-      </w:r>
-      <w:r>
-        <w:t xml:space="preserve"> и имеет производительность 226 циклов на блок</w:t>
-      </w:r>
-      <w:r>
-        <w:t xml:space="preserve">. </w:t>
-      </w:r>
-      <w:r>
-        <w:t>Это значительно лучше, и может подойти для многих устройств, даже очень простых</w:t>
-      </w:r>
-      <w:r>
-        <w:t xml:space="preserve">. </w:t>
-      </w:r>
-      <w:r>
-        <w:t>Тем не менее, «</w:t>
-      </w:r>
-      <w:proofErr w:type="spellStart"/>
-      <w:r>
-        <w:t>ультралегким</w:t>
-      </w:r>
-      <w:proofErr w:type="spellEnd"/>
-      <w:r>
-        <w:t>» алгоритмом, т.</w:t>
-      </w:r>
-      <w:r>
-        <w:t> </w:t>
-      </w:r>
-      <w:r>
-        <w:t xml:space="preserve">е. </w:t>
-      </w:r>
-      <w:r>
-        <w:t xml:space="preserve">оптимальная реализация которого </w:t>
-      </w:r>
-      <w:r>
-        <w:t>требу</w:t>
-      </w:r>
-      <w:r>
-        <w:t xml:space="preserve">ет </w:t>
-      </w:r>
-      <w:r>
-        <w:t xml:space="preserve">менее 1000 </w:t>
-      </w:r>
-      <w:r>
-        <w:rPr>
-          <w:lang w:val="en-US"/>
-        </w:rPr>
-        <w:t>GE</w:t>
-      </w:r>
-      <w:r>
-        <w:t>,</w:t>
-      </w:r>
-      <w:r>
-        <w:t xml:space="preserve"> </w:t>
-      </w:r>
-      <w:r>
-        <w:t>его все-таки назвать нельзя</w:t>
-      </w:r>
-      <w:r>
-        <w:t>.</w:t>
-      </w:r>
-    </w:p>
-    <w:p>
-      <w:pPr>
-        <w:ind w:firstLine="708"/>
-      </w:pPr>
-      <w:r>
-        <w:rPr>
-          <w:b/>
-          <w:lang w:val="en-US"/>
-        </w:rPr>
-        <w:t>DES</w:t>
-      </w:r>
-      <w:r>
-        <w:t xml:space="preserve">. </w:t>
-      </w:r>
-      <w:r>
-        <w:t xml:space="preserve">Данный алгоритм также является весьма известным. Длина его ключа значительно меньше, чем у </w:t>
-      </w:r>
-      <w:r>
-        <w:rPr>
-          <w:lang w:val="en-US"/>
-        </w:rPr>
-        <w:t>AES</w:t>
-      </w:r>
-      <w:r>
-        <w:t xml:space="preserve"> (56 </w:t>
-      </w:r>
-      <w:r>
-        <w:t xml:space="preserve">бит), что означает меньшую стойкость. Также он </w:t>
-      </w:r>
-      <w:r>
-        <w:t>был взломан методом линейного криптоанализа</w:t>
-      </w:r>
-      <w:r>
-        <w:rPr>
-          <w:rStyle w:val="a9"/>
-        </w:rPr>
-        <w:footnoteReference w:id="14"/>
-      </w:r>
-      <w:r>
-        <w:t>.</w:t>
-      </w:r>
-      <w:r>
-        <w:t xml:space="preserve"> В системах общего назначения (не легковесных) он применяется, в основном, в виде </w:t>
-      </w:r>
-      <w:r>
-        <w:rPr>
-          <w:lang w:val="en-US"/>
-        </w:rPr>
-        <w:t>Triple</w:t>
-      </w:r>
-      <w:r>
-        <w:t xml:space="preserve"> </w:t>
-      </w:r>
-      <w:r>
-        <w:rPr>
-          <w:lang w:val="en-US"/>
-        </w:rPr>
-        <w:t>DES</w:t>
-      </w:r>
-      <w:r>
-        <w:t xml:space="preserve">. </w:t>
-      </w:r>
-      <w:r>
-        <w:t xml:space="preserve">Также существует вариация </w:t>
-      </w:r>
-      <w:r>
-        <w:rPr>
-          <w:lang w:val="en-US"/>
-        </w:rPr>
-        <w:t>DESX</w:t>
-      </w:r>
-      <w:r>
-        <w:t xml:space="preserve">, </w:t>
-      </w:r>
-      <w:r>
-        <w:t xml:space="preserve">работающая с 184-битным ключом при таком же размере блока и числе раундов, как у </w:t>
-      </w:r>
-      <w:r>
-        <w:rPr>
-          <w:lang w:val="en-US"/>
-        </w:rPr>
-        <w:t>DES</w:t>
-      </w:r>
-      <w:r>
-        <w:t xml:space="preserve">. </w:t>
-      </w:r>
-      <w:r>
-        <w:t xml:space="preserve">Наиболее компактные реализации </w:t>
-      </w:r>
-      <w:r>
-        <w:rPr>
-          <w:lang w:val="en-US"/>
-        </w:rPr>
-        <w:t>DES</w:t>
-      </w:r>
-      <w:r>
-        <w:t xml:space="preserve"> </w:t>
-      </w:r>
-      <w:r>
-        <w:t xml:space="preserve">и </w:t>
-      </w:r>
-      <w:r>
-        <w:rPr>
-          <w:lang w:val="en-US"/>
-        </w:rPr>
-        <w:t>DESX</w:t>
-      </w:r>
-      <w:r>
-        <w:t xml:space="preserve"> требуют 2309</w:t>
-      </w:r>
-      <w:r>
-        <w:t xml:space="preserve"> </w:t>
-      </w:r>
-      <w:r>
-        <w:rPr>
-          <w:lang w:val="en-US"/>
-        </w:rPr>
-        <w:t>GE </w:t>
-      </w:r>
-      <w:r>
-        <w:t xml:space="preserve">и </w:t>
-      </w:r>
-      <w:r>
-        <w:t>1848</w:t>
-      </w:r>
-      <w:r>
-        <w:rPr>
-          <w:lang w:val="en-US"/>
-        </w:rPr>
-        <w:t> GE</w:t>
-      </w:r>
-      <w:r>
-        <w:t xml:space="preserve"> соответственно</w:t>
-      </w:r>
-      <w:r>
-        <w:rPr>
-          <w:rStyle w:val="a9"/>
-        </w:rPr>
-        <w:footnoteReference w:id="15"/>
-      </w:r>
-      <w:r>
-        <w:t>.</w:t>
-      </w:r>
-    </w:p>
-    <w:p>
-      <w:pPr>
-        <w:pStyle w:val="4"/>
-      </w:pPr>
-      <w:r>
-        <w:t xml:space="preserve">Легковесные </w:t>
-      </w:r>
-      <w:proofErr w:type="spellStart"/>
-      <w:r>
-        <w:t>криптоалгоритмы</w:t>
-      </w:r>
-      <w:proofErr w:type="spellEnd"/>
-    </w:p>
-    <w:p>
-      <w:pPr>
-        <w:ind w:firstLine="708"/>
-      </w:pPr>
-      <w:r>
-        <w:t xml:space="preserve">Наиболее строгим условием по размеру микросхемы для легковесных алгоритмов является максимальная граница в </w:t>
-      </w:r>
-      <w:r>
-        <w:t xml:space="preserve">1000 </w:t>
-      </w:r>
-      <w:r>
-        <w:rPr>
-          <w:lang w:val="en-US"/>
-        </w:rPr>
-        <w:t>GE</w:t>
-      </w:r>
-      <w:r>
-        <w:t xml:space="preserve">. </w:t>
-      </w:r>
-      <w:r>
-        <w:t>Ее удалось преодолеть двум алгоритмам, включенным в</w:t>
-      </w:r>
-      <w:r>
-        <w:t xml:space="preserve"> </w:t>
-      </w:r>
-      <w:proofErr w:type="spellStart"/>
-      <w:r>
-        <w:t>стандарт</w:t>
-      </w:r>
-      <w:proofErr w:type="spellEnd"/>
-      <w:r>
-        <w:t xml:space="preserve"> </w:t>
-      </w:r>
-      <w:r>
-        <w:rPr>
-          <w:lang w:val="en-US"/>
-        </w:rPr>
-        <w:t>ISO</w:t>
-      </w:r>
-      <w:r>
-        <w:t>/</w:t>
-      </w:r>
-      <w:r>
-        <w:rPr>
-          <w:lang w:val="en-US"/>
-        </w:rPr>
-        <w:t>IEC</w:t>
-      </w:r>
-      <w:r>
-        <w:t xml:space="preserve"> 29192-2 (</w:t>
-      </w:r>
-      <w:r>
-        <w:rPr>
-          <w:lang w:val="en-US"/>
-        </w:rPr>
-        <w:t>Block</w:t>
-      </w:r>
-      <w:r>
-        <w:t xml:space="preserve"> </w:t>
-      </w:r>
-      <w:r>
-        <w:rPr>
-          <w:lang w:val="en-US"/>
-        </w:rPr>
-        <w:t>ciphers</w:t>
-      </w:r>
-      <w:r>
-        <w:t>)</w:t>
-      </w:r>
-      <w:r>
-        <w:t>. Это</w:t>
-      </w:r>
-      <w:r>
-        <w:t xml:space="preserve"> </w:t>
-      </w:r>
-      <w:r>
-        <w:rPr>
-          <w:lang w:val="en-US"/>
-        </w:rPr>
-        <w:t>PRESENT</w:t>
-      </w:r>
-      <w:r>
-        <w:t xml:space="preserve"> </w:t>
-      </w:r>
-      <w:r>
-        <w:t xml:space="preserve">и </w:t>
-      </w:r>
-      <w:r>
-        <w:rPr>
-          <w:lang w:val="en-US"/>
-        </w:rPr>
-        <w:t>CLEFIA</w:t>
-      </w:r>
-      <w:r>
-        <w:t>.</w:t>
-      </w:r>
-    </w:p>
-    <w:p/>
+        <w:t>Данный алгоритм является очень популярным благодаря существующим очень производительным реализациям. Он оперирует 128-битными блоками с длиной ключа 128, 192 и 256 бит с 18, 22 и 26 раундами, соответственно.</w:t>
+      </w:r>
+    </w:p>
     <w:p/>
     <w:p/>
     <w:p>
@@ -3072,7 +3107,6 @@
         </w:numPr>
       </w:pPr>
       <w:r>
-        <w:lastRenderedPageBreak/>
         <w:t>Симметричное поточное шифрование</w:t>
       </w:r>
     </w:p>
@@ -3195,7 +3229,7 @@
 </file>
 
 <file path=word/endnotes.xml><?xml version="1.0" encoding="utf-8"?>
-<w:endnotes xmlns:wpc="http://schemas.microsoft.com/office/word/2010/wordprocessingCanvas" xmlns:cx="http://schemas.microsoft.com/office/drawing/2014/chartex" xmlns:cx1="http://schemas.microsoft.com/office/drawing/2015/9/8/chartex" xmlns:mc="http://schemas.openxmlformats.org/markup-compatibility/2006" xmlns:o="urn:schemas-microsoft-com:office:office" xmlns:r="http://schemas.openxmlformats.org/officeDocument/2006/relationships" xmlns:m="http://schemas.openxmlformats.org/officeDocument/2006/math" xmlns:v="urn:schemas-microsoft-com:vml" xmlns:wp14="http://schemas.microsoft.com/office/word/2010/wordprocessingDrawing" xmlns:wp="http://schemas.openxmlformats.org/drawingml/2006/wordprocessingDrawing" xmlns:w10="urn:schemas-microsoft-com:office:word" xmlns:w="http://schemas.openxmlformats.org/wordprocessingml/2006/main" xmlns:w14="http://schemas.microsoft.com/office/word/2010/wordml" xmlns:w15="http://schemas.microsoft.com/office/word/2012/wordml" xmlns:w16se="http://schemas.microsoft.com/office/word/2015/wordml/symex" xmlns:wpg="http://schemas.microsoft.com/office/word/2010/wordprocessingGroup" xmlns:wpi="http://schemas.microsoft.com/office/word/2010/wordprocessingInk" xmlns:wne="http://schemas.microsoft.com/office/word/2006/wordml" xmlns:wps="http://schemas.microsoft.com/office/word/2010/wordprocessingShape" mc:Ignorable="w14 w15 w16se wp14">
+<w:endnotes xmlns:wpc="http://schemas.microsoft.com/office/word/2010/wordprocessingCanvas" xmlns:cx="http://schemas.microsoft.com/office/drawing/2014/chartex" xmlns:cx1="http://schemas.microsoft.com/office/drawing/2015/9/8/chartex" xmlns:cx2="http://schemas.microsoft.com/office/drawing/2015/10/21/chartex" xmlns:cx3="http://schemas.microsoft.com/office/drawing/2016/5/9/chartex" xmlns:cx4="http://schemas.microsoft.com/office/drawing/2016/5/10/chartex" xmlns:cx5="http://schemas.microsoft.com/office/drawing/2016/5/11/chartex" xmlns:cx6="http://schemas.microsoft.com/office/drawing/2016/5/12/chartex" xmlns:cx7="http://schemas.microsoft.com/office/drawing/2016/5/13/chartex" xmlns:cx8="http://schemas.microsoft.com/office/drawing/2016/5/14/chartex" xmlns:mc="http://schemas.openxmlformats.org/markup-compatibility/2006" xmlns:aink="http://schemas.microsoft.com/office/drawing/2016/ink" xmlns:am3d="http://schemas.microsoft.com/office/drawing/2017/model3d" xmlns:o="urn:schemas-microsoft-com:office:office" xmlns:r="http://schemas.openxmlformats.org/officeDocument/2006/relationships" xmlns:m="http://schemas.openxmlformats.org/officeDocument/2006/math" xmlns:v="urn:schemas-microsoft-com:vml" xmlns:wp14="http://schemas.microsoft.com/office/word/2010/wordprocessingDrawing" xmlns:wp="http://schemas.openxmlformats.org/drawingml/2006/wordprocessingDrawing" xmlns:w10="urn:schemas-microsoft-com:office:word" xmlns:w="http://schemas.openxmlformats.org/wordprocessingml/2006/main" xmlns:w14="http://schemas.microsoft.com/office/word/2010/wordml" xmlns:w15="http://schemas.microsoft.com/office/word/2012/wordml" xmlns:w16cid="http://schemas.microsoft.com/office/word/2016/wordml/cid" xmlns:w16se="http://schemas.microsoft.com/office/word/2015/wordml/symex" xmlns:wpg="http://schemas.microsoft.com/office/word/2010/wordprocessingGroup" xmlns:wpi="http://schemas.microsoft.com/office/word/2010/wordprocessingInk" xmlns:wne="http://schemas.microsoft.com/office/word/2006/wordml" xmlns:wps="http://schemas.microsoft.com/office/word/2010/wordprocessingShape" mc:Ignorable="w14 w15 w16se w16cid wp14">
   <w:endnote w:type="separator" w:id="-1">
     <w:p>
       <w:pPr>
@@ -3220,7 +3254,7 @@
 </file>
 
 <file path=word/footer1.xml><?xml version="1.0" encoding="utf-8"?>
-<w:ftr xmlns:wpc="http://schemas.microsoft.com/office/word/2010/wordprocessingCanvas" xmlns:cx="http://schemas.microsoft.com/office/drawing/2014/chartex" xmlns:cx1="http://schemas.microsoft.com/office/drawing/2015/9/8/chartex" xmlns:mc="http://schemas.openxmlformats.org/markup-compatibility/2006" xmlns:o="urn:schemas-microsoft-com:office:office" xmlns:r="http://schemas.openxmlformats.org/officeDocument/2006/relationships" xmlns:m="http://schemas.openxmlformats.org/officeDocument/2006/math" xmlns:v="urn:schemas-microsoft-com:vml" xmlns:wp14="http://schemas.microsoft.com/office/word/2010/wordprocessingDrawing" xmlns:wp="http://schemas.openxmlformats.org/drawingml/2006/wordprocessingDrawing" xmlns:w10="urn:schemas-microsoft-com:office:word" xmlns:w="http://schemas.openxmlformats.org/wordprocessingml/2006/main" xmlns:w14="http://schemas.microsoft.com/office/word/2010/wordml" xmlns:w15="http://schemas.microsoft.com/office/word/2012/wordml" xmlns:w16se="http://schemas.microsoft.com/office/word/2015/wordml/symex" xmlns:wpg="http://schemas.microsoft.com/office/word/2010/wordprocessingGroup" xmlns:wpi="http://schemas.microsoft.com/office/word/2010/wordprocessingInk" xmlns:wne="http://schemas.microsoft.com/office/word/2006/wordml" xmlns:wps="http://schemas.microsoft.com/office/word/2010/wordprocessingShape" mc:Ignorable="w14 w15 w16se wp14">
+<w:ftr xmlns:wpc="http://schemas.microsoft.com/office/word/2010/wordprocessingCanvas" xmlns:cx="http://schemas.microsoft.com/office/drawing/2014/chartex" xmlns:cx1="http://schemas.microsoft.com/office/drawing/2015/9/8/chartex" xmlns:cx2="http://schemas.microsoft.com/office/drawing/2015/10/21/chartex" xmlns:cx3="http://schemas.microsoft.com/office/drawing/2016/5/9/chartex" xmlns:cx4="http://schemas.microsoft.com/office/drawing/2016/5/10/chartex" xmlns:cx5="http://schemas.microsoft.com/office/drawing/2016/5/11/chartex" xmlns:cx6="http://schemas.microsoft.com/office/drawing/2016/5/12/chartex" xmlns:cx7="http://schemas.microsoft.com/office/drawing/2016/5/13/chartex" xmlns:cx8="http://schemas.microsoft.com/office/drawing/2016/5/14/chartex" xmlns:mc="http://schemas.openxmlformats.org/markup-compatibility/2006" xmlns:aink="http://schemas.microsoft.com/office/drawing/2016/ink" xmlns:am3d="http://schemas.microsoft.com/office/drawing/2017/model3d" xmlns:o="urn:schemas-microsoft-com:office:office" xmlns:r="http://schemas.openxmlformats.org/officeDocument/2006/relationships" xmlns:m="http://schemas.openxmlformats.org/officeDocument/2006/math" xmlns:v="urn:schemas-microsoft-com:vml" xmlns:wp14="http://schemas.microsoft.com/office/word/2010/wordprocessingDrawing" xmlns:wp="http://schemas.openxmlformats.org/drawingml/2006/wordprocessingDrawing" xmlns:w10="urn:schemas-microsoft-com:office:word" xmlns:w="http://schemas.openxmlformats.org/wordprocessingml/2006/main" xmlns:w14="http://schemas.microsoft.com/office/word/2010/wordml" xmlns:w15="http://schemas.microsoft.com/office/word/2012/wordml" xmlns:w16cid="http://schemas.microsoft.com/office/word/2016/wordml/cid" xmlns:w16se="http://schemas.microsoft.com/office/word/2015/wordml/symex" xmlns:wpg="http://schemas.microsoft.com/office/word/2010/wordprocessingGroup" xmlns:wpi="http://schemas.microsoft.com/office/word/2010/wordprocessingInk" xmlns:wne="http://schemas.microsoft.com/office/word/2006/wordml" xmlns:wps="http://schemas.microsoft.com/office/word/2010/wordprocessingShape" mc:Ignorable="w14 w15 w16se w16cid wp14">
   <w:p>
     <w:pPr>
       <w:pStyle w:val="a5"/>
@@ -3230,7 +3264,7 @@
 </file>
 
 <file path=word/footer2.xml><?xml version="1.0" encoding="utf-8"?>
-<w:ftr xmlns:wpc="http://schemas.microsoft.com/office/word/2010/wordprocessingCanvas" xmlns:cx="http://schemas.microsoft.com/office/drawing/2014/chartex" xmlns:cx1="http://schemas.microsoft.com/office/drawing/2015/9/8/chartex" xmlns:mc="http://schemas.openxmlformats.org/markup-compatibility/2006" xmlns:o="urn:schemas-microsoft-com:office:office" xmlns:r="http://schemas.openxmlformats.org/officeDocument/2006/relationships" xmlns:m="http://schemas.openxmlformats.org/officeDocument/2006/math" xmlns:v="urn:schemas-microsoft-com:vml" xmlns:wp14="http://schemas.microsoft.com/office/word/2010/wordprocessingDrawing" xmlns:wp="http://schemas.openxmlformats.org/drawingml/2006/wordprocessingDrawing" xmlns:w10="urn:schemas-microsoft-com:office:word" xmlns:w="http://schemas.openxmlformats.org/wordprocessingml/2006/main" xmlns:w14="http://schemas.microsoft.com/office/word/2010/wordml" xmlns:w15="http://schemas.microsoft.com/office/word/2012/wordml" xmlns:w16se="http://schemas.microsoft.com/office/word/2015/wordml/symex" xmlns:wpg="http://schemas.microsoft.com/office/word/2010/wordprocessingGroup" xmlns:wpi="http://schemas.microsoft.com/office/word/2010/wordprocessingInk" xmlns:wne="http://schemas.microsoft.com/office/word/2006/wordml" xmlns:wps="http://schemas.microsoft.com/office/word/2010/wordprocessingShape" mc:Ignorable="w14 w15 w16se wp14">
+<w:ftr xmlns:wpc="http://schemas.microsoft.com/office/word/2010/wordprocessingCanvas" xmlns:cx="http://schemas.microsoft.com/office/drawing/2014/chartex" xmlns:cx1="http://schemas.microsoft.com/office/drawing/2015/9/8/chartex" xmlns:cx2="http://schemas.microsoft.com/office/drawing/2015/10/21/chartex" xmlns:cx3="http://schemas.microsoft.com/office/drawing/2016/5/9/chartex" xmlns:cx4="http://schemas.microsoft.com/office/drawing/2016/5/10/chartex" xmlns:cx5="http://schemas.microsoft.com/office/drawing/2016/5/11/chartex" xmlns:cx6="http://schemas.microsoft.com/office/drawing/2016/5/12/chartex" xmlns:cx7="http://schemas.microsoft.com/office/drawing/2016/5/13/chartex" xmlns:cx8="http://schemas.microsoft.com/office/drawing/2016/5/14/chartex" xmlns:mc="http://schemas.openxmlformats.org/markup-compatibility/2006" xmlns:aink="http://schemas.microsoft.com/office/drawing/2016/ink" xmlns:am3d="http://schemas.microsoft.com/office/drawing/2017/model3d" xmlns:o="urn:schemas-microsoft-com:office:office" xmlns:r="http://schemas.openxmlformats.org/officeDocument/2006/relationships" xmlns:m="http://schemas.openxmlformats.org/officeDocument/2006/math" xmlns:v="urn:schemas-microsoft-com:vml" xmlns:wp14="http://schemas.microsoft.com/office/word/2010/wordprocessingDrawing" xmlns:wp="http://schemas.openxmlformats.org/drawingml/2006/wordprocessingDrawing" xmlns:w10="urn:schemas-microsoft-com:office:word" xmlns:w="http://schemas.openxmlformats.org/wordprocessingml/2006/main" xmlns:w14="http://schemas.microsoft.com/office/word/2010/wordml" xmlns:w15="http://schemas.microsoft.com/office/word/2012/wordml" xmlns:w16cid="http://schemas.microsoft.com/office/word/2016/wordml/cid" xmlns:w16se="http://schemas.microsoft.com/office/word/2015/wordml/symex" xmlns:wpg="http://schemas.microsoft.com/office/word/2010/wordprocessingGroup" xmlns:wpi="http://schemas.microsoft.com/office/word/2010/wordprocessingInk" xmlns:wne="http://schemas.microsoft.com/office/word/2006/wordml" xmlns:wps="http://schemas.microsoft.com/office/word/2010/wordprocessingShape" mc:Ignorable="w14 w15 w16se w16cid wp14">
   <w:p>
     <w:pPr>
       <w:pStyle w:val="a5"/>
@@ -3240,7 +3274,7 @@
 </file>
 
 <file path=word/footer3.xml><?xml version="1.0" encoding="utf-8"?>
-<w:ftr xmlns:wpc="http://schemas.microsoft.com/office/word/2010/wordprocessingCanvas" xmlns:cx="http://schemas.microsoft.com/office/drawing/2014/chartex" xmlns:cx1="http://schemas.microsoft.com/office/drawing/2015/9/8/chartex" xmlns:mc="http://schemas.openxmlformats.org/markup-compatibility/2006" xmlns:o="urn:schemas-microsoft-com:office:office" xmlns:r="http://schemas.openxmlformats.org/officeDocument/2006/relationships" xmlns:m="http://schemas.openxmlformats.org/officeDocument/2006/math" xmlns:v="urn:schemas-microsoft-com:vml" xmlns:wp14="http://schemas.microsoft.com/office/word/2010/wordprocessingDrawing" xmlns:wp="http://schemas.openxmlformats.org/drawingml/2006/wordprocessingDrawing" xmlns:w10="urn:schemas-microsoft-com:office:word" xmlns:w="http://schemas.openxmlformats.org/wordprocessingml/2006/main" xmlns:w14="http://schemas.microsoft.com/office/word/2010/wordml" xmlns:w15="http://schemas.microsoft.com/office/word/2012/wordml" xmlns:w16se="http://schemas.microsoft.com/office/word/2015/wordml/symex" xmlns:wpg="http://schemas.microsoft.com/office/word/2010/wordprocessingGroup" xmlns:wpi="http://schemas.microsoft.com/office/word/2010/wordprocessingInk" xmlns:wne="http://schemas.microsoft.com/office/word/2006/wordml" xmlns:wps="http://schemas.microsoft.com/office/word/2010/wordprocessingShape" mc:Ignorable="w14 w15 w16se wp14">
+<w:ftr xmlns:wpc="http://schemas.microsoft.com/office/word/2010/wordprocessingCanvas" xmlns:cx="http://schemas.microsoft.com/office/drawing/2014/chartex" xmlns:cx1="http://schemas.microsoft.com/office/drawing/2015/9/8/chartex" xmlns:cx2="http://schemas.microsoft.com/office/drawing/2015/10/21/chartex" xmlns:cx3="http://schemas.microsoft.com/office/drawing/2016/5/9/chartex" xmlns:cx4="http://schemas.microsoft.com/office/drawing/2016/5/10/chartex" xmlns:cx5="http://schemas.microsoft.com/office/drawing/2016/5/11/chartex" xmlns:cx6="http://schemas.microsoft.com/office/drawing/2016/5/12/chartex" xmlns:cx7="http://schemas.microsoft.com/office/drawing/2016/5/13/chartex" xmlns:cx8="http://schemas.microsoft.com/office/drawing/2016/5/14/chartex" xmlns:mc="http://schemas.openxmlformats.org/markup-compatibility/2006" xmlns:aink="http://schemas.microsoft.com/office/drawing/2016/ink" xmlns:am3d="http://schemas.microsoft.com/office/drawing/2017/model3d" xmlns:o="urn:schemas-microsoft-com:office:office" xmlns:r="http://schemas.openxmlformats.org/officeDocument/2006/relationships" xmlns:m="http://schemas.openxmlformats.org/officeDocument/2006/math" xmlns:v="urn:schemas-microsoft-com:vml" xmlns:wp14="http://schemas.microsoft.com/office/word/2010/wordprocessingDrawing" xmlns:wp="http://schemas.openxmlformats.org/drawingml/2006/wordprocessingDrawing" xmlns:w10="urn:schemas-microsoft-com:office:word" xmlns:w="http://schemas.openxmlformats.org/wordprocessingml/2006/main" xmlns:w14="http://schemas.microsoft.com/office/word/2010/wordml" xmlns:w15="http://schemas.microsoft.com/office/word/2012/wordml" xmlns:w16cid="http://schemas.microsoft.com/office/word/2016/wordml/cid" xmlns:w16se="http://schemas.microsoft.com/office/word/2015/wordml/symex" xmlns:wpg="http://schemas.microsoft.com/office/word/2010/wordprocessingGroup" xmlns:wpi="http://schemas.microsoft.com/office/word/2010/wordprocessingInk" xmlns:wne="http://schemas.microsoft.com/office/word/2006/wordml" xmlns:wps="http://schemas.microsoft.com/office/word/2010/wordprocessingShape" mc:Ignorable="w14 w15 w16se w16cid wp14">
   <w:p>
     <w:pPr>
       <w:pStyle w:val="a5"/>
@@ -3250,7 +3284,7 @@
 </file>
 
 <file path=word/footnotes.xml><?xml version="1.0" encoding="utf-8"?>
-<w:footnotes xmlns:wpc="http://schemas.microsoft.com/office/word/2010/wordprocessingCanvas" xmlns:cx="http://schemas.microsoft.com/office/drawing/2014/chartex" xmlns:cx1="http://schemas.microsoft.com/office/drawing/2015/9/8/chartex" xmlns:mc="http://schemas.openxmlformats.org/markup-compatibility/2006" xmlns:o="urn:schemas-microsoft-com:office:office" xmlns:r="http://schemas.openxmlformats.org/officeDocument/2006/relationships" xmlns:m="http://schemas.openxmlformats.org/officeDocument/2006/math" xmlns:v="urn:schemas-microsoft-com:vml" xmlns:wp14="http://schemas.microsoft.com/office/word/2010/wordprocessingDrawing" xmlns:wp="http://schemas.openxmlformats.org/drawingml/2006/wordprocessingDrawing" xmlns:w10="urn:schemas-microsoft-com:office:word" xmlns:w="http://schemas.openxmlformats.org/wordprocessingml/2006/main" xmlns:w14="http://schemas.microsoft.com/office/word/2010/wordml" xmlns:w15="http://schemas.microsoft.com/office/word/2012/wordml" xmlns:w16se="http://schemas.microsoft.com/office/word/2015/wordml/symex" xmlns:wpg="http://schemas.microsoft.com/office/word/2010/wordprocessingGroup" xmlns:wpi="http://schemas.microsoft.com/office/word/2010/wordprocessingInk" xmlns:wne="http://schemas.microsoft.com/office/word/2006/wordml" xmlns:wps="http://schemas.microsoft.com/office/word/2010/wordprocessingShape" mc:Ignorable="w14 w15 w16se wp14">
+<w:footnotes xmlns:wpc="http://schemas.microsoft.com/office/word/2010/wordprocessingCanvas" xmlns:cx="http://schemas.microsoft.com/office/drawing/2014/chartex" xmlns:cx1="http://schemas.microsoft.com/office/drawing/2015/9/8/chartex" xmlns:cx2="http://schemas.microsoft.com/office/drawing/2015/10/21/chartex" xmlns:cx3="http://schemas.microsoft.com/office/drawing/2016/5/9/chartex" xmlns:cx4="http://schemas.microsoft.com/office/drawing/2016/5/10/chartex" xmlns:cx5="http://schemas.microsoft.com/office/drawing/2016/5/11/chartex" xmlns:cx6="http://schemas.microsoft.com/office/drawing/2016/5/12/chartex" xmlns:cx7="http://schemas.microsoft.com/office/drawing/2016/5/13/chartex" xmlns:cx8="http://schemas.microsoft.com/office/drawing/2016/5/14/chartex" xmlns:mc="http://schemas.openxmlformats.org/markup-compatibility/2006" xmlns:aink="http://schemas.microsoft.com/office/drawing/2016/ink" xmlns:am3d="http://schemas.microsoft.com/office/drawing/2017/model3d" xmlns:o="urn:schemas-microsoft-com:office:office" xmlns:r="http://schemas.openxmlformats.org/officeDocument/2006/relationships" xmlns:m="http://schemas.openxmlformats.org/officeDocument/2006/math" xmlns:v="urn:schemas-microsoft-com:vml" xmlns:wp14="http://schemas.microsoft.com/office/word/2010/wordprocessingDrawing" xmlns:wp="http://schemas.openxmlformats.org/drawingml/2006/wordprocessingDrawing" xmlns:w10="urn:schemas-microsoft-com:office:word" xmlns:w="http://schemas.openxmlformats.org/wordprocessingml/2006/main" xmlns:w14="http://schemas.microsoft.com/office/word/2010/wordml" xmlns:w15="http://schemas.microsoft.com/office/word/2012/wordml" xmlns:w16cid="http://schemas.microsoft.com/office/word/2016/wordml/cid" xmlns:w16se="http://schemas.microsoft.com/office/word/2015/wordml/symex" xmlns:wpg="http://schemas.microsoft.com/office/word/2010/wordprocessingGroup" xmlns:wpi="http://schemas.microsoft.com/office/word/2010/wordprocessingInk" xmlns:wne="http://schemas.microsoft.com/office/word/2006/wordml" xmlns:wps="http://schemas.microsoft.com/office/word/2010/wordprocessingShape" mc:Ignorable="w14 w15 w16se w16cid wp14">
   <w:footnote w:type="separator" w:id="-1">
     <w:p>
       <w:pPr>
@@ -3761,29 +3795,11 @@
         </w:rPr>
         <w:t xml:space="preserve"> O., Shamir A. Improved Attacks on Full GOST. </w:t>
       </w:r>
-      <w:proofErr w:type="spellStart"/>
-      <w:r>
-        <w:t>Report</w:t>
-      </w:r>
-      <w:proofErr w:type="spellEnd"/>
-      <w:r>
-        <w:t xml:space="preserve"> 2011/558, </w:t>
-      </w:r>
-      <w:proofErr w:type="spellStart"/>
-      <w:r>
-        <w:t>available</w:t>
-      </w:r>
-      <w:proofErr w:type="spellEnd"/>
-      <w:r>
-        <w:t xml:space="preserve"> </w:t>
-      </w:r>
-      <w:proofErr w:type="spellStart"/>
-      <w:r>
-        <w:t>via</w:t>
-      </w:r>
-      <w:proofErr w:type="spellEnd"/>
-      <w:r>
-        <w:t xml:space="preserve"> http://eprint.iacr.org/, 2011.</w:t>
+      <w:r>
+        <w:rPr>
+          <w:lang w:val="en-US"/>
+        </w:rPr>
+        <w:t>Report 2011/558, available via http://eprint.iacr.org/, 2011.</w:t>
       </w:r>
     </w:p>
   </w:footnote>
@@ -3805,21 +3821,7 @@
         <w:rPr>
           <w:lang w:val="en-US"/>
         </w:rPr>
-        <w:t xml:space="preserve"> </w:t>
-      </w:r>
-      <w:proofErr w:type="spellStart"/>
-      <w:r>
-        <w:rPr>
-          <w:lang w:val="en-US"/>
-        </w:rPr>
-        <w:t>Moradi</w:t>
-      </w:r>
-      <w:proofErr w:type="spellEnd"/>
-      <w:r>
-        <w:rPr>
-          <w:lang w:val="en-US"/>
-        </w:rPr>
-        <w:t xml:space="preserve"> A., </w:t>
+        <w:t xml:space="preserve"> Moradi A., </w:t>
       </w:r>
       <w:proofErr w:type="spellStart"/>
       <w:r>
@@ -3869,13 +3871,7 @@
         <w:rPr>
           <w:lang w:val="en-US"/>
         </w:rPr>
-        <w:t xml:space="preserve"> </w:t>
-      </w:r>
-      <w:r>
-        <w:rPr>
-          <w:lang w:val="en-US"/>
-        </w:rPr>
-        <w:t xml:space="preserve">P. </w:t>
+        <w:t xml:space="preserve"> P. </w:t>
       </w:r>
       <w:proofErr w:type="spellStart"/>
       <w:r>
@@ -3911,13 +3907,7 @@
         <w:rPr>
           <w:lang w:val="en-US"/>
         </w:rPr>
-        <w:t xml:space="preserve"> </w:t>
-      </w:r>
-      <w:r>
-        <w:rPr>
-          <w:lang w:val="en-US"/>
-        </w:rPr>
-        <w:t xml:space="preserve">G. Leander, C. </w:t>
+        <w:t xml:space="preserve"> G. Leander, C. </w:t>
       </w:r>
       <w:proofErr w:type="spellStart"/>
       <w:r>
@@ -3946,6 +3936,90 @@
           <w:lang w:val="en-US"/>
         </w:rPr>
         <w:t>, and K. Schramm, New Lightweight DES Variants, Fast Software Encryption, FSE 2007, Springer, LNCS, 4593, 2007, pp.196210.</w:t>
+      </w:r>
+    </w:p>
+  </w:footnote>
+  <w:footnote w:id="16">
+    <w:p>
+      <w:pPr>
+        <w:pStyle w:val="a7"/>
+        <w:rPr>
+          <w:lang w:val="en-US"/>
+        </w:rPr>
+      </w:pPr>
+      <w:r>
+        <w:rPr>
+          <w:rStyle w:val="a9"/>
+        </w:rPr>
+        <w:footnoteRef/>
+      </w:r>
+      <w:r>
+        <w:rPr>
+          <w:lang w:val="en-US"/>
+        </w:rPr>
+        <w:t xml:space="preserve"> </w:t>
+      </w:r>
+      <w:r>
+        <w:rPr>
+          <w:lang w:val="en-US"/>
+        </w:rPr>
+        <w:t xml:space="preserve">117. C. </w:t>
+      </w:r>
+      <w:proofErr w:type="spellStart"/>
+      <w:r>
+        <w:rPr>
+          <w:lang w:val="en-US"/>
+        </w:rPr>
+        <w:t>Rolfes</w:t>
+      </w:r>
+      <w:proofErr w:type="spellEnd"/>
+      <w:r>
+        <w:rPr>
+          <w:lang w:val="en-US"/>
+        </w:rPr>
+        <w:t xml:space="preserve">, A. </w:t>
+      </w:r>
+      <w:proofErr w:type="spellStart"/>
+      <w:r>
+        <w:rPr>
+          <w:lang w:val="en-US"/>
+        </w:rPr>
+        <w:t>Poschmann</w:t>
+      </w:r>
+      <w:proofErr w:type="spellEnd"/>
+      <w:r>
+        <w:rPr>
+          <w:lang w:val="en-US"/>
+        </w:rPr>
+        <w:t xml:space="preserve">, G. Leander, and C. </w:t>
+      </w:r>
+      <w:proofErr w:type="spellStart"/>
+      <w:r>
+        <w:rPr>
+          <w:lang w:val="en-US"/>
+        </w:rPr>
+        <w:t>Paar</w:t>
+      </w:r>
+      <w:proofErr w:type="spellEnd"/>
+      <w:r>
+        <w:rPr>
+          <w:lang w:val="en-US"/>
+        </w:rPr>
+        <w:t xml:space="preserve">, Ultra-lightweight implementations for smart </w:t>
+      </w:r>
+      <w:proofErr w:type="spellStart"/>
+      <w:r>
+        <w:rPr>
+          <w:lang w:val="en-US"/>
+        </w:rPr>
+        <w:t>devicessecurity</w:t>
+      </w:r>
+      <w:proofErr w:type="spellEnd"/>
+      <w:r>
+        <w:rPr>
+          <w:lang w:val="en-US"/>
+        </w:rPr>
+        <w:t xml:space="preserve"> for 1000 gate equivalents, Smart Card Research and Advanced Applications, Springer, LNCS, 5189, 2008, pp.89103.</w:t>
       </w:r>
     </w:p>
   </w:footnote>
@@ -3953,7 +4027,7 @@
 </file>
 
 <file path=word/header1.xml><?xml version="1.0" encoding="utf-8"?>
-<w:hdr xmlns:wpc="http://schemas.microsoft.com/office/word/2010/wordprocessingCanvas" xmlns:cx="http://schemas.microsoft.com/office/drawing/2014/chartex" xmlns:cx1="http://schemas.microsoft.com/office/drawing/2015/9/8/chartex" xmlns:mc="http://schemas.openxmlformats.org/markup-compatibility/2006" xmlns:o="urn:schemas-microsoft-com:office:office" xmlns:r="http://schemas.openxmlformats.org/officeDocument/2006/relationships" xmlns:m="http://schemas.openxmlformats.org/officeDocument/2006/math" xmlns:v="urn:schemas-microsoft-com:vml" xmlns:wp14="http://schemas.microsoft.com/office/word/2010/wordprocessingDrawing" xmlns:wp="http://schemas.openxmlformats.org/drawingml/2006/wordprocessingDrawing" xmlns:w10="urn:schemas-microsoft-com:office:word" xmlns:w="http://schemas.openxmlformats.org/wordprocessingml/2006/main" xmlns:w14="http://schemas.microsoft.com/office/word/2010/wordml" xmlns:w15="http://schemas.microsoft.com/office/word/2012/wordml" xmlns:w16se="http://schemas.microsoft.com/office/word/2015/wordml/symex" xmlns:wpg="http://schemas.microsoft.com/office/word/2010/wordprocessingGroup" xmlns:wpi="http://schemas.microsoft.com/office/word/2010/wordprocessingInk" xmlns:wne="http://schemas.microsoft.com/office/word/2006/wordml" xmlns:wps="http://schemas.microsoft.com/office/word/2010/wordprocessingShape" mc:Ignorable="w14 w15 w16se wp14">
+<w:hdr xmlns:wpc="http://schemas.microsoft.com/office/word/2010/wordprocessingCanvas" xmlns:cx="http://schemas.microsoft.com/office/drawing/2014/chartex" xmlns:cx1="http://schemas.microsoft.com/office/drawing/2015/9/8/chartex" xmlns:cx2="http://schemas.microsoft.com/office/drawing/2015/10/21/chartex" xmlns:cx3="http://schemas.microsoft.com/office/drawing/2016/5/9/chartex" xmlns:cx4="http://schemas.microsoft.com/office/drawing/2016/5/10/chartex" xmlns:cx5="http://schemas.microsoft.com/office/drawing/2016/5/11/chartex" xmlns:cx6="http://schemas.microsoft.com/office/drawing/2016/5/12/chartex" xmlns:cx7="http://schemas.microsoft.com/office/drawing/2016/5/13/chartex" xmlns:cx8="http://schemas.microsoft.com/office/drawing/2016/5/14/chartex" xmlns:mc="http://schemas.openxmlformats.org/markup-compatibility/2006" xmlns:aink="http://schemas.microsoft.com/office/drawing/2016/ink" xmlns:am3d="http://schemas.microsoft.com/office/drawing/2017/model3d" xmlns:o="urn:schemas-microsoft-com:office:office" xmlns:r="http://schemas.openxmlformats.org/officeDocument/2006/relationships" xmlns:m="http://schemas.openxmlformats.org/officeDocument/2006/math" xmlns:v="urn:schemas-microsoft-com:vml" xmlns:wp14="http://schemas.microsoft.com/office/word/2010/wordprocessingDrawing" xmlns:wp="http://schemas.openxmlformats.org/drawingml/2006/wordprocessingDrawing" xmlns:w10="urn:schemas-microsoft-com:office:word" xmlns:w="http://schemas.openxmlformats.org/wordprocessingml/2006/main" xmlns:w14="http://schemas.microsoft.com/office/word/2010/wordml" xmlns:w15="http://schemas.microsoft.com/office/word/2012/wordml" xmlns:w16cid="http://schemas.microsoft.com/office/word/2016/wordml/cid" xmlns:w16se="http://schemas.microsoft.com/office/word/2015/wordml/symex" xmlns:wpg="http://schemas.microsoft.com/office/word/2010/wordprocessingGroup" xmlns:wpi="http://schemas.microsoft.com/office/word/2010/wordprocessingInk" xmlns:wne="http://schemas.microsoft.com/office/word/2006/wordml" xmlns:wps="http://schemas.microsoft.com/office/word/2010/wordprocessingShape" mc:Ignorable="w14 w15 w16se w16cid wp14">
   <w:p>
     <w:pPr>
       <w:pStyle w:val="a3"/>
@@ -3963,7 +4037,7 @@
 </file>
 
 <file path=word/header2.xml><?xml version="1.0" encoding="utf-8"?>
-<w:hdr xmlns:wpc="http://schemas.microsoft.com/office/word/2010/wordprocessingCanvas" xmlns:cx="http://schemas.microsoft.com/office/drawing/2014/chartex" xmlns:cx1="http://schemas.microsoft.com/office/drawing/2015/9/8/chartex" xmlns:mc="http://schemas.openxmlformats.org/markup-compatibility/2006" xmlns:o="urn:schemas-microsoft-com:office:office" xmlns:r="http://schemas.openxmlformats.org/officeDocument/2006/relationships" xmlns:m="http://schemas.openxmlformats.org/officeDocument/2006/math" xmlns:v="urn:schemas-microsoft-com:vml" xmlns:wp14="http://schemas.microsoft.com/office/word/2010/wordprocessingDrawing" xmlns:wp="http://schemas.openxmlformats.org/drawingml/2006/wordprocessingDrawing" xmlns:w10="urn:schemas-microsoft-com:office:word" xmlns:w="http://schemas.openxmlformats.org/wordprocessingml/2006/main" xmlns:w14="http://schemas.microsoft.com/office/word/2010/wordml" xmlns:w15="http://schemas.microsoft.com/office/word/2012/wordml" xmlns:w16se="http://schemas.microsoft.com/office/word/2015/wordml/symex" xmlns:wpg="http://schemas.microsoft.com/office/word/2010/wordprocessingGroup" xmlns:wpi="http://schemas.microsoft.com/office/word/2010/wordprocessingInk" xmlns:wne="http://schemas.microsoft.com/office/word/2006/wordml" xmlns:wps="http://schemas.microsoft.com/office/word/2010/wordprocessingShape" mc:Ignorable="w14 w15 w16se wp14">
+<w:hdr xmlns:wpc="http://schemas.microsoft.com/office/word/2010/wordprocessingCanvas" xmlns:cx="http://schemas.microsoft.com/office/drawing/2014/chartex" xmlns:cx1="http://schemas.microsoft.com/office/drawing/2015/9/8/chartex" xmlns:cx2="http://schemas.microsoft.com/office/drawing/2015/10/21/chartex" xmlns:cx3="http://schemas.microsoft.com/office/drawing/2016/5/9/chartex" xmlns:cx4="http://schemas.microsoft.com/office/drawing/2016/5/10/chartex" xmlns:cx5="http://schemas.microsoft.com/office/drawing/2016/5/11/chartex" xmlns:cx6="http://schemas.microsoft.com/office/drawing/2016/5/12/chartex" xmlns:cx7="http://schemas.microsoft.com/office/drawing/2016/5/13/chartex" xmlns:cx8="http://schemas.microsoft.com/office/drawing/2016/5/14/chartex" xmlns:mc="http://schemas.openxmlformats.org/markup-compatibility/2006" xmlns:aink="http://schemas.microsoft.com/office/drawing/2016/ink" xmlns:am3d="http://schemas.microsoft.com/office/drawing/2017/model3d" xmlns:o="urn:schemas-microsoft-com:office:office" xmlns:r="http://schemas.openxmlformats.org/officeDocument/2006/relationships" xmlns:m="http://schemas.openxmlformats.org/officeDocument/2006/math" xmlns:v="urn:schemas-microsoft-com:vml" xmlns:wp14="http://schemas.microsoft.com/office/word/2010/wordprocessingDrawing" xmlns:wp="http://schemas.openxmlformats.org/drawingml/2006/wordprocessingDrawing" xmlns:w10="urn:schemas-microsoft-com:office:word" xmlns:w="http://schemas.openxmlformats.org/wordprocessingml/2006/main" xmlns:w14="http://schemas.microsoft.com/office/word/2010/wordml" xmlns:w15="http://schemas.microsoft.com/office/word/2012/wordml" xmlns:w16cid="http://schemas.microsoft.com/office/word/2016/wordml/cid" xmlns:w16se="http://schemas.microsoft.com/office/word/2015/wordml/symex" xmlns:wpg="http://schemas.microsoft.com/office/word/2010/wordprocessingGroup" xmlns:wpi="http://schemas.microsoft.com/office/word/2010/wordprocessingInk" xmlns:wne="http://schemas.microsoft.com/office/word/2006/wordml" xmlns:wps="http://schemas.microsoft.com/office/word/2010/wordprocessingShape" mc:Ignorable="w14 w15 w16se w16cid wp14">
   <w:p>
     <w:pPr>
       <w:pStyle w:val="a3"/>
@@ -3973,7 +4047,7 @@
 </file>
 
 <file path=word/header3.xml><?xml version="1.0" encoding="utf-8"?>
-<w:hdr xmlns:wpc="http://schemas.microsoft.com/office/word/2010/wordprocessingCanvas" xmlns:cx="http://schemas.microsoft.com/office/drawing/2014/chartex" xmlns:cx1="http://schemas.microsoft.com/office/drawing/2015/9/8/chartex" xmlns:mc="http://schemas.openxmlformats.org/markup-compatibility/2006" xmlns:o="urn:schemas-microsoft-com:office:office" xmlns:r="http://schemas.openxmlformats.org/officeDocument/2006/relationships" xmlns:m="http://schemas.openxmlformats.org/officeDocument/2006/math" xmlns:v="urn:schemas-microsoft-com:vml" xmlns:wp14="http://schemas.microsoft.com/office/word/2010/wordprocessingDrawing" xmlns:wp="http://schemas.openxmlformats.org/drawingml/2006/wordprocessingDrawing" xmlns:w10="urn:schemas-microsoft-com:office:word" xmlns:w="http://schemas.openxmlformats.org/wordprocessingml/2006/main" xmlns:w14="http://schemas.microsoft.com/office/word/2010/wordml" xmlns:w15="http://schemas.microsoft.com/office/word/2012/wordml" xmlns:w16se="http://schemas.microsoft.com/office/word/2015/wordml/symex" xmlns:wpg="http://schemas.microsoft.com/office/word/2010/wordprocessingGroup" xmlns:wpi="http://schemas.microsoft.com/office/word/2010/wordprocessingInk" xmlns:wne="http://schemas.microsoft.com/office/word/2006/wordml" xmlns:wps="http://schemas.microsoft.com/office/word/2010/wordprocessingShape" mc:Ignorable="w14 w15 w16se wp14">
+<w:hdr xmlns:wpc="http://schemas.microsoft.com/office/word/2010/wordprocessingCanvas" xmlns:cx="http://schemas.microsoft.com/office/drawing/2014/chartex" xmlns:cx1="http://schemas.microsoft.com/office/drawing/2015/9/8/chartex" xmlns:cx2="http://schemas.microsoft.com/office/drawing/2015/10/21/chartex" xmlns:cx3="http://schemas.microsoft.com/office/drawing/2016/5/9/chartex" xmlns:cx4="http://schemas.microsoft.com/office/drawing/2016/5/10/chartex" xmlns:cx5="http://schemas.microsoft.com/office/drawing/2016/5/11/chartex" xmlns:cx6="http://schemas.microsoft.com/office/drawing/2016/5/12/chartex" xmlns:cx7="http://schemas.microsoft.com/office/drawing/2016/5/13/chartex" xmlns:cx8="http://schemas.microsoft.com/office/drawing/2016/5/14/chartex" xmlns:mc="http://schemas.openxmlformats.org/markup-compatibility/2006" xmlns:aink="http://schemas.microsoft.com/office/drawing/2016/ink" xmlns:am3d="http://schemas.microsoft.com/office/drawing/2017/model3d" xmlns:o="urn:schemas-microsoft-com:office:office" xmlns:r="http://schemas.openxmlformats.org/officeDocument/2006/relationships" xmlns:m="http://schemas.openxmlformats.org/officeDocument/2006/math" xmlns:v="urn:schemas-microsoft-com:vml" xmlns:wp14="http://schemas.microsoft.com/office/word/2010/wordprocessingDrawing" xmlns:wp="http://schemas.openxmlformats.org/drawingml/2006/wordprocessingDrawing" xmlns:w10="urn:schemas-microsoft-com:office:word" xmlns:w="http://schemas.openxmlformats.org/wordprocessingml/2006/main" xmlns:w14="http://schemas.microsoft.com/office/word/2010/wordml" xmlns:w15="http://schemas.microsoft.com/office/word/2012/wordml" xmlns:w16cid="http://schemas.microsoft.com/office/word/2016/wordml/cid" xmlns:w16se="http://schemas.microsoft.com/office/word/2015/wordml/symex" xmlns:wpg="http://schemas.microsoft.com/office/word/2010/wordprocessingGroup" xmlns:wpi="http://schemas.microsoft.com/office/word/2010/wordprocessingInk" xmlns:wne="http://schemas.microsoft.com/office/word/2006/wordml" xmlns:wps="http://schemas.microsoft.com/office/word/2010/wordprocessingShape" mc:Ignorable="w14 w15 w16se w16cid wp14">
   <w:p>
     <w:pPr>
       <w:pStyle w:val="a3"/>
@@ -3983,7 +4057,7 @@
 </file>
 
 <file path=word/numbering.xml><?xml version="1.0" encoding="utf-8"?>
-<w:numbering xmlns:wpc="http://schemas.microsoft.com/office/word/2010/wordprocessingCanvas" xmlns:cx="http://schemas.microsoft.com/office/drawing/2014/chartex" xmlns:cx1="http://schemas.microsoft.com/office/drawing/2015/9/8/chartex" xmlns:mc="http://schemas.openxmlformats.org/markup-compatibility/2006" xmlns:o="urn:schemas-microsoft-com:office:office" xmlns:r="http://schemas.openxmlformats.org/officeDocument/2006/relationships" xmlns:m="http://schemas.openxmlformats.org/officeDocument/2006/math" xmlns:v="urn:schemas-microsoft-com:vml" xmlns:wp14="http://schemas.microsoft.com/office/word/2010/wordprocessingDrawing" xmlns:wp="http://schemas.openxmlformats.org/drawingml/2006/wordprocessingDrawing" xmlns:w10="urn:schemas-microsoft-com:office:word" xmlns:w="http://schemas.openxmlformats.org/wordprocessingml/2006/main" xmlns:w14="http://schemas.microsoft.com/office/word/2010/wordml" xmlns:w15="http://schemas.microsoft.com/office/word/2012/wordml" xmlns:w16se="http://schemas.microsoft.com/office/word/2015/wordml/symex" xmlns:wpg="http://schemas.microsoft.com/office/word/2010/wordprocessingGroup" xmlns:wpi="http://schemas.microsoft.com/office/word/2010/wordprocessingInk" xmlns:wne="http://schemas.microsoft.com/office/word/2006/wordml" xmlns:wps="http://schemas.microsoft.com/office/word/2010/wordprocessingShape" mc:Ignorable="w14 w15 w16se wp14">
+<w:numbering xmlns:wpc="http://schemas.microsoft.com/office/word/2010/wordprocessingCanvas" xmlns:cx="http://schemas.microsoft.com/office/drawing/2014/chartex" xmlns:cx1="http://schemas.microsoft.com/office/drawing/2015/9/8/chartex" xmlns:cx2="http://schemas.microsoft.com/office/drawing/2015/10/21/chartex" xmlns:cx3="http://schemas.microsoft.com/office/drawing/2016/5/9/chartex" xmlns:cx4="http://schemas.microsoft.com/office/drawing/2016/5/10/chartex" xmlns:cx5="http://schemas.microsoft.com/office/drawing/2016/5/11/chartex" xmlns:cx6="http://schemas.microsoft.com/office/drawing/2016/5/12/chartex" xmlns:cx7="http://schemas.microsoft.com/office/drawing/2016/5/13/chartex" xmlns:cx8="http://schemas.microsoft.com/office/drawing/2016/5/14/chartex" xmlns:mc="http://schemas.openxmlformats.org/markup-compatibility/2006" xmlns:aink="http://schemas.microsoft.com/office/drawing/2016/ink" xmlns:am3d="http://schemas.microsoft.com/office/drawing/2017/model3d" xmlns:o="urn:schemas-microsoft-com:office:office" xmlns:r="http://schemas.openxmlformats.org/officeDocument/2006/relationships" xmlns:m="http://schemas.openxmlformats.org/officeDocument/2006/math" xmlns:v="urn:schemas-microsoft-com:vml" xmlns:wp14="http://schemas.microsoft.com/office/word/2010/wordprocessingDrawing" xmlns:wp="http://schemas.openxmlformats.org/drawingml/2006/wordprocessingDrawing" xmlns:w10="urn:schemas-microsoft-com:office:word" xmlns:w="http://schemas.openxmlformats.org/wordprocessingml/2006/main" xmlns:w14="http://schemas.microsoft.com/office/word/2010/wordml" xmlns:w15="http://schemas.microsoft.com/office/word/2012/wordml" xmlns:w16cid="http://schemas.microsoft.com/office/word/2016/wordml/cid" xmlns:w16se="http://schemas.microsoft.com/office/word/2015/wordml/symex" xmlns:wpg="http://schemas.microsoft.com/office/word/2010/wordprocessingGroup" xmlns:wpi="http://schemas.microsoft.com/office/word/2010/wordprocessingInk" xmlns:wne="http://schemas.microsoft.com/office/word/2006/wordml" xmlns:wps="http://schemas.microsoft.com/office/word/2010/wordprocessingShape" mc:Ignorable="w14 w15 w16se w16cid wp14">
   <w:abstractNum w:abstractNumId="0" w15:restartNumberingAfterBreak="0">
     <w:nsid w:val="0F1E2939"/>
     <w:multiLevelType w:val="multilevel"/>
@@ -4568,7 +4642,7 @@
 </file>
 
 <file path=word/styles.xml><?xml version="1.0" encoding="utf-8"?>
-<w:styles xmlns:mc="http://schemas.openxmlformats.org/markup-compatibility/2006" xmlns:r="http://schemas.openxmlformats.org/officeDocument/2006/relationships" xmlns:w="http://schemas.openxmlformats.org/wordprocessingml/2006/main" xmlns:w14="http://schemas.microsoft.com/office/word/2010/wordml" xmlns:w15="http://schemas.microsoft.com/office/word/2012/wordml" xmlns:w16se="http://schemas.microsoft.com/office/word/2015/wordml/symex" mc:Ignorable="w14 w15 w16se">
+<w:styles xmlns:mc="http://schemas.openxmlformats.org/markup-compatibility/2006" xmlns:r="http://schemas.openxmlformats.org/officeDocument/2006/relationships" xmlns:w="http://schemas.openxmlformats.org/wordprocessingml/2006/main" xmlns:w14="http://schemas.microsoft.com/office/word/2010/wordml" xmlns:w15="http://schemas.microsoft.com/office/word/2012/wordml" xmlns:w16cid="http://schemas.microsoft.com/office/word/2016/wordml/cid" xmlns:w16se="http://schemas.microsoft.com/office/word/2015/wordml/symex" mc:Ignorable="w14 w15 w16se w16cid">
   <w:docDefaults>
     <w:rPrDefault>
       <w:rPr>
@@ -4584,7 +4658,7 @@
       </w:pPr>
     </w:pPrDefault>
   </w:docDefaults>
-  <w:latentStyles w:defLockedState="0" w:defUIPriority="99" w:defSemiHidden="0" w:defUnhideWhenUsed="0" w:defQFormat="0" w:count="371">
+  <w:latentStyles w:defLockedState="0" w:defUIPriority="99" w:defSemiHidden="0" w:defUnhideWhenUsed="0" w:defQFormat="0" w:count="376">
     <w:lsdException w:name="Normal" w:uiPriority="0" w:qFormat="1"/>
     <w:lsdException w:name="heading 1" w:uiPriority="9" w:qFormat="1"/>
     <w:lsdException w:name="heading 2" w:semiHidden="1" w:uiPriority="9" w:unhideWhenUsed="1" w:qFormat="1"/>
@@ -4690,7 +4764,6 @@
     <w:lsdException w:name="HTML Sample" w:semiHidden="1" w:unhideWhenUsed="1"/>
     <w:lsdException w:name="HTML Typewriter" w:semiHidden="1" w:unhideWhenUsed="1"/>
     <w:lsdException w:name="HTML Variable" w:semiHidden="1" w:unhideWhenUsed="1"/>
-    <w:lsdException w:name="Normal Table" w:semiHidden="1" w:unhideWhenUsed="1"/>
     <w:lsdException w:name="annotation subject" w:semiHidden="1" w:unhideWhenUsed="1"/>
     <w:lsdException w:name="No List" w:semiHidden="1" w:unhideWhenUsed="1"/>
     <w:lsdException w:name="Outline List 1" w:semiHidden="1" w:unhideWhenUsed="1"/>
@@ -4733,11 +4806,8 @@
     <w:lsdException w:name="Table Contemporary" w:semiHidden="1" w:unhideWhenUsed="1"/>
     <w:lsdException w:name="Table Elegant" w:semiHidden="1" w:unhideWhenUsed="1"/>
     <w:lsdException w:name="Table Professional" w:semiHidden="1" w:unhideWhenUsed="1"/>
-    <w:lsdException w:name="Table Subtle 1" w:semiHidden="1" w:unhideWhenUsed="1"/>
     <w:lsdException w:name="Table Subtle 2" w:semiHidden="1" w:unhideWhenUsed="1"/>
     <w:lsdException w:name="Table Web 1" w:semiHidden="1" w:unhideWhenUsed="1"/>
-    <w:lsdException w:name="Table Web 2" w:semiHidden="1" w:unhideWhenUsed="1"/>
-    <w:lsdException w:name="Table Web 3" w:semiHidden="1" w:unhideWhenUsed="1"/>
     <w:lsdException w:name="Balloon Text" w:semiHidden="1" w:unhideWhenUsed="1"/>
     <w:lsdException w:name="Table Grid" w:uiPriority="39"/>
     <w:lsdException w:name="Table Theme" w:semiHidden="1" w:unhideWhenUsed="1"/>
@@ -4956,6 +5026,11 @@
     <w:lsdException w:name="List Table 5 Dark Accent 6" w:uiPriority="50"/>
     <w:lsdException w:name="List Table 6 Colorful Accent 6" w:uiPriority="51"/>
     <w:lsdException w:name="List Table 7 Colorful Accent 6" w:uiPriority="52"/>
+    <w:lsdException w:name="Mention" w:semiHidden="1" w:unhideWhenUsed="1"/>
+    <w:lsdException w:name="Smart Hyperlink" w:semiHidden="1" w:unhideWhenUsed="1"/>
+    <w:lsdException w:name="Hashtag" w:semiHidden="1" w:unhideWhenUsed="1"/>
+    <w:lsdException w:name="Unresolved Mention" w:semiHidden="1" w:unhideWhenUsed="1"/>
+    <w:lsdException w:name="Smart Link" w:semiHidden="1" w:unhideWhenUsed="1"/>
   </w:latentStyles>
   <w:style w:type="paragraph" w:default="1" w:styleId="a">
     <w:name w:val="Normal"/>
@@ -5555,7 +5630,7 @@
 </file>
 
 <file path=customXml/itemProps1.xml><?xml version="1.0" encoding="utf-8"?>
-<ds:datastoreItem xmlns:ds="http://schemas.openxmlformats.org/officeDocument/2006/customXml" ds:itemID="{C58BC305-E3AF-4A8E-B2F6-17A1889F0168}">
+<ds:datastoreItem xmlns:ds="http://schemas.openxmlformats.org/officeDocument/2006/customXml" ds:itemID="{0AC0B3B5-97EC-48F5-BF11-269E0030693C}">
   <ds:schemaRefs>
     <ds:schemaRef ds:uri="http://schemas.openxmlformats.org/officeDocument/2006/bibliography"/>
   </ds:schemaRefs>

--- a/Глава 2 - теоретические изыскания.docx
+++ b/Глава 2 - теоретические изыскания.docx
@@ -1,6 +1,6 @@
 
 <file path=word/document.xml><?xml version="1.0" encoding="utf-8"?>
-<w:document xmlns:wpc="http://schemas.microsoft.com/office/word/2010/wordprocessingCanvas" xmlns:cx="http://schemas.microsoft.com/office/drawing/2014/chartex" xmlns:cx1="http://schemas.microsoft.com/office/drawing/2015/9/8/chartex" xmlns:cx2="http://schemas.microsoft.com/office/drawing/2015/10/21/chartex" xmlns:cx3="http://schemas.microsoft.com/office/drawing/2016/5/9/chartex" xmlns:cx4="http://schemas.microsoft.com/office/drawing/2016/5/10/chartex" xmlns:cx5="http://schemas.microsoft.com/office/drawing/2016/5/11/chartex" xmlns:cx6="http://schemas.microsoft.com/office/drawing/2016/5/12/chartex" xmlns:cx7="http://schemas.microsoft.com/office/drawing/2016/5/13/chartex" xmlns:cx8="http://schemas.microsoft.com/office/drawing/2016/5/14/chartex" xmlns:mc="http://schemas.openxmlformats.org/markup-compatibility/2006" xmlns:aink="http://schemas.microsoft.com/office/drawing/2016/ink" xmlns:am3d="http://schemas.microsoft.com/office/drawing/2017/model3d" xmlns:o="urn:schemas-microsoft-com:office:office" xmlns:r="http://schemas.openxmlformats.org/officeDocument/2006/relationships" xmlns:m="http://schemas.openxmlformats.org/officeDocument/2006/math" xmlns:v="urn:schemas-microsoft-com:vml" xmlns:wp14="http://schemas.microsoft.com/office/word/2010/wordprocessingDrawing" xmlns:wp="http://schemas.openxmlformats.org/drawingml/2006/wordprocessingDrawing" xmlns:w10="urn:schemas-microsoft-com:office:word" xmlns:w="http://schemas.openxmlformats.org/wordprocessingml/2006/main" xmlns:w14="http://schemas.microsoft.com/office/word/2010/wordml" xmlns:w15="http://schemas.microsoft.com/office/word/2012/wordml" xmlns:w16cid="http://schemas.microsoft.com/office/word/2016/wordml/cid" xmlns:w16se="http://schemas.microsoft.com/office/word/2015/wordml/symex" xmlns:wpg="http://schemas.microsoft.com/office/word/2010/wordprocessingGroup" xmlns:wpi="http://schemas.microsoft.com/office/word/2010/wordprocessingInk" xmlns:wne="http://schemas.microsoft.com/office/word/2006/wordml" xmlns:wps="http://schemas.microsoft.com/office/word/2010/wordprocessingShape" mc:Ignorable="w14 w15 w16se w16cid wp14">
+<w:document xmlns:wpc="http://schemas.microsoft.com/office/word/2010/wordprocessingCanvas" xmlns:cx="http://schemas.microsoft.com/office/drawing/2014/chartex" xmlns:cx1="http://schemas.microsoft.com/office/drawing/2015/9/8/chartex" xmlns:mc="http://schemas.openxmlformats.org/markup-compatibility/2006" xmlns:o="urn:schemas-microsoft-com:office:office" xmlns:r="http://schemas.openxmlformats.org/officeDocument/2006/relationships" xmlns:m="http://schemas.openxmlformats.org/officeDocument/2006/math" xmlns:v="urn:schemas-microsoft-com:vml" xmlns:wp14="http://schemas.microsoft.com/office/word/2010/wordprocessingDrawing" xmlns:wp="http://schemas.openxmlformats.org/drawingml/2006/wordprocessingDrawing" xmlns:w10="urn:schemas-microsoft-com:office:word" xmlns:w="http://schemas.openxmlformats.org/wordprocessingml/2006/main" xmlns:w14="http://schemas.microsoft.com/office/word/2010/wordml" xmlns:w15="http://schemas.microsoft.com/office/word/2012/wordml" xmlns:w16se="http://schemas.microsoft.com/office/word/2015/wordml/symex" xmlns:wpg="http://schemas.microsoft.com/office/word/2010/wordprocessingGroup" xmlns:wpi="http://schemas.microsoft.com/office/word/2010/wordprocessingInk" xmlns:wne="http://schemas.microsoft.com/office/word/2006/wordml" xmlns:wps="http://schemas.microsoft.com/office/word/2010/wordprocessingShape" mc:Ignorable="w14 w15 w16se wp14">
   <w:body>
     <w:p>
       <w:pPr>
@@ -989,9 +989,11 @@
           <w:numId w:val="5"/>
         </w:numPr>
       </w:pPr>
+      <w:proofErr w:type="spellStart"/>
       <w:r>
         <w:t>Ультралегкие</w:t>
       </w:r>
+      <w:proofErr w:type="spellEnd"/>
       <w:r>
         <w:t xml:space="preserve"> </w:t>
       </w:r>
@@ -2495,7 +2497,10 @@
         </w:numPr>
       </w:pPr>
       <w:r>
-        <w:t>Симметричное блочное шифрование</w:t>
+        <w:t>Б</w:t>
+      </w:r>
+      <w:r>
+        <w:t>лочное шифрование</w:t>
       </w:r>
     </w:p>
     <w:p>
@@ -2915,22 +2920,18 @@
         <w:ind w:firstLine="708"/>
       </w:pPr>
       <w:r>
-        <w:t xml:space="preserve">Наиболее строгим условием по размеру микросхемы для легковесных алгоритмов является максимальная граница в </w:t>
-      </w:r>
-      <w:r>
-        <w:t xml:space="preserve">1000 </w:t>
-      </w:r>
-      <w:r>
-        <w:rPr>
-          <w:lang w:val="en-US"/>
-        </w:rPr>
-        <w:t>GE</w:t>
-      </w:r>
-      <w:r>
-        <w:t xml:space="preserve">. </w:t>
-      </w:r>
-      <w:r>
-        <w:t>Ее удалось преодолеть двум алгоритмам, включенным в</w:t>
+        <w:t xml:space="preserve">Наилучшие </w:t>
+      </w:r>
+      <w:proofErr w:type="spellStart"/>
+      <w:r>
+        <w:t>лешковесные</w:t>
+      </w:r>
+      <w:proofErr w:type="spellEnd"/>
+      <w:r>
+        <w:t xml:space="preserve"> блочные алгоритмы включены</w:t>
+      </w:r>
+      <w:r>
+        <w:t xml:space="preserve"> в</w:t>
       </w:r>
       <w:r>
         <w:t xml:space="preserve"> </w:t>
@@ -3015,28 +3016,19 @@
           <w:bCs/>
           <w:lang w:val="en-US"/>
         </w:rPr>
-        <w:t>PRESENT</w:t>
-      </w:r>
-      <w:r>
-        <w:t xml:space="preserve">. Данный шифр </w:t>
-      </w:r>
-      <w:r>
-        <w:t>использует 80- и 128-битные ключи для шифрования данных 64-битными блоками в 31 раунд.</w:t>
-      </w:r>
-      <w:r>
-        <w:t xml:space="preserve"> </w:t>
-      </w:r>
-      <w:r>
-        <w:t>Он</w:t>
-      </w:r>
-      <w:r>
-        <w:t xml:space="preserve">, </w:t>
-      </w:r>
-      <w:r>
-        <w:t>вообще говоря, не совсем укладывается в границу, т. к. требует 10</w:t>
-      </w:r>
-      <w:r>
-        <w:t xml:space="preserve">30 </w:t>
+        <w:t>CLEFIA</w:t>
+      </w:r>
+      <w:r>
+        <w:t xml:space="preserve">. </w:t>
+      </w:r>
+      <w:r>
+        <w:t>Данный алгоритм является очень популярным благодаря существующим очень производительным реализациям. Он оперирует 128-битными блоками с длиной ключа 128, 192 и 256 бит с 18, 22 и 26 раундами, соответственно.</w:t>
+      </w:r>
+      <w:r>
+        <w:t xml:space="preserve"> </w:t>
+      </w:r>
+      <w:r>
+        <w:t>Наиболее компактная реализация шифрования требует 2488GE, дешифровки – 2604</w:t>
       </w:r>
       <w:r>
         <w:rPr>
@@ -3055,26 +3047,38 @@
         <w:t>.</w:t>
       </w:r>
       <w:r>
-        <w:t xml:space="preserve"> Но даже такой результат явился почти революционным. Его удалось достичь за счет последовательной архитектуры – это первый шифр с такой </w:t>
+        <w:t xml:space="preserve"> В данной реализации используется технология </w:t>
+      </w:r>
+      <w:r>
+        <w:rPr>
+          <w:lang w:val="en-US"/>
+        </w:rPr>
+        <w:t>Clock</w:t>
+      </w:r>
+      <w:r>
+        <w:t xml:space="preserve"> </w:t>
+      </w:r>
+      <w:r>
+        <w:rPr>
+          <w:lang w:val="en-US"/>
+        </w:rPr>
+        <w:t>Gating</w:t>
+      </w:r>
+      <w:r>
+        <w:t xml:space="preserve">. С точки зрения криптоанализа данная функция </w:t>
       </w:r>
       <w:r>
         <w:lastRenderedPageBreak/>
-        <w:t>архитектурой.</w:t>
-      </w:r>
-      <w:r>
-        <w:t xml:space="preserve"> Еще одним улучшением является уменьшение числа </w:t>
-      </w:r>
-      <w:r>
-        <w:rPr>
-          <w:lang w:val="en-US"/>
-        </w:rPr>
-        <w:t>S</w:t>
-      </w:r>
-      <w:r>
-        <w:t>-</w:t>
-      </w:r>
-      <w:r>
-        <w:t>боксов с 8 (обычное количество для блочных шифров) на 1.</w:t>
+        <w:t>является весьма стойкой, существующие не вероятностные атаки лишь немногим лучше, чем полный перебор</w:t>
+      </w:r>
+      <w:r>
+        <w:rPr>
+          <w:rStyle w:val="a9"/>
+        </w:rPr>
+        <w:footnoteReference w:id="17"/>
+      </w:r>
+      <w:r>
+        <w:t>.</w:t>
       </w:r>
     </w:p>
     <w:p>
@@ -3087,17 +3091,290 @@
           <w:bCs/>
           <w:lang w:val="en-US"/>
         </w:rPr>
-        <w:t>CLEFIA</w:t>
-      </w:r>
-      <w:r>
-        <w:t xml:space="preserve">. </w:t>
-      </w:r>
-      <w:r>
-        <w:t>Данный алгоритм является очень популярным благодаря существующим очень производительным реализациям. Он оперирует 128-битными блоками с длиной ключа 128, 192 и 256 бит с 18, 22 и 26 раундами, соответственно.</w:t>
-      </w:r>
-    </w:p>
-    <w:p/>
-    <w:p/>
+        <w:t>PRESENT</w:t>
+      </w:r>
+      <w:r>
+        <w:t xml:space="preserve">. Данный шифр </w:t>
+      </w:r>
+      <w:r>
+        <w:t>использует 80- и 128-битные ключи для шифрования данных 64-битными блоками в 31 раунд.</w:t>
+      </w:r>
+      <w:r>
+        <w:t xml:space="preserve"> </w:t>
+      </w:r>
+      <w:r>
+        <w:t>Он</w:t>
+      </w:r>
+      <w:r>
+        <w:t xml:space="preserve">, </w:t>
+      </w:r>
+      <w:r>
+        <w:t>вообще говоря, не совсем укладывается в границу, т. к. требует 10</w:t>
+      </w:r>
+      <w:r>
+        <w:t xml:space="preserve">30 </w:t>
+      </w:r>
+      <w:r>
+        <w:rPr>
+          <w:lang w:val="en-US"/>
+        </w:rPr>
+        <w:t>GE</w:t>
+      </w:r>
+      <w:r>
+        <w:rPr>
+          <w:rStyle w:val="a9"/>
+          <w:lang w:val="en-US"/>
+        </w:rPr>
+        <w:footnoteReference w:id="18"/>
+      </w:r>
+      <w:r>
+        <w:t>.</w:t>
+      </w:r>
+      <w:r>
+        <w:t xml:space="preserve"> Но даже такой результат явился почти революционным. Его удалось достичь за счет последовательной архитектуры – это первый шифр с такой архитектурой.</w:t>
+      </w:r>
+      <w:r>
+        <w:t xml:space="preserve"> Еще одним улучшением является уменьшение числа </w:t>
+      </w:r>
+      <w:r>
+        <w:rPr>
+          <w:lang w:val="en-US"/>
+        </w:rPr>
+        <w:t>S</w:t>
+      </w:r>
+      <w:r>
+        <w:t>-</w:t>
+      </w:r>
+      <w:r>
+        <w:t xml:space="preserve">боксов с 8 (обычное количество для блочных шифров) </w:t>
+      </w:r>
+      <w:r>
+        <w:t>до</w:t>
+      </w:r>
+      <w:r>
+        <w:t xml:space="preserve"> 1.</w:t>
+      </w:r>
+    </w:p>
+    <w:p>
+      <w:pPr>
+        <w:ind w:firstLine="708"/>
+      </w:pPr>
+      <w:r>
+        <w:t>Платой за компактность</w:t>
+      </w:r>
+      <w:r>
+        <w:t xml:space="preserve"> </w:t>
+      </w:r>
+      <w:r>
+        <w:t xml:space="preserve">данного алгоритма </w:t>
+      </w:r>
+      <w:r>
+        <w:t xml:space="preserve">является не слишком высокая </w:t>
+      </w:r>
+      <w:proofErr w:type="spellStart"/>
+      <w:r>
+        <w:t>криптостойкость</w:t>
+      </w:r>
+      <w:proofErr w:type="spellEnd"/>
+      <w:r>
+        <w:t xml:space="preserve">. Существуют атаки по сторонним каналам </w:t>
+      </w:r>
+      <w:r>
+        <w:rPr>
+          <w:rStyle w:val="a9"/>
+        </w:rPr>
+        <w:footnoteReference w:id="19"/>
+      </w:r>
+      <w:r>
+        <w:t xml:space="preserve"> </w:t>
+      </w:r>
+      <w:r>
+        <w:rPr>
+          <w:rStyle w:val="a9"/>
+        </w:rPr>
+        <w:footnoteReference w:id="20"/>
+      </w:r>
+      <w:r>
+        <w:t xml:space="preserve"> </w:t>
+      </w:r>
+      <w:r>
+        <w:t xml:space="preserve">и атака на связанных ключах </w:t>
+      </w:r>
+      <w:r>
+        <w:rPr>
+          <w:rStyle w:val="a9"/>
+        </w:rPr>
+        <w:footnoteReference w:id="21"/>
+      </w:r>
+      <w:r>
+        <w:t xml:space="preserve"> </w:t>
+      </w:r>
+      <w:r>
+        <w:t xml:space="preserve">на 17-раундовую версию данного алгоритма. Существует атака методом </w:t>
+      </w:r>
+      <w:r>
+        <w:rPr>
+          <w:lang w:val="en-US"/>
+        </w:rPr>
+        <w:t>DFA</w:t>
+      </w:r>
+      <w:r>
+        <w:t xml:space="preserve"> (</w:t>
+      </w:r>
+      <w:r>
+        <w:rPr>
+          <w:lang w:val="en-US"/>
+        </w:rPr>
+        <w:t>differential</w:t>
+      </w:r>
+      <w:r>
+        <w:t xml:space="preserve"> </w:t>
+      </w:r>
+      <w:r>
+        <w:rPr>
+          <w:lang w:val="en-US"/>
+        </w:rPr>
+        <w:t>fault</w:t>
+      </w:r>
+      <w:r>
+        <w:t xml:space="preserve"> </w:t>
+      </w:r>
+      <w:r>
+        <w:rPr>
+          <w:lang w:val="en-US"/>
+        </w:rPr>
+        <w:t>cryptanalysis</w:t>
+      </w:r>
+      <w:r>
+        <w:t xml:space="preserve">) </w:t>
+      </w:r>
+      <w:r>
+        <w:rPr>
+          <w:rStyle w:val="a9"/>
+          <w:lang w:val="en-US"/>
+        </w:rPr>
+        <w:footnoteReference w:id="22"/>
+      </w:r>
+      <w:r>
+        <w:t xml:space="preserve">. Атака по полному двудольному графу </w:t>
+      </w:r>
+      <w:r>
+        <w:rPr>
+          <w:rStyle w:val="a9"/>
+        </w:rPr>
+        <w:footnoteReference w:id="23"/>
+      </w:r>
+      <w:r>
+        <w:t xml:space="preserve"> позволяет добиться чуть лучших результатов, чем перебор. Есть дифференциальная атака на 26-раундовую версию</w:t>
+      </w:r>
+      <w:r>
+        <w:rPr>
+          <w:rStyle w:val="a9"/>
+        </w:rPr>
+        <w:footnoteReference w:id="24"/>
+      </w:r>
+      <w:r>
+        <w:t>.</w:t>
+      </w:r>
+    </w:p>
+    <w:p>
+      <w:pPr>
+        <w:ind w:firstLine="708"/>
+      </w:pPr>
+      <w:r>
+        <w:t>Существуют и еще более компактные шифры. Это</w:t>
+      </w:r>
+      <w:r>
+        <w:t xml:space="preserve"> </w:t>
+      </w:r>
+      <w:proofErr w:type="spellStart"/>
+      <w:r>
+        <w:rPr>
+          <w:lang w:val="en-US"/>
+        </w:rPr>
+        <w:t>Katan</w:t>
+      </w:r>
+      <w:proofErr w:type="spellEnd"/>
+      <w:r>
+        <w:t xml:space="preserve"> (800-1000</w:t>
+      </w:r>
+      <w:r>
+        <w:rPr>
+          <w:lang w:val="en-US"/>
+        </w:rPr>
+        <w:t>GE</w:t>
+      </w:r>
+      <w:r>
+        <w:rPr>
+          <w:rStyle w:val="a9"/>
+          <w:lang w:val="en-US"/>
+        </w:rPr>
+        <w:footnoteReference w:id="25"/>
+      </w:r>
+      <w:r>
+        <w:t xml:space="preserve">), </w:t>
+      </w:r>
+      <w:proofErr w:type="spellStart"/>
+      <w:r>
+        <w:rPr>
+          <w:lang w:val="en-US"/>
+        </w:rPr>
+        <w:t>Ktantan</w:t>
+      </w:r>
+      <w:proofErr w:type="spellEnd"/>
+      <w:r>
+        <w:t xml:space="preserve"> (460</w:t>
+      </w:r>
+      <w:r>
+        <w:rPr>
+          <w:lang w:val="en-US"/>
+        </w:rPr>
+        <w:t>GE</w:t>
+      </w:r>
+      <w:r>
+        <w:t>-690</w:t>
+      </w:r>
+      <w:r>
+        <w:rPr>
+          <w:lang w:val="en-US"/>
+        </w:rPr>
+        <w:t>GE</w:t>
+      </w:r>
+      <w:r>
+        <w:rPr>
+          <w:rStyle w:val="a9"/>
+          <w:lang w:val="en-US"/>
+        </w:rPr>
+        <w:footnoteReference w:id="26"/>
+      </w:r>
+      <w:r>
+        <w:t xml:space="preserve">) </w:t>
+      </w:r>
+      <w:r>
+        <w:t xml:space="preserve">и другие. Однако </w:t>
+      </w:r>
+      <w:r>
+        <w:t>такие реализации</w:t>
+      </w:r>
+      <w:r>
+        <w:t xml:space="preserve"> оперируют ключами очень небольшой длины (32 или 48 бит), что позволяе</w:t>
+      </w:r>
+      <w:r>
+        <w:t xml:space="preserve">т взломать их простым перебором, либо </w:t>
+      </w:r>
+      <w:r>
+        <w:t xml:space="preserve">они </w:t>
+      </w:r>
+      <w:r>
+        <w:t xml:space="preserve">уязвимы для других атак. Такие алгоритмы подходят для </w:t>
+      </w:r>
+      <w:r>
+        <w:t>шифрования</w:t>
+      </w:r>
+      <w:r>
+        <w:t xml:space="preserve"> не слишком важной информации.</w:t>
+      </w:r>
+    </w:p>
     <w:p>
       <w:pPr>
         <w:pStyle w:val="3"/>
@@ -3107,7 +3384,214 @@
         </w:numPr>
       </w:pPr>
       <w:r>
-        <w:t>Симметричное поточное шифрование</w:t>
+        <w:t>Потоковое</w:t>
+      </w:r>
+      <w:r>
+        <w:t xml:space="preserve"> шифрование</w:t>
+      </w:r>
+    </w:p>
+    <w:p>
+      <w:pPr>
+        <w:ind w:firstLine="708"/>
+      </w:pPr>
+      <w:r>
+        <w:t xml:space="preserve">Данное направление легковесной криптографии </w:t>
+      </w:r>
+      <w:r>
+        <w:t>развито слабее</w:t>
+      </w:r>
+      <w:r>
+        <w:t xml:space="preserve">, </w:t>
+      </w:r>
+      <w:r>
+        <w:t>чем</w:t>
+      </w:r>
+      <w:r>
+        <w:t xml:space="preserve"> блочное шифрование. Основная причина в том, что потоковые шифры направлены главным образом на шифрование больших объемов информации сразу, в то время как легковесные устройства зачастую оперируют пакетами данных небольшого объема.</w:t>
+      </w:r>
+      <w:r>
+        <w:t xml:space="preserve"> Потоковые шифры часто имеют большое время инициализации и требуют большого количества памяти для хранения внутреннего состояния.</w:t>
+      </w:r>
+    </w:p>
+    <w:p>
+      <w:pPr>
+        <w:ind w:firstLine="708"/>
+      </w:pPr>
+      <w:r>
+        <w:lastRenderedPageBreak/>
+        <w:t xml:space="preserve">В стандарт </w:t>
+      </w:r>
+      <w:r>
+        <w:t>ISO/IEC 29192-3 (</w:t>
+      </w:r>
+      <w:proofErr w:type="spellStart"/>
+      <w:r>
+        <w:t>Stream</w:t>
+      </w:r>
+      <w:proofErr w:type="spellEnd"/>
+      <w:r>
+        <w:t xml:space="preserve"> </w:t>
+      </w:r>
+      <w:proofErr w:type="spellStart"/>
+      <w:r>
+        <w:t>ciphers</w:t>
+      </w:r>
+      <w:proofErr w:type="spellEnd"/>
+      <w:r>
+        <w:t>) включены два алгоритма</w:t>
+      </w:r>
+      <w:r>
+        <w:t xml:space="preserve">. Это </w:t>
+      </w:r>
+      <w:proofErr w:type="spellStart"/>
+      <w:r>
+        <w:rPr>
+          <w:lang w:val="en-US"/>
+        </w:rPr>
+        <w:t>Enoroco</w:t>
+      </w:r>
+      <w:proofErr w:type="spellEnd"/>
+      <w:r>
+        <w:t xml:space="preserve"> </w:t>
+      </w:r>
+      <w:r>
+        <w:t xml:space="preserve">и </w:t>
+      </w:r>
+      <w:proofErr w:type="spellStart"/>
+      <w:r>
+        <w:rPr>
+          <w:lang w:val="en-US"/>
+        </w:rPr>
+        <w:t>Trivium</w:t>
+      </w:r>
+      <w:proofErr w:type="spellEnd"/>
+      <w:r>
+        <w:t>.</w:t>
+      </w:r>
+      <w:r>
+        <w:t xml:space="preserve"> </w:t>
+      </w:r>
+      <w:r>
+        <w:t xml:space="preserve">Помимо закрытого ключа, эти алгоритмы используют также вектор инициализации, являющийся открытым ключом. </w:t>
+      </w:r>
+      <w:r>
+        <w:t>Они требуют примерно 4900</w:t>
+      </w:r>
+      <w:r>
+        <w:rPr>
+          <w:rStyle w:val="a9"/>
+        </w:rPr>
+        <w:footnoteReference w:id="27"/>
+      </w:r>
+      <w:r>
+        <w:t xml:space="preserve"> и 1300</w:t>
+      </w:r>
+      <w:r>
+        <w:rPr>
+          <w:rStyle w:val="a9"/>
+        </w:rPr>
+        <w:footnoteReference w:id="28"/>
+      </w:r>
+      <w:r>
+        <w:t xml:space="preserve"> тактов</w:t>
+      </w:r>
+      <w:r>
+        <w:t xml:space="preserve"> процессора на инициализацию, соответственно. Занимаемое место на микросхеме – 4100</w:t>
+      </w:r>
+      <w:r>
+        <w:rPr>
+          <w:lang w:val="en-US"/>
+        </w:rPr>
+        <w:t>GE</w:t>
+      </w:r>
+      <w:r>
+        <w:t xml:space="preserve"> </w:t>
+      </w:r>
+      <w:r>
+        <w:t>и 2600</w:t>
+      </w:r>
+      <w:r>
+        <w:rPr>
+          <w:lang w:val="en-US"/>
+        </w:rPr>
+        <w:t>GE</w:t>
+      </w:r>
+      <w:r>
+        <w:rPr>
+          <w:rStyle w:val="a9"/>
+          <w:lang w:val="en-US"/>
+        </w:rPr>
+        <w:footnoteReference w:id="29"/>
+      </w:r>
+      <w:r>
+        <w:t>.</w:t>
+      </w:r>
+    </w:p>
+    <w:p>
+      <w:pPr>
+        <w:ind w:firstLine="708"/>
+      </w:pPr>
+      <w:r>
+        <w:t xml:space="preserve">Алгоритм </w:t>
+      </w:r>
+      <w:proofErr w:type="spellStart"/>
+      <w:r>
+        <w:rPr>
+          <w:lang w:val="en-US"/>
+        </w:rPr>
+        <w:t>Trivium</w:t>
+      </w:r>
+      <w:proofErr w:type="spellEnd"/>
+      <w:r>
+        <w:t xml:space="preserve"> </w:t>
+      </w:r>
+      <w:r>
+        <w:t>является весьма гибким: можно варьировать соотношение между числом логических элеме</w:t>
+      </w:r>
+      <w:bookmarkStart w:id="0" w:name="_GoBack"/>
+      <w:bookmarkEnd w:id="0"/>
+      <w:r>
+        <w:t xml:space="preserve">нтов </w:t>
+      </w:r>
+      <w:r>
+        <w:t>(</w:t>
+      </w:r>
+      <w:r>
+        <w:rPr>
+          <w:lang w:val="en-US"/>
+        </w:rPr>
+        <w:t>GE</w:t>
+      </w:r>
+      <w:r>
+        <w:t xml:space="preserve">) </w:t>
+      </w:r>
+      <w:r>
+        <w:t>и скоростью работы. Наиболее компактная реализация занимает всего</w:t>
+      </w:r>
+      <w:r>
+        <w:t xml:space="preserve"> </w:t>
+      </w:r>
+      <w:r>
+        <w:t>700</w:t>
+      </w:r>
+      <w:r>
+        <w:rPr>
+          <w:lang w:val="en-US"/>
+        </w:rPr>
+        <w:t>GE</w:t>
+      </w:r>
+      <w:r>
+        <w:rPr>
+          <w:rStyle w:val="a9"/>
+          <w:lang w:val="en-US"/>
+        </w:rPr>
+        <w:footnoteReference w:id="30"/>
+      </w:r>
+      <w:r>
+        <w:t>.</w:t>
+      </w:r>
+      <w:r>
+        <w:t xml:space="preserve"> К настоящему времени не известно атак быстрее полного перебора.</w:t>
       </w:r>
     </w:p>
     <w:p>
@@ -3167,15 +3651,13 @@
         <w:t xml:space="preserve">Впрочем, </w:t>
       </w:r>
       <w:r>
-        <w:t xml:space="preserve">блочная сжимающая функция, на которой основана </w:t>
-      </w:r>
-      <w:proofErr w:type="spellStart"/>
-      <w:r>
-        <w:t>хэширующая</w:t>
-      </w:r>
-      <w:proofErr w:type="spellEnd"/>
-      <w:r>
-        <w:t xml:space="preserve"> функция,</w:t>
+        <w:t xml:space="preserve">блочная </w:t>
+      </w:r>
+      <w:r>
+        <w:t>шифрующая</w:t>
+      </w:r>
+      <w:r>
+        <w:t xml:space="preserve"> функция</w:t>
       </w:r>
       <w:r>
         <w:t xml:space="preserve"> может быть</w:t>
@@ -3195,6 +3677,48 @@
       <w:r>
         <w:t xml:space="preserve"> использована как примитив при создании нового шифра, в том числе легковесного.</w:t>
       </w:r>
+      <w:r>
+        <w:t xml:space="preserve"> Например, на базе алгоритма </w:t>
+      </w:r>
+      <w:r>
+        <w:rPr>
+          <w:lang w:val="en-US"/>
+        </w:rPr>
+        <w:t>Present</w:t>
+      </w:r>
+      <w:r>
+        <w:t xml:space="preserve"> </w:t>
+      </w:r>
+      <w:r>
+        <w:t xml:space="preserve">создана легковесная хэш-функция </w:t>
+      </w:r>
+      <w:r>
+        <w:rPr>
+          <w:lang w:val="en-US"/>
+        </w:rPr>
+        <w:t>H</w:t>
+      </w:r>
+      <w:r>
+        <w:t>-</w:t>
+      </w:r>
+      <w:r>
+        <w:rPr>
+          <w:lang w:val="en-US"/>
+        </w:rPr>
+        <w:t>Present</w:t>
+      </w:r>
+      <w:r>
+        <w:t>-128</w:t>
+      </w:r>
+      <w:r>
+        <w:rPr>
+          <w:rStyle w:val="a9"/>
+        </w:rPr>
+        <w:footnoteReference w:id="31"/>
+      </w:r>
+      <w:r>
+        <w:t>.</w:t>
+      </w:r>
     </w:p>
     <w:p>
       <w:pPr>
@@ -3213,12 +3737,6 @@
       </w:r>
     </w:p>
     <w:sectPr>
-      <w:headerReference w:type="even" r:id="rId8"/>
-      <w:headerReference w:type="default" r:id="rId9"/>
-      <w:footerReference w:type="even" r:id="rId10"/>
-      <w:footerReference w:type="default" r:id="rId11"/>
-      <w:headerReference w:type="first" r:id="rId12"/>
-      <w:footerReference w:type="first" r:id="rId13"/>
       <w:pgSz w:w="11906" w:h="16838"/>
       <w:pgMar w:top="1134" w:right="850" w:bottom="1134" w:left="1701" w:header="708" w:footer="708" w:gutter="0"/>
       <w:cols w:space="708"/>
@@ -3229,7 +3747,7 @@
 </file>
 
 <file path=word/endnotes.xml><?xml version="1.0" encoding="utf-8"?>
-<w:endnotes xmlns:wpc="http://schemas.microsoft.com/office/word/2010/wordprocessingCanvas" xmlns:cx="http://schemas.microsoft.com/office/drawing/2014/chartex" xmlns:cx1="http://schemas.microsoft.com/office/drawing/2015/9/8/chartex" xmlns:cx2="http://schemas.microsoft.com/office/drawing/2015/10/21/chartex" xmlns:cx3="http://schemas.microsoft.com/office/drawing/2016/5/9/chartex" xmlns:cx4="http://schemas.microsoft.com/office/drawing/2016/5/10/chartex" xmlns:cx5="http://schemas.microsoft.com/office/drawing/2016/5/11/chartex" xmlns:cx6="http://schemas.microsoft.com/office/drawing/2016/5/12/chartex" xmlns:cx7="http://schemas.microsoft.com/office/drawing/2016/5/13/chartex" xmlns:cx8="http://schemas.microsoft.com/office/drawing/2016/5/14/chartex" xmlns:mc="http://schemas.openxmlformats.org/markup-compatibility/2006" xmlns:aink="http://schemas.microsoft.com/office/drawing/2016/ink" xmlns:am3d="http://schemas.microsoft.com/office/drawing/2017/model3d" xmlns:o="urn:schemas-microsoft-com:office:office" xmlns:r="http://schemas.openxmlformats.org/officeDocument/2006/relationships" xmlns:m="http://schemas.openxmlformats.org/officeDocument/2006/math" xmlns:v="urn:schemas-microsoft-com:vml" xmlns:wp14="http://schemas.microsoft.com/office/word/2010/wordprocessingDrawing" xmlns:wp="http://schemas.openxmlformats.org/drawingml/2006/wordprocessingDrawing" xmlns:w10="urn:schemas-microsoft-com:office:word" xmlns:w="http://schemas.openxmlformats.org/wordprocessingml/2006/main" xmlns:w14="http://schemas.microsoft.com/office/word/2010/wordml" xmlns:w15="http://schemas.microsoft.com/office/word/2012/wordml" xmlns:w16cid="http://schemas.microsoft.com/office/word/2016/wordml/cid" xmlns:w16se="http://schemas.microsoft.com/office/word/2015/wordml/symex" xmlns:wpg="http://schemas.microsoft.com/office/word/2010/wordprocessingGroup" xmlns:wpi="http://schemas.microsoft.com/office/word/2010/wordprocessingInk" xmlns:wne="http://schemas.microsoft.com/office/word/2006/wordml" xmlns:wps="http://schemas.microsoft.com/office/word/2010/wordprocessingShape" mc:Ignorable="w14 w15 w16se w16cid wp14">
+<w:endnotes xmlns:wpc="http://schemas.microsoft.com/office/word/2010/wordprocessingCanvas" xmlns:cx="http://schemas.microsoft.com/office/drawing/2014/chartex" xmlns:cx1="http://schemas.microsoft.com/office/drawing/2015/9/8/chartex" xmlns:mc="http://schemas.openxmlformats.org/markup-compatibility/2006" xmlns:o="urn:schemas-microsoft-com:office:office" xmlns:r="http://schemas.openxmlformats.org/officeDocument/2006/relationships" xmlns:m="http://schemas.openxmlformats.org/officeDocument/2006/math" xmlns:v="urn:schemas-microsoft-com:vml" xmlns:wp14="http://schemas.microsoft.com/office/word/2010/wordprocessingDrawing" xmlns:wp="http://schemas.openxmlformats.org/drawingml/2006/wordprocessingDrawing" xmlns:w10="urn:schemas-microsoft-com:office:word" xmlns:w="http://schemas.openxmlformats.org/wordprocessingml/2006/main" xmlns:w14="http://schemas.microsoft.com/office/word/2010/wordml" xmlns:w15="http://schemas.microsoft.com/office/word/2012/wordml" xmlns:w16se="http://schemas.microsoft.com/office/word/2015/wordml/symex" xmlns:wpg="http://schemas.microsoft.com/office/word/2010/wordprocessingGroup" xmlns:wpi="http://schemas.microsoft.com/office/word/2010/wordprocessingInk" xmlns:wne="http://schemas.microsoft.com/office/word/2006/wordml" xmlns:wps="http://schemas.microsoft.com/office/word/2010/wordprocessingShape" mc:Ignorable="w14 w15 w16se wp14">
   <w:endnote w:type="separator" w:id="-1">
     <w:p>
       <w:pPr>
@@ -3253,38 +3771,8 @@
 </w:endnotes>
 </file>
 
-<file path=word/footer1.xml><?xml version="1.0" encoding="utf-8"?>
-<w:ftr xmlns:wpc="http://schemas.microsoft.com/office/word/2010/wordprocessingCanvas" xmlns:cx="http://schemas.microsoft.com/office/drawing/2014/chartex" xmlns:cx1="http://schemas.microsoft.com/office/drawing/2015/9/8/chartex" xmlns:cx2="http://schemas.microsoft.com/office/drawing/2015/10/21/chartex" xmlns:cx3="http://schemas.microsoft.com/office/drawing/2016/5/9/chartex" xmlns:cx4="http://schemas.microsoft.com/office/drawing/2016/5/10/chartex" xmlns:cx5="http://schemas.microsoft.com/office/drawing/2016/5/11/chartex" xmlns:cx6="http://schemas.microsoft.com/office/drawing/2016/5/12/chartex" xmlns:cx7="http://schemas.microsoft.com/office/drawing/2016/5/13/chartex" xmlns:cx8="http://schemas.microsoft.com/office/drawing/2016/5/14/chartex" xmlns:mc="http://schemas.openxmlformats.org/markup-compatibility/2006" xmlns:aink="http://schemas.microsoft.com/office/drawing/2016/ink" xmlns:am3d="http://schemas.microsoft.com/office/drawing/2017/model3d" xmlns:o="urn:schemas-microsoft-com:office:office" xmlns:r="http://schemas.openxmlformats.org/officeDocument/2006/relationships" xmlns:m="http://schemas.openxmlformats.org/officeDocument/2006/math" xmlns:v="urn:schemas-microsoft-com:vml" xmlns:wp14="http://schemas.microsoft.com/office/word/2010/wordprocessingDrawing" xmlns:wp="http://schemas.openxmlformats.org/drawingml/2006/wordprocessingDrawing" xmlns:w10="urn:schemas-microsoft-com:office:word" xmlns:w="http://schemas.openxmlformats.org/wordprocessingml/2006/main" xmlns:w14="http://schemas.microsoft.com/office/word/2010/wordml" xmlns:w15="http://schemas.microsoft.com/office/word/2012/wordml" xmlns:w16cid="http://schemas.microsoft.com/office/word/2016/wordml/cid" xmlns:w16se="http://schemas.microsoft.com/office/word/2015/wordml/symex" xmlns:wpg="http://schemas.microsoft.com/office/word/2010/wordprocessingGroup" xmlns:wpi="http://schemas.microsoft.com/office/word/2010/wordprocessingInk" xmlns:wne="http://schemas.microsoft.com/office/word/2006/wordml" xmlns:wps="http://schemas.microsoft.com/office/word/2010/wordprocessingShape" mc:Ignorable="w14 w15 w16se w16cid wp14">
-  <w:p>
-    <w:pPr>
-      <w:pStyle w:val="a5"/>
-    </w:pPr>
-  </w:p>
-</w:ftr>
-</file>
-
-<file path=word/footer2.xml><?xml version="1.0" encoding="utf-8"?>
-<w:ftr xmlns:wpc="http://schemas.microsoft.com/office/word/2010/wordprocessingCanvas" xmlns:cx="http://schemas.microsoft.com/office/drawing/2014/chartex" xmlns:cx1="http://schemas.microsoft.com/office/drawing/2015/9/8/chartex" xmlns:cx2="http://schemas.microsoft.com/office/drawing/2015/10/21/chartex" xmlns:cx3="http://schemas.microsoft.com/office/drawing/2016/5/9/chartex" xmlns:cx4="http://schemas.microsoft.com/office/drawing/2016/5/10/chartex" xmlns:cx5="http://schemas.microsoft.com/office/drawing/2016/5/11/chartex" xmlns:cx6="http://schemas.microsoft.com/office/drawing/2016/5/12/chartex" xmlns:cx7="http://schemas.microsoft.com/office/drawing/2016/5/13/chartex" xmlns:cx8="http://schemas.microsoft.com/office/drawing/2016/5/14/chartex" xmlns:mc="http://schemas.openxmlformats.org/markup-compatibility/2006" xmlns:aink="http://schemas.microsoft.com/office/drawing/2016/ink" xmlns:am3d="http://schemas.microsoft.com/office/drawing/2017/model3d" xmlns:o="urn:schemas-microsoft-com:office:office" xmlns:r="http://schemas.openxmlformats.org/officeDocument/2006/relationships" xmlns:m="http://schemas.openxmlformats.org/officeDocument/2006/math" xmlns:v="urn:schemas-microsoft-com:vml" xmlns:wp14="http://schemas.microsoft.com/office/word/2010/wordprocessingDrawing" xmlns:wp="http://schemas.openxmlformats.org/drawingml/2006/wordprocessingDrawing" xmlns:w10="urn:schemas-microsoft-com:office:word" xmlns:w="http://schemas.openxmlformats.org/wordprocessingml/2006/main" xmlns:w14="http://schemas.microsoft.com/office/word/2010/wordml" xmlns:w15="http://schemas.microsoft.com/office/word/2012/wordml" xmlns:w16cid="http://schemas.microsoft.com/office/word/2016/wordml/cid" xmlns:w16se="http://schemas.microsoft.com/office/word/2015/wordml/symex" xmlns:wpg="http://schemas.microsoft.com/office/word/2010/wordprocessingGroup" xmlns:wpi="http://schemas.microsoft.com/office/word/2010/wordprocessingInk" xmlns:wne="http://schemas.microsoft.com/office/word/2006/wordml" xmlns:wps="http://schemas.microsoft.com/office/word/2010/wordprocessingShape" mc:Ignorable="w14 w15 w16se w16cid wp14">
-  <w:p>
-    <w:pPr>
-      <w:pStyle w:val="a5"/>
-    </w:pPr>
-  </w:p>
-</w:ftr>
-</file>
-
-<file path=word/footer3.xml><?xml version="1.0" encoding="utf-8"?>
-<w:ftr xmlns:wpc="http://schemas.microsoft.com/office/word/2010/wordprocessingCanvas" xmlns:cx="http://schemas.microsoft.com/office/drawing/2014/chartex" xmlns:cx1="http://schemas.microsoft.com/office/drawing/2015/9/8/chartex" xmlns:cx2="http://schemas.microsoft.com/office/drawing/2015/10/21/chartex" xmlns:cx3="http://schemas.microsoft.com/office/drawing/2016/5/9/chartex" xmlns:cx4="http://schemas.microsoft.com/office/drawing/2016/5/10/chartex" xmlns:cx5="http://schemas.microsoft.com/office/drawing/2016/5/11/chartex" xmlns:cx6="http://schemas.microsoft.com/office/drawing/2016/5/12/chartex" xmlns:cx7="http://schemas.microsoft.com/office/drawing/2016/5/13/chartex" xmlns:cx8="http://schemas.microsoft.com/office/drawing/2016/5/14/chartex" xmlns:mc="http://schemas.openxmlformats.org/markup-compatibility/2006" xmlns:aink="http://schemas.microsoft.com/office/drawing/2016/ink" xmlns:am3d="http://schemas.microsoft.com/office/drawing/2017/model3d" xmlns:o="urn:schemas-microsoft-com:office:office" xmlns:r="http://schemas.openxmlformats.org/officeDocument/2006/relationships" xmlns:m="http://schemas.openxmlformats.org/officeDocument/2006/math" xmlns:v="urn:schemas-microsoft-com:vml" xmlns:wp14="http://schemas.microsoft.com/office/word/2010/wordprocessingDrawing" xmlns:wp="http://schemas.openxmlformats.org/drawingml/2006/wordprocessingDrawing" xmlns:w10="urn:schemas-microsoft-com:office:word" xmlns:w="http://schemas.openxmlformats.org/wordprocessingml/2006/main" xmlns:w14="http://schemas.microsoft.com/office/word/2010/wordml" xmlns:w15="http://schemas.microsoft.com/office/word/2012/wordml" xmlns:w16cid="http://schemas.microsoft.com/office/word/2016/wordml/cid" xmlns:w16se="http://schemas.microsoft.com/office/word/2015/wordml/symex" xmlns:wpg="http://schemas.microsoft.com/office/word/2010/wordprocessingGroup" xmlns:wpi="http://schemas.microsoft.com/office/word/2010/wordprocessingInk" xmlns:wne="http://schemas.microsoft.com/office/word/2006/wordml" xmlns:wps="http://schemas.microsoft.com/office/word/2010/wordprocessingShape" mc:Ignorable="w14 w15 w16se w16cid wp14">
-  <w:p>
-    <w:pPr>
-      <w:pStyle w:val="a5"/>
-    </w:pPr>
-  </w:p>
-</w:ftr>
-</file>
-
 <file path=word/footnotes.xml><?xml version="1.0" encoding="utf-8"?>
-<w:footnotes xmlns:wpc="http://schemas.microsoft.com/office/word/2010/wordprocessingCanvas" xmlns:cx="http://schemas.microsoft.com/office/drawing/2014/chartex" xmlns:cx1="http://schemas.microsoft.com/office/drawing/2015/9/8/chartex" xmlns:cx2="http://schemas.microsoft.com/office/drawing/2015/10/21/chartex" xmlns:cx3="http://schemas.microsoft.com/office/drawing/2016/5/9/chartex" xmlns:cx4="http://schemas.microsoft.com/office/drawing/2016/5/10/chartex" xmlns:cx5="http://schemas.microsoft.com/office/drawing/2016/5/11/chartex" xmlns:cx6="http://schemas.microsoft.com/office/drawing/2016/5/12/chartex" xmlns:cx7="http://schemas.microsoft.com/office/drawing/2016/5/13/chartex" xmlns:cx8="http://schemas.microsoft.com/office/drawing/2016/5/14/chartex" xmlns:mc="http://schemas.openxmlformats.org/markup-compatibility/2006" xmlns:aink="http://schemas.microsoft.com/office/drawing/2016/ink" xmlns:am3d="http://schemas.microsoft.com/office/drawing/2017/model3d" xmlns:o="urn:schemas-microsoft-com:office:office" xmlns:r="http://schemas.openxmlformats.org/officeDocument/2006/relationships" xmlns:m="http://schemas.openxmlformats.org/officeDocument/2006/math" xmlns:v="urn:schemas-microsoft-com:vml" xmlns:wp14="http://schemas.microsoft.com/office/word/2010/wordprocessingDrawing" xmlns:wp="http://schemas.openxmlformats.org/drawingml/2006/wordprocessingDrawing" xmlns:w10="urn:schemas-microsoft-com:office:word" xmlns:w="http://schemas.openxmlformats.org/wordprocessingml/2006/main" xmlns:w14="http://schemas.microsoft.com/office/word/2010/wordml" xmlns:w15="http://schemas.microsoft.com/office/word/2012/wordml" xmlns:w16cid="http://schemas.microsoft.com/office/word/2016/wordml/cid" xmlns:w16se="http://schemas.microsoft.com/office/word/2015/wordml/symex" xmlns:wpg="http://schemas.microsoft.com/office/word/2010/wordprocessingGroup" xmlns:wpi="http://schemas.microsoft.com/office/word/2010/wordprocessingInk" xmlns:wne="http://schemas.microsoft.com/office/word/2006/wordml" xmlns:wps="http://schemas.microsoft.com/office/word/2010/wordprocessingShape" mc:Ignorable="w14 w15 w16se w16cid wp14">
+<w:footnotes xmlns:wpc="http://schemas.microsoft.com/office/word/2010/wordprocessingCanvas" xmlns:cx="http://schemas.microsoft.com/office/drawing/2014/chartex" xmlns:cx1="http://schemas.microsoft.com/office/drawing/2015/9/8/chartex" xmlns:mc="http://schemas.openxmlformats.org/markup-compatibility/2006" xmlns:o="urn:schemas-microsoft-com:office:office" xmlns:r="http://schemas.openxmlformats.org/officeDocument/2006/relationships" xmlns:m="http://schemas.openxmlformats.org/officeDocument/2006/math" xmlns:v="urn:schemas-microsoft-com:vml" xmlns:wp14="http://schemas.microsoft.com/office/word/2010/wordprocessingDrawing" xmlns:wp="http://schemas.openxmlformats.org/drawingml/2006/wordprocessingDrawing" xmlns:w10="urn:schemas-microsoft-com:office:word" xmlns:w="http://schemas.openxmlformats.org/wordprocessingml/2006/main" xmlns:w14="http://schemas.microsoft.com/office/word/2010/wordml" xmlns:w15="http://schemas.microsoft.com/office/word/2012/wordml" xmlns:w16se="http://schemas.microsoft.com/office/word/2015/wordml/symex" xmlns:wpg="http://schemas.microsoft.com/office/word/2010/wordprocessingGroup" xmlns:wpi="http://schemas.microsoft.com/office/word/2010/wordprocessingInk" xmlns:wne="http://schemas.microsoft.com/office/word/2006/wordml" xmlns:wps="http://schemas.microsoft.com/office/word/2010/wordprocessingShape" mc:Ignorable="w14 w15 w16se wp14">
   <w:footnote w:type="separator" w:id="-1">
     <w:p>
       <w:pPr>
@@ -3959,11 +4447,148 @@
         </w:rPr>
         <w:t xml:space="preserve"> </w:t>
       </w:r>
-      <w:r>
-        <w:rPr>
-          <w:lang w:val="en-US"/>
-        </w:rPr>
-        <w:t xml:space="preserve">117. C. </w:t>
+      <w:hyperlink r:id="rId6" w:history="1">
+        <w:r>
+          <w:rPr>
+            <w:rStyle w:val="ab"/>
+            <w:lang w:val="en-US"/>
+          </w:rPr>
+          <w:t>https://www.sony.net/Products/cryptography/clefia/download/data/clefia-hw-compact-20110615.pdf</w:t>
+        </w:r>
+      </w:hyperlink>
+      <w:r>
+        <w:rPr>
+          <w:lang w:val="en-US"/>
+        </w:rPr>
+        <w:t xml:space="preserve"> </w:t>
+      </w:r>
+      <w:r>
+        <w:rPr>
+          <w:lang w:val="en-US"/>
+        </w:rPr>
+        <w:t xml:space="preserve">Very Compact Hardware Implementations of the </w:t>
+      </w:r>
+      <w:proofErr w:type="spellStart"/>
+      <w:r>
+        <w:rPr>
+          <w:lang w:val="en-US"/>
+        </w:rPr>
+        <w:t>Blockcipher</w:t>
+      </w:r>
+      <w:proofErr w:type="spellEnd"/>
+      <w:r>
+        <w:rPr>
+          <w:lang w:val="en-US"/>
+        </w:rPr>
+        <w:t xml:space="preserve"> CLEFIA Toru </w:t>
+      </w:r>
+      <w:proofErr w:type="spellStart"/>
+      <w:r>
+        <w:rPr>
+          <w:lang w:val="en-US"/>
+        </w:rPr>
+        <w:t>Akishita</w:t>
+      </w:r>
+      <w:proofErr w:type="spellEnd"/>
+      <w:r>
+        <w:rPr>
+          <w:lang w:val="en-US"/>
+        </w:rPr>
+        <w:t xml:space="preserve"> and </w:t>
+      </w:r>
+      <w:proofErr w:type="spellStart"/>
+      <w:r>
+        <w:rPr>
+          <w:lang w:val="en-US"/>
+        </w:rPr>
+        <w:t>Harunaga</w:t>
+      </w:r>
+      <w:proofErr w:type="spellEnd"/>
+      <w:r>
+        <w:rPr>
+          <w:lang w:val="en-US"/>
+        </w:rPr>
+        <w:t xml:space="preserve"> </w:t>
+      </w:r>
+      <w:proofErr w:type="spellStart"/>
+      <w:r>
+        <w:rPr>
+          <w:lang w:val="en-US"/>
+        </w:rPr>
+        <w:t>Hiwatari</w:t>
+      </w:r>
+      <w:proofErr w:type="spellEnd"/>
+    </w:p>
+  </w:footnote>
+  <w:footnote w:id="17">
+    <w:p>
+      <w:pPr>
+        <w:pStyle w:val="a7"/>
+        <w:rPr>
+          <w:lang w:val="en-US"/>
+        </w:rPr>
+      </w:pPr>
+      <w:r>
+        <w:rPr>
+          <w:rStyle w:val="a9"/>
+        </w:rPr>
+        <w:footnoteRef/>
+      </w:r>
+      <w:r>
+        <w:rPr>
+          <w:lang w:val="en-US"/>
+        </w:rPr>
+        <w:t xml:space="preserve"> C. </w:t>
+      </w:r>
+      <w:proofErr w:type="spellStart"/>
+      <w:r>
+        <w:rPr>
+          <w:lang w:val="en-US"/>
+        </w:rPr>
+        <w:t>Texcan</w:t>
+      </w:r>
+      <w:proofErr w:type="spellEnd"/>
+      <w:r>
+        <w:rPr>
+          <w:lang w:val="en-US"/>
+        </w:rPr>
+        <w:t xml:space="preserve">, </w:t>
+      </w:r>
+      <w:proofErr w:type="gramStart"/>
+      <w:r>
+        <w:rPr>
+          <w:lang w:val="en-US"/>
+        </w:rPr>
+        <w:t>The</w:t>
+      </w:r>
+      <w:proofErr w:type="gramEnd"/>
+      <w:r>
+        <w:rPr>
+          <w:lang w:val="en-US"/>
+        </w:rPr>
+        <w:t xml:space="preserve"> Improbable Differential Attack: Cryptanalysis of Reduced Round CLEFIA, INDOCRYPT 2010, Springer, LNCS, 6498, 2010, pp. 197209.</w:t>
+      </w:r>
+    </w:p>
+  </w:footnote>
+  <w:footnote w:id="18">
+    <w:p>
+      <w:pPr>
+        <w:pStyle w:val="a7"/>
+        <w:rPr>
+          <w:lang w:val="en-US"/>
+        </w:rPr>
+      </w:pPr>
+      <w:r>
+        <w:rPr>
+          <w:rStyle w:val="a9"/>
+        </w:rPr>
+        <w:footnoteRef/>
+      </w:r>
+      <w:r>
+        <w:rPr>
+          <w:lang w:val="en-US"/>
+        </w:rPr>
+        <w:t xml:space="preserve"> 117. C. </w:t>
       </w:r>
       <w:proofErr w:type="spellStart"/>
       <w:r>
@@ -4021,43 +4646,838 @@
         </w:rPr>
         <w:t xml:space="preserve"> for 1000 gate equivalents, Smart Card Research and Advanced Applications, Springer, LNCS, 5189, 2008, pp.89103.</w:t>
       </w:r>
+    </w:p>
+  </w:footnote>
+  <w:footnote w:id="19">
+    <w:p>
+      <w:pPr>
+        <w:pStyle w:val="a7"/>
+        <w:rPr>
+          <w:lang w:val="en-US"/>
+        </w:rPr>
+      </w:pPr>
+      <w:r>
+        <w:rPr>
+          <w:rStyle w:val="a9"/>
+        </w:rPr>
+        <w:footnoteRef/>
+      </w:r>
+      <w:r>
+        <w:rPr>
+          <w:lang w:val="en-US"/>
+        </w:rPr>
+        <w:t xml:space="preserve"> </w:t>
+      </w:r>
+      <w:r>
+        <w:rPr>
+          <w:lang w:val="en-US"/>
+        </w:rPr>
+        <w:t xml:space="preserve">M. </w:t>
+      </w:r>
+      <w:proofErr w:type="spellStart"/>
+      <w:r>
+        <w:rPr>
+          <w:lang w:val="en-US"/>
+        </w:rPr>
+        <w:t>Renauld</w:t>
+      </w:r>
+      <w:proofErr w:type="spellEnd"/>
+      <w:r>
+        <w:rPr>
+          <w:lang w:val="en-US"/>
+        </w:rPr>
+        <w:t xml:space="preserve"> and F.-X. </w:t>
+      </w:r>
+      <w:proofErr w:type="spellStart"/>
+      <w:r>
+        <w:rPr>
+          <w:lang w:val="en-US"/>
+        </w:rPr>
+        <w:t>Standaert</w:t>
+      </w:r>
+      <w:proofErr w:type="spellEnd"/>
+      <w:r>
+        <w:rPr>
+          <w:lang w:val="en-US"/>
+        </w:rPr>
+        <w:t xml:space="preserve">, Algebraic side-channel attacks, IACR Cryptology </w:t>
+      </w:r>
+      <w:proofErr w:type="spellStart"/>
+      <w:r>
+        <w:rPr>
+          <w:lang w:val="en-US"/>
+        </w:rPr>
+        <w:t>ePrint</w:t>
+      </w:r>
+      <w:proofErr w:type="spellEnd"/>
+      <w:r>
+        <w:rPr>
+          <w:lang w:val="en-US"/>
+        </w:rPr>
+        <w:t xml:space="preserve"> Archive, 2009, 279.</w:t>
+      </w:r>
+    </w:p>
+  </w:footnote>
+  <w:footnote w:id="20">
+    <w:p>
+      <w:pPr>
+        <w:pStyle w:val="a7"/>
+        <w:rPr>
+          <w:lang w:val="en-US"/>
+        </w:rPr>
+      </w:pPr>
+      <w:r>
+        <w:rPr>
+          <w:rStyle w:val="a9"/>
+        </w:rPr>
+        <w:footnoteRef/>
+      </w:r>
+      <w:r>
+        <w:rPr>
+          <w:lang w:val="en-US"/>
+        </w:rPr>
+        <w:t xml:space="preserve"> </w:t>
+      </w:r>
+      <w:r>
+        <w:rPr>
+          <w:lang w:val="en-US"/>
+        </w:rPr>
+        <w:t xml:space="preserve">L. Yang, M. Wang, and S. </w:t>
+      </w:r>
+      <w:proofErr w:type="spellStart"/>
+      <w:r>
+        <w:rPr>
+          <w:lang w:val="en-US"/>
+        </w:rPr>
+        <w:t>Qiao</w:t>
+      </w:r>
+      <w:proofErr w:type="spellEnd"/>
+      <w:r>
+        <w:rPr>
+          <w:lang w:val="en-US"/>
+        </w:rPr>
+        <w:t>, Side channel cube attack on PRESENT, Cryptology and Network Security (CANS), Springer, LNCS, 5888, 2009, pp.379391.</w:t>
+      </w:r>
+    </w:p>
+  </w:footnote>
+  <w:footnote w:id="21">
+    <w:p>
+      <w:pPr>
+        <w:pStyle w:val="a7"/>
+        <w:rPr>
+          <w:lang w:val="en-US"/>
+        </w:rPr>
+      </w:pPr>
+      <w:r>
+        <w:rPr>
+          <w:rStyle w:val="a9"/>
+        </w:rPr>
+        <w:footnoteRef/>
+      </w:r>
+      <w:r>
+        <w:rPr>
+          <w:lang w:val="en-US"/>
+        </w:rPr>
+        <w:t xml:space="preserve"> </w:t>
+      </w:r>
+      <w:r>
+        <w:rPr>
+          <w:lang w:val="en-US"/>
+        </w:rPr>
+        <w:t xml:space="preserve">O. </w:t>
+      </w:r>
+      <w:proofErr w:type="spellStart"/>
+      <w:r>
+        <w:rPr>
+          <w:lang w:val="en-US"/>
+        </w:rPr>
+        <w:t>Ozen</w:t>
+      </w:r>
+      <w:proofErr w:type="spellEnd"/>
+      <w:r>
+        <w:rPr>
+          <w:lang w:val="en-US"/>
+        </w:rPr>
+        <w:t xml:space="preserve">, K. </w:t>
+      </w:r>
+      <w:proofErr w:type="spellStart"/>
+      <w:r>
+        <w:rPr>
+          <w:lang w:val="en-US"/>
+        </w:rPr>
+        <w:t>Varici</w:t>
+      </w:r>
+      <w:proofErr w:type="spellEnd"/>
+      <w:r>
+        <w:rPr>
+          <w:lang w:val="en-US"/>
+        </w:rPr>
+        <w:t xml:space="preserve">, C. </w:t>
+      </w:r>
+      <w:proofErr w:type="spellStart"/>
+      <w:r>
+        <w:rPr>
+          <w:lang w:val="en-US"/>
+        </w:rPr>
+        <w:t>Tezcan</w:t>
+      </w:r>
+      <w:proofErr w:type="spellEnd"/>
+      <w:r>
+        <w:rPr>
+          <w:lang w:val="en-US"/>
+        </w:rPr>
+        <w:t xml:space="preserve">, and C. </w:t>
+      </w:r>
+      <w:proofErr w:type="spellStart"/>
+      <w:r>
+        <w:rPr>
+          <w:lang w:val="en-US"/>
+        </w:rPr>
+        <w:t>Kocair</w:t>
+      </w:r>
+      <w:proofErr w:type="spellEnd"/>
+      <w:r>
+        <w:rPr>
+          <w:lang w:val="en-US"/>
+        </w:rPr>
+        <w:t>, Lightweight Block Ciphers Revisited: Cryptanalysis of Reduced Round PRESENT and HIGHT, Information Security and Privacy, Springer, LNCS, 5594, 2009, pp.90107.</w:t>
+      </w:r>
+    </w:p>
+  </w:footnote>
+  <w:footnote w:id="22">
+    <w:p>
+      <w:pPr>
+        <w:pStyle w:val="a7"/>
+        <w:rPr>
+          <w:lang w:val="en-US"/>
+        </w:rPr>
+      </w:pPr>
+      <w:r>
+        <w:rPr>
+          <w:rStyle w:val="a9"/>
+        </w:rPr>
+        <w:footnoteRef/>
+      </w:r>
+      <w:r>
+        <w:rPr>
+          <w:lang w:val="en-US"/>
+        </w:rPr>
+        <w:t xml:space="preserve"> </w:t>
+      </w:r>
+      <w:r>
+        <w:rPr>
+          <w:lang w:val="en-US"/>
+        </w:rPr>
+        <w:t xml:space="preserve">K. </w:t>
+      </w:r>
+      <w:proofErr w:type="spellStart"/>
+      <w:r>
+        <w:rPr>
+          <w:lang w:val="en-US"/>
+        </w:rPr>
+        <w:t>Jeong</w:t>
+      </w:r>
+      <w:proofErr w:type="spellEnd"/>
+      <w:r>
+        <w:rPr>
+          <w:lang w:val="en-US"/>
+        </w:rPr>
+        <w:t>, Y. Lee, J. Sung, and S. Hong, Improved differential fault analysis on PRESENT-80/128, International Journal of Computer Mathematics, Taylor &amp; Francis, vol. 90, issue 12, 2013, pp.25532563.</w:t>
+      </w:r>
+    </w:p>
+  </w:footnote>
+  <w:footnote w:id="23">
+    <w:p>
+      <w:pPr>
+        <w:pStyle w:val="a7"/>
+        <w:rPr>
+          <w:lang w:val="en-US"/>
+        </w:rPr>
+      </w:pPr>
+      <w:r>
+        <w:rPr>
+          <w:rStyle w:val="a9"/>
+        </w:rPr>
+        <w:footnoteRef/>
+      </w:r>
+      <w:r>
+        <w:rPr>
+          <w:lang w:val="en-US"/>
+        </w:rPr>
+        <w:t xml:space="preserve"> </w:t>
+      </w:r>
+      <w:r>
+        <w:rPr>
+          <w:lang w:val="en-US"/>
+        </w:rPr>
+        <w:t xml:space="preserve">K. </w:t>
+      </w:r>
+      <w:proofErr w:type="spellStart"/>
+      <w:r>
+        <w:rPr>
+          <w:lang w:val="en-US"/>
+        </w:rPr>
+        <w:t>Jeong</w:t>
+      </w:r>
+      <w:proofErr w:type="spellEnd"/>
+      <w:r>
+        <w:rPr>
+          <w:lang w:val="en-US"/>
+        </w:rPr>
+        <w:t xml:space="preserve">, H. C. Kang, C. Lee, J. Sung, and S. Hong, </w:t>
+      </w:r>
+      <w:proofErr w:type="spellStart"/>
+      <w:r>
+        <w:rPr>
+          <w:lang w:val="en-US"/>
+        </w:rPr>
+        <w:t>Biclique</w:t>
+      </w:r>
+      <w:proofErr w:type="spellEnd"/>
+      <w:r>
+        <w:rPr>
+          <w:lang w:val="en-US"/>
+        </w:rPr>
+        <w:t xml:space="preserve"> cryptanalysis of lightweight block ciphers present, piccolo and led, IACR Cryptology </w:t>
+      </w:r>
+      <w:proofErr w:type="spellStart"/>
+      <w:r>
+        <w:rPr>
+          <w:lang w:val="en-US"/>
+        </w:rPr>
+        <w:t>ePrint</w:t>
+      </w:r>
+      <w:proofErr w:type="spellEnd"/>
+      <w:r>
+        <w:rPr>
+          <w:lang w:val="en-US"/>
+        </w:rPr>
+        <w:t xml:space="preserve"> Archive, </w:t>
+      </w:r>
+      <w:proofErr w:type="gramStart"/>
+      <w:r>
+        <w:rPr>
+          <w:lang w:val="en-US"/>
+        </w:rPr>
+        <w:t>2012</w:t>
+      </w:r>
+      <w:proofErr w:type="gramEnd"/>
+      <w:r>
+        <w:rPr>
+          <w:lang w:val="en-US"/>
+        </w:rPr>
+        <w:t>.</w:t>
+      </w:r>
+    </w:p>
+  </w:footnote>
+  <w:footnote w:id="24">
+    <w:p>
+      <w:pPr>
+        <w:pStyle w:val="a7"/>
+        <w:rPr>
+          <w:lang w:val="en-US"/>
+        </w:rPr>
+      </w:pPr>
+      <w:r>
+        <w:rPr>
+          <w:rStyle w:val="a9"/>
+        </w:rPr>
+        <w:footnoteRef/>
+      </w:r>
+      <w:r>
+        <w:rPr>
+          <w:lang w:val="en-US"/>
+        </w:rPr>
+        <w:t xml:space="preserve"> </w:t>
+      </w:r>
+      <w:r>
+        <w:rPr>
+          <w:lang w:val="en-US"/>
+        </w:rPr>
+        <w:t xml:space="preserve">C. </w:t>
+      </w:r>
+      <w:proofErr w:type="spellStart"/>
+      <w:r>
+        <w:rPr>
+          <w:lang w:val="en-US"/>
+        </w:rPr>
+        <w:t>Blondeau</w:t>
+      </w:r>
+      <w:proofErr w:type="spellEnd"/>
+      <w:r>
+        <w:rPr>
+          <w:lang w:val="en-US"/>
+        </w:rPr>
+        <w:t xml:space="preserve"> and K. Nyberg, Links between truncated differential and multidimensional linear properties of block ciphers and underlying attack complexities, EUROCRYPT 2014, Springer, LNCS, 8441, 2014, pp. 165-182.</w:t>
+      </w:r>
+    </w:p>
+  </w:footnote>
+  <w:footnote w:id="25">
+    <w:p>
+      <w:pPr>
+        <w:pStyle w:val="a7"/>
+        <w:rPr>
+          <w:lang w:val="en-US"/>
+        </w:rPr>
+      </w:pPr>
+      <w:r>
+        <w:rPr>
+          <w:rStyle w:val="a9"/>
+        </w:rPr>
+        <w:footnoteRef/>
+      </w:r>
+      <w:r>
+        <w:rPr>
+          <w:lang w:val="en-US"/>
+        </w:rPr>
+        <w:t xml:space="preserve"> </w:t>
+      </w:r>
+      <w:hyperlink r:id="rId7" w:history="1">
+        <w:r>
+          <w:rPr>
+            <w:rStyle w:val="ab"/>
+            <w:lang w:val="en-US"/>
+          </w:rPr>
+          <w:t>https://lirias.kuleuven.be/retrieve/333582</w:t>
+        </w:r>
+      </w:hyperlink>
+      <w:r>
+        <w:rPr>
+          <w:lang w:val="en-US"/>
+        </w:rPr>
+        <w:t xml:space="preserve"> </w:t>
+      </w:r>
+      <w:r>
+        <w:rPr>
+          <w:lang w:val="en-US"/>
+        </w:rPr>
+        <w:t xml:space="preserve">KATAN and KTANTAN — A Family of Small and Efficient Hardware-Oriented Block Ciphers </w:t>
+      </w:r>
+      <w:r>
+        <w:rPr>
+          <w:lang w:val="en-US"/>
+        </w:rPr>
+        <w:t xml:space="preserve">Christophe De </w:t>
+      </w:r>
+      <w:proofErr w:type="spellStart"/>
+      <w:r>
+        <w:rPr>
+          <w:lang w:val="en-US"/>
+        </w:rPr>
+        <w:t>Canni`ere</w:t>
+      </w:r>
+      <w:proofErr w:type="spellEnd"/>
+      <w:r>
+        <w:rPr>
+          <w:lang w:val="en-US"/>
+        </w:rPr>
+        <w:t xml:space="preserve">, Orr </w:t>
+      </w:r>
+      <w:proofErr w:type="spellStart"/>
+      <w:r>
+        <w:rPr>
+          <w:lang w:val="en-US"/>
+        </w:rPr>
+        <w:t>Dunkelm</w:t>
+      </w:r>
+      <w:r>
+        <w:rPr>
+          <w:lang w:val="en-US"/>
+        </w:rPr>
+        <w:t>an</w:t>
+      </w:r>
+      <w:proofErr w:type="spellEnd"/>
+      <w:r>
+        <w:rPr>
+          <w:lang w:val="en-US"/>
+        </w:rPr>
+        <w:t xml:space="preserve">,, and Miroslav </w:t>
+      </w:r>
+      <w:proofErr w:type="spellStart"/>
+      <w:r>
+        <w:rPr>
+          <w:lang w:val="en-US"/>
+        </w:rPr>
+        <w:t>Kneˇzevi´c</w:t>
+      </w:r>
+      <w:proofErr w:type="spellEnd"/>
+      <w:r>
+        <w:rPr>
+          <w:lang w:val="en-US"/>
+        </w:rPr>
+        <w:t>,</w:t>
+      </w:r>
+    </w:p>
+  </w:footnote>
+  <w:footnote w:id="26">
+    <w:p>
+      <w:pPr>
+        <w:pStyle w:val="a7"/>
+        <w:rPr>
+          <w:lang w:val="en-US"/>
+        </w:rPr>
+      </w:pPr>
+      <w:r>
+        <w:rPr>
+          <w:rStyle w:val="a9"/>
+        </w:rPr>
+        <w:footnoteRef/>
+      </w:r>
+      <w:r>
+        <w:rPr>
+          <w:lang w:val="en-US"/>
+        </w:rPr>
+        <w:t xml:space="preserve"> </w:t>
+      </w:r>
+      <w:hyperlink r:id="rId8" w:history="1">
+        <w:r>
+          <w:rPr>
+            <w:rStyle w:val="ab"/>
+            <w:lang w:val="en-US"/>
+          </w:rPr>
+          <w:t>https://lirias.kuleuven.be/retrieve/333582</w:t>
+        </w:r>
+      </w:hyperlink>
+      <w:r>
+        <w:rPr>
+          <w:lang w:val="en-US"/>
+        </w:rPr>
+        <w:t xml:space="preserve"> </w:t>
+      </w:r>
+      <w:r>
+        <w:rPr>
+          <w:lang w:val="en-US"/>
+        </w:rPr>
+        <w:t xml:space="preserve">KATAN and KTANTAN — A Family of Small and Efficient Hardware-Oriented Block Ciphers </w:t>
+      </w:r>
+      <w:r>
+        <w:rPr>
+          <w:lang w:val="en-US"/>
+        </w:rPr>
+        <w:t xml:space="preserve">Christophe De </w:t>
+      </w:r>
+      <w:proofErr w:type="spellStart"/>
+      <w:r>
+        <w:rPr>
+          <w:lang w:val="en-US"/>
+        </w:rPr>
+        <w:t>Canni`ere</w:t>
+      </w:r>
+      <w:proofErr w:type="spellEnd"/>
+      <w:r>
+        <w:rPr>
+          <w:lang w:val="en-US"/>
+        </w:rPr>
+        <w:t xml:space="preserve">, Orr </w:t>
+      </w:r>
+      <w:proofErr w:type="spellStart"/>
+      <w:r>
+        <w:rPr>
+          <w:lang w:val="en-US"/>
+        </w:rPr>
+        <w:t>Dunkelm</w:t>
+      </w:r>
+      <w:r>
+        <w:rPr>
+          <w:lang w:val="en-US"/>
+        </w:rPr>
+        <w:t>an</w:t>
+      </w:r>
+      <w:proofErr w:type="spellEnd"/>
+      <w:r>
+        <w:rPr>
+          <w:lang w:val="en-US"/>
+        </w:rPr>
+        <w:t xml:space="preserve">,, and Miroslav </w:t>
+      </w:r>
+      <w:proofErr w:type="spellStart"/>
+      <w:r>
+        <w:rPr>
+          <w:lang w:val="en-US"/>
+        </w:rPr>
+        <w:t>Kneˇzevi´c</w:t>
+      </w:r>
+      <w:proofErr w:type="spellEnd"/>
+    </w:p>
+  </w:footnote>
+  <w:footnote w:id="27">
+    <w:p>
+      <w:pPr>
+        <w:pStyle w:val="a7"/>
+        <w:rPr>
+          <w:lang w:val="en-US"/>
+        </w:rPr>
+      </w:pPr>
+      <w:r>
+        <w:rPr>
+          <w:rStyle w:val="a9"/>
+        </w:rPr>
+        <w:footnoteRef/>
+      </w:r>
+      <w:r>
+        <w:rPr>
+          <w:lang w:val="en-US"/>
+        </w:rPr>
+        <w:t xml:space="preserve"> </w:t>
+      </w:r>
+      <w:r>
+        <w:rPr>
+          <w:lang w:val="en-US"/>
+        </w:rPr>
+        <w:t>Watanabe D., Okamoto K., Kaneko T. A Hardware-Oriented Light Weight Pseudo-Random Number Generator Enocoro-128v2. The 2010 Symposium on Cryptography and Information Security, SCIS 2010, 3D1-3, 2010 (in Japanese).</w:t>
+      </w:r>
+    </w:p>
+  </w:footnote>
+  <w:footnote w:id="28">
+    <w:p>
+      <w:pPr>
+        <w:pStyle w:val="a7"/>
+        <w:rPr>
+          <w:lang w:val="en-US"/>
+        </w:rPr>
+      </w:pPr>
+      <w:r>
+        <w:rPr>
+          <w:rStyle w:val="a9"/>
+        </w:rPr>
+        <w:footnoteRef/>
+      </w:r>
+      <w:r>
+        <w:rPr>
+          <w:lang w:val="en-US"/>
+        </w:rPr>
+        <w:t xml:space="preserve"> </w:t>
+      </w:r>
+      <w:proofErr w:type="spellStart"/>
+      <w:r>
+        <w:rPr>
+          <w:lang w:val="en-US"/>
+        </w:rPr>
+        <w:t>Canniere</w:t>
+      </w:r>
+      <w:proofErr w:type="spellEnd"/>
+      <w:r>
+        <w:rPr>
+          <w:lang w:val="en-US"/>
+        </w:rPr>
+        <w:t xml:space="preserve"> C. D., </w:t>
+      </w:r>
+      <w:proofErr w:type="spellStart"/>
+      <w:r>
+        <w:rPr>
+          <w:lang w:val="en-US"/>
+        </w:rPr>
+        <w:t>Preneel</w:t>
+      </w:r>
+      <w:proofErr w:type="spellEnd"/>
+      <w:r>
+        <w:rPr>
+          <w:lang w:val="en-US"/>
+        </w:rPr>
+        <w:t xml:space="preserve"> B. TRIVIUM - a stream cipher construction inspired by </w:t>
+      </w:r>
+      <w:proofErr w:type="gramStart"/>
+      <w:r>
+        <w:rPr>
+          <w:lang w:val="en-US"/>
+        </w:rPr>
+        <w:t>block cipher design principles</w:t>
+      </w:r>
+      <w:proofErr w:type="gramEnd"/>
+      <w:r>
+        <w:rPr>
+          <w:lang w:val="en-US"/>
+        </w:rPr>
+        <w:t xml:space="preserve">. </w:t>
+      </w:r>
+      <w:proofErr w:type="spellStart"/>
+      <w:proofErr w:type="gramStart"/>
+      <w:r>
+        <w:rPr>
+          <w:lang w:val="en-US"/>
+        </w:rPr>
+        <w:t>eStream</w:t>
+      </w:r>
+      <w:proofErr w:type="spellEnd"/>
+      <w:proofErr w:type="gramEnd"/>
+      <w:r>
+        <w:rPr>
+          <w:lang w:val="en-US"/>
+        </w:rPr>
+        <w:t>, ECRYPT Stream Cipher Project, Report 2005/030, 2005. http://www.ecrypt.eu.org/stream/ trivium.htm</w:t>
+      </w:r>
+    </w:p>
+  </w:footnote>
+  <w:footnote w:id="29">
+    <w:p>
+      <w:pPr>
+        <w:pStyle w:val="a7"/>
+        <w:rPr>
+          <w:lang w:val="en-US"/>
+        </w:rPr>
+      </w:pPr>
+      <w:r>
+        <w:rPr>
+          <w:rStyle w:val="a9"/>
+        </w:rPr>
+        <w:footnoteRef/>
+      </w:r>
+      <w:r>
+        <w:rPr>
+          <w:lang w:val="en-US"/>
+        </w:rPr>
+        <w:t xml:space="preserve"> </w:t>
+      </w:r>
+      <w:r>
+        <w:rPr>
+          <w:lang w:val="en-US"/>
+        </w:rPr>
+        <w:t xml:space="preserve">Good T., </w:t>
+      </w:r>
+      <w:proofErr w:type="spellStart"/>
+      <w:r>
+        <w:rPr>
+          <w:lang w:val="en-US"/>
+        </w:rPr>
+        <w:t>Benaissa</w:t>
+      </w:r>
+      <w:proofErr w:type="spellEnd"/>
+      <w:r>
+        <w:rPr>
+          <w:lang w:val="en-US"/>
+        </w:rPr>
+        <w:t xml:space="preserve"> M. Hardware Results for selected Stream Cipher Candidates. State of the Art of Stream Ciphers 2007 (SASC 2007), Workshop Record, February 2007.</w:t>
+      </w:r>
+    </w:p>
+  </w:footnote>
+  <w:footnote w:id="30">
+    <w:p>
+      <w:pPr>
+        <w:pStyle w:val="a7"/>
+        <w:rPr>
+          <w:lang w:val="en-US"/>
+        </w:rPr>
+      </w:pPr>
+      <w:r>
+        <w:rPr>
+          <w:rStyle w:val="a9"/>
+        </w:rPr>
+        <w:footnoteRef/>
+      </w:r>
+      <w:r>
+        <w:rPr>
+          <w:lang w:val="en-US"/>
+        </w:rPr>
+        <w:t xml:space="preserve"> </w:t>
+      </w:r>
+      <w:proofErr w:type="spellStart"/>
+      <w:r>
+        <w:rPr>
+          <w:lang w:val="en-US"/>
+        </w:rPr>
+        <w:t>Mentens</w:t>
+      </w:r>
+      <w:proofErr w:type="spellEnd"/>
+      <w:r>
+        <w:rPr>
+          <w:lang w:val="en-US"/>
+        </w:rPr>
+        <w:t xml:space="preserve"> N., </w:t>
+      </w:r>
+      <w:proofErr w:type="spellStart"/>
+      <w:r>
+        <w:rPr>
+          <w:lang w:val="en-US"/>
+        </w:rPr>
+        <w:t>Genoe</w:t>
+      </w:r>
+      <w:proofErr w:type="spellEnd"/>
+      <w:r>
+        <w:rPr>
+          <w:lang w:val="en-US"/>
+        </w:rPr>
+        <w:t xml:space="preserve"> J., </w:t>
+      </w:r>
+      <w:proofErr w:type="spellStart"/>
+      <w:r>
+        <w:rPr>
+          <w:lang w:val="en-US"/>
+        </w:rPr>
+        <w:t>Preneel</w:t>
+      </w:r>
+      <w:proofErr w:type="spellEnd"/>
+      <w:r>
+        <w:rPr>
+          <w:lang w:val="en-US"/>
+        </w:rPr>
+        <w:t xml:space="preserve"> B., </w:t>
+      </w:r>
+      <w:proofErr w:type="spellStart"/>
+      <w:r>
+        <w:rPr>
+          <w:lang w:val="en-US"/>
+        </w:rPr>
+        <w:t>Verbauwhede</w:t>
+      </w:r>
+      <w:proofErr w:type="spellEnd"/>
+      <w:r>
+        <w:rPr>
+          <w:lang w:val="en-US"/>
+        </w:rPr>
+        <w:t xml:space="preserve"> I. A Low-cost Implementation of </w:t>
+      </w:r>
+      <w:proofErr w:type="spellStart"/>
+      <w:r>
+        <w:rPr>
+          <w:lang w:val="en-US"/>
+        </w:rPr>
+        <w:t>Trivium</w:t>
+      </w:r>
+      <w:proofErr w:type="spellEnd"/>
+      <w:r>
+        <w:rPr>
+          <w:lang w:val="en-US"/>
+        </w:rPr>
+        <w:t>. In ECRYPT Workshop, The State of the Art of Stream Ciphers — SASC 2008, pages 197–204, 2008.</w:t>
+      </w:r>
+    </w:p>
+  </w:footnote>
+  <w:footnote w:id="31">
+    <w:p>
+      <w:pPr>
+        <w:pStyle w:val="a7"/>
+        <w:rPr>
+          <w:lang w:val="en-US"/>
+        </w:rPr>
+      </w:pPr>
+      <w:r>
+        <w:rPr>
+          <w:rStyle w:val="a9"/>
+        </w:rPr>
+        <w:footnoteRef/>
+      </w:r>
+      <w:r>
+        <w:rPr>
+          <w:lang w:val="en-US"/>
+        </w:rPr>
+        <w:t xml:space="preserve"> </w:t>
+      </w:r>
+      <w:hyperlink r:id="rId9" w:history="1">
+        <w:r>
+          <w:rPr>
+            <w:rStyle w:val="ab"/>
+            <w:lang w:val="en-US"/>
+          </w:rPr>
+          <w:t>https://www.iacr.org/archive/ches2008/51540279/51540279.pdf</w:t>
+        </w:r>
+      </w:hyperlink>
     </w:p>
   </w:footnote>
 </w:footnotes>
 </file>
 
-<file path=word/header1.xml><?xml version="1.0" encoding="utf-8"?>
-<w:hdr xmlns:wpc="http://schemas.microsoft.com/office/word/2010/wordprocessingCanvas" xmlns:cx="http://schemas.microsoft.com/office/drawing/2014/chartex" xmlns:cx1="http://schemas.microsoft.com/office/drawing/2015/9/8/chartex" xmlns:cx2="http://schemas.microsoft.com/office/drawing/2015/10/21/chartex" xmlns:cx3="http://schemas.microsoft.com/office/drawing/2016/5/9/chartex" xmlns:cx4="http://schemas.microsoft.com/office/drawing/2016/5/10/chartex" xmlns:cx5="http://schemas.microsoft.com/office/drawing/2016/5/11/chartex" xmlns:cx6="http://schemas.microsoft.com/office/drawing/2016/5/12/chartex" xmlns:cx7="http://schemas.microsoft.com/office/drawing/2016/5/13/chartex" xmlns:cx8="http://schemas.microsoft.com/office/drawing/2016/5/14/chartex" xmlns:mc="http://schemas.openxmlformats.org/markup-compatibility/2006" xmlns:aink="http://schemas.microsoft.com/office/drawing/2016/ink" xmlns:am3d="http://schemas.microsoft.com/office/drawing/2017/model3d" xmlns:o="urn:schemas-microsoft-com:office:office" xmlns:r="http://schemas.openxmlformats.org/officeDocument/2006/relationships" xmlns:m="http://schemas.openxmlformats.org/officeDocument/2006/math" xmlns:v="urn:schemas-microsoft-com:vml" xmlns:wp14="http://schemas.microsoft.com/office/word/2010/wordprocessingDrawing" xmlns:wp="http://schemas.openxmlformats.org/drawingml/2006/wordprocessingDrawing" xmlns:w10="urn:schemas-microsoft-com:office:word" xmlns:w="http://schemas.openxmlformats.org/wordprocessingml/2006/main" xmlns:w14="http://schemas.microsoft.com/office/word/2010/wordml" xmlns:w15="http://schemas.microsoft.com/office/word/2012/wordml" xmlns:w16cid="http://schemas.microsoft.com/office/word/2016/wordml/cid" xmlns:w16se="http://schemas.microsoft.com/office/word/2015/wordml/symex" xmlns:wpg="http://schemas.microsoft.com/office/word/2010/wordprocessingGroup" xmlns:wpi="http://schemas.microsoft.com/office/word/2010/wordprocessingInk" xmlns:wne="http://schemas.microsoft.com/office/word/2006/wordml" xmlns:wps="http://schemas.microsoft.com/office/word/2010/wordprocessingShape" mc:Ignorable="w14 w15 w16se w16cid wp14">
-  <w:p>
-    <w:pPr>
-      <w:pStyle w:val="a3"/>
-    </w:pPr>
-  </w:p>
-</w:hdr>
-</file>
-
-<file path=word/header2.xml><?xml version="1.0" encoding="utf-8"?>
-<w:hdr xmlns:wpc="http://schemas.microsoft.com/office/word/2010/wordprocessingCanvas" xmlns:cx="http://schemas.microsoft.com/office/drawing/2014/chartex" xmlns:cx1="http://schemas.microsoft.com/office/drawing/2015/9/8/chartex" xmlns:cx2="http://schemas.microsoft.com/office/drawing/2015/10/21/chartex" xmlns:cx3="http://schemas.microsoft.com/office/drawing/2016/5/9/chartex" xmlns:cx4="http://schemas.microsoft.com/office/drawing/2016/5/10/chartex" xmlns:cx5="http://schemas.microsoft.com/office/drawing/2016/5/11/chartex" xmlns:cx6="http://schemas.microsoft.com/office/drawing/2016/5/12/chartex" xmlns:cx7="http://schemas.microsoft.com/office/drawing/2016/5/13/chartex" xmlns:cx8="http://schemas.microsoft.com/office/drawing/2016/5/14/chartex" xmlns:mc="http://schemas.openxmlformats.org/markup-compatibility/2006" xmlns:aink="http://schemas.microsoft.com/office/drawing/2016/ink" xmlns:am3d="http://schemas.microsoft.com/office/drawing/2017/model3d" xmlns:o="urn:schemas-microsoft-com:office:office" xmlns:r="http://schemas.openxmlformats.org/officeDocument/2006/relationships" xmlns:m="http://schemas.openxmlformats.org/officeDocument/2006/math" xmlns:v="urn:schemas-microsoft-com:vml" xmlns:wp14="http://schemas.microsoft.com/office/word/2010/wordprocessingDrawing" xmlns:wp="http://schemas.openxmlformats.org/drawingml/2006/wordprocessingDrawing" xmlns:w10="urn:schemas-microsoft-com:office:word" xmlns:w="http://schemas.openxmlformats.org/wordprocessingml/2006/main" xmlns:w14="http://schemas.microsoft.com/office/word/2010/wordml" xmlns:w15="http://schemas.microsoft.com/office/word/2012/wordml" xmlns:w16cid="http://schemas.microsoft.com/office/word/2016/wordml/cid" xmlns:w16se="http://schemas.microsoft.com/office/word/2015/wordml/symex" xmlns:wpg="http://schemas.microsoft.com/office/word/2010/wordprocessingGroup" xmlns:wpi="http://schemas.microsoft.com/office/word/2010/wordprocessingInk" xmlns:wne="http://schemas.microsoft.com/office/word/2006/wordml" xmlns:wps="http://schemas.microsoft.com/office/word/2010/wordprocessingShape" mc:Ignorable="w14 w15 w16se w16cid wp14">
-  <w:p>
-    <w:pPr>
-      <w:pStyle w:val="a3"/>
-    </w:pPr>
-  </w:p>
-</w:hdr>
-</file>
-
-<file path=word/header3.xml><?xml version="1.0" encoding="utf-8"?>
-<w:hdr xmlns:wpc="http://schemas.microsoft.com/office/word/2010/wordprocessingCanvas" xmlns:cx="http://schemas.microsoft.com/office/drawing/2014/chartex" xmlns:cx1="http://schemas.microsoft.com/office/drawing/2015/9/8/chartex" xmlns:cx2="http://schemas.microsoft.com/office/drawing/2015/10/21/chartex" xmlns:cx3="http://schemas.microsoft.com/office/drawing/2016/5/9/chartex" xmlns:cx4="http://schemas.microsoft.com/office/drawing/2016/5/10/chartex" xmlns:cx5="http://schemas.microsoft.com/office/drawing/2016/5/11/chartex" xmlns:cx6="http://schemas.microsoft.com/office/drawing/2016/5/12/chartex" xmlns:cx7="http://schemas.microsoft.com/office/drawing/2016/5/13/chartex" xmlns:cx8="http://schemas.microsoft.com/office/drawing/2016/5/14/chartex" xmlns:mc="http://schemas.openxmlformats.org/markup-compatibility/2006" xmlns:aink="http://schemas.microsoft.com/office/drawing/2016/ink" xmlns:am3d="http://schemas.microsoft.com/office/drawing/2017/model3d" xmlns:o="urn:schemas-microsoft-com:office:office" xmlns:r="http://schemas.openxmlformats.org/officeDocument/2006/relationships" xmlns:m="http://schemas.openxmlformats.org/officeDocument/2006/math" xmlns:v="urn:schemas-microsoft-com:vml" xmlns:wp14="http://schemas.microsoft.com/office/word/2010/wordprocessingDrawing" xmlns:wp="http://schemas.openxmlformats.org/drawingml/2006/wordprocessingDrawing" xmlns:w10="urn:schemas-microsoft-com:office:word" xmlns:w="http://schemas.openxmlformats.org/wordprocessingml/2006/main" xmlns:w14="http://schemas.microsoft.com/office/word/2010/wordml" xmlns:w15="http://schemas.microsoft.com/office/word/2012/wordml" xmlns:w16cid="http://schemas.microsoft.com/office/word/2016/wordml/cid" xmlns:w16se="http://schemas.microsoft.com/office/word/2015/wordml/symex" xmlns:wpg="http://schemas.microsoft.com/office/word/2010/wordprocessingGroup" xmlns:wpi="http://schemas.microsoft.com/office/word/2010/wordprocessingInk" xmlns:wne="http://schemas.microsoft.com/office/word/2006/wordml" xmlns:wps="http://schemas.microsoft.com/office/word/2010/wordprocessingShape" mc:Ignorable="w14 w15 w16se w16cid wp14">
-  <w:p>
-    <w:pPr>
-      <w:pStyle w:val="a3"/>
-    </w:pPr>
-  </w:p>
-</w:hdr>
-</file>
-
 <file path=word/numbering.xml><?xml version="1.0" encoding="utf-8"?>
-<w:numbering xmlns:wpc="http://schemas.microsoft.com/office/word/2010/wordprocessingCanvas" xmlns:cx="http://schemas.microsoft.com/office/drawing/2014/chartex" xmlns:cx1="http://schemas.microsoft.com/office/drawing/2015/9/8/chartex" xmlns:cx2="http://schemas.microsoft.com/office/drawing/2015/10/21/chartex" xmlns:cx3="http://schemas.microsoft.com/office/drawing/2016/5/9/chartex" xmlns:cx4="http://schemas.microsoft.com/office/drawing/2016/5/10/chartex" xmlns:cx5="http://schemas.microsoft.com/office/drawing/2016/5/11/chartex" xmlns:cx6="http://schemas.microsoft.com/office/drawing/2016/5/12/chartex" xmlns:cx7="http://schemas.microsoft.com/office/drawing/2016/5/13/chartex" xmlns:cx8="http://schemas.microsoft.com/office/drawing/2016/5/14/chartex" xmlns:mc="http://schemas.openxmlformats.org/markup-compatibility/2006" xmlns:aink="http://schemas.microsoft.com/office/drawing/2016/ink" xmlns:am3d="http://schemas.microsoft.com/office/drawing/2017/model3d" xmlns:o="urn:schemas-microsoft-com:office:office" xmlns:r="http://schemas.openxmlformats.org/officeDocument/2006/relationships" xmlns:m="http://schemas.openxmlformats.org/officeDocument/2006/math" xmlns:v="urn:schemas-microsoft-com:vml" xmlns:wp14="http://schemas.microsoft.com/office/word/2010/wordprocessingDrawing" xmlns:wp="http://schemas.openxmlformats.org/drawingml/2006/wordprocessingDrawing" xmlns:w10="urn:schemas-microsoft-com:office:word" xmlns:w="http://schemas.openxmlformats.org/wordprocessingml/2006/main" xmlns:w14="http://schemas.microsoft.com/office/word/2010/wordml" xmlns:w15="http://schemas.microsoft.com/office/word/2012/wordml" xmlns:w16cid="http://schemas.microsoft.com/office/word/2016/wordml/cid" xmlns:w16se="http://schemas.microsoft.com/office/word/2015/wordml/symex" xmlns:wpg="http://schemas.microsoft.com/office/word/2010/wordprocessingGroup" xmlns:wpi="http://schemas.microsoft.com/office/word/2010/wordprocessingInk" xmlns:wne="http://schemas.microsoft.com/office/word/2006/wordml" xmlns:wps="http://schemas.microsoft.com/office/word/2010/wordprocessingShape" mc:Ignorable="w14 w15 w16se w16cid wp14">
+<w:numbering xmlns:wpc="http://schemas.microsoft.com/office/word/2010/wordprocessingCanvas" xmlns:cx="http://schemas.microsoft.com/office/drawing/2014/chartex" xmlns:cx1="http://schemas.microsoft.com/office/drawing/2015/9/8/chartex" xmlns:mc="http://schemas.openxmlformats.org/markup-compatibility/2006" xmlns:o="urn:schemas-microsoft-com:office:office" xmlns:r="http://schemas.openxmlformats.org/officeDocument/2006/relationships" xmlns:m="http://schemas.openxmlformats.org/officeDocument/2006/math" xmlns:v="urn:schemas-microsoft-com:vml" xmlns:wp14="http://schemas.microsoft.com/office/word/2010/wordprocessingDrawing" xmlns:wp="http://schemas.openxmlformats.org/drawingml/2006/wordprocessingDrawing" xmlns:w10="urn:schemas-microsoft-com:office:word" xmlns:w="http://schemas.openxmlformats.org/wordprocessingml/2006/main" xmlns:w14="http://schemas.microsoft.com/office/word/2010/wordml" xmlns:w15="http://schemas.microsoft.com/office/word/2012/wordml" xmlns:w16se="http://schemas.microsoft.com/office/word/2015/wordml/symex" xmlns:wpg="http://schemas.microsoft.com/office/word/2010/wordprocessingGroup" xmlns:wpi="http://schemas.microsoft.com/office/word/2010/wordprocessingInk" xmlns:wne="http://schemas.microsoft.com/office/word/2006/wordml" xmlns:wps="http://schemas.microsoft.com/office/word/2010/wordprocessingShape" mc:Ignorable="w14 w15 w16se wp14">
   <w:abstractNum w:abstractNumId="0" w15:restartNumberingAfterBreak="0">
     <w:nsid w:val="0F1E2939"/>
     <w:multiLevelType w:val="multilevel"/>
@@ -4642,7 +6062,7 @@
 </file>
 
 <file path=word/styles.xml><?xml version="1.0" encoding="utf-8"?>
-<w:styles xmlns:mc="http://schemas.openxmlformats.org/markup-compatibility/2006" xmlns:r="http://schemas.openxmlformats.org/officeDocument/2006/relationships" xmlns:w="http://schemas.openxmlformats.org/wordprocessingml/2006/main" xmlns:w14="http://schemas.microsoft.com/office/word/2010/wordml" xmlns:w15="http://schemas.microsoft.com/office/word/2012/wordml" xmlns:w16cid="http://schemas.microsoft.com/office/word/2016/wordml/cid" xmlns:w16se="http://schemas.microsoft.com/office/word/2015/wordml/symex" mc:Ignorable="w14 w15 w16se w16cid">
+<w:styles xmlns:mc="http://schemas.openxmlformats.org/markup-compatibility/2006" xmlns:r="http://schemas.openxmlformats.org/officeDocument/2006/relationships" xmlns:w="http://schemas.openxmlformats.org/wordprocessingml/2006/main" xmlns:w14="http://schemas.microsoft.com/office/word/2010/wordml" xmlns:w15="http://schemas.microsoft.com/office/word/2012/wordml" xmlns:w16se="http://schemas.microsoft.com/office/word/2015/wordml/symex" mc:Ignorable="w14 w15 w16se">
   <w:docDefaults>
     <w:rPrDefault>
       <w:rPr>
@@ -4658,7 +6078,7 @@
       </w:pPr>
     </w:pPrDefault>
   </w:docDefaults>
-  <w:latentStyles w:defLockedState="0" w:defUIPriority="99" w:defSemiHidden="0" w:defUnhideWhenUsed="0" w:defQFormat="0" w:count="376">
+  <w:latentStyles w:defLockedState="0" w:defUIPriority="99" w:defSemiHidden="0" w:defUnhideWhenUsed="0" w:defQFormat="0" w:count="371">
     <w:lsdException w:name="Normal" w:uiPriority="0" w:qFormat="1"/>
     <w:lsdException w:name="heading 1" w:uiPriority="9" w:qFormat="1"/>
     <w:lsdException w:name="heading 2" w:semiHidden="1" w:uiPriority="9" w:unhideWhenUsed="1" w:qFormat="1"/>
@@ -4764,6 +6184,7 @@
     <w:lsdException w:name="HTML Sample" w:semiHidden="1" w:unhideWhenUsed="1"/>
     <w:lsdException w:name="HTML Typewriter" w:semiHidden="1" w:unhideWhenUsed="1"/>
     <w:lsdException w:name="HTML Variable" w:semiHidden="1" w:unhideWhenUsed="1"/>
+    <w:lsdException w:name="Normal Table" w:semiHidden="1" w:unhideWhenUsed="1"/>
     <w:lsdException w:name="annotation subject" w:semiHidden="1" w:unhideWhenUsed="1"/>
     <w:lsdException w:name="No List" w:semiHidden="1" w:unhideWhenUsed="1"/>
     <w:lsdException w:name="Outline List 1" w:semiHidden="1" w:unhideWhenUsed="1"/>
@@ -4806,8 +6227,11 @@
     <w:lsdException w:name="Table Contemporary" w:semiHidden="1" w:unhideWhenUsed="1"/>
     <w:lsdException w:name="Table Elegant" w:semiHidden="1" w:unhideWhenUsed="1"/>
     <w:lsdException w:name="Table Professional" w:semiHidden="1" w:unhideWhenUsed="1"/>
+    <w:lsdException w:name="Table Subtle 1" w:semiHidden="1" w:unhideWhenUsed="1"/>
     <w:lsdException w:name="Table Subtle 2" w:semiHidden="1" w:unhideWhenUsed="1"/>
     <w:lsdException w:name="Table Web 1" w:semiHidden="1" w:unhideWhenUsed="1"/>
+    <w:lsdException w:name="Table Web 2" w:semiHidden="1" w:unhideWhenUsed="1"/>
+    <w:lsdException w:name="Table Web 3" w:semiHidden="1" w:unhideWhenUsed="1"/>
     <w:lsdException w:name="Balloon Text" w:semiHidden="1" w:unhideWhenUsed="1"/>
     <w:lsdException w:name="Table Grid" w:uiPriority="39"/>
     <w:lsdException w:name="Table Theme" w:semiHidden="1" w:unhideWhenUsed="1"/>
@@ -5026,11 +6450,6 @@
     <w:lsdException w:name="List Table 5 Dark Accent 6" w:uiPriority="50"/>
     <w:lsdException w:name="List Table 6 Colorful Accent 6" w:uiPriority="51"/>
     <w:lsdException w:name="List Table 7 Colorful Accent 6" w:uiPriority="52"/>
-    <w:lsdException w:name="Mention" w:semiHidden="1" w:unhideWhenUsed="1"/>
-    <w:lsdException w:name="Smart Hyperlink" w:semiHidden="1" w:unhideWhenUsed="1"/>
-    <w:lsdException w:name="Hashtag" w:semiHidden="1" w:unhideWhenUsed="1"/>
-    <w:lsdException w:name="Unresolved Mention" w:semiHidden="1" w:unhideWhenUsed="1"/>
-    <w:lsdException w:name="Smart Link" w:semiHidden="1" w:unhideWhenUsed="1"/>
   </w:latentStyles>
   <w:style w:type="paragraph" w:default="1" w:styleId="a">
     <w:name w:val="Normal"/>
@@ -5630,7 +7049,7 @@
 </file>
 
 <file path=customXml/itemProps1.xml><?xml version="1.0" encoding="utf-8"?>
-<ds:datastoreItem xmlns:ds="http://schemas.openxmlformats.org/officeDocument/2006/customXml" ds:itemID="{0AC0B3B5-97EC-48F5-BF11-269E0030693C}">
+<ds:datastoreItem xmlns:ds="http://schemas.openxmlformats.org/officeDocument/2006/customXml" ds:itemID="{703F7221-E0D0-45F6-A14E-289630EC7C83}">
   <ds:schemaRefs>
     <ds:schemaRef ds:uri="http://schemas.openxmlformats.org/officeDocument/2006/bibliography"/>
   </ds:schemaRefs>

--- a/Глава 2 - теоретические изыскания.docx
+++ b/Глава 2 - теоретические изыскания.docx
@@ -3419,10 +3419,7 @@
       </w:pPr>
       <w:r>
         <w:lastRenderedPageBreak/>
-        <w:t xml:space="preserve">В стандарт </w:t>
-      </w:r>
-      <w:r>
-        <w:t>ISO/IEC 29192-3 (</w:t>
+        <w:t>В стандарт ISO/IEC 29192-3 (</w:t>
       </w:r>
       <w:proofErr w:type="spellStart"/>
       <w:r>
@@ -3438,10 +3435,7 @@
       </w:r>
       <w:proofErr w:type="spellEnd"/>
       <w:r>
-        <w:t>) включены два алгоритма</w:t>
-      </w:r>
-      <w:r>
-        <w:t xml:space="preserve">. Это </w:t>
+        <w:t xml:space="preserve">) включены два алгоритма. Это </w:t>
       </w:r>
       <w:proofErr w:type="spellStart"/>
       <w:r>
@@ -3546,12 +3540,7 @@
         <w:t xml:space="preserve"> </w:t>
       </w:r>
       <w:r>
-        <w:t>является весьма гибким: можно варьировать соотношение между числом логических элеме</w:t>
-      </w:r>
-      <w:bookmarkStart w:id="0" w:name="_GoBack"/>
-      <w:bookmarkEnd w:id="0"/>
-      <w:r>
-        <w:t xml:space="preserve">нтов </w:t>
+        <w:t xml:space="preserve">является весьма гибким: можно варьировать соотношение между числом логических элементов </w:t>
       </w:r>
       <w:r>
         <w:t>(</w:t>
@@ -3605,15 +3594,9 @@
       <w:r>
         <w:t>Асимметричное шифрование</w:t>
       </w:r>
-    </w:p>
-    <w:p>
-      <w:pPr>
-        <w:pStyle w:val="3"/>
-        <w:numPr>
-          <w:ilvl w:val="2"/>
-          <w:numId w:val="1"/>
-        </w:numPr>
-      </w:pPr>
+      <w:r>
+        <w:t xml:space="preserve">. </w:t>
+      </w:r>
       <w:proofErr w:type="spellStart"/>
       <w:r>
         <w:t>Хэширование</w:t>
@@ -3628,6 +3611,126 @@
         <w:ind w:firstLine="708"/>
       </w:pPr>
       <w:r>
+        <w:t>Асимметричное шифрование не</w:t>
+      </w:r>
+      <w:r>
+        <w:t xml:space="preserve"> слишком</w:t>
+      </w:r>
+      <w:r>
+        <w:t xml:space="preserve"> подходит для шифрования </w:t>
+      </w:r>
+      <w:r>
+        <w:t xml:space="preserve">трафика, передаваемого устройствами интернета вещей. Среди их недостатков выделяется </w:t>
+      </w:r>
+      <w:proofErr w:type="spellStart"/>
+      <w:r>
+        <w:t>бОльшая</w:t>
+      </w:r>
+      <w:proofErr w:type="spellEnd"/>
+      <w:r>
+        <w:t xml:space="preserve"> длина ключа (</w:t>
+      </w:r>
+      <w:r>
+        <w:rPr>
+          <w:rStyle w:val="a9"/>
+        </w:rPr>
+        <w:footnoteReference w:id="31"/>
+      </w:r>
+      <w:r>
+        <w:t xml:space="preserve">, </w:t>
+      </w:r>
+      <w:proofErr w:type="spellStart"/>
+      <w:r>
+        <w:t>стр</w:t>
+      </w:r>
+      <w:proofErr w:type="spellEnd"/>
+      <w:r>
+        <w:t xml:space="preserve"> 673), более низкая скорость шифрования, </w:t>
+      </w:r>
+      <w:proofErr w:type="spellStart"/>
+      <w:r>
+        <w:t>бОльшие</w:t>
+      </w:r>
+      <w:proofErr w:type="spellEnd"/>
+      <w:r>
+        <w:t xml:space="preserve"> вычислительные ресурсы. В то же время их преимущества (нет необходимости передачи секретного ключа, ключ дешифрования может хранить только одна сторона) диктуют </w:t>
+      </w:r>
+      <w:r>
+        <w:t xml:space="preserve">область </w:t>
+      </w:r>
+      <w:r>
+        <w:t>их применения главным образом как средство распределения систем или аутентификации.</w:t>
+      </w:r>
+      <w:r>
+        <w:t xml:space="preserve"> Их использование в системах ЭЦП описано выше.</w:t>
+      </w:r>
+    </w:p>
+    <w:p>
+      <w:pPr>
+        <w:ind w:firstLine="708"/>
+        <w:rPr>
+          <w:lang w:val="en-US"/>
+        </w:rPr>
+      </w:pPr>
+      <w:r>
+        <w:t xml:space="preserve">Впрочем, существуют достаточно эффективные реализации </w:t>
+      </w:r>
+      <w:r>
+        <w:t xml:space="preserve">асимметричных алгоритмов, которые можно использовать при создании ЭЦП. Например, алгоритм </w:t>
+      </w:r>
+      <w:proofErr w:type="spellStart"/>
+      <w:r>
+        <w:rPr>
+          <w:lang w:val="en-US"/>
+        </w:rPr>
+        <w:t>cryptoGPS</w:t>
+      </w:r>
+      <w:proofErr w:type="spellEnd"/>
+      <w:r>
+        <w:t xml:space="preserve"> (</w:t>
+      </w:r>
+      <w:r>
+        <w:rPr>
+          <w:lang w:val="en-US"/>
+        </w:rPr>
+        <w:t>GPS</w:t>
+      </w:r>
+      <w:r>
+        <w:t xml:space="preserve"> – </w:t>
+      </w:r>
+      <w:r>
+        <w:t xml:space="preserve">по фамилиям авторов) имеет реализацию, требующую 724 такта </w:t>
+      </w:r>
+      <w:r>
+        <w:t>при размере схемы 2876</w:t>
+      </w:r>
+      <w:r>
+        <w:rPr>
+          <w:lang w:val="en-US"/>
+        </w:rPr>
+        <w:t>GE</w:t>
+      </w:r>
+      <w:r>
+        <w:rPr>
+          <w:rStyle w:val="a9"/>
+          <w:lang w:val="en-US"/>
+        </w:rPr>
+        <w:footnoteReference w:id="32"/>
+      </w:r>
+      <w:r>
+        <w:t xml:space="preserve">. </w:t>
+      </w:r>
+      <w:r>
+        <w:t>По стойкости она соответствует 80-битному симметричному ключу.</w:t>
+      </w:r>
+      <w:bookmarkStart w:id="0" w:name="_GoBack"/>
+      <w:bookmarkEnd w:id="0"/>
+    </w:p>
+    <w:p>
+      <w:pPr>
+        <w:ind w:firstLine="708"/>
+      </w:pPr>
+      <w:r>
         <w:t xml:space="preserve">Криптографическое </w:t>
       </w:r>
       <w:proofErr w:type="spellStart"/>
@@ -3672,7 +3775,7 @@
         <w:t xml:space="preserve"> и</w:t>
       </w:r>
       <w:r>
-        <w:t xml:space="preserve"> часто может быть</w:t>
+        <w:t xml:space="preserve"> может быть</w:t>
       </w:r>
       <w:r>
         <w:t xml:space="preserve"> использована как примитив при создании нового шифра, в том числе легковесного.</w:t>
@@ -3714,7 +3817,7 @@
         <w:rPr>
           <w:rStyle w:val="a9"/>
         </w:rPr>
-        <w:footnoteReference w:id="31"/>
+        <w:footnoteReference w:id="33"/>
       </w:r>
       <w:r>
         <w:t>.</w:t>
@@ -5218,13 +5321,7 @@
         <w:rPr>
           <w:lang w:val="en-US"/>
         </w:rPr>
-        <w:t xml:space="preserve"> </w:t>
-      </w:r>
-      <w:r>
-        <w:rPr>
-          <w:lang w:val="en-US"/>
-        </w:rPr>
-        <w:t>Watanabe D., Okamoto K., Kaneko T. A Hardware-Oriented Light Weight Pseudo-Random Number Generator Enocoro-128v2. The 2010 Symposium on Cryptography and Information Security, SCIS 2010, 3D1-3, 2010 (in Japanese).</w:t>
+        <w:t xml:space="preserve"> Watanabe D., Okamoto K., Kaneko T. A Hardware-Oriented Light Weight Pseudo-Random Number Generator Enocoro-128v2. The 2010 Symposium on Cryptography and Information Security, SCIS 2010, 3D1-3, 2010 (in Japanese).</w:t>
       </w:r>
     </w:p>
   </w:footnote>
@@ -5326,13 +5423,7 @@
         <w:rPr>
           <w:lang w:val="en-US"/>
         </w:rPr>
-        <w:t xml:space="preserve"> </w:t>
-      </w:r>
-      <w:r>
-        <w:rPr>
-          <w:lang w:val="en-US"/>
-        </w:rPr>
-        <w:t xml:space="preserve">Good T., </w:t>
+        <w:t xml:space="preserve"> Good T., </w:t>
       </w:r>
       <w:proofErr w:type="spellStart"/>
       <w:r>
@@ -5446,6 +5537,67 @@
     <w:p>
       <w:pPr>
         <w:pStyle w:val="a7"/>
+      </w:pPr>
+      <w:r>
+        <w:rPr>
+          <w:lang w:val="en-US"/>
+        </w:rPr>
+        <w:footnoteRef/>
+      </w:r>
+      <w:r>
+        <w:t xml:space="preserve"> Банковские микропроцессорные карты</w:t>
+      </w:r>
+      <w:r>
+        <w:rPr>
+          <w:lang w:val="en-US"/>
+        </w:rPr>
+        <w:t> </w:t>
+      </w:r>
+      <w:r>
+        <w:t>/ И. М.</w:t>
+      </w:r>
+      <w:r>
+        <w:rPr>
+          <w:lang w:val="en-US"/>
+        </w:rPr>
+        <w:t> </w:t>
+      </w:r>
+      <w:proofErr w:type="spellStart"/>
+      <w:r>
+        <w:t>Голдовский</w:t>
+      </w:r>
+      <w:proofErr w:type="spellEnd"/>
+      <w:r>
+        <w:rPr>
+          <w:lang w:val="en-US"/>
+        </w:rPr>
+        <w:t> </w:t>
+      </w:r>
+      <w:r>
+        <w:t xml:space="preserve">— М.: </w:t>
+      </w:r>
+      <w:proofErr w:type="spellStart"/>
+      <w:r>
+        <w:t>ЦИПСиР</w:t>
+      </w:r>
+      <w:proofErr w:type="spellEnd"/>
+      <w:r>
+        <w:t xml:space="preserve">: Альпина Паб </w:t>
+      </w:r>
+      <w:proofErr w:type="spellStart"/>
+      <w:r>
+        <w:t>лишерз</w:t>
+      </w:r>
+      <w:proofErr w:type="spellEnd"/>
+      <w:r>
+        <w:t>, 2010. — 686 с.</w:t>
+      </w:r>
+    </w:p>
+  </w:footnote>
+  <w:footnote w:id="32">
+    <w:p>
+      <w:pPr>
+        <w:pStyle w:val="a7"/>
         <w:rPr>
           <w:lang w:val="en-US"/>
         </w:rPr>
@@ -5460,6 +5612,90 @@
         <w:rPr>
           <w:lang w:val="en-US"/>
         </w:rPr>
+        <w:t xml:space="preserve"> </w:t>
+      </w:r>
+      <w:r>
+        <w:rPr>
+          <w:lang w:val="en-US"/>
+        </w:rPr>
+        <w:t xml:space="preserve">Lightweight Cryptography and RFID: Tackling the </w:t>
+      </w:r>
+      <w:r>
+        <w:rPr>
+          <w:lang w:val="en-US"/>
+        </w:rPr>
+        <w:t xml:space="preserve">Hidden Overheads Axel </w:t>
+      </w:r>
+      <w:proofErr w:type="spellStart"/>
+      <w:r>
+        <w:rPr>
+          <w:lang w:val="en-US"/>
+        </w:rPr>
+        <w:t>Poschmann</w:t>
+      </w:r>
+      <w:proofErr w:type="spellEnd"/>
+      <w:r>
+        <w:rPr>
+          <w:lang w:val="en-US"/>
+        </w:rPr>
+        <w:t xml:space="preserve">, Matt Robshaw, </w:t>
+      </w:r>
+      <w:r>
+        <w:rPr>
+          <w:lang w:val="en-US"/>
+        </w:rPr>
+        <w:t xml:space="preserve">Frank </w:t>
+      </w:r>
+      <w:proofErr w:type="spellStart"/>
+      <w:r>
+        <w:rPr>
+          <w:lang w:val="en-US"/>
+        </w:rPr>
+        <w:t>Vater</w:t>
+      </w:r>
+      <w:proofErr w:type="spellEnd"/>
+      <w:r>
+        <w:rPr>
+          <w:lang w:val="en-US"/>
+        </w:rPr>
+        <w:t xml:space="preserve">, and </w:t>
+      </w:r>
+      <w:proofErr w:type="spellStart"/>
+      <w:r>
+        <w:rPr>
+          <w:lang w:val="en-US"/>
+        </w:rPr>
+        <w:t>Christof</w:t>
+      </w:r>
+      <w:proofErr w:type="spellEnd"/>
+      <w:r>
+        <w:rPr>
+          <w:lang w:val="en-US"/>
+        </w:rPr>
+        <w:t xml:space="preserve"> </w:t>
+      </w:r>
+      <w:proofErr w:type="spellStart"/>
+      <w:r>
+        <w:rPr>
+          <w:lang w:val="en-US"/>
+        </w:rPr>
+        <w:t>Paar</w:t>
+      </w:r>
+      <w:proofErr w:type="spellEnd"/>
+    </w:p>
+  </w:footnote>
+  <w:footnote w:id="33">
+    <w:p>
+      <w:pPr>
+        <w:pStyle w:val="a7"/>
+      </w:pPr>
+      <w:r>
+        <w:rPr>
+          <w:rStyle w:val="a9"/>
+        </w:rPr>
+        <w:footnoteRef/>
+      </w:r>
+      <w:r>
         <w:t xml:space="preserve"> </w:t>
       </w:r>
       <w:hyperlink r:id="rId9" w:history="1">
@@ -5468,7 +5704,89 @@
             <w:rStyle w:val="ab"/>
             <w:lang w:val="en-US"/>
           </w:rPr>
-          <w:t>https://www.iacr.org/archive/ches2008/51540279/51540279.pdf</w:t>
+          <w:t>https</w:t>
+        </w:r>
+        <w:r>
+          <w:rPr>
+            <w:rStyle w:val="ab"/>
+          </w:rPr>
+          <w:t>://</w:t>
+        </w:r>
+        <w:r>
+          <w:rPr>
+            <w:rStyle w:val="ab"/>
+            <w:lang w:val="en-US"/>
+          </w:rPr>
+          <w:t>www</w:t>
+        </w:r>
+        <w:r>
+          <w:rPr>
+            <w:rStyle w:val="ab"/>
+          </w:rPr>
+          <w:t>.</w:t>
+        </w:r>
+        <w:proofErr w:type="spellStart"/>
+        <w:r>
+          <w:rPr>
+            <w:rStyle w:val="ab"/>
+            <w:lang w:val="en-US"/>
+          </w:rPr>
+          <w:t>iacr</w:t>
+        </w:r>
+        <w:proofErr w:type="spellEnd"/>
+        <w:r>
+          <w:rPr>
+            <w:rStyle w:val="ab"/>
+          </w:rPr>
+          <w:t>.</w:t>
+        </w:r>
+        <w:r>
+          <w:rPr>
+            <w:rStyle w:val="ab"/>
+            <w:lang w:val="en-US"/>
+          </w:rPr>
+          <w:t>org</w:t>
+        </w:r>
+        <w:r>
+          <w:rPr>
+            <w:rStyle w:val="ab"/>
+          </w:rPr>
+          <w:t>/</w:t>
+        </w:r>
+        <w:r>
+          <w:rPr>
+            <w:rStyle w:val="ab"/>
+            <w:lang w:val="en-US"/>
+          </w:rPr>
+          <w:t>archive</w:t>
+        </w:r>
+        <w:r>
+          <w:rPr>
+            <w:rStyle w:val="ab"/>
+          </w:rPr>
+          <w:t>/</w:t>
+        </w:r>
+        <w:proofErr w:type="spellStart"/>
+        <w:r>
+          <w:rPr>
+            <w:rStyle w:val="ab"/>
+            <w:lang w:val="en-US"/>
+          </w:rPr>
+          <w:t>ches</w:t>
+        </w:r>
+        <w:proofErr w:type="spellEnd"/>
+        <w:r>
+          <w:rPr>
+            <w:rStyle w:val="ab"/>
+          </w:rPr>
+          <w:t>2008/51540279/51540279.</w:t>
+        </w:r>
+        <w:r>
+          <w:rPr>
+            <w:rStyle w:val="ab"/>
+            <w:lang w:val="en-US"/>
+          </w:rPr>
+          <w:t>pdf</w:t>
         </w:r>
       </w:hyperlink>
     </w:p>
@@ -6746,6 +7064,17 @@
       <w:sz w:val="24"/>
     </w:rPr>
   </w:style>
+  <w:style w:type="character" w:styleId="ac">
+    <w:name w:val="Emphasis"/>
+    <w:basedOn w:val="a0"/>
+    <w:uiPriority w:val="20"/>
+    <w:qFormat/>
+    <w:rsid w:val="006B14E9"/>
+    <w:rPr>
+      <w:i/>
+      <w:iCs/>
+    </w:rPr>
+  </w:style>
 </w:styles>
 </file>
 
@@ -7049,7 +7378,7 @@
 </file>
 
 <file path=customXml/itemProps1.xml><?xml version="1.0" encoding="utf-8"?>
-<ds:datastoreItem xmlns:ds="http://schemas.openxmlformats.org/officeDocument/2006/customXml" ds:itemID="{703F7221-E0D0-45F6-A14E-289630EC7C83}">
+<ds:datastoreItem xmlns:ds="http://schemas.openxmlformats.org/officeDocument/2006/customXml" ds:itemID="{73B2D4EC-9111-4DB6-96C0-3D2C9641FEAE}">
   <ds:schemaRefs>
     <ds:schemaRef ds:uri="http://schemas.openxmlformats.org/officeDocument/2006/bibliography"/>
   </ds:schemaRefs>
